--- a/tik/membuat-sertifikat/sertifikat.docx
+++ b/tik/membuat-sertifikat/sertifikat.docx
@@ -1,10 +1,8 @@
 
 <file path=word/document.xml><?xml version="1.0" encoding="utf-8"?>
-<w:document xmlns:wpc="http://schemas.microsoft.com/office/word/2010/wordprocessingCanvas" xmlns:mc="http://schemas.openxmlformats.org/markup-compatibility/2006" xmlns:o="urn:schemas-microsoft-com:office:office" xmlns:r="http://schemas.openxmlformats.org/officeDocument/2006/relationships" xmlns:m="http://schemas.openxmlformats.org/officeDocument/2006/math" xmlns:v="urn:schemas-microsoft-com:vml" xmlns:wp14="http://schemas.microsoft.com/office/word/2010/wordprocessingDrawing" xmlns:wp="http://schemas.openxmlformats.org/drawingml/2006/wordprocessingDrawing" xmlns:w10="urn:schemas-microsoft-com:office:word" xmlns:w="http://schemas.openxmlformats.org/wordprocessingml/2006/main" xmlns:w14="http://schemas.microsoft.com/office/word/2010/wordml" xmlns:wpg="http://schemas.microsoft.com/office/word/2010/wordprocessingGroup" xmlns:wpi="http://schemas.microsoft.com/office/word/2010/wordprocessingInk" xmlns:wne="http://schemas.microsoft.com/office/word/2006/wordml" xmlns:wps="http://schemas.microsoft.com/office/word/2010/wordprocessingShape" mc:Ignorable="w14 wp14">
+<w:document xmlns:wpc="http://schemas.microsoft.com/office/word/2010/wordprocessingCanvas" xmlns:cx="http://schemas.microsoft.com/office/drawing/2014/chartex" xmlns:cx1="http://schemas.microsoft.com/office/drawing/2015/9/8/chartex" xmlns:cx2="http://schemas.microsoft.com/office/drawing/2015/10/21/chartex" xmlns:cx3="http://schemas.microsoft.com/office/drawing/2016/5/9/chartex" xmlns:cx4="http://schemas.microsoft.com/office/drawing/2016/5/10/chartex" xmlns:cx5="http://schemas.microsoft.com/office/drawing/2016/5/11/chartex" xmlns:cx6="http://schemas.microsoft.com/office/drawing/2016/5/12/chartex" xmlns:cx7="http://schemas.microsoft.com/office/drawing/2016/5/13/chartex" xmlns:cx8="http://schemas.microsoft.com/office/drawing/2016/5/14/chartex" xmlns:mc="http://schemas.openxmlformats.org/markup-compatibility/2006" xmlns:aink="http://schemas.microsoft.com/office/drawing/2016/ink" xmlns:am3d="http://schemas.microsoft.com/office/drawing/2017/model3d" xmlns:o="urn:schemas-microsoft-com:office:office" xmlns:oel="http://schemas.microsoft.com/office/2019/extlst" xmlns:r="http://schemas.openxmlformats.org/officeDocument/2006/relationships" xmlns:m="http://schemas.openxmlformats.org/officeDocument/2006/math" xmlns:v="urn:schemas-microsoft-com:vml" xmlns:wp14="http://schemas.microsoft.com/office/word/2010/wordprocessingDrawing" xmlns:wp="http://schemas.openxmlformats.org/drawingml/2006/wordprocessingDrawing" xmlns:w10="urn:schemas-microsoft-com:office:word" xmlns:w="http://schemas.openxmlformats.org/wordprocessingml/2006/main" xmlns:w14="http://schemas.microsoft.com/office/word/2010/wordml" xmlns:w15="http://schemas.microsoft.com/office/word/2012/wordml" xmlns:w16cex="http://schemas.microsoft.com/office/word/2018/wordml/cex" xmlns:w16cid="http://schemas.microsoft.com/office/word/2016/wordml/cid" xmlns:w16="http://schemas.microsoft.com/office/word/2018/wordml" xmlns:w16sdtdh="http://schemas.microsoft.com/office/word/2020/wordml/sdtdatahash" xmlns:w16se="http://schemas.microsoft.com/office/word/2015/wordml/symex" xmlns:wpg="http://schemas.microsoft.com/office/word/2010/wordprocessingGroup" xmlns:wpi="http://schemas.microsoft.com/office/word/2010/wordprocessingInk" xmlns:wne="http://schemas.microsoft.com/office/word/2006/wordml" xmlns:wps="http://schemas.microsoft.com/office/word/2010/wordprocessingShape" mc:Ignorable="w14 w15 w16se w16cid w16 w16cex w16sdtdh wp14">
   <w:body>
     <w:p>
-      <w:bookmarkStart w:id="0" w:name="_GoBack"/>
-      <w:bookmarkEnd w:id="0"/>
       <w:r>
         <w:rPr>
           <w:noProof/>
@@ -13,7 +11,1471 @@
         <mc:AlternateContent>
           <mc:Choice Requires="wps">
             <w:drawing>
-              <wp:anchor distT="0" distB="0" distL="114300" distR="114300" simplePos="0" relativeHeight="251678720" behindDoc="0" locked="0" layoutInCell="1" allowOverlap="1" wp14:anchorId="2163969E" wp14:editId="0495E4CC">
+              <wp:anchor distT="0" distB="0" distL="114300" distR="114300" simplePos="0" relativeHeight="251946496" behindDoc="0" locked="0" layoutInCell="1" allowOverlap="1" wp14:anchorId="30FB0180" wp14:editId="26EB1F7B">
+                <wp:simplePos x="0" y="0"/>
+                <wp:positionH relativeFrom="column">
+                  <wp:posOffset>779780</wp:posOffset>
+                </wp:positionH>
+                <wp:positionV relativeFrom="paragraph">
+                  <wp:posOffset>233680</wp:posOffset>
+                </wp:positionV>
+                <wp:extent cx="1859915" cy="329565"/>
+                <wp:effectExtent l="0" t="609600" r="0" b="622935"/>
+                <wp:wrapNone/>
+                <wp:docPr id="37" name="Rectangle 37"/>
+                <wp:cNvGraphicFramePr/>
+                <a:graphic xmlns:a="http://schemas.openxmlformats.org/drawingml/2006/main">
+                  <a:graphicData uri="http://schemas.microsoft.com/office/word/2010/wordprocessingShape">
+                    <wps:wsp>
+                      <wps:cNvSpPr/>
+                      <wps:spPr>
+                        <a:xfrm rot="18913295">
+                          <a:off x="0" y="0"/>
+                          <a:ext cx="1859915" cy="329565"/>
+                        </a:xfrm>
+                        <a:prstGeom prst="rect">
+                          <a:avLst/>
+                        </a:prstGeom>
+                        <a:solidFill>
+                          <a:srgbClr val="004A31"/>
+                        </a:solidFill>
+                        <a:ln>
+                          <a:noFill/>
+                        </a:ln>
+                      </wps:spPr>
+                      <wps:style>
+                        <a:lnRef idx="2">
+                          <a:schemeClr val="accent1">
+                            <a:shade val="50000"/>
+                          </a:schemeClr>
+                        </a:lnRef>
+                        <a:fillRef idx="1">
+                          <a:schemeClr val="accent1"/>
+                        </a:fillRef>
+                        <a:effectRef idx="0">
+                          <a:schemeClr val="accent1"/>
+                        </a:effectRef>
+                        <a:fontRef idx="minor">
+                          <a:schemeClr val="lt1"/>
+                        </a:fontRef>
+                      </wps:style>
+                      <wps:bodyPr rot="0" spcFirstLastPara="0" vertOverflow="overflow" horzOverflow="overflow" vert="horz" wrap="square" lIns="91440" tIns="45720" rIns="91440" bIns="45720" numCol="1" spcCol="0" rtlCol="0" fromWordArt="0" anchor="ctr" anchorCtr="0" forceAA="0" compatLnSpc="1">
+                        <a:prstTxWarp prst="textNoShape">
+                          <a:avLst/>
+                        </a:prstTxWarp>
+                        <a:noAutofit/>
+                      </wps:bodyPr>
+                    </wps:wsp>
+                  </a:graphicData>
+                </a:graphic>
+                <wp14:sizeRelH relativeFrom="margin">
+                  <wp14:pctWidth>0</wp14:pctWidth>
+                </wp14:sizeRelH>
+                <wp14:sizeRelV relativeFrom="margin">
+                  <wp14:pctHeight>0</wp14:pctHeight>
+                </wp14:sizeRelV>
+              </wp:anchor>
+            </w:drawing>
+          </mc:Choice>
+          <mc:Fallback>
+            <w:pict>
+              <v:rect w14:anchorId="28B75B1E" id="Rectangle 37" o:spid="_x0000_s1026" style="position:absolute;margin-left:61.4pt;margin-top:18.4pt;width:146.45pt;height:25.95pt;rotation:-2934598fd;z-index:251946496;visibility:visible;mso-wrap-style:square;mso-width-percent:0;mso-height-percent:0;mso-wrap-distance-left:9pt;mso-wrap-distance-top:0;mso-wrap-distance-right:9pt;mso-wrap-distance-bottom:0;mso-position-horizontal:absolute;mso-position-horizontal-relative:text;mso-position-vertical:absolute;mso-position-vertical-relative:text;mso-width-percent:0;mso-height-percent:0;mso-width-relative:margin;mso-height-relative:margin;v-text-anchor:middle" o:gfxdata="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" fillcolor="#004a31" stroked="f" strokeweight="2pt"/>
+            </w:pict>
+          </mc:Fallback>
+        </mc:AlternateContent>
+      </w:r>
+      <w:r>
+        <w:rPr>
+          <w:noProof/>
+          <w:lang w:eastAsia="id-ID"/>
+        </w:rPr>
+        <mc:AlternateContent>
+          <mc:Choice Requires="wps">
+            <w:drawing>
+              <wp:anchor distT="0" distB="0" distL="114300" distR="114300" simplePos="0" relativeHeight="252005888" behindDoc="0" locked="0" layoutInCell="1" allowOverlap="1" wp14:anchorId="36FA979A" wp14:editId="655D1F88">
+                <wp:simplePos x="0" y="0"/>
+                <wp:positionH relativeFrom="column">
+                  <wp:posOffset>-1344295</wp:posOffset>
+                </wp:positionH>
+                <wp:positionV relativeFrom="paragraph">
+                  <wp:posOffset>1329055</wp:posOffset>
+                </wp:positionV>
+                <wp:extent cx="5130800" cy="307975"/>
+                <wp:effectExtent l="0" t="1752600" r="0" b="1749425"/>
+                <wp:wrapNone/>
+                <wp:docPr id="38" name="Rectangle 38"/>
+                <wp:cNvGraphicFramePr/>
+                <a:graphic xmlns:a="http://schemas.openxmlformats.org/drawingml/2006/main">
+                  <a:graphicData uri="http://schemas.microsoft.com/office/word/2010/wordprocessingShape">
+                    <wps:wsp>
+                      <wps:cNvSpPr/>
+                      <wps:spPr>
+                        <a:xfrm rot="18948477">
+                          <a:off x="0" y="0"/>
+                          <a:ext cx="5130800" cy="307975"/>
+                        </a:xfrm>
+                        <a:prstGeom prst="rect">
+                          <a:avLst/>
+                        </a:prstGeom>
+                        <a:solidFill>
+                          <a:srgbClr val="CECECE"/>
+                        </a:solidFill>
+                        <a:ln>
+                          <a:noFill/>
+                        </a:ln>
+                      </wps:spPr>
+                      <wps:style>
+                        <a:lnRef idx="2">
+                          <a:schemeClr val="accent1">
+                            <a:shade val="50000"/>
+                          </a:schemeClr>
+                        </a:lnRef>
+                        <a:fillRef idx="1">
+                          <a:schemeClr val="accent1"/>
+                        </a:fillRef>
+                        <a:effectRef idx="0">
+                          <a:schemeClr val="accent1"/>
+                        </a:effectRef>
+                        <a:fontRef idx="minor">
+                          <a:schemeClr val="lt1"/>
+                        </a:fontRef>
+                      </wps:style>
+                      <wps:bodyPr rot="0" spcFirstLastPara="0" vertOverflow="overflow" horzOverflow="overflow" vert="horz" wrap="square" lIns="91440" tIns="45720" rIns="91440" bIns="45720" numCol="1" spcCol="0" rtlCol="0" fromWordArt="0" anchor="ctr" anchorCtr="0" forceAA="0" compatLnSpc="1">
+                        <a:prstTxWarp prst="textNoShape">
+                          <a:avLst/>
+                        </a:prstTxWarp>
+                        <a:noAutofit/>
+                      </wps:bodyPr>
+                    </wps:wsp>
+                  </a:graphicData>
+                </a:graphic>
+                <wp14:sizeRelH relativeFrom="margin">
+                  <wp14:pctWidth>0</wp14:pctWidth>
+                </wp14:sizeRelH>
+                <wp14:sizeRelV relativeFrom="margin">
+                  <wp14:pctHeight>0</wp14:pctHeight>
+                </wp14:sizeRelV>
+              </wp:anchor>
+            </w:drawing>
+          </mc:Choice>
+          <mc:Fallback>
+            <w:pict>
+              <v:rect w14:anchorId="13EFD18D" id="Rectangle 38" o:spid="_x0000_s1026" style="position:absolute;margin-left:-105.85pt;margin-top:104.65pt;width:404pt;height:24.25pt;rotation:-2896170fd;z-index:252005888;visibility:visible;mso-wrap-style:square;mso-width-percent:0;mso-height-percent:0;mso-wrap-distance-left:9pt;mso-wrap-distance-top:0;mso-wrap-distance-right:9pt;mso-wrap-distance-bottom:0;mso-position-horizontal:absolute;mso-position-horizontal-relative:text;mso-position-vertical:absolute;mso-position-vertical-relative:text;mso-width-percent:0;mso-height-percent:0;mso-width-relative:margin;mso-height-relative:margin;v-text-anchor:middle" o:gfxdata="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" fillcolor="#cecece" stroked="f" strokeweight="2pt"/>
+            </w:pict>
+          </mc:Fallback>
+        </mc:AlternateContent>
+      </w:r>
+      <w:r>
+        <w:rPr>
+          <w:noProof/>
+          <w:lang w:eastAsia="id-ID"/>
+        </w:rPr>
+        <mc:AlternateContent>
+          <mc:Choice Requires="wps">
+            <w:drawing>
+              <wp:anchor distT="0" distB="0" distL="114300" distR="114300" simplePos="0" relativeHeight="251887104" behindDoc="0" locked="0" layoutInCell="1" allowOverlap="1" wp14:anchorId="1AF1287E" wp14:editId="408FA429">
+                <wp:simplePos x="0" y="0"/>
+                <wp:positionH relativeFrom="column">
+                  <wp:posOffset>-1466053</wp:posOffset>
+                </wp:positionH>
+                <wp:positionV relativeFrom="paragraph">
+                  <wp:posOffset>-517525</wp:posOffset>
+                </wp:positionV>
+                <wp:extent cx="3609340" cy="1863090"/>
+                <wp:effectExtent l="152400" t="990600" r="67310" b="994410"/>
+                <wp:wrapNone/>
+                <wp:docPr id="36" name="Rectangle 36"/>
+                <wp:cNvGraphicFramePr/>
+                <a:graphic xmlns:a="http://schemas.openxmlformats.org/drawingml/2006/main">
+                  <a:graphicData uri="http://schemas.microsoft.com/office/word/2010/wordprocessingShape">
+                    <wps:wsp>
+                      <wps:cNvSpPr/>
+                      <wps:spPr>
+                        <a:xfrm rot="19002606">
+                          <a:off x="0" y="0"/>
+                          <a:ext cx="3609340" cy="1863090"/>
+                        </a:xfrm>
+                        <a:prstGeom prst="rect">
+                          <a:avLst/>
+                        </a:prstGeom>
+                        <a:solidFill>
+                          <a:srgbClr val="FFE700"/>
+                        </a:solidFill>
+                        <a:ln>
+                          <a:noFill/>
+                        </a:ln>
+                      </wps:spPr>
+                      <wps:style>
+                        <a:lnRef idx="2">
+                          <a:schemeClr val="accent1">
+                            <a:shade val="50000"/>
+                          </a:schemeClr>
+                        </a:lnRef>
+                        <a:fillRef idx="1">
+                          <a:schemeClr val="accent1"/>
+                        </a:fillRef>
+                        <a:effectRef idx="0">
+                          <a:schemeClr val="accent1"/>
+                        </a:effectRef>
+                        <a:fontRef idx="minor">
+                          <a:schemeClr val="lt1"/>
+                        </a:fontRef>
+                      </wps:style>
+                      <wps:bodyPr rot="0" spcFirstLastPara="0" vertOverflow="overflow" horzOverflow="overflow" vert="horz" wrap="square" lIns="91440" tIns="45720" rIns="91440" bIns="45720" numCol="1" spcCol="0" rtlCol="0" fromWordArt="0" anchor="ctr" anchorCtr="0" forceAA="0" compatLnSpc="1">
+                        <a:prstTxWarp prst="textNoShape">
+                          <a:avLst/>
+                        </a:prstTxWarp>
+                        <a:noAutofit/>
+                      </wps:bodyPr>
+                    </wps:wsp>
+                  </a:graphicData>
+                </a:graphic>
+                <wp14:sizeRelH relativeFrom="margin">
+                  <wp14:pctWidth>0</wp14:pctWidth>
+                </wp14:sizeRelH>
+                <wp14:sizeRelV relativeFrom="margin">
+                  <wp14:pctHeight>0</wp14:pctHeight>
+                </wp14:sizeRelV>
+              </wp:anchor>
+            </w:drawing>
+          </mc:Choice>
+          <mc:Fallback>
+            <w:pict>
+              <v:rect w14:anchorId="31C70134" id="Rectangle 36" o:spid="_x0000_s1026" style="position:absolute;margin-left:-115.45pt;margin-top:-40.75pt;width:284.2pt;height:146.7pt;rotation:-2837047fd;z-index:251887104;visibility:visible;mso-wrap-style:square;mso-width-percent:0;mso-height-percent:0;mso-wrap-distance-left:9pt;mso-wrap-distance-top:0;mso-wrap-distance-right:9pt;mso-wrap-distance-bottom:0;mso-position-horizontal:absolute;mso-position-horizontal-relative:text;mso-position-vertical:absolute;mso-position-vertical-relative:text;mso-width-percent:0;mso-height-percent:0;mso-width-relative:margin;mso-height-relative:margin;v-text-anchor:middle" o:gfxdata="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" fillcolor="#ffe700" stroked="f" strokeweight="2pt"/>
+            </w:pict>
+          </mc:Fallback>
+        </mc:AlternateContent>
+      </w:r>
+    </w:p>
+    <w:p>
+      <w:r>
+        <w:rPr>
+          <w:noProof/>
+          <w:lang w:eastAsia="id-ID"/>
+        </w:rPr>
+        <mc:AlternateContent>
+          <mc:Choice Requires="wps">
+            <w:drawing>
+              <wp:anchor distT="0" distB="0" distL="114300" distR="114300" simplePos="0" relativeHeight="252061184" behindDoc="0" locked="0" layoutInCell="1" allowOverlap="1" wp14:anchorId="217C3A60" wp14:editId="235DDA59">
+                <wp:simplePos x="0" y="0"/>
+                <wp:positionH relativeFrom="column">
+                  <wp:posOffset>133830</wp:posOffset>
+                </wp:positionH>
+                <wp:positionV relativeFrom="paragraph">
+                  <wp:posOffset>2456497</wp:posOffset>
+                </wp:positionV>
+                <wp:extent cx="1045210" cy="307975"/>
+                <wp:effectExtent l="254317" t="0" r="314008" b="0"/>
+                <wp:wrapNone/>
+                <wp:docPr id="39" name="Rectangle 39"/>
+                <wp:cNvGraphicFramePr/>
+                <a:graphic xmlns:a="http://schemas.openxmlformats.org/drawingml/2006/main">
+                  <a:graphicData uri="http://schemas.microsoft.com/office/word/2010/wordprocessingShape">
+                    <wps:wsp>
+                      <wps:cNvSpPr/>
+                      <wps:spPr>
+                        <a:xfrm rot="18865724">
+                          <a:off x="0" y="0"/>
+                          <a:ext cx="1045210" cy="307975"/>
+                        </a:xfrm>
+                        <a:prstGeom prst="rect">
+                          <a:avLst/>
+                        </a:prstGeom>
+                        <a:solidFill>
+                          <a:srgbClr val="CECECE"/>
+                        </a:solidFill>
+                        <a:ln>
+                          <a:noFill/>
+                        </a:ln>
+                      </wps:spPr>
+                      <wps:style>
+                        <a:lnRef idx="2">
+                          <a:schemeClr val="accent1">
+                            <a:shade val="50000"/>
+                          </a:schemeClr>
+                        </a:lnRef>
+                        <a:fillRef idx="1">
+                          <a:schemeClr val="accent1"/>
+                        </a:fillRef>
+                        <a:effectRef idx="0">
+                          <a:schemeClr val="accent1"/>
+                        </a:effectRef>
+                        <a:fontRef idx="minor">
+                          <a:schemeClr val="lt1"/>
+                        </a:fontRef>
+                      </wps:style>
+                      <wps:bodyPr rot="0" spcFirstLastPara="0" vertOverflow="overflow" horzOverflow="overflow" vert="horz" wrap="square" lIns="91440" tIns="45720" rIns="91440" bIns="45720" numCol="1" spcCol="0" rtlCol="0" fromWordArt="0" anchor="ctr" anchorCtr="0" forceAA="0" compatLnSpc="1">
+                        <a:prstTxWarp prst="textNoShape">
+                          <a:avLst/>
+                        </a:prstTxWarp>
+                        <a:noAutofit/>
+                      </wps:bodyPr>
+                    </wps:wsp>
+                  </a:graphicData>
+                </a:graphic>
+                <wp14:sizeRelH relativeFrom="margin">
+                  <wp14:pctWidth>0</wp14:pctWidth>
+                </wp14:sizeRelH>
+                <wp14:sizeRelV relativeFrom="margin">
+                  <wp14:pctHeight>0</wp14:pctHeight>
+                </wp14:sizeRelV>
+              </wp:anchor>
+            </w:drawing>
+          </mc:Choice>
+          <mc:Fallback>
+            <w:pict>
+              <v:rect w14:anchorId="42822527" id="Rectangle 39" o:spid="_x0000_s1026" style="position:absolute;margin-left:10.55pt;margin-top:193.4pt;width:82.3pt;height:24.25pt;rotation:-2986559fd;z-index:252061184;visibility:visible;mso-wrap-style:square;mso-width-percent:0;mso-height-percent:0;mso-wrap-distance-left:9pt;mso-wrap-distance-top:0;mso-wrap-distance-right:9pt;mso-wrap-distance-bottom:0;mso-position-horizontal:absolute;mso-position-horizontal-relative:text;mso-position-vertical:absolute;mso-position-vertical-relative:text;mso-width-percent:0;mso-height-percent:0;mso-width-relative:margin;mso-height-relative:margin;v-text-anchor:middle" o:gfxdata="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" fillcolor="#cecece" stroked="f" strokeweight="2pt"/>
+            </w:pict>
+          </mc:Fallback>
+        </mc:AlternateContent>
+      </w:r>
+    </w:p>
+    <w:p>
+      <w:r>
+        <w:rPr>
+          <w:noProof/>
+          <w:lang w:eastAsia="id-ID"/>
+        </w:rPr>
+        <mc:AlternateContent>
+          <mc:Choice Requires="wps">
+            <w:drawing>
+              <wp:anchor distT="0" distB="0" distL="114300" distR="114300" simplePos="0" relativeHeight="252230144" behindDoc="0" locked="0" layoutInCell="1" allowOverlap="1" wp14:anchorId="3DF6BC2F" wp14:editId="628E4339">
+                <wp:simplePos x="0" y="0"/>
+                <wp:positionH relativeFrom="column">
+                  <wp:posOffset>772160</wp:posOffset>
+                </wp:positionH>
+                <wp:positionV relativeFrom="paragraph">
+                  <wp:posOffset>194945</wp:posOffset>
+                </wp:positionV>
+                <wp:extent cx="1859915" cy="329565"/>
+                <wp:effectExtent l="0" t="609600" r="0" b="622935"/>
+                <wp:wrapNone/>
+                <wp:docPr id="41" name="Rectangle 41"/>
+                <wp:cNvGraphicFramePr/>
+                <a:graphic xmlns:a="http://schemas.openxmlformats.org/drawingml/2006/main">
+                  <a:graphicData uri="http://schemas.microsoft.com/office/word/2010/wordprocessingShape">
+                    <wps:wsp>
+                      <wps:cNvSpPr/>
+                      <wps:spPr>
+                        <a:xfrm rot="18913295">
+                          <a:off x="0" y="0"/>
+                          <a:ext cx="1859915" cy="329565"/>
+                        </a:xfrm>
+                        <a:prstGeom prst="rect">
+                          <a:avLst/>
+                        </a:prstGeom>
+                        <a:solidFill>
+                          <a:srgbClr val="004A31"/>
+                        </a:solidFill>
+                        <a:ln>
+                          <a:noFill/>
+                        </a:ln>
+                      </wps:spPr>
+                      <wps:style>
+                        <a:lnRef idx="2">
+                          <a:schemeClr val="accent1">
+                            <a:shade val="50000"/>
+                          </a:schemeClr>
+                        </a:lnRef>
+                        <a:fillRef idx="1">
+                          <a:schemeClr val="accent1"/>
+                        </a:fillRef>
+                        <a:effectRef idx="0">
+                          <a:schemeClr val="accent1"/>
+                        </a:effectRef>
+                        <a:fontRef idx="minor">
+                          <a:schemeClr val="lt1"/>
+                        </a:fontRef>
+                      </wps:style>
+                      <wps:bodyPr rot="0" spcFirstLastPara="0" vertOverflow="overflow" horzOverflow="overflow" vert="horz" wrap="square" lIns="91440" tIns="45720" rIns="91440" bIns="45720" numCol="1" spcCol="0" rtlCol="0" fromWordArt="0" anchor="ctr" anchorCtr="0" forceAA="0" compatLnSpc="1">
+                        <a:prstTxWarp prst="textNoShape">
+                          <a:avLst/>
+                        </a:prstTxWarp>
+                        <a:noAutofit/>
+                      </wps:bodyPr>
+                    </wps:wsp>
+                  </a:graphicData>
+                </a:graphic>
+                <wp14:sizeRelH relativeFrom="margin">
+                  <wp14:pctWidth>0</wp14:pctWidth>
+                </wp14:sizeRelH>
+                <wp14:sizeRelV relativeFrom="margin">
+                  <wp14:pctHeight>0</wp14:pctHeight>
+                </wp14:sizeRelV>
+              </wp:anchor>
+            </w:drawing>
+          </mc:Choice>
+          <mc:Fallback>
+            <w:pict>
+              <v:rect w14:anchorId="5BF71D3F" id="Rectangle 41" o:spid="_x0000_s1026" style="position:absolute;margin-left:60.8pt;margin-top:15.35pt;width:146.45pt;height:25.95pt;rotation:-2934598fd;z-index:252230144;visibility:visible;mso-wrap-style:square;mso-width-percent:0;mso-height-percent:0;mso-wrap-distance-left:9pt;mso-wrap-distance-top:0;mso-wrap-distance-right:9pt;mso-wrap-distance-bottom:0;mso-position-horizontal:absolute;mso-position-horizontal-relative:text;mso-position-vertical:absolute;mso-position-vertical-relative:text;mso-width-percent:0;mso-height-percent:0;mso-width-relative:margin;mso-height-relative:margin;v-text-anchor:middle" o:gfxdata="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" fillcolor="#004a31" stroked="f" strokeweight="2pt"/>
+            </w:pict>
+          </mc:Fallback>
+        </mc:AlternateContent>
+      </w:r>
+      <w:r>
+        <w:rPr>
+          <w:noProof/>
+          <w:lang w:eastAsia="id-ID"/>
+        </w:rPr>
+        <mc:AlternateContent>
+          <mc:Choice Requires="wps">
+            <w:drawing>
+              <wp:anchor distT="0" distB="0" distL="114300" distR="114300" simplePos="0" relativeHeight="252315136" behindDoc="0" locked="0" layoutInCell="1" allowOverlap="1" wp14:anchorId="77434423" wp14:editId="06B5D912">
+                <wp:simplePos x="0" y="0"/>
+                <wp:positionH relativeFrom="column">
+                  <wp:posOffset>-1350010</wp:posOffset>
+                </wp:positionH>
+                <wp:positionV relativeFrom="paragraph">
+                  <wp:posOffset>1290320</wp:posOffset>
+                </wp:positionV>
+                <wp:extent cx="5130800" cy="307975"/>
+                <wp:effectExtent l="0" t="1752600" r="0" b="1749425"/>
+                <wp:wrapNone/>
+                <wp:docPr id="42" name="Rectangle 42"/>
+                <wp:cNvGraphicFramePr/>
+                <a:graphic xmlns:a="http://schemas.openxmlformats.org/drawingml/2006/main">
+                  <a:graphicData uri="http://schemas.microsoft.com/office/word/2010/wordprocessingShape">
+                    <wps:wsp>
+                      <wps:cNvSpPr/>
+                      <wps:spPr>
+                        <a:xfrm rot="18948477">
+                          <a:off x="0" y="0"/>
+                          <a:ext cx="5130800" cy="307975"/>
+                        </a:xfrm>
+                        <a:prstGeom prst="rect">
+                          <a:avLst/>
+                        </a:prstGeom>
+                        <a:solidFill>
+                          <a:srgbClr val="CECECE"/>
+                        </a:solidFill>
+                        <a:ln>
+                          <a:noFill/>
+                        </a:ln>
+                      </wps:spPr>
+                      <wps:style>
+                        <a:lnRef idx="2">
+                          <a:schemeClr val="accent1">
+                            <a:shade val="50000"/>
+                          </a:schemeClr>
+                        </a:lnRef>
+                        <a:fillRef idx="1">
+                          <a:schemeClr val="accent1"/>
+                        </a:fillRef>
+                        <a:effectRef idx="0">
+                          <a:schemeClr val="accent1"/>
+                        </a:effectRef>
+                        <a:fontRef idx="minor">
+                          <a:schemeClr val="lt1"/>
+                        </a:fontRef>
+                      </wps:style>
+                      <wps:bodyPr rot="0" spcFirstLastPara="0" vertOverflow="overflow" horzOverflow="overflow" vert="horz" wrap="square" lIns="91440" tIns="45720" rIns="91440" bIns="45720" numCol="1" spcCol="0" rtlCol="0" fromWordArt="0" anchor="ctr" anchorCtr="0" forceAA="0" compatLnSpc="1">
+                        <a:prstTxWarp prst="textNoShape">
+                          <a:avLst/>
+                        </a:prstTxWarp>
+                        <a:noAutofit/>
+                      </wps:bodyPr>
+                    </wps:wsp>
+                  </a:graphicData>
+                </a:graphic>
+                <wp14:sizeRelH relativeFrom="margin">
+                  <wp14:pctWidth>0</wp14:pctWidth>
+                </wp14:sizeRelH>
+                <wp14:sizeRelV relativeFrom="margin">
+                  <wp14:pctHeight>0</wp14:pctHeight>
+                </wp14:sizeRelV>
+              </wp:anchor>
+            </w:drawing>
+          </mc:Choice>
+          <mc:Fallback>
+            <w:pict>
+              <v:rect w14:anchorId="2027A311" id="Rectangle 42" o:spid="_x0000_s1026" style="position:absolute;margin-left:-106.3pt;margin-top:101.6pt;width:404pt;height:24.25pt;rotation:-2896170fd;z-index:252315136;visibility:visible;mso-wrap-style:square;mso-width-percent:0;mso-height-percent:0;mso-wrap-distance-left:9pt;mso-wrap-distance-top:0;mso-wrap-distance-right:9pt;mso-wrap-distance-bottom:0;mso-position-horizontal:absolute;mso-position-horizontal-relative:text;mso-position-vertical:absolute;mso-position-vertical-relative:text;mso-width-percent:0;mso-height-percent:0;mso-width-relative:margin;mso-height-relative:margin;v-text-anchor:middle" o:gfxdata="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" fillcolor="#cecece" stroked="f" strokeweight="2pt"/>
+            </w:pict>
+          </mc:Fallback>
+        </mc:AlternateContent>
+      </w:r>
+      <w:r>
+        <w:rPr>
+          <w:noProof/>
+          <w:lang w:eastAsia="id-ID"/>
+        </w:rPr>
+        <mc:AlternateContent>
+          <mc:Choice Requires="wps">
+            <w:drawing>
+              <wp:anchor distT="0" distB="0" distL="114300" distR="114300" simplePos="0" relativeHeight="252145152" behindDoc="0" locked="0" layoutInCell="1" allowOverlap="1" wp14:anchorId="5A923D93" wp14:editId="09554895">
+                <wp:simplePos x="0" y="0"/>
+                <wp:positionH relativeFrom="column">
+                  <wp:posOffset>-1471295</wp:posOffset>
+                </wp:positionH>
+                <wp:positionV relativeFrom="paragraph">
+                  <wp:posOffset>-554990</wp:posOffset>
+                </wp:positionV>
+                <wp:extent cx="3609340" cy="1863090"/>
+                <wp:effectExtent l="152400" t="990600" r="67310" b="994410"/>
+                <wp:wrapNone/>
+                <wp:docPr id="40" name="Rectangle 40"/>
+                <wp:cNvGraphicFramePr/>
+                <a:graphic xmlns:a="http://schemas.openxmlformats.org/drawingml/2006/main">
+                  <a:graphicData uri="http://schemas.microsoft.com/office/word/2010/wordprocessingShape">
+                    <wps:wsp>
+                      <wps:cNvSpPr/>
+                      <wps:spPr>
+                        <a:xfrm rot="19002606">
+                          <a:off x="0" y="0"/>
+                          <a:ext cx="3609340" cy="1863090"/>
+                        </a:xfrm>
+                        <a:prstGeom prst="rect">
+                          <a:avLst/>
+                        </a:prstGeom>
+                        <a:solidFill>
+                          <a:srgbClr val="FFE700"/>
+                        </a:solidFill>
+                        <a:ln>
+                          <a:noFill/>
+                        </a:ln>
+                      </wps:spPr>
+                      <wps:style>
+                        <a:lnRef idx="2">
+                          <a:schemeClr val="accent1">
+                            <a:shade val="50000"/>
+                          </a:schemeClr>
+                        </a:lnRef>
+                        <a:fillRef idx="1">
+                          <a:schemeClr val="accent1"/>
+                        </a:fillRef>
+                        <a:effectRef idx="0">
+                          <a:schemeClr val="accent1"/>
+                        </a:effectRef>
+                        <a:fontRef idx="minor">
+                          <a:schemeClr val="lt1"/>
+                        </a:fontRef>
+                      </wps:style>
+                      <wps:bodyPr rot="0" spcFirstLastPara="0" vertOverflow="overflow" horzOverflow="overflow" vert="horz" wrap="square" lIns="91440" tIns="45720" rIns="91440" bIns="45720" numCol="1" spcCol="0" rtlCol="0" fromWordArt="0" anchor="ctr" anchorCtr="0" forceAA="0" compatLnSpc="1">
+                        <a:prstTxWarp prst="textNoShape">
+                          <a:avLst/>
+                        </a:prstTxWarp>
+                        <a:noAutofit/>
+                      </wps:bodyPr>
+                    </wps:wsp>
+                  </a:graphicData>
+                </a:graphic>
+                <wp14:sizeRelH relativeFrom="margin">
+                  <wp14:pctWidth>0</wp14:pctWidth>
+                </wp14:sizeRelH>
+                <wp14:sizeRelV relativeFrom="margin">
+                  <wp14:pctHeight>0</wp14:pctHeight>
+                </wp14:sizeRelV>
+              </wp:anchor>
+            </w:drawing>
+          </mc:Choice>
+          <mc:Fallback>
+            <w:pict>
+              <v:rect w14:anchorId="3510945B" id="Rectangle 40" o:spid="_x0000_s1026" style="position:absolute;margin-left:-115.85pt;margin-top:-43.7pt;width:284.2pt;height:146.7pt;rotation:-2837047fd;z-index:252145152;visibility:visible;mso-wrap-style:square;mso-width-percent:0;mso-height-percent:0;mso-wrap-distance-left:9pt;mso-wrap-distance-top:0;mso-wrap-distance-right:9pt;mso-wrap-distance-bottom:0;mso-position-horizontal:absolute;mso-position-horizontal-relative:text;mso-position-vertical:absolute;mso-position-vertical-relative:text;mso-width-percent:0;mso-height-percent:0;mso-width-relative:margin;mso-height-relative:margin;v-text-anchor:middle" o:gfxdata="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" fillcolor="#ffe700" stroked="f" strokeweight="2pt"/>
+            </w:pict>
+          </mc:Fallback>
+        </mc:AlternateContent>
+      </w:r>
+      <w:r>
+        <w:rPr>
+          <w:noProof/>
+          <w:lang w:eastAsia="id-ID"/>
+        </w:rPr>
+        <mc:AlternateContent>
+          <mc:Choice Requires="wps">
+            <w:drawing>
+              <wp:anchor distT="0" distB="0" distL="114300" distR="114300" simplePos="0" relativeHeight="252400128" behindDoc="0" locked="0" layoutInCell="1" allowOverlap="1" wp14:anchorId="2C1AB4F3" wp14:editId="27CE22B8">
+                <wp:simplePos x="0" y="0"/>
+                <wp:positionH relativeFrom="column">
+                  <wp:posOffset>126047</wp:posOffset>
+                </wp:positionH>
+                <wp:positionV relativeFrom="paragraph">
+                  <wp:posOffset>2740686</wp:posOffset>
+                </wp:positionV>
+                <wp:extent cx="1045210" cy="307975"/>
+                <wp:effectExtent l="254317" t="0" r="314008" b="0"/>
+                <wp:wrapNone/>
+                <wp:docPr id="43" name="Rectangle 43"/>
+                <wp:cNvGraphicFramePr/>
+                <a:graphic xmlns:a="http://schemas.openxmlformats.org/drawingml/2006/main">
+                  <a:graphicData uri="http://schemas.microsoft.com/office/word/2010/wordprocessingShape">
+                    <wps:wsp>
+                      <wps:cNvSpPr/>
+                      <wps:spPr>
+                        <a:xfrm rot="18865724">
+                          <a:off x="0" y="0"/>
+                          <a:ext cx="1045210" cy="307975"/>
+                        </a:xfrm>
+                        <a:prstGeom prst="rect">
+                          <a:avLst/>
+                        </a:prstGeom>
+                        <a:solidFill>
+                          <a:srgbClr val="CECECE"/>
+                        </a:solidFill>
+                        <a:ln>
+                          <a:noFill/>
+                        </a:ln>
+                      </wps:spPr>
+                      <wps:style>
+                        <a:lnRef idx="2">
+                          <a:schemeClr val="accent1">
+                            <a:shade val="50000"/>
+                          </a:schemeClr>
+                        </a:lnRef>
+                        <a:fillRef idx="1">
+                          <a:schemeClr val="accent1"/>
+                        </a:fillRef>
+                        <a:effectRef idx="0">
+                          <a:schemeClr val="accent1"/>
+                        </a:effectRef>
+                        <a:fontRef idx="minor">
+                          <a:schemeClr val="lt1"/>
+                        </a:fontRef>
+                      </wps:style>
+                      <wps:bodyPr rot="0" spcFirstLastPara="0" vertOverflow="overflow" horzOverflow="overflow" vert="horz" wrap="square" lIns="91440" tIns="45720" rIns="91440" bIns="45720" numCol="1" spcCol="0" rtlCol="0" fromWordArt="0" anchor="ctr" anchorCtr="0" forceAA="0" compatLnSpc="1">
+                        <a:prstTxWarp prst="textNoShape">
+                          <a:avLst/>
+                        </a:prstTxWarp>
+                        <a:noAutofit/>
+                      </wps:bodyPr>
+                    </wps:wsp>
+                  </a:graphicData>
+                </a:graphic>
+                <wp14:sizeRelH relativeFrom="margin">
+                  <wp14:pctWidth>0</wp14:pctWidth>
+                </wp14:sizeRelH>
+                <wp14:sizeRelV relativeFrom="margin">
+                  <wp14:pctHeight>0</wp14:pctHeight>
+                </wp14:sizeRelV>
+              </wp:anchor>
+            </w:drawing>
+          </mc:Choice>
+          <mc:Fallback>
+            <w:pict>
+              <v:rect w14:anchorId="0C374FB6" id="Rectangle 43" o:spid="_x0000_s1026" style="position:absolute;margin-left:9.9pt;margin-top:215.8pt;width:82.3pt;height:24.25pt;rotation:-2986559fd;z-index:252400128;visibility:visible;mso-wrap-style:square;mso-width-percent:0;mso-height-percent:0;mso-wrap-distance-left:9pt;mso-wrap-distance-top:0;mso-wrap-distance-right:9pt;mso-wrap-distance-bottom:0;mso-position-horizontal:absolute;mso-position-horizontal-relative:text;mso-position-vertical:absolute;mso-position-vertical-relative:text;mso-width-percent:0;mso-height-percent:0;mso-width-relative:margin;mso-height-relative:margin;v-text-anchor:middle" o:gfxdata="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" fillcolor="#cecece" stroked="f" strokeweight="2pt"/>
+            </w:pict>
+          </mc:Fallback>
+        </mc:AlternateContent>
+      </w:r>
+      <w:r>
+        <w:rPr>
+          <w:noProof/>
+          <w:lang w:eastAsia="id-ID"/>
+        </w:rPr>
+        <mc:AlternateContent>
+          <mc:Choice Requires="wps">
+            <w:drawing>
+              <wp:anchor distT="0" distB="0" distL="114300" distR="114300" simplePos="0" relativeHeight="251190784" behindDoc="0" locked="0" layoutInCell="1" allowOverlap="1" wp14:anchorId="4FF08673" wp14:editId="2A16B53A">
+                <wp:simplePos x="0" y="0"/>
+                <wp:positionH relativeFrom="column">
+                  <wp:posOffset>1113155</wp:posOffset>
+                </wp:positionH>
+                <wp:positionV relativeFrom="paragraph">
+                  <wp:posOffset>3148965</wp:posOffset>
+                </wp:positionV>
+                <wp:extent cx="8273415" cy="94615"/>
+                <wp:effectExtent l="0" t="0" r="13335" b="19685"/>
+                <wp:wrapNone/>
+                <wp:docPr id="5" name="Rectangle 5"/>
+                <wp:cNvGraphicFramePr/>
+                <a:graphic xmlns:a="http://schemas.openxmlformats.org/drawingml/2006/main">
+                  <a:graphicData uri="http://schemas.microsoft.com/office/word/2010/wordprocessingShape">
+                    <wps:wsp>
+                      <wps:cNvSpPr/>
+                      <wps:spPr>
+                        <a:xfrm>
+                          <a:off x="0" y="0"/>
+                          <a:ext cx="8273415" cy="94615"/>
+                        </a:xfrm>
+                        <a:prstGeom prst="rect">
+                          <a:avLst/>
+                        </a:prstGeom>
+                        <a:solidFill>
+                          <a:schemeClr val="tx1"/>
+                        </a:solidFill>
+                        <a:ln>
+                          <a:solidFill>
+                            <a:schemeClr val="bg1"/>
+                          </a:solidFill>
+                        </a:ln>
+                      </wps:spPr>
+                      <wps:style>
+                        <a:lnRef idx="2">
+                          <a:schemeClr val="accent1">
+                            <a:shade val="50000"/>
+                          </a:schemeClr>
+                        </a:lnRef>
+                        <a:fillRef idx="1">
+                          <a:schemeClr val="accent1"/>
+                        </a:fillRef>
+                        <a:effectRef idx="0">
+                          <a:schemeClr val="accent1"/>
+                        </a:effectRef>
+                        <a:fontRef idx="minor">
+                          <a:schemeClr val="lt1"/>
+                        </a:fontRef>
+                      </wps:style>
+                      <wps:bodyPr rot="0" spcFirstLastPara="0" vertOverflow="overflow" horzOverflow="overflow" vert="horz" wrap="square" lIns="91440" tIns="45720" rIns="91440" bIns="45720" numCol="1" spcCol="0" rtlCol="0" fromWordArt="0" anchor="ctr" anchorCtr="0" forceAA="0" compatLnSpc="1">
+                        <a:prstTxWarp prst="textNoShape">
+                          <a:avLst/>
+                        </a:prstTxWarp>
+                        <a:noAutofit/>
+                      </wps:bodyPr>
+                    </wps:wsp>
+                  </a:graphicData>
+                </a:graphic>
+                <wp14:sizeRelH relativeFrom="margin">
+                  <wp14:pctWidth>0</wp14:pctWidth>
+                </wp14:sizeRelH>
+                <wp14:sizeRelV relativeFrom="margin">
+                  <wp14:pctHeight>0</wp14:pctHeight>
+                </wp14:sizeRelV>
+              </wp:anchor>
+            </w:drawing>
+          </mc:Choice>
+          <mc:Fallback>
+            <w:pict>
+              <v:rect w14:anchorId="5CA7EB80" id="Rectangle 5" o:spid="_x0000_s1026" style="position:absolute;margin-left:87.65pt;margin-top:247.95pt;width:651.45pt;height:7.45pt;z-index:251190784;visibility:visible;mso-wrap-style:square;mso-width-percent:0;mso-height-percent:0;mso-wrap-distance-left:9pt;mso-wrap-distance-top:0;mso-wrap-distance-right:9pt;mso-wrap-distance-bottom:0;mso-position-horizontal:absolute;mso-position-horizontal-relative:text;mso-position-vertical:absolute;mso-position-vertical-relative:text;mso-width-percent:0;mso-height-percent:0;mso-width-relative:margin;mso-height-relative:margin;v-text-anchor:middle" o:gfxdata="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" fillcolor="black [3213]" strokecolor="white [3212]" strokeweight="2pt"/>
+            </w:pict>
+          </mc:Fallback>
+        </mc:AlternateContent>
+      </w:r>
+      <w:r>
+        <w:rPr>
+          <w:noProof/>
+          <w:lang w:eastAsia="id-ID"/>
+        </w:rPr>
+        <mc:AlternateContent>
+          <mc:Choice Requires="wps">
+            <w:drawing>
+              <wp:anchor distT="0" distB="0" distL="114300" distR="114300" simplePos="0" relativeHeight="251843072" behindDoc="0" locked="0" layoutInCell="1" allowOverlap="1" wp14:anchorId="2FD9ADCC" wp14:editId="44333761">
+                <wp:simplePos x="0" y="0"/>
+                <wp:positionH relativeFrom="column">
+                  <wp:posOffset>7411087</wp:posOffset>
+                </wp:positionH>
+                <wp:positionV relativeFrom="paragraph">
+                  <wp:posOffset>5318126</wp:posOffset>
+                </wp:positionV>
+                <wp:extent cx="5405725" cy="2304981"/>
+                <wp:effectExtent l="57150" t="1543050" r="0" b="1543685"/>
+                <wp:wrapNone/>
+                <wp:docPr id="35" name="Rectangle 35"/>
+                <wp:cNvGraphicFramePr/>
+                <a:graphic xmlns:a="http://schemas.openxmlformats.org/drawingml/2006/main">
+                  <a:graphicData uri="http://schemas.microsoft.com/office/word/2010/wordprocessingShape">
+                    <wps:wsp>
+                      <wps:cNvSpPr/>
+                      <wps:spPr>
+                        <a:xfrm rot="19002606">
+                          <a:off x="0" y="0"/>
+                          <a:ext cx="5405725" cy="2304981"/>
+                        </a:xfrm>
+                        <a:prstGeom prst="rect">
+                          <a:avLst/>
+                        </a:prstGeom>
+                        <a:solidFill>
+                          <a:srgbClr val="FFE700"/>
+                        </a:solidFill>
+                        <a:ln>
+                          <a:noFill/>
+                        </a:ln>
+                      </wps:spPr>
+                      <wps:style>
+                        <a:lnRef idx="2">
+                          <a:schemeClr val="accent1">
+                            <a:shade val="50000"/>
+                          </a:schemeClr>
+                        </a:lnRef>
+                        <a:fillRef idx="1">
+                          <a:schemeClr val="accent1"/>
+                        </a:fillRef>
+                        <a:effectRef idx="0">
+                          <a:schemeClr val="accent1"/>
+                        </a:effectRef>
+                        <a:fontRef idx="minor">
+                          <a:schemeClr val="lt1"/>
+                        </a:fontRef>
+                      </wps:style>
+                      <wps:bodyPr rot="0" spcFirstLastPara="0" vertOverflow="overflow" horzOverflow="overflow" vert="horz" wrap="square" lIns="91440" tIns="45720" rIns="91440" bIns="45720" numCol="1" spcCol="0" rtlCol="0" fromWordArt="0" anchor="ctr" anchorCtr="0" forceAA="0" compatLnSpc="1">
+                        <a:prstTxWarp prst="textNoShape">
+                          <a:avLst/>
+                        </a:prstTxWarp>
+                        <a:noAutofit/>
+                      </wps:bodyPr>
+                    </wps:wsp>
+                  </a:graphicData>
+                </a:graphic>
+                <wp14:sizeRelH relativeFrom="margin">
+                  <wp14:pctWidth>0</wp14:pctWidth>
+                </wp14:sizeRelH>
+                <wp14:sizeRelV relativeFrom="margin">
+                  <wp14:pctHeight>0</wp14:pctHeight>
+                </wp14:sizeRelV>
+              </wp:anchor>
+            </w:drawing>
+          </mc:Choice>
+          <mc:Fallback>
+            <w:pict>
+              <v:rect w14:anchorId="370E2D82" id="Rectangle 35" o:spid="_x0000_s1026" style="position:absolute;margin-left:583.55pt;margin-top:418.75pt;width:425.65pt;height:181.5pt;rotation:-2837047fd;z-index:251843072;visibility:visible;mso-wrap-style:square;mso-width-percent:0;mso-height-percent:0;mso-wrap-distance-left:9pt;mso-wrap-distance-top:0;mso-wrap-distance-right:9pt;mso-wrap-distance-bottom:0;mso-position-horizontal:absolute;mso-position-horizontal-relative:text;mso-position-vertical:absolute;mso-position-vertical-relative:text;mso-width-percent:0;mso-height-percent:0;mso-width-relative:margin;mso-height-relative:margin;v-text-anchor:middle" o:gfxdata="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" fillcolor="#ffe700" stroked="f" strokeweight="2pt"/>
+            </w:pict>
+          </mc:Fallback>
+        </mc:AlternateContent>
+      </w:r>
+      <w:r>
+        <w:rPr>
+          <w:noProof/>
+          <w:lang w:eastAsia="id-ID"/>
+        </w:rPr>
+        <mc:AlternateContent>
+          <mc:Choice Requires="wps">
+            <w:drawing>
+              <wp:anchor distT="0" distB="0" distL="114300" distR="114300" simplePos="0" relativeHeight="251702784" behindDoc="0" locked="0" layoutInCell="1" allowOverlap="1" wp14:anchorId="07F67BC3" wp14:editId="7BE05EC0">
+                <wp:simplePos x="0" y="0"/>
+                <wp:positionH relativeFrom="column">
+                  <wp:posOffset>6684645</wp:posOffset>
+                </wp:positionH>
+                <wp:positionV relativeFrom="paragraph">
+                  <wp:posOffset>5681345</wp:posOffset>
+                </wp:positionV>
+                <wp:extent cx="3953510" cy="183515"/>
+                <wp:effectExtent l="0" t="1352550" r="0" b="1359535"/>
+                <wp:wrapNone/>
+                <wp:docPr id="33" name="Rectangle 33"/>
+                <wp:cNvGraphicFramePr/>
+                <a:graphic xmlns:a="http://schemas.openxmlformats.org/drawingml/2006/main">
+                  <a:graphicData uri="http://schemas.microsoft.com/office/word/2010/wordprocessingShape">
+                    <wps:wsp>
+                      <wps:cNvSpPr/>
+                      <wps:spPr>
+                        <a:xfrm rot="18948477">
+                          <a:off x="0" y="0"/>
+                          <a:ext cx="3953510" cy="183515"/>
+                        </a:xfrm>
+                        <a:prstGeom prst="rect">
+                          <a:avLst/>
+                        </a:prstGeom>
+                        <a:solidFill>
+                          <a:srgbClr val="CECECE"/>
+                        </a:solidFill>
+                        <a:ln>
+                          <a:noFill/>
+                        </a:ln>
+                      </wps:spPr>
+                      <wps:style>
+                        <a:lnRef idx="2">
+                          <a:schemeClr val="accent1">
+                            <a:shade val="50000"/>
+                          </a:schemeClr>
+                        </a:lnRef>
+                        <a:fillRef idx="1">
+                          <a:schemeClr val="accent1"/>
+                        </a:fillRef>
+                        <a:effectRef idx="0">
+                          <a:schemeClr val="accent1"/>
+                        </a:effectRef>
+                        <a:fontRef idx="minor">
+                          <a:schemeClr val="lt1"/>
+                        </a:fontRef>
+                      </wps:style>
+                      <wps:bodyPr rot="0" spcFirstLastPara="0" vertOverflow="overflow" horzOverflow="overflow" vert="horz" wrap="square" lIns="91440" tIns="45720" rIns="91440" bIns="45720" numCol="1" spcCol="0" rtlCol="0" fromWordArt="0" anchor="ctr" anchorCtr="0" forceAA="0" compatLnSpc="1">
+                        <a:prstTxWarp prst="textNoShape">
+                          <a:avLst/>
+                        </a:prstTxWarp>
+                        <a:noAutofit/>
+                      </wps:bodyPr>
+                    </wps:wsp>
+                  </a:graphicData>
+                </a:graphic>
+                <wp14:sizeRelH relativeFrom="margin">
+                  <wp14:pctWidth>0</wp14:pctWidth>
+                </wp14:sizeRelH>
+                <wp14:sizeRelV relativeFrom="margin">
+                  <wp14:pctHeight>0</wp14:pctHeight>
+                </wp14:sizeRelV>
+              </wp:anchor>
+            </w:drawing>
+          </mc:Choice>
+          <mc:Fallback>
+            <w:pict>
+              <v:rect w14:anchorId="1488FD62" id="Rectangle 33" o:spid="_x0000_s1026" style="position:absolute;margin-left:526.35pt;margin-top:447.35pt;width:311.3pt;height:14.45pt;rotation:-2896170fd;z-index:251702784;visibility:visible;mso-wrap-style:square;mso-width-percent:0;mso-height-percent:0;mso-wrap-distance-left:9pt;mso-wrap-distance-top:0;mso-wrap-distance-right:9pt;mso-wrap-distance-bottom:0;mso-position-horizontal:absolute;mso-position-horizontal-relative:text;mso-position-vertical:absolute;mso-position-vertical-relative:text;mso-width-percent:0;mso-height-percent:0;mso-width-relative:margin;mso-height-relative:margin;v-text-anchor:middle" o:gfxdata="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" fillcolor="#cecece" stroked="f" strokeweight="2pt"/>
+            </w:pict>
+          </mc:Fallback>
+        </mc:AlternateContent>
+      </w:r>
+      <w:r>
+        <w:rPr>
+          <w:noProof/>
+          <w:lang w:eastAsia="id-ID"/>
+        </w:rPr>
+        <mc:AlternateContent>
+          <mc:Choice Requires="wps">
+            <w:drawing>
+              <wp:anchor distT="0" distB="0" distL="114300" distR="114300" simplePos="0" relativeHeight="251562496" behindDoc="0" locked="0" layoutInCell="1" allowOverlap="1" wp14:anchorId="0A5275C6" wp14:editId="699FD5C5">
+                <wp:simplePos x="0" y="0"/>
+                <wp:positionH relativeFrom="column">
+                  <wp:posOffset>8479155</wp:posOffset>
+                </wp:positionH>
+                <wp:positionV relativeFrom="paragraph">
+                  <wp:posOffset>4530090</wp:posOffset>
+                </wp:positionV>
+                <wp:extent cx="1047750" cy="329565"/>
+                <wp:effectExtent l="0" t="323850" r="0" b="337185"/>
+                <wp:wrapNone/>
+                <wp:docPr id="27" name="Rectangle 27"/>
+                <wp:cNvGraphicFramePr/>
+                <a:graphic xmlns:a="http://schemas.openxmlformats.org/drawingml/2006/main">
+                  <a:graphicData uri="http://schemas.microsoft.com/office/word/2010/wordprocessingShape">
+                    <wps:wsp>
+                      <wps:cNvSpPr/>
+                      <wps:spPr>
+                        <a:xfrm rot="18913295">
+                          <a:off x="0" y="0"/>
+                          <a:ext cx="1047750" cy="329565"/>
+                        </a:xfrm>
+                        <a:prstGeom prst="rect">
+                          <a:avLst/>
+                        </a:prstGeom>
+                        <a:solidFill>
+                          <a:srgbClr val="CECECE"/>
+                        </a:solidFill>
+                        <a:ln>
+                          <a:noFill/>
+                        </a:ln>
+                      </wps:spPr>
+                      <wps:style>
+                        <a:lnRef idx="2">
+                          <a:schemeClr val="accent1">
+                            <a:shade val="50000"/>
+                          </a:schemeClr>
+                        </a:lnRef>
+                        <a:fillRef idx="1">
+                          <a:schemeClr val="accent1"/>
+                        </a:fillRef>
+                        <a:effectRef idx="0">
+                          <a:schemeClr val="accent1"/>
+                        </a:effectRef>
+                        <a:fontRef idx="minor">
+                          <a:schemeClr val="lt1"/>
+                        </a:fontRef>
+                      </wps:style>
+                      <wps:bodyPr rot="0" spcFirstLastPara="0" vertOverflow="overflow" horzOverflow="overflow" vert="horz" wrap="square" lIns="91440" tIns="45720" rIns="91440" bIns="45720" numCol="1" spcCol="0" rtlCol="0" fromWordArt="0" anchor="ctr" anchorCtr="0" forceAA="0" compatLnSpc="1">
+                        <a:prstTxWarp prst="textNoShape">
+                          <a:avLst/>
+                        </a:prstTxWarp>
+                        <a:noAutofit/>
+                      </wps:bodyPr>
+                    </wps:wsp>
+                  </a:graphicData>
+                </a:graphic>
+                <wp14:sizeRelH relativeFrom="margin">
+                  <wp14:pctWidth>0</wp14:pctWidth>
+                </wp14:sizeRelH>
+                <wp14:sizeRelV relativeFrom="margin">
+                  <wp14:pctHeight>0</wp14:pctHeight>
+                </wp14:sizeRelV>
+              </wp:anchor>
+            </w:drawing>
+          </mc:Choice>
+          <mc:Fallback>
+            <w:pict>
+              <v:rect w14:anchorId="19FC1556" id="Rectangle 27" o:spid="_x0000_s1026" style="position:absolute;margin-left:667.65pt;margin-top:356.7pt;width:82.5pt;height:25.95pt;rotation:-2934598fd;z-index:251562496;visibility:visible;mso-wrap-style:square;mso-width-percent:0;mso-height-percent:0;mso-wrap-distance-left:9pt;mso-wrap-distance-top:0;mso-wrap-distance-right:9pt;mso-wrap-distance-bottom:0;mso-position-horizontal:absolute;mso-position-horizontal-relative:text;mso-position-vertical:absolute;mso-position-vertical-relative:text;mso-width-percent:0;mso-height-percent:0;mso-width-relative:margin;mso-height-relative:margin;v-text-anchor:middle" o:gfxdata="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" fillcolor="#cecece" stroked="f" strokeweight="2pt"/>
+            </w:pict>
+          </mc:Fallback>
+        </mc:AlternateContent>
+      </w:r>
+      <w:r>
+        <w:rPr>
+          <w:noProof/>
+          <w:lang w:eastAsia="id-ID"/>
+        </w:rPr>
+        <mc:AlternateContent>
+          <mc:Choice Requires="wps">
+            <w:drawing>
+              <wp:anchor distT="0" distB="0" distL="114300" distR="114300" simplePos="0" relativeHeight="251422208" behindDoc="0" locked="0" layoutInCell="1" allowOverlap="1" wp14:anchorId="5BB11550" wp14:editId="33D8E7AB">
+                <wp:simplePos x="0" y="0"/>
+                <wp:positionH relativeFrom="column">
+                  <wp:posOffset>6151946</wp:posOffset>
+                </wp:positionH>
+                <wp:positionV relativeFrom="paragraph">
+                  <wp:posOffset>5683251</wp:posOffset>
+                </wp:positionV>
+                <wp:extent cx="2146935" cy="641350"/>
+                <wp:effectExtent l="0" t="666750" r="0" b="673100"/>
+                <wp:wrapNone/>
+                <wp:docPr id="24" name="Rectangle 24"/>
+                <wp:cNvGraphicFramePr/>
+                <a:graphic xmlns:a="http://schemas.openxmlformats.org/drawingml/2006/main">
+                  <a:graphicData uri="http://schemas.microsoft.com/office/word/2010/wordprocessingShape">
+                    <wps:wsp>
+                      <wps:cNvSpPr/>
+                      <wps:spPr>
+                        <a:xfrm rot="18913295">
+                          <a:off x="0" y="0"/>
+                          <a:ext cx="2146935" cy="641350"/>
+                        </a:xfrm>
+                        <a:prstGeom prst="rect">
+                          <a:avLst/>
+                        </a:prstGeom>
+                        <a:solidFill>
+                          <a:srgbClr val="000000"/>
+                        </a:solidFill>
+                        <a:ln>
+                          <a:noFill/>
+                        </a:ln>
+                      </wps:spPr>
+                      <wps:style>
+                        <a:lnRef idx="2">
+                          <a:schemeClr val="accent1">
+                            <a:shade val="50000"/>
+                          </a:schemeClr>
+                        </a:lnRef>
+                        <a:fillRef idx="1">
+                          <a:schemeClr val="accent1"/>
+                        </a:fillRef>
+                        <a:effectRef idx="0">
+                          <a:schemeClr val="accent1"/>
+                        </a:effectRef>
+                        <a:fontRef idx="minor">
+                          <a:schemeClr val="lt1"/>
+                        </a:fontRef>
+                      </wps:style>
+                      <wps:bodyPr rot="0" spcFirstLastPara="0" vertOverflow="overflow" horzOverflow="overflow" vert="horz" wrap="square" lIns="91440" tIns="45720" rIns="91440" bIns="45720" numCol="1" spcCol="0" rtlCol="0" fromWordArt="0" anchor="ctr" anchorCtr="0" forceAA="0" compatLnSpc="1">
+                        <a:prstTxWarp prst="textNoShape">
+                          <a:avLst/>
+                        </a:prstTxWarp>
+                        <a:noAutofit/>
+                      </wps:bodyPr>
+                    </wps:wsp>
+                  </a:graphicData>
+                </a:graphic>
+                <wp14:sizeRelH relativeFrom="margin">
+                  <wp14:pctWidth>0</wp14:pctWidth>
+                </wp14:sizeRelH>
+                <wp14:sizeRelV relativeFrom="margin">
+                  <wp14:pctHeight>0</wp14:pctHeight>
+                </wp14:sizeRelV>
+              </wp:anchor>
+            </w:drawing>
+          </mc:Choice>
+          <mc:Fallback>
+            <w:pict>
+              <v:rect w14:anchorId="40C1EF31" id="Rectangle 24" o:spid="_x0000_s1026" style="position:absolute;margin-left:484.4pt;margin-top:447.5pt;width:169.05pt;height:50.5pt;rotation:-2934598fd;z-index:251422208;visibility:visible;mso-wrap-style:square;mso-width-percent:0;mso-height-percent:0;mso-wrap-distance-left:9pt;mso-wrap-distance-top:0;mso-wrap-distance-right:9pt;mso-wrap-distance-bottom:0;mso-position-horizontal:absolute;mso-position-horizontal-relative:text;mso-position-vertical:absolute;mso-position-vertical-relative:text;mso-width-percent:0;mso-height-percent:0;mso-width-relative:margin;mso-height-relative:margin;v-text-anchor:middle" o:gfxdata="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" fillcolor="black" stroked="f" strokeweight="2pt"/>
+            </w:pict>
+          </mc:Fallback>
+        </mc:AlternateContent>
+      </w:r>
+      <w:r>
+        <w:rPr>
+          <w:noProof/>
+          <w:lang w:eastAsia="id-ID"/>
+        </w:rPr>
+        <mc:AlternateContent>
+          <mc:Choice Requires="wps">
+            <w:drawing>
+              <wp:anchor distT="0" distB="0" distL="114300" distR="114300" simplePos="0" relativeHeight="251281920" behindDoc="0" locked="0" layoutInCell="1" allowOverlap="1" wp14:anchorId="243B139D" wp14:editId="233C63B0">
+                <wp:simplePos x="0" y="0"/>
+                <wp:positionH relativeFrom="column">
+                  <wp:posOffset>273630</wp:posOffset>
+                </wp:positionH>
+                <wp:positionV relativeFrom="paragraph">
+                  <wp:posOffset>-4430258</wp:posOffset>
+                </wp:positionV>
+                <wp:extent cx="1045626" cy="308235"/>
+                <wp:effectExtent l="254317" t="0" r="314008" b="0"/>
+                <wp:wrapNone/>
+                <wp:docPr id="10" name="Rectangle 10"/>
+                <wp:cNvGraphicFramePr/>
+                <a:graphic xmlns:a="http://schemas.openxmlformats.org/drawingml/2006/main">
+                  <a:graphicData uri="http://schemas.microsoft.com/office/word/2010/wordprocessingShape">
+                    <wps:wsp>
+                      <wps:cNvSpPr/>
+                      <wps:spPr>
+                        <a:xfrm rot="18865724">
+                          <a:off x="0" y="0"/>
+                          <a:ext cx="1045626" cy="308235"/>
+                        </a:xfrm>
+                        <a:prstGeom prst="rect">
+                          <a:avLst/>
+                        </a:prstGeom>
+                        <a:solidFill>
+                          <a:srgbClr val="CECECE"/>
+                        </a:solidFill>
+                        <a:ln>
+                          <a:noFill/>
+                        </a:ln>
+                      </wps:spPr>
+                      <wps:style>
+                        <a:lnRef idx="2">
+                          <a:schemeClr val="accent1">
+                            <a:shade val="50000"/>
+                          </a:schemeClr>
+                        </a:lnRef>
+                        <a:fillRef idx="1">
+                          <a:schemeClr val="accent1"/>
+                        </a:fillRef>
+                        <a:effectRef idx="0">
+                          <a:schemeClr val="accent1"/>
+                        </a:effectRef>
+                        <a:fontRef idx="minor">
+                          <a:schemeClr val="lt1"/>
+                        </a:fontRef>
+                      </wps:style>
+                      <wps:bodyPr rot="0" spcFirstLastPara="0" vertOverflow="overflow" horzOverflow="overflow" vert="horz" wrap="square" lIns="91440" tIns="45720" rIns="91440" bIns="45720" numCol="1" spcCol="0" rtlCol="0" fromWordArt="0" anchor="ctr" anchorCtr="0" forceAA="0" compatLnSpc="1">
+                        <a:prstTxWarp prst="textNoShape">
+                          <a:avLst/>
+                        </a:prstTxWarp>
+                        <a:noAutofit/>
+                      </wps:bodyPr>
+                    </wps:wsp>
+                  </a:graphicData>
+                </a:graphic>
+                <wp14:sizeRelH relativeFrom="margin">
+                  <wp14:pctWidth>0</wp14:pctWidth>
+                </wp14:sizeRelH>
+                <wp14:sizeRelV relativeFrom="margin">
+                  <wp14:pctHeight>0</wp14:pctHeight>
+                </wp14:sizeRelV>
+              </wp:anchor>
+            </w:drawing>
+          </mc:Choice>
+          <mc:Fallback>
+            <w:pict>
+              <v:rect w14:anchorId="0A79CEE1" id="Rectangle 10" o:spid="_x0000_s1026" style="position:absolute;margin-left:21.55pt;margin-top:-348.85pt;width:82.35pt;height:24.25pt;rotation:-2986559fd;z-index:251281920;visibility:visible;mso-wrap-style:square;mso-width-percent:0;mso-height-percent:0;mso-wrap-distance-left:9pt;mso-wrap-distance-top:0;mso-wrap-distance-right:9pt;mso-wrap-distance-bottom:0;mso-position-horizontal:absolute;mso-position-horizontal-relative:text;mso-position-vertical:absolute;mso-position-vertical-relative:text;mso-width-percent:0;mso-height-percent:0;mso-width-relative:margin;mso-height-relative:margin;v-text-anchor:middle" o:gfxdata="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" fillcolor="#cecece" stroked="f" strokeweight="2pt"/>
+            </w:pict>
+          </mc:Fallback>
+        </mc:AlternateContent>
+      </w:r>
+      <w:r>
+        <w:rPr>
+          <w:noProof/>
+          <w:lang w:eastAsia="id-ID"/>
+        </w:rPr>
+        <mc:AlternateContent>
+          <mc:Choice Requires="wps">
+            <w:drawing>
+              <wp:anchor distT="0" distB="0" distL="114300" distR="114300" simplePos="0" relativeHeight="251263488" behindDoc="0" locked="0" layoutInCell="1" allowOverlap="1" wp14:anchorId="155D066B" wp14:editId="5EC9253C">
+                <wp:simplePos x="0" y="0"/>
+                <wp:positionH relativeFrom="column">
+                  <wp:posOffset>-1210310</wp:posOffset>
+                </wp:positionH>
+                <wp:positionV relativeFrom="paragraph">
+                  <wp:posOffset>-5881805</wp:posOffset>
+                </wp:positionV>
+                <wp:extent cx="5131047" cy="308235"/>
+                <wp:effectExtent l="0" t="1752600" r="0" b="1749425"/>
+                <wp:wrapNone/>
+                <wp:docPr id="9" name="Rectangle 9"/>
+                <wp:cNvGraphicFramePr/>
+                <a:graphic xmlns:a="http://schemas.openxmlformats.org/drawingml/2006/main">
+                  <a:graphicData uri="http://schemas.microsoft.com/office/word/2010/wordprocessingShape">
+                    <wps:wsp>
+                      <wps:cNvSpPr/>
+                      <wps:spPr>
+                        <a:xfrm rot="18948477">
+                          <a:off x="0" y="0"/>
+                          <a:ext cx="5131047" cy="308235"/>
+                        </a:xfrm>
+                        <a:prstGeom prst="rect">
+                          <a:avLst/>
+                        </a:prstGeom>
+                        <a:solidFill>
+                          <a:srgbClr val="CECECE"/>
+                        </a:solidFill>
+                        <a:ln>
+                          <a:noFill/>
+                        </a:ln>
+                      </wps:spPr>
+                      <wps:style>
+                        <a:lnRef idx="2">
+                          <a:schemeClr val="accent1">
+                            <a:shade val="50000"/>
+                          </a:schemeClr>
+                        </a:lnRef>
+                        <a:fillRef idx="1">
+                          <a:schemeClr val="accent1"/>
+                        </a:fillRef>
+                        <a:effectRef idx="0">
+                          <a:schemeClr val="accent1"/>
+                        </a:effectRef>
+                        <a:fontRef idx="minor">
+                          <a:schemeClr val="lt1"/>
+                        </a:fontRef>
+                      </wps:style>
+                      <wps:bodyPr rot="0" spcFirstLastPara="0" vertOverflow="overflow" horzOverflow="overflow" vert="horz" wrap="square" lIns="91440" tIns="45720" rIns="91440" bIns="45720" numCol="1" spcCol="0" rtlCol="0" fromWordArt="0" anchor="ctr" anchorCtr="0" forceAA="0" compatLnSpc="1">
+                        <a:prstTxWarp prst="textNoShape">
+                          <a:avLst/>
+                        </a:prstTxWarp>
+                        <a:noAutofit/>
+                      </wps:bodyPr>
+                    </wps:wsp>
+                  </a:graphicData>
+                </a:graphic>
+                <wp14:sizeRelH relativeFrom="margin">
+                  <wp14:pctWidth>0</wp14:pctWidth>
+                </wp14:sizeRelH>
+                <wp14:sizeRelV relativeFrom="margin">
+                  <wp14:pctHeight>0</wp14:pctHeight>
+                </wp14:sizeRelV>
+              </wp:anchor>
+            </w:drawing>
+          </mc:Choice>
+          <mc:Fallback>
+            <w:pict>
+              <v:rect w14:anchorId="77A86BD4" id="Rectangle 9" o:spid="_x0000_s1026" style="position:absolute;margin-left:-95.3pt;margin-top:-463.15pt;width:404pt;height:24.25pt;rotation:-2896170fd;z-index:251263488;visibility:visible;mso-wrap-style:square;mso-width-percent:0;mso-height-percent:0;mso-wrap-distance-left:9pt;mso-wrap-distance-top:0;mso-wrap-distance-right:9pt;mso-wrap-distance-bottom:0;mso-position-horizontal:absolute;mso-position-horizontal-relative:text;mso-position-vertical:absolute;mso-position-vertical-relative:text;mso-width-percent:0;mso-height-percent:0;mso-width-relative:margin;mso-height-relative:margin;v-text-anchor:middle" o:gfxdata="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" fillcolor="#cecece" stroked="f" strokeweight="2pt"/>
+            </w:pict>
+          </mc:Fallback>
+        </mc:AlternateContent>
+      </w:r>
+      <w:r>
+        <w:rPr>
+          <w:noProof/>
+          <w:lang w:eastAsia="id-ID"/>
+        </w:rPr>
+        <mc:AlternateContent>
+          <mc:Choice Requires="wps">
+            <w:drawing>
+              <wp:anchor distT="0" distB="0" distL="114300" distR="114300" simplePos="0" relativeHeight="251216384" behindDoc="0" locked="0" layoutInCell="1" allowOverlap="1" wp14:anchorId="1CCE92F5" wp14:editId="65A667E1">
+                <wp:simplePos x="0" y="0"/>
+                <wp:positionH relativeFrom="column">
+                  <wp:posOffset>-1331595</wp:posOffset>
+                </wp:positionH>
+                <wp:positionV relativeFrom="paragraph">
+                  <wp:posOffset>-7734490</wp:posOffset>
+                </wp:positionV>
+                <wp:extent cx="3609340" cy="1863090"/>
+                <wp:effectExtent l="152400" t="990600" r="67310" b="994410"/>
+                <wp:wrapNone/>
+                <wp:docPr id="6" name="Rectangle 6"/>
+                <wp:cNvGraphicFramePr/>
+                <a:graphic xmlns:a="http://schemas.openxmlformats.org/drawingml/2006/main">
+                  <a:graphicData uri="http://schemas.microsoft.com/office/word/2010/wordprocessingShape">
+                    <wps:wsp>
+                      <wps:cNvSpPr/>
+                      <wps:spPr>
+                        <a:xfrm rot="19002606">
+                          <a:off x="0" y="0"/>
+                          <a:ext cx="3609340" cy="1863090"/>
+                        </a:xfrm>
+                        <a:prstGeom prst="rect">
+                          <a:avLst/>
+                        </a:prstGeom>
+                        <a:solidFill>
+                          <a:srgbClr val="FFE700"/>
+                        </a:solidFill>
+                        <a:ln>
+                          <a:noFill/>
+                        </a:ln>
+                      </wps:spPr>
+                      <wps:style>
+                        <a:lnRef idx="2">
+                          <a:schemeClr val="accent1">
+                            <a:shade val="50000"/>
+                          </a:schemeClr>
+                        </a:lnRef>
+                        <a:fillRef idx="1">
+                          <a:schemeClr val="accent1"/>
+                        </a:fillRef>
+                        <a:effectRef idx="0">
+                          <a:schemeClr val="accent1"/>
+                        </a:effectRef>
+                        <a:fontRef idx="minor">
+                          <a:schemeClr val="lt1"/>
+                        </a:fontRef>
+                      </wps:style>
+                      <wps:bodyPr rot="0" spcFirstLastPara="0" vertOverflow="overflow" horzOverflow="overflow" vert="horz" wrap="square" lIns="91440" tIns="45720" rIns="91440" bIns="45720" numCol="1" spcCol="0" rtlCol="0" fromWordArt="0" anchor="ctr" anchorCtr="0" forceAA="0" compatLnSpc="1">
+                        <a:prstTxWarp prst="textNoShape">
+                          <a:avLst/>
+                        </a:prstTxWarp>
+                        <a:noAutofit/>
+                      </wps:bodyPr>
+                    </wps:wsp>
+                  </a:graphicData>
+                </a:graphic>
+                <wp14:sizeRelH relativeFrom="margin">
+                  <wp14:pctWidth>0</wp14:pctWidth>
+                </wp14:sizeRelH>
+                <wp14:sizeRelV relativeFrom="margin">
+                  <wp14:pctHeight>0</wp14:pctHeight>
+                </wp14:sizeRelV>
+              </wp:anchor>
+            </w:drawing>
+          </mc:Choice>
+          <mc:Fallback>
+            <w:pict>
+              <v:rect w14:anchorId="5AE6D1A7" id="Rectangle 6" o:spid="_x0000_s1026" style="position:absolute;margin-left:-104.85pt;margin-top:-609pt;width:284.2pt;height:146.7pt;rotation:-2837047fd;z-index:251216384;visibility:visible;mso-wrap-style:square;mso-width-percent:0;mso-height-percent:0;mso-wrap-distance-left:9pt;mso-wrap-distance-top:0;mso-wrap-distance-right:9pt;mso-wrap-distance-bottom:0;mso-position-horizontal:absolute;mso-position-horizontal-relative:text;mso-position-vertical:absolute;mso-position-vertical-relative:text;mso-width-percent:0;mso-height-percent:0;mso-width-relative:margin;mso-height-relative:margin;v-text-anchor:middle" o:gfxdata="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" fillcolor="#ffe700" stroked="f" strokeweight="2pt"/>
+            </w:pict>
+          </mc:Fallback>
+        </mc:AlternateContent>
+      </w:r>
+      <w:r>
+        <w:rPr>
+          <w:noProof/>
+          <w:lang w:eastAsia="id-ID"/>
+        </w:rPr>
+        <mc:AlternateContent>
+          <mc:Choice Requires="wps">
+            <w:drawing>
+              <wp:anchor distT="0" distB="0" distL="114300" distR="114300" simplePos="0" relativeHeight="251239936" behindDoc="0" locked="0" layoutInCell="1" allowOverlap="1" wp14:anchorId="3FE29AAC" wp14:editId="3BEC10F5">
+                <wp:simplePos x="0" y="0"/>
+                <wp:positionH relativeFrom="column">
+                  <wp:posOffset>919095</wp:posOffset>
+                </wp:positionH>
+                <wp:positionV relativeFrom="paragraph">
+                  <wp:posOffset>-6977101</wp:posOffset>
+                </wp:positionV>
+                <wp:extent cx="1860444" cy="329830"/>
+                <wp:effectExtent l="0" t="609600" r="0" b="622935"/>
+                <wp:wrapNone/>
+                <wp:docPr id="7" name="Rectangle 7"/>
+                <wp:cNvGraphicFramePr/>
+                <a:graphic xmlns:a="http://schemas.openxmlformats.org/drawingml/2006/main">
+                  <a:graphicData uri="http://schemas.microsoft.com/office/word/2010/wordprocessingShape">
+                    <wps:wsp>
+                      <wps:cNvSpPr/>
+                      <wps:spPr>
+                        <a:xfrm rot="18913295">
+                          <a:off x="0" y="0"/>
+                          <a:ext cx="1860444" cy="329830"/>
+                        </a:xfrm>
+                        <a:prstGeom prst="rect">
+                          <a:avLst/>
+                        </a:prstGeom>
+                        <a:solidFill>
+                          <a:srgbClr val="004A31"/>
+                        </a:solidFill>
+                        <a:ln>
+                          <a:noFill/>
+                        </a:ln>
+                      </wps:spPr>
+                      <wps:style>
+                        <a:lnRef idx="2">
+                          <a:schemeClr val="accent1">
+                            <a:shade val="50000"/>
+                          </a:schemeClr>
+                        </a:lnRef>
+                        <a:fillRef idx="1">
+                          <a:schemeClr val="accent1"/>
+                        </a:fillRef>
+                        <a:effectRef idx="0">
+                          <a:schemeClr val="accent1"/>
+                        </a:effectRef>
+                        <a:fontRef idx="minor">
+                          <a:schemeClr val="lt1"/>
+                        </a:fontRef>
+                      </wps:style>
+                      <wps:bodyPr rot="0" spcFirstLastPara="0" vertOverflow="overflow" horzOverflow="overflow" vert="horz" wrap="square" lIns="91440" tIns="45720" rIns="91440" bIns="45720" numCol="1" spcCol="0" rtlCol="0" fromWordArt="0" anchor="ctr" anchorCtr="0" forceAA="0" compatLnSpc="1">
+                        <a:prstTxWarp prst="textNoShape">
+                          <a:avLst/>
+                        </a:prstTxWarp>
+                        <a:noAutofit/>
+                      </wps:bodyPr>
+                    </wps:wsp>
+                  </a:graphicData>
+                </a:graphic>
+                <wp14:sizeRelH relativeFrom="margin">
+                  <wp14:pctWidth>0</wp14:pctWidth>
+                </wp14:sizeRelH>
+                <wp14:sizeRelV relativeFrom="margin">
+                  <wp14:pctHeight>0</wp14:pctHeight>
+                </wp14:sizeRelV>
+              </wp:anchor>
+            </w:drawing>
+          </mc:Choice>
+          <mc:Fallback>
+            <w:pict>
+              <v:rect w14:anchorId="33878775" id="Rectangle 7" o:spid="_x0000_s1026" style="position:absolute;margin-left:72.35pt;margin-top:-549.4pt;width:146.5pt;height:25.95pt;rotation:-2934598fd;z-index:251239936;visibility:visible;mso-wrap-style:square;mso-width-percent:0;mso-height-percent:0;mso-wrap-distance-left:9pt;mso-wrap-distance-top:0;mso-wrap-distance-right:9pt;mso-wrap-distance-bottom:0;mso-position-horizontal:absolute;mso-position-horizontal-relative:text;mso-position-vertical:absolute;mso-position-vertical-relative:text;mso-width-percent:0;mso-height-percent:0;mso-width-relative:margin;mso-height-relative:margin;v-text-anchor:middle" o:gfxdata="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" fillcolor="#004a31" stroked="f" strokeweight="2pt"/>
+            </w:pict>
+          </mc:Fallback>
+        </mc:AlternateContent>
+      </w:r>
+      <w:r>
+        <w:rPr>
+          <w:noProof/>
+          <w:lang w:eastAsia="id-ID"/>
+        </w:rPr>
+        <mc:AlternateContent>
+          <mc:Choice Requires="wps">
+            <w:drawing>
+              <wp:anchor distT="0" distB="0" distL="114300" distR="114300" simplePos="0" relativeHeight="251137536" behindDoc="0" locked="0" layoutInCell="1" allowOverlap="1" wp14:anchorId="490F5A02" wp14:editId="6A536842">
+                <wp:simplePos x="0" y="0"/>
+                <wp:positionH relativeFrom="column">
+                  <wp:posOffset>9021444</wp:posOffset>
+                </wp:positionH>
+                <wp:positionV relativeFrom="paragraph">
+                  <wp:posOffset>-2345723</wp:posOffset>
+                </wp:positionV>
+                <wp:extent cx="1047848" cy="329830"/>
+                <wp:effectExtent l="0" t="323850" r="0" b="337185"/>
+                <wp:wrapNone/>
+                <wp:docPr id="2" name="Rectangle 2"/>
+                <wp:cNvGraphicFramePr/>
+                <a:graphic xmlns:a="http://schemas.openxmlformats.org/drawingml/2006/main">
+                  <a:graphicData uri="http://schemas.microsoft.com/office/word/2010/wordprocessingShape">
+                    <wps:wsp>
+                      <wps:cNvSpPr/>
+                      <wps:spPr>
+                        <a:xfrm rot="18913295">
+                          <a:off x="0" y="0"/>
+                          <a:ext cx="1047848" cy="329830"/>
+                        </a:xfrm>
+                        <a:prstGeom prst="rect">
+                          <a:avLst/>
+                        </a:prstGeom>
+                        <a:solidFill>
+                          <a:srgbClr val="CECECE"/>
+                        </a:solidFill>
+                        <a:ln>
+                          <a:noFill/>
+                        </a:ln>
+                      </wps:spPr>
+                      <wps:style>
+                        <a:lnRef idx="2">
+                          <a:schemeClr val="accent1">
+                            <a:shade val="50000"/>
+                          </a:schemeClr>
+                        </a:lnRef>
+                        <a:fillRef idx="1">
+                          <a:schemeClr val="accent1"/>
+                        </a:fillRef>
+                        <a:effectRef idx="0">
+                          <a:schemeClr val="accent1"/>
+                        </a:effectRef>
+                        <a:fontRef idx="minor">
+                          <a:schemeClr val="lt1"/>
+                        </a:fontRef>
+                      </wps:style>
+                      <wps:bodyPr rot="0" spcFirstLastPara="0" vertOverflow="overflow" horzOverflow="overflow" vert="horz" wrap="square" lIns="91440" tIns="45720" rIns="91440" bIns="45720" numCol="1" spcCol="0" rtlCol="0" fromWordArt="0" anchor="ctr" anchorCtr="0" forceAA="0" compatLnSpc="1">
+                        <a:prstTxWarp prst="textNoShape">
+                          <a:avLst/>
+                        </a:prstTxWarp>
+                        <a:noAutofit/>
+                      </wps:bodyPr>
+                    </wps:wsp>
+                  </a:graphicData>
+                </a:graphic>
+                <wp14:sizeRelH relativeFrom="margin">
+                  <wp14:pctWidth>0</wp14:pctWidth>
+                </wp14:sizeRelH>
+                <wp14:sizeRelV relativeFrom="margin">
+                  <wp14:pctHeight>0</wp14:pctHeight>
+                </wp14:sizeRelV>
+              </wp:anchor>
+            </w:drawing>
+          </mc:Choice>
+          <mc:Fallback>
+            <w:pict>
+              <v:rect w14:anchorId="0141FC25" id="Rectangle 2" o:spid="_x0000_s1026" style="position:absolute;margin-left:710.35pt;margin-top:-184.7pt;width:82.5pt;height:25.95pt;rotation:-2934598fd;z-index:251137536;visibility:visible;mso-wrap-style:square;mso-width-percent:0;mso-height-percent:0;mso-wrap-distance-left:9pt;mso-wrap-distance-top:0;mso-wrap-distance-right:9pt;mso-wrap-distance-bottom:0;mso-position-horizontal:absolute;mso-position-horizontal-relative:text;mso-position-vertical:absolute;mso-position-vertical-relative:text;mso-width-percent:0;mso-height-percent:0;mso-width-relative:margin;mso-height-relative:margin;v-text-anchor:middle" o:gfxdata="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" fillcolor="#cecece" stroked="f" strokeweight="2pt"/>
+            </w:pict>
+          </mc:Fallback>
+        </mc:AlternateContent>
+      </w:r>
+      <w:r>
+        <w:rPr>
+          <w:noProof/>
+          <w:lang w:eastAsia="id-ID"/>
+        </w:rPr>
+        <mc:AlternateContent>
+          <mc:Choice Requires="wps">
+            <w:drawing>
+              <wp:anchor distT="0" distB="0" distL="114300" distR="114300" simplePos="0" relativeHeight="250798592" behindDoc="0" locked="0" layoutInCell="1" allowOverlap="1" wp14:anchorId="4B8DE252" wp14:editId="1CD3A357">
                 <wp:simplePos x="0" y="0"/>
                 <wp:positionH relativeFrom="column">
                   <wp:posOffset>-180340</wp:posOffset>
@@ -65,14 +1527,7 @@
                                 <w:rFonts w:ascii="Times New Roman" w:hAnsi="Times New Roman" w:cs="Times New Roman"/>
                                 <w:sz w:val="36"/>
                               </w:rPr>
-                              <w:t xml:space="preserve">Sertifikat </w:t>
-                            </w:r>
-                            <w:r>
-                              <w:rPr>
-                                <w:rFonts w:ascii="Times New Roman" w:hAnsi="Times New Roman" w:cs="Times New Roman"/>
-                                <w:sz w:val="36"/>
-                              </w:rPr>
-                              <w:t xml:space="preserve">ini menyatakan bahwa </w:t>
+                              <w:t xml:space="preserve">Sertifikat ini menyatakan bahwa </w:t>
                             </w:r>
                             <w:r>
                               <w:rPr>
@@ -196,11 +1651,11 @@
           </mc:Choice>
           <mc:Fallback>
             <w:pict>
-              <v:shapetype id="_x0000_t202" coordsize="21600,21600" o:spt="202" path="m,l,21600r21600,l21600,xe">
+              <v:shapetype w14:anchorId="4B8DE252" id="_x0000_t202" coordsize="21600,21600" o:spt="202" path="m,l,21600r21600,l21600,xe">
                 <v:stroke joinstyle="miter"/>
                 <v:path gradientshapeok="t" o:connecttype="rect"/>
               </v:shapetype>
-              <v:shape id="Text Box 2" o:spid="_x0000_s1026" type="#_x0000_t202" style="position:absolute;margin-left:-14.2pt;margin-top:276.55pt;width:842.85pt;height:69.5pt;z-index:251678720;visibility:visible;mso-wrap-style:square;mso-width-percent:0;mso-height-percent:0;mso-wrap-distance-left:9pt;mso-wrap-distance-top:0;mso-wrap-distance-right:9pt;mso-wrap-distance-bottom:0;mso-position-horizontal:absolute;mso-position-horizontal-relative:text;mso-position-vertical:absolute;mso-position-vertical-relative:text;mso-width-percent:0;mso-height-percent:0;mso-width-relative:margin;mso-height-relative:margin;v-text-anchor:top" o:gfxdata="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" filled="f" stroked="f">
+              <v:shape id="Text Box 2" o:spid="_x0000_s1026" type="#_x0000_t202" style="position:absolute;margin-left:-14.2pt;margin-top:276.55pt;width:842.85pt;height:69.5pt;z-index:250798592;visibility:visible;mso-wrap-style:square;mso-width-percent:0;mso-height-percent:0;mso-wrap-distance-left:9pt;mso-wrap-distance-top:0;mso-wrap-distance-right:9pt;mso-wrap-distance-bottom:0;mso-position-horizontal:absolute;mso-position-horizontal-relative:text;mso-position-vertical:absolute;mso-position-vertical-relative:text;mso-width-percent:0;mso-height-percent:0;mso-width-relative:margin;mso-height-relative:margin;v-text-anchor:top" o:gfxdata="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" filled="f" stroked="f">
                 <v:textbox>
                   <w:txbxContent>
                     <w:p>
@@ -216,14 +1671,7 @@
                           <w:rFonts w:ascii="Times New Roman" w:hAnsi="Times New Roman" w:cs="Times New Roman"/>
                           <w:sz w:val="36"/>
                         </w:rPr>
-                        <w:t xml:space="preserve">Sertifikat </w:t>
-                      </w:r>
-                      <w:r>
-                        <w:rPr>
-                          <w:rFonts w:ascii="Times New Roman" w:hAnsi="Times New Roman" w:cs="Times New Roman"/>
-                          <w:sz w:val="36"/>
-                        </w:rPr>
-                        <w:t xml:space="preserve">ini menyatakan bahwa </w:t>
+                        <w:t xml:space="preserve">Sertifikat ini menyatakan bahwa </w:t>
                       </w:r>
                       <w:r>
                         <w:rPr>
@@ -344,7 +1792,7 @@
         <mc:AlternateContent>
           <mc:Choice Requires="wps">
             <w:drawing>
-              <wp:anchor distT="0" distB="0" distL="114300" distR="114300" simplePos="0" relativeHeight="251681792" behindDoc="0" locked="0" layoutInCell="1" allowOverlap="1" wp14:anchorId="281FB653" wp14:editId="63A2448C">
+              <wp:anchor distT="0" distB="0" distL="114300" distR="114300" simplePos="0" relativeHeight="250838528" behindDoc="0" locked="0" layoutInCell="1" allowOverlap="1" wp14:anchorId="5F51744E" wp14:editId="7E2E01A4">
                 <wp:simplePos x="0" y="0"/>
                 <wp:positionH relativeFrom="column">
                   <wp:posOffset>-180340</wp:posOffset>
@@ -447,7 +1895,7 @@
           </mc:Choice>
           <mc:Fallback>
             <w:pict>
-              <v:shape id="_x0000_s1027" type="#_x0000_t202" style="position:absolute;margin-left:-14.2pt;margin-top:106.8pt;width:842.85pt;height:34.75pt;z-index:251681792;visibility:visible;mso-wrap-style:square;mso-width-percent:0;mso-height-percent:0;mso-wrap-distance-left:9pt;mso-wrap-distance-top:0;mso-wrap-distance-right:9pt;mso-wrap-distance-bottom:0;mso-position-horizontal:absolute;mso-position-horizontal-relative:text;mso-position-vertical:absolute;mso-position-vertical-relative:text;mso-width-percent:0;mso-height-percent:0;mso-width-relative:margin;mso-height-relative:margin;v-text-anchor:top" o:gfxdata="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" filled="f" stroked="f">
+              <v:shape w14:anchorId="5F51744E" id="_x0000_s1027" type="#_x0000_t202" style="position:absolute;margin-left:-14.2pt;margin-top:106.8pt;width:842.85pt;height:34.75pt;z-index:250838528;visibility:visible;mso-wrap-style:square;mso-width-percent:0;mso-height-percent:0;mso-wrap-distance-left:9pt;mso-wrap-distance-top:0;mso-wrap-distance-right:9pt;mso-wrap-distance-bottom:0;mso-position-horizontal:absolute;mso-position-horizontal-relative:text;mso-position-vertical:absolute;mso-position-vertical-relative:text;mso-width-percent:0;mso-height-percent:0;mso-width-relative:margin;mso-height-relative:margin;v-text-anchor:top" o:gfxdata="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" filled="f" stroked="f">
                 <v:textbox>
                   <w:txbxContent>
                     <w:p>
@@ -511,7 +1959,7 @@
         <mc:AlternateContent>
           <mc:Choice Requires="wps">
             <w:drawing>
-              <wp:anchor distT="0" distB="0" distL="114300" distR="114300" simplePos="0" relativeHeight="251682816" behindDoc="0" locked="0" layoutInCell="1" allowOverlap="1" wp14:anchorId="632CAA1D" wp14:editId="43871305">
+              <wp:anchor distT="0" distB="0" distL="114300" distR="114300" simplePos="0" relativeHeight="250851840" behindDoc="0" locked="0" layoutInCell="1" allowOverlap="1" wp14:anchorId="1EC3D27E" wp14:editId="4601E3E5">
                 <wp:simplePos x="0" y="0"/>
                 <wp:positionH relativeFrom="column">
                   <wp:posOffset>-180340</wp:posOffset>
@@ -585,7 +2033,7 @@
           </mc:Choice>
           <mc:Fallback>
             <w:pict>
-              <v:shape id="_x0000_s1028" type="#_x0000_t202" style="position:absolute;margin-left:-14.2pt;margin-top:145.1pt;width:842.85pt;height:34.75pt;z-index:251682816;visibility:visible;mso-wrap-style:square;mso-width-percent:0;mso-height-percent:0;mso-wrap-distance-left:9pt;mso-wrap-distance-top:0;mso-wrap-distance-right:9pt;mso-wrap-distance-bottom:0;mso-position-horizontal:absolute;mso-position-horizontal-relative:text;mso-position-vertical:absolute;mso-position-vertical-relative:text;mso-width-percent:0;mso-height-percent:0;mso-width-relative:margin;mso-height-relative:margin;v-text-anchor:top" o:gfxdata="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" filled="f" stroked="f">
+              <v:shape w14:anchorId="1EC3D27E" id="_x0000_s1028" type="#_x0000_t202" style="position:absolute;margin-left:-14.2pt;margin-top:145.1pt;width:842.85pt;height:34.75pt;z-index:250851840;visibility:visible;mso-wrap-style:square;mso-width-percent:0;mso-height-percent:0;mso-wrap-distance-left:9pt;mso-wrap-distance-top:0;mso-wrap-distance-right:9pt;mso-wrap-distance-bottom:0;mso-position-horizontal:absolute;mso-position-horizontal-relative:text;mso-position-vertical:absolute;mso-position-vertical-relative:text;mso-width-percent:0;mso-height-percent:0;mso-width-relative:margin;mso-height-relative:margin;v-text-anchor:top" o:gfxdata="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" filled="f" stroked="f">
                 <v:textbox>
                   <w:txbxContent>
                     <w:p>
@@ -620,7 +2068,7 @@
         <mc:AlternateContent>
           <mc:Choice Requires="wps">
             <w:drawing>
-              <wp:anchor distT="0" distB="0" distL="114300" distR="114300" simplePos="0" relativeHeight="251680768" behindDoc="0" locked="0" layoutInCell="1" allowOverlap="1" wp14:anchorId="2FF183A7" wp14:editId="5F547987">
+              <wp:anchor distT="0" distB="0" distL="114300" distR="114300" simplePos="0" relativeHeight="250825216" behindDoc="0" locked="0" layoutInCell="1" allowOverlap="1" wp14:anchorId="11E1191A" wp14:editId="519090A5">
                 <wp:simplePos x="0" y="0"/>
                 <wp:positionH relativeFrom="column">
                   <wp:posOffset>-180340</wp:posOffset>
@@ -696,7 +2144,7 @@
           </mc:Choice>
           <mc:Fallback>
             <w:pict>
-              <v:shape id="_x0000_s1029" type="#_x0000_t202" style="position:absolute;margin-left:-14.2pt;margin-top:38.45pt;width:842.85pt;height:69.5pt;z-index:251680768;visibility:visible;mso-wrap-style:square;mso-width-percent:0;mso-height-percent:0;mso-wrap-distance-left:9pt;mso-wrap-distance-top:0;mso-wrap-distance-right:9pt;mso-wrap-distance-bottom:0;mso-position-horizontal:absolute;mso-position-horizontal-relative:text;mso-position-vertical:absolute;mso-position-vertical-relative:text;mso-width-percent:0;mso-height-percent:0;mso-width-relative:margin;mso-height-relative:margin;v-text-anchor:top" o:gfxdata="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" filled="f" stroked="f">
+              <v:shape w14:anchorId="11E1191A" id="_x0000_s1029" type="#_x0000_t202" style="position:absolute;margin-left:-14.2pt;margin-top:38.45pt;width:842.85pt;height:69.5pt;z-index:250825216;visibility:visible;mso-wrap-style:square;mso-width-percent:0;mso-height-percent:0;mso-wrap-distance-left:9pt;mso-wrap-distance-top:0;mso-wrap-distance-right:9pt;mso-wrap-distance-bottom:0;mso-position-horizontal:absolute;mso-position-horizontal-relative:text;mso-position-vertical:absolute;mso-position-vertical-relative:text;mso-width-percent:0;mso-height-percent:0;mso-width-relative:margin;mso-height-relative:margin;v-text-anchor:top" o:gfxdata="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" filled="f" stroked="f">
                 <v:textbox>
                   <w:txbxContent>
                     <w:p>
@@ -733,7 +2181,7 @@
         <mc:AlternateContent>
           <mc:Choice Requires="wps">
             <w:drawing>
-              <wp:anchor distT="0" distB="0" distL="114300" distR="114300" simplePos="0" relativeHeight="251679744" behindDoc="0" locked="0" layoutInCell="1" allowOverlap="1" wp14:anchorId="46C72468" wp14:editId="60CC86FE">
+              <wp:anchor distT="0" distB="0" distL="114300" distR="114300" simplePos="0" relativeHeight="250811904" behindDoc="0" locked="0" layoutInCell="1" allowOverlap="1" wp14:anchorId="45A8B78A" wp14:editId="3209FC95">
                 <wp:simplePos x="0" y="0"/>
                 <wp:positionH relativeFrom="column">
                   <wp:posOffset>2815108</wp:posOffset>
@@ -795,7 +2243,7 @@
           </mc:Choice>
           <mc:Fallback>
             <w:pict>
-              <v:rect id="Rectangle 17" o:spid="_x0000_s1026" style="position:absolute;margin-left:221.65pt;margin-top:-481.65pt;width:415.85pt;height:80.7pt;z-index:251679744;visibility:visible;mso-wrap-style:square;mso-wrap-distance-left:9pt;mso-wrap-distance-top:0;mso-wrap-distance-right:9pt;mso-wrap-distance-bottom:0;mso-position-horizontal:absolute;mso-position-horizontal-relative:text;mso-position-vertical:absolute;mso-position-vertical-relative:text;v-text-anchor:middle" o:gfxdata="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" fillcolor="white [3212]" stroked="f" strokeweight="2pt"/>
+              <v:rect w14:anchorId="1E54586D" id="Rectangle 17" o:spid="_x0000_s1026" style="position:absolute;margin-left:221.65pt;margin-top:-481.65pt;width:415.85pt;height:80.7pt;z-index:250811904;visibility:visible;mso-wrap-style:square;mso-wrap-distance-left:9pt;mso-wrap-distance-top:0;mso-wrap-distance-right:9pt;mso-wrap-distance-bottom:0;mso-position-horizontal:absolute;mso-position-horizontal-relative:text;mso-position-vertical:absolute;mso-position-vertical-relative:text;v-text-anchor:middle" o:gfxdata="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" fillcolor="white [3212]" stroked="f" strokeweight="2pt"/>
             </w:pict>
           </mc:Fallback>
         </mc:AlternateContent>
@@ -808,7 +2256,7 @@
         <mc:AlternateContent>
           <mc:Choice Requires="wps">
             <w:drawing>
-              <wp:anchor distT="0" distB="0" distL="114300" distR="114300" simplePos="0" relativeHeight="251677696" behindDoc="0" locked="0" layoutInCell="1" allowOverlap="1" wp14:anchorId="10D60369" wp14:editId="7D4D7E60">
+              <wp:anchor distT="0" distB="0" distL="114300" distR="114300" simplePos="0" relativeHeight="250785280" behindDoc="0" locked="0" layoutInCell="1" allowOverlap="1" wp14:anchorId="3770597D" wp14:editId="442BB685">
                 <wp:simplePos x="0" y="0"/>
                 <wp:positionH relativeFrom="column">
                   <wp:posOffset>-180340</wp:posOffset>
@@ -849,6 +2297,9 @@
                         <w:txbxContent>
                           <w:p>
                             <w:pPr>
+                              <w:tabs>
+                                <w:tab w:val="left" w:pos="6237"/>
+                              </w:tabs>
                               <w:jc w:val="center"/>
                               <w:rPr>
                                 <w:rFonts w:ascii="Times New Roman" w:hAnsi="Times New Roman" w:cs="Times New Roman"/>
@@ -911,11 +2362,14 @@
           </mc:Choice>
           <mc:Fallback>
             <w:pict>
-              <v:shape id="_x0000_s1030" type="#_x0000_t202" style="position:absolute;margin-left:-14.2pt;margin-top:176.45pt;width:842.85pt;height:69.5pt;z-index:251677696;visibility:visible;mso-wrap-style:square;mso-width-percent:0;mso-height-percent:0;mso-wrap-distance-left:9pt;mso-wrap-distance-top:0;mso-wrap-distance-right:9pt;mso-wrap-distance-bottom:0;mso-position-horizontal:absolute;mso-position-horizontal-relative:text;mso-position-vertical:absolute;mso-position-vertical-relative:text;mso-width-percent:0;mso-height-percent:0;mso-width-relative:margin;mso-height-relative:margin;v-text-anchor:top" o:gfxdata="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" filled="f" stroked="f">
+              <v:shape w14:anchorId="3770597D" id="_x0000_s1030" type="#_x0000_t202" style="position:absolute;margin-left:-14.2pt;margin-top:176.45pt;width:842.85pt;height:69.5pt;z-index:250785280;visibility:visible;mso-wrap-style:square;mso-width-percent:0;mso-height-percent:0;mso-wrap-distance-left:9pt;mso-wrap-distance-top:0;mso-wrap-distance-right:9pt;mso-wrap-distance-bottom:0;mso-position-horizontal:absolute;mso-position-horizontal-relative:text;mso-position-vertical:absolute;mso-position-vertical-relative:text;mso-width-percent:0;mso-height-percent:0;mso-width-relative:margin;mso-height-relative:margin;v-text-anchor:top" o:gfxdata="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" filled="f" stroked="f">
                 <v:textbox>
                   <w:txbxContent>
                     <w:p>
                       <w:pPr>
+                        <w:tabs>
+                          <w:tab w:val="left" w:pos="6237"/>
+                        </w:tabs>
                         <w:jc w:val="center"/>
                         <w:rPr>
                           <w:rFonts w:ascii="Times New Roman" w:hAnsi="Times New Roman" w:cs="Times New Roman"/>
@@ -972,78 +2426,10 @@
           <w:noProof/>
           <w:lang w:eastAsia="id-ID"/>
         </w:rPr>
-        <w:drawing>
-          <wp:anchor distT="0" distB="0" distL="114300" distR="114300" simplePos="0" relativeHeight="251676672" behindDoc="0" locked="0" layoutInCell="1" allowOverlap="1" wp14:anchorId="20F621A9" wp14:editId="1D7622BE">
-            <wp:simplePos x="0" y="0"/>
-            <wp:positionH relativeFrom="column">
-              <wp:posOffset>86360</wp:posOffset>
-            </wp:positionH>
-            <wp:positionV relativeFrom="paragraph">
-              <wp:posOffset>3175</wp:posOffset>
-            </wp:positionV>
-            <wp:extent cx="10168255" cy="7219315"/>
-            <wp:effectExtent l="0" t="0" r="4445" b="635"/>
-            <wp:wrapSquare wrapText="bothSides"/>
-            <wp:docPr id="21" name="Picture 21"/>
-            <wp:cNvGraphicFramePr>
-              <a:graphicFrameLocks xmlns:a="http://schemas.openxmlformats.org/drawingml/2006/main" noChangeAspect="1"/>
-            </wp:cNvGraphicFramePr>
-            <a:graphic xmlns:a="http://schemas.openxmlformats.org/drawingml/2006/main">
-              <a:graphicData uri="http://schemas.openxmlformats.org/drawingml/2006/picture">
-                <pic:pic xmlns:pic="http://schemas.openxmlformats.org/drawingml/2006/picture">
-                  <pic:nvPicPr>
-                    <pic:cNvPr id="0" name="sertif.png"/>
-                    <pic:cNvPicPr/>
-                  </pic:nvPicPr>
-                  <pic:blipFill rotWithShape="1">
-                    <a:blip r:embed="rId6">
-                      <a:extLst>
-                        <a:ext uri="{28A0092B-C50C-407E-A947-70E740481C1C}">
-                          <a14:useLocalDpi xmlns:a14="http://schemas.microsoft.com/office/drawing/2010/main" val="0"/>
-                        </a:ext>
-                      </a:extLst>
-                    </a:blip>
-                    <a:srcRect l="915" r="762"/>
-                    <a:stretch/>
-                  </pic:blipFill>
-                  <pic:spPr bwMode="auto">
-                    <a:xfrm>
-                      <a:off x="0" y="0"/>
-                      <a:ext cx="10168255" cy="7219315"/>
-                    </a:xfrm>
-                    <a:prstGeom prst="rect">
-                      <a:avLst/>
-                    </a:prstGeom>
-                    <a:ln>
-                      <a:noFill/>
-                    </a:ln>
-                    <a:extLst>
-                      <a:ext uri="{53640926-AAD7-44D8-BBD7-CCE9431645EC}">
-                        <a14:shadowObscured xmlns:a14="http://schemas.microsoft.com/office/drawing/2010/main"/>
-                      </a:ext>
-                    </a:extLst>
-                  </pic:spPr>
-                </pic:pic>
-              </a:graphicData>
-            </a:graphic>
-            <wp14:sizeRelH relativeFrom="page">
-              <wp14:pctWidth>0</wp14:pctWidth>
-            </wp14:sizeRelH>
-            <wp14:sizeRelV relativeFrom="page">
-              <wp14:pctHeight>0</wp14:pctHeight>
-            </wp14:sizeRelV>
-          </wp:anchor>
-        </w:drawing>
-      </w:r>
-      <w:r>
-        <w:rPr>
-          <w:noProof/>
-          <w:lang w:eastAsia="id-ID"/>
-        </w:rPr>
         <mc:AlternateContent>
           <mc:Choice Requires="wps">
             <w:drawing>
-              <wp:anchor distT="0" distB="0" distL="114300" distR="114300" simplePos="0" relativeHeight="251675648" behindDoc="0" locked="0" layoutInCell="1" allowOverlap="1" wp14:anchorId="581F9E66" wp14:editId="500CA4EB">
+              <wp:anchor distT="0" distB="0" distL="114300" distR="114300" simplePos="0" relativeHeight="250770944" behindDoc="0" locked="0" layoutInCell="1" allowOverlap="1" wp14:anchorId="054E4DB6" wp14:editId="5C05F6B7">
                 <wp:simplePos x="0" y="0"/>
                 <wp:positionH relativeFrom="column">
                   <wp:posOffset>-1424556</wp:posOffset>
@@ -1103,10 +2489,16 @@
           </mc:Choice>
           <mc:Fallback>
             <w:pict>
-              <v:roundrect id="Rounded Rectangle 20" o:spid="_x0000_s1026" style="position:absolute;margin-left:-112.15pt;margin-top:-87.9pt;width:97.1pt;height:75.35pt;z-index:251675648;visibility:visible;mso-wrap-style:square;mso-height-percent:0;mso-wrap-distance-left:9pt;mso-wrap-distance-top:0;mso-wrap-distance-right:9pt;mso-wrap-distance-bottom:0;mso-position-horizontal:absolute;mso-position-horizontal-relative:text;mso-position-vertical:absolute;mso-position-vertical-relative:text;mso-height-percent:0;mso-height-relative:margin;v-text-anchor:middle" arcsize="10923f" o:gfxdata="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" filled="f" strokecolor="#243f60 [1604]" strokeweight="2pt"/>
+              <v:roundrect w14:anchorId="1B54B512" id="Rounded Rectangle 20" o:spid="_x0000_s1026" style="position:absolute;margin-left:-112.15pt;margin-top:-87.9pt;width:97.1pt;height:75.35pt;z-index:250770944;visibility:visible;mso-wrap-style:square;mso-height-percent:0;mso-wrap-distance-left:9pt;mso-wrap-distance-top:0;mso-wrap-distance-right:9pt;mso-wrap-distance-bottom:0;mso-position-horizontal:absolute;mso-position-horizontal-relative:text;mso-position-vertical:absolute;mso-position-vertical-relative:text;mso-height-percent:0;mso-height-relative:margin;v-text-anchor:middle" arcsize="10923f" o:gfxdata="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" filled="f" strokecolor="#243f60 [1604]" strokeweight="2pt"/>
             </w:pict>
           </mc:Fallback>
         </mc:AlternateContent>
+      </w:r>
+    </w:p>
+    <w:p/>
+    <w:p>
+      <w:r>
+        <w:br w:type="page"/>
       </w:r>
     </w:p>
     <w:p>
@@ -1119,17 +2511,2004 @@
         <mc:AlternateContent>
           <mc:Choice Requires="wps">
             <w:drawing>
-              <wp:anchor distT="0" distB="0" distL="114300" distR="114300" simplePos="0" relativeHeight="251694080" behindDoc="0" locked="0" layoutInCell="1" allowOverlap="1" wp14:anchorId="7B0935B4" wp14:editId="2B5E3606">
+              <wp:anchor distT="0" distB="0" distL="114300" distR="114300" simplePos="0" relativeHeight="252538368" behindDoc="0" locked="0" layoutInCell="1" allowOverlap="1" wp14:anchorId="1CA23C8F" wp14:editId="659D785A">
                 <wp:simplePos x="0" y="0"/>
                 <wp:positionH relativeFrom="column">
-                  <wp:posOffset>-164465</wp:posOffset>
+                  <wp:posOffset>772160</wp:posOffset>
                 </wp:positionH>
                 <wp:positionV relativeFrom="paragraph">
-                  <wp:posOffset>-5329664</wp:posOffset>
+                  <wp:posOffset>194945</wp:posOffset>
+                </wp:positionV>
+                <wp:extent cx="1859915" cy="329565"/>
+                <wp:effectExtent l="0" t="609600" r="0" b="622935"/>
+                <wp:wrapNone/>
+                <wp:docPr id="44" name="Rectangle 44"/>
+                <wp:cNvGraphicFramePr/>
+                <a:graphic xmlns:a="http://schemas.openxmlformats.org/drawingml/2006/main">
+                  <a:graphicData uri="http://schemas.microsoft.com/office/word/2010/wordprocessingShape">
+                    <wps:wsp>
+                      <wps:cNvSpPr/>
+                      <wps:spPr>
+                        <a:xfrm rot="18913295">
+                          <a:off x="0" y="0"/>
+                          <a:ext cx="1859915" cy="329565"/>
+                        </a:xfrm>
+                        <a:prstGeom prst="rect">
+                          <a:avLst/>
+                        </a:prstGeom>
+                        <a:solidFill>
+                          <a:srgbClr val="004A31"/>
+                        </a:solidFill>
+                        <a:ln>
+                          <a:noFill/>
+                        </a:ln>
+                      </wps:spPr>
+                      <wps:style>
+                        <a:lnRef idx="2">
+                          <a:schemeClr val="accent1">
+                            <a:shade val="50000"/>
+                          </a:schemeClr>
+                        </a:lnRef>
+                        <a:fillRef idx="1">
+                          <a:schemeClr val="accent1"/>
+                        </a:fillRef>
+                        <a:effectRef idx="0">
+                          <a:schemeClr val="accent1"/>
+                        </a:effectRef>
+                        <a:fontRef idx="minor">
+                          <a:schemeClr val="lt1"/>
+                        </a:fontRef>
+                      </wps:style>
+                      <wps:bodyPr rot="0" spcFirstLastPara="0" vertOverflow="overflow" horzOverflow="overflow" vert="horz" wrap="square" lIns="91440" tIns="45720" rIns="91440" bIns="45720" numCol="1" spcCol="0" rtlCol="0" fromWordArt="0" anchor="ctr" anchorCtr="0" forceAA="0" compatLnSpc="1">
+                        <a:prstTxWarp prst="textNoShape">
+                          <a:avLst/>
+                        </a:prstTxWarp>
+                        <a:noAutofit/>
+                      </wps:bodyPr>
+                    </wps:wsp>
+                  </a:graphicData>
+                </a:graphic>
+                <wp14:sizeRelH relativeFrom="margin">
+                  <wp14:pctWidth>0</wp14:pctWidth>
+                </wp14:sizeRelH>
+                <wp14:sizeRelV relativeFrom="margin">
+                  <wp14:pctHeight>0</wp14:pctHeight>
+                </wp14:sizeRelV>
+              </wp:anchor>
+            </w:drawing>
+          </mc:Choice>
+          <mc:Fallback>
+            <w:pict>
+              <v:rect w14:anchorId="1872C396" id="Rectangle 44" o:spid="_x0000_s1026" style="position:absolute;margin-left:60.8pt;margin-top:15.35pt;width:146.45pt;height:25.95pt;rotation:-2934598fd;z-index:252538368;visibility:visible;mso-wrap-style:square;mso-width-percent:0;mso-height-percent:0;mso-wrap-distance-left:9pt;mso-wrap-distance-top:0;mso-wrap-distance-right:9pt;mso-wrap-distance-bottom:0;mso-position-horizontal:absolute;mso-position-horizontal-relative:text;mso-position-vertical:absolute;mso-position-vertical-relative:text;mso-width-percent:0;mso-height-percent:0;mso-width-relative:margin;mso-height-relative:margin;v-text-anchor:middle" o:gfxdata="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" fillcolor="#004a31" stroked="f" strokeweight="2pt"/>
+            </w:pict>
+          </mc:Fallback>
+        </mc:AlternateContent>
+      </w:r>
+      <w:r>
+        <w:rPr>
+          <w:noProof/>
+          <w:lang w:eastAsia="id-ID"/>
+        </w:rPr>
+        <mc:AlternateContent>
+          <mc:Choice Requires="wps">
+            <w:drawing>
+              <wp:anchor distT="0" distB="0" distL="114300" distR="114300" simplePos="0" relativeHeight="252547584" behindDoc="0" locked="0" layoutInCell="1" allowOverlap="1" wp14:anchorId="10F8D387" wp14:editId="651F0FA7">
+                <wp:simplePos x="0" y="0"/>
+                <wp:positionH relativeFrom="column">
+                  <wp:posOffset>-1350010</wp:posOffset>
+                </wp:positionH>
+                <wp:positionV relativeFrom="paragraph">
+                  <wp:posOffset>1290320</wp:posOffset>
+                </wp:positionV>
+                <wp:extent cx="5130800" cy="307975"/>
+                <wp:effectExtent l="0" t="1752600" r="0" b="1749425"/>
+                <wp:wrapNone/>
+                <wp:docPr id="45" name="Rectangle 45"/>
+                <wp:cNvGraphicFramePr/>
+                <a:graphic xmlns:a="http://schemas.openxmlformats.org/drawingml/2006/main">
+                  <a:graphicData uri="http://schemas.microsoft.com/office/word/2010/wordprocessingShape">
+                    <wps:wsp>
+                      <wps:cNvSpPr/>
+                      <wps:spPr>
+                        <a:xfrm rot="18948477">
+                          <a:off x="0" y="0"/>
+                          <a:ext cx="5130800" cy="307975"/>
+                        </a:xfrm>
+                        <a:prstGeom prst="rect">
+                          <a:avLst/>
+                        </a:prstGeom>
+                        <a:solidFill>
+                          <a:srgbClr val="CECECE"/>
+                        </a:solidFill>
+                        <a:ln>
+                          <a:noFill/>
+                        </a:ln>
+                      </wps:spPr>
+                      <wps:style>
+                        <a:lnRef idx="2">
+                          <a:schemeClr val="accent1">
+                            <a:shade val="50000"/>
+                          </a:schemeClr>
+                        </a:lnRef>
+                        <a:fillRef idx="1">
+                          <a:schemeClr val="accent1"/>
+                        </a:fillRef>
+                        <a:effectRef idx="0">
+                          <a:schemeClr val="accent1"/>
+                        </a:effectRef>
+                        <a:fontRef idx="minor">
+                          <a:schemeClr val="lt1"/>
+                        </a:fontRef>
+                      </wps:style>
+                      <wps:bodyPr rot="0" spcFirstLastPara="0" vertOverflow="overflow" horzOverflow="overflow" vert="horz" wrap="square" lIns="91440" tIns="45720" rIns="91440" bIns="45720" numCol="1" spcCol="0" rtlCol="0" fromWordArt="0" anchor="ctr" anchorCtr="0" forceAA="0" compatLnSpc="1">
+                        <a:prstTxWarp prst="textNoShape">
+                          <a:avLst/>
+                        </a:prstTxWarp>
+                        <a:noAutofit/>
+                      </wps:bodyPr>
+                    </wps:wsp>
+                  </a:graphicData>
+                </a:graphic>
+                <wp14:sizeRelH relativeFrom="margin">
+                  <wp14:pctWidth>0</wp14:pctWidth>
+                </wp14:sizeRelH>
+                <wp14:sizeRelV relativeFrom="margin">
+                  <wp14:pctHeight>0</wp14:pctHeight>
+                </wp14:sizeRelV>
+              </wp:anchor>
+            </w:drawing>
+          </mc:Choice>
+          <mc:Fallback>
+            <w:pict>
+              <v:rect w14:anchorId="1647DD14" id="Rectangle 45" o:spid="_x0000_s1026" style="position:absolute;margin-left:-106.3pt;margin-top:101.6pt;width:404pt;height:24.25pt;rotation:-2896170fd;z-index:252547584;visibility:visible;mso-wrap-style:square;mso-width-percent:0;mso-height-percent:0;mso-wrap-distance-left:9pt;mso-wrap-distance-top:0;mso-wrap-distance-right:9pt;mso-wrap-distance-bottom:0;mso-position-horizontal:absolute;mso-position-horizontal-relative:text;mso-position-vertical:absolute;mso-position-vertical-relative:text;mso-width-percent:0;mso-height-percent:0;mso-width-relative:margin;mso-height-relative:margin;v-text-anchor:middle" o:gfxdata="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" fillcolor="#cecece" stroked="f" strokeweight="2pt"/>
+            </w:pict>
+          </mc:Fallback>
+        </mc:AlternateContent>
+      </w:r>
+      <w:r>
+        <w:rPr>
+          <w:noProof/>
+          <w:lang w:eastAsia="id-ID"/>
+        </w:rPr>
+        <mc:AlternateContent>
+          <mc:Choice Requires="wps">
+            <w:drawing>
+              <wp:anchor distT="0" distB="0" distL="114300" distR="114300" simplePos="0" relativeHeight="252529152" behindDoc="0" locked="0" layoutInCell="1" allowOverlap="1" wp14:anchorId="4C876CE3" wp14:editId="73A85647">
+                <wp:simplePos x="0" y="0"/>
+                <wp:positionH relativeFrom="column">
+                  <wp:posOffset>-1471295</wp:posOffset>
+                </wp:positionH>
+                <wp:positionV relativeFrom="paragraph">
+                  <wp:posOffset>-554990</wp:posOffset>
+                </wp:positionV>
+                <wp:extent cx="3609340" cy="1863090"/>
+                <wp:effectExtent l="152400" t="990600" r="67310" b="994410"/>
+                <wp:wrapNone/>
+                <wp:docPr id="46" name="Rectangle 46"/>
+                <wp:cNvGraphicFramePr/>
+                <a:graphic xmlns:a="http://schemas.openxmlformats.org/drawingml/2006/main">
+                  <a:graphicData uri="http://schemas.microsoft.com/office/word/2010/wordprocessingShape">
+                    <wps:wsp>
+                      <wps:cNvSpPr/>
+                      <wps:spPr>
+                        <a:xfrm rot="19002606">
+                          <a:off x="0" y="0"/>
+                          <a:ext cx="3609340" cy="1863090"/>
+                        </a:xfrm>
+                        <a:prstGeom prst="rect">
+                          <a:avLst/>
+                        </a:prstGeom>
+                        <a:solidFill>
+                          <a:srgbClr val="FFE700"/>
+                        </a:solidFill>
+                        <a:ln>
+                          <a:noFill/>
+                        </a:ln>
+                      </wps:spPr>
+                      <wps:style>
+                        <a:lnRef idx="2">
+                          <a:schemeClr val="accent1">
+                            <a:shade val="50000"/>
+                          </a:schemeClr>
+                        </a:lnRef>
+                        <a:fillRef idx="1">
+                          <a:schemeClr val="accent1"/>
+                        </a:fillRef>
+                        <a:effectRef idx="0">
+                          <a:schemeClr val="accent1"/>
+                        </a:effectRef>
+                        <a:fontRef idx="minor">
+                          <a:schemeClr val="lt1"/>
+                        </a:fontRef>
+                      </wps:style>
+                      <wps:bodyPr rot="0" spcFirstLastPara="0" vertOverflow="overflow" horzOverflow="overflow" vert="horz" wrap="square" lIns="91440" tIns="45720" rIns="91440" bIns="45720" numCol="1" spcCol="0" rtlCol="0" fromWordArt="0" anchor="ctr" anchorCtr="0" forceAA="0" compatLnSpc="1">
+                        <a:prstTxWarp prst="textNoShape">
+                          <a:avLst/>
+                        </a:prstTxWarp>
+                        <a:noAutofit/>
+                      </wps:bodyPr>
+                    </wps:wsp>
+                  </a:graphicData>
+                </a:graphic>
+                <wp14:sizeRelH relativeFrom="margin">
+                  <wp14:pctWidth>0</wp14:pctWidth>
+                </wp14:sizeRelH>
+                <wp14:sizeRelV relativeFrom="margin">
+                  <wp14:pctHeight>0</wp14:pctHeight>
+                </wp14:sizeRelV>
+              </wp:anchor>
+            </w:drawing>
+          </mc:Choice>
+          <mc:Fallback>
+            <w:pict>
+              <v:rect w14:anchorId="20C08150" id="Rectangle 46" o:spid="_x0000_s1026" style="position:absolute;margin-left:-115.85pt;margin-top:-43.7pt;width:284.2pt;height:146.7pt;rotation:-2837047fd;z-index:252529152;visibility:visible;mso-wrap-style:square;mso-width-percent:0;mso-height-percent:0;mso-wrap-distance-left:9pt;mso-wrap-distance-top:0;mso-wrap-distance-right:9pt;mso-wrap-distance-bottom:0;mso-position-horizontal:absolute;mso-position-horizontal-relative:text;mso-position-vertical:absolute;mso-position-vertical-relative:text;mso-width-percent:0;mso-height-percent:0;mso-width-relative:margin;mso-height-relative:margin;v-text-anchor:middle" o:gfxdata="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" fillcolor="#ffe700" stroked="f" strokeweight="2pt"/>
+            </w:pict>
+          </mc:Fallback>
+        </mc:AlternateContent>
+      </w:r>
+      <w:r>
+        <w:rPr>
+          <w:noProof/>
+          <w:lang w:eastAsia="id-ID"/>
+        </w:rPr>
+        <mc:AlternateContent>
+          <mc:Choice Requires="wps">
+            <w:drawing>
+              <wp:anchor distT="0" distB="0" distL="114300" distR="114300" simplePos="0" relativeHeight="252556800" behindDoc="0" locked="0" layoutInCell="1" allowOverlap="1" wp14:anchorId="14653C8C" wp14:editId="1C02CF1E">
+                <wp:simplePos x="0" y="0"/>
+                <wp:positionH relativeFrom="column">
+                  <wp:posOffset>126047</wp:posOffset>
+                </wp:positionH>
+                <wp:positionV relativeFrom="paragraph">
+                  <wp:posOffset>2740686</wp:posOffset>
+                </wp:positionV>
+                <wp:extent cx="1045210" cy="307975"/>
+                <wp:effectExtent l="254317" t="0" r="314008" b="0"/>
+                <wp:wrapNone/>
+                <wp:docPr id="47" name="Rectangle 47"/>
+                <wp:cNvGraphicFramePr/>
+                <a:graphic xmlns:a="http://schemas.openxmlformats.org/drawingml/2006/main">
+                  <a:graphicData uri="http://schemas.microsoft.com/office/word/2010/wordprocessingShape">
+                    <wps:wsp>
+                      <wps:cNvSpPr/>
+                      <wps:spPr>
+                        <a:xfrm rot="18865724">
+                          <a:off x="0" y="0"/>
+                          <a:ext cx="1045210" cy="307975"/>
+                        </a:xfrm>
+                        <a:prstGeom prst="rect">
+                          <a:avLst/>
+                        </a:prstGeom>
+                        <a:solidFill>
+                          <a:srgbClr val="CECECE"/>
+                        </a:solidFill>
+                        <a:ln>
+                          <a:noFill/>
+                        </a:ln>
+                      </wps:spPr>
+                      <wps:style>
+                        <a:lnRef idx="2">
+                          <a:schemeClr val="accent1">
+                            <a:shade val="50000"/>
+                          </a:schemeClr>
+                        </a:lnRef>
+                        <a:fillRef idx="1">
+                          <a:schemeClr val="accent1"/>
+                        </a:fillRef>
+                        <a:effectRef idx="0">
+                          <a:schemeClr val="accent1"/>
+                        </a:effectRef>
+                        <a:fontRef idx="minor">
+                          <a:schemeClr val="lt1"/>
+                        </a:fontRef>
+                      </wps:style>
+                      <wps:bodyPr rot="0" spcFirstLastPara="0" vertOverflow="overflow" horzOverflow="overflow" vert="horz" wrap="square" lIns="91440" tIns="45720" rIns="91440" bIns="45720" numCol="1" spcCol="0" rtlCol="0" fromWordArt="0" anchor="ctr" anchorCtr="0" forceAA="0" compatLnSpc="1">
+                        <a:prstTxWarp prst="textNoShape">
+                          <a:avLst/>
+                        </a:prstTxWarp>
+                        <a:noAutofit/>
+                      </wps:bodyPr>
+                    </wps:wsp>
+                  </a:graphicData>
+                </a:graphic>
+                <wp14:sizeRelH relativeFrom="margin">
+                  <wp14:pctWidth>0</wp14:pctWidth>
+                </wp14:sizeRelH>
+                <wp14:sizeRelV relativeFrom="margin">
+                  <wp14:pctHeight>0</wp14:pctHeight>
+                </wp14:sizeRelV>
+              </wp:anchor>
+            </w:drawing>
+          </mc:Choice>
+          <mc:Fallback>
+            <w:pict>
+              <v:rect w14:anchorId="40CA7A17" id="Rectangle 47" o:spid="_x0000_s1026" style="position:absolute;margin-left:9.9pt;margin-top:215.8pt;width:82.3pt;height:24.25pt;rotation:-2986559fd;z-index:252556800;visibility:visible;mso-wrap-style:square;mso-width-percent:0;mso-height-percent:0;mso-wrap-distance-left:9pt;mso-wrap-distance-top:0;mso-wrap-distance-right:9pt;mso-wrap-distance-bottom:0;mso-position-horizontal:absolute;mso-position-horizontal-relative:text;mso-position-vertical:absolute;mso-position-vertical-relative:text;mso-width-percent:0;mso-height-percent:0;mso-width-relative:margin;mso-height-relative:margin;v-text-anchor:middle" o:gfxdata="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" fillcolor="#cecece" stroked="f" strokeweight="2pt"/>
+            </w:pict>
+          </mc:Fallback>
+        </mc:AlternateContent>
+      </w:r>
+      <w:r>
+        <w:rPr>
+          <w:noProof/>
+          <w:lang w:eastAsia="id-ID"/>
+        </w:rPr>
+        <mc:AlternateContent>
+          <mc:Choice Requires="wps">
+            <w:drawing>
+              <wp:anchor distT="0" distB="0" distL="114300" distR="114300" simplePos="0" relativeHeight="252519936" behindDoc="0" locked="0" layoutInCell="1" allowOverlap="1" wp14:anchorId="0B1253D4" wp14:editId="32D065FA">
+                <wp:simplePos x="0" y="0"/>
+                <wp:positionH relativeFrom="column">
+                  <wp:posOffset>7411087</wp:posOffset>
+                </wp:positionH>
+                <wp:positionV relativeFrom="paragraph">
+                  <wp:posOffset>5318126</wp:posOffset>
+                </wp:positionV>
+                <wp:extent cx="5405725" cy="2304981"/>
+                <wp:effectExtent l="57150" t="1543050" r="0" b="1543685"/>
+                <wp:wrapNone/>
+                <wp:docPr id="49" name="Rectangle 49"/>
+                <wp:cNvGraphicFramePr/>
+                <a:graphic xmlns:a="http://schemas.openxmlformats.org/drawingml/2006/main">
+                  <a:graphicData uri="http://schemas.microsoft.com/office/word/2010/wordprocessingShape">
+                    <wps:wsp>
+                      <wps:cNvSpPr/>
+                      <wps:spPr>
+                        <a:xfrm rot="19002606">
+                          <a:off x="0" y="0"/>
+                          <a:ext cx="5405725" cy="2304981"/>
+                        </a:xfrm>
+                        <a:prstGeom prst="rect">
+                          <a:avLst/>
+                        </a:prstGeom>
+                        <a:solidFill>
+                          <a:srgbClr val="FFE700"/>
+                        </a:solidFill>
+                        <a:ln>
+                          <a:noFill/>
+                        </a:ln>
+                      </wps:spPr>
+                      <wps:style>
+                        <a:lnRef idx="2">
+                          <a:schemeClr val="accent1">
+                            <a:shade val="50000"/>
+                          </a:schemeClr>
+                        </a:lnRef>
+                        <a:fillRef idx="1">
+                          <a:schemeClr val="accent1"/>
+                        </a:fillRef>
+                        <a:effectRef idx="0">
+                          <a:schemeClr val="accent1"/>
+                        </a:effectRef>
+                        <a:fontRef idx="minor">
+                          <a:schemeClr val="lt1"/>
+                        </a:fontRef>
+                      </wps:style>
+                      <wps:bodyPr rot="0" spcFirstLastPara="0" vertOverflow="overflow" horzOverflow="overflow" vert="horz" wrap="square" lIns="91440" tIns="45720" rIns="91440" bIns="45720" numCol="1" spcCol="0" rtlCol="0" fromWordArt="0" anchor="ctr" anchorCtr="0" forceAA="0" compatLnSpc="1">
+                        <a:prstTxWarp prst="textNoShape">
+                          <a:avLst/>
+                        </a:prstTxWarp>
+                        <a:noAutofit/>
+                      </wps:bodyPr>
+                    </wps:wsp>
+                  </a:graphicData>
+                </a:graphic>
+                <wp14:sizeRelH relativeFrom="margin">
+                  <wp14:pctWidth>0</wp14:pctWidth>
+                </wp14:sizeRelH>
+                <wp14:sizeRelV relativeFrom="margin">
+                  <wp14:pctHeight>0</wp14:pctHeight>
+                </wp14:sizeRelV>
+              </wp:anchor>
+            </w:drawing>
+          </mc:Choice>
+          <mc:Fallback>
+            <w:pict>
+              <v:rect w14:anchorId="7A6BA557" id="Rectangle 49" o:spid="_x0000_s1026" style="position:absolute;margin-left:583.55pt;margin-top:418.75pt;width:425.65pt;height:181.5pt;rotation:-2837047fd;z-index:252519936;visibility:visible;mso-wrap-style:square;mso-width-percent:0;mso-height-percent:0;mso-wrap-distance-left:9pt;mso-wrap-distance-top:0;mso-wrap-distance-right:9pt;mso-wrap-distance-bottom:0;mso-position-horizontal:absolute;mso-position-horizontal-relative:text;mso-position-vertical:absolute;mso-position-vertical-relative:text;mso-width-percent:0;mso-height-percent:0;mso-width-relative:margin;mso-height-relative:margin;v-text-anchor:middle" o:gfxdata="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" fillcolor="#ffe700" stroked="f" strokeweight="2pt"/>
+            </w:pict>
+          </mc:Fallback>
+        </mc:AlternateContent>
+      </w:r>
+      <w:r>
+        <w:rPr>
+          <w:noProof/>
+          <w:lang w:eastAsia="id-ID"/>
+        </w:rPr>
+        <mc:AlternateContent>
+          <mc:Choice Requires="wps">
+            <w:drawing>
+              <wp:anchor distT="0" distB="0" distL="114300" distR="114300" simplePos="0" relativeHeight="252510720" behindDoc="0" locked="0" layoutInCell="1" allowOverlap="1" wp14:anchorId="3987F908" wp14:editId="7FE4E482">
+                <wp:simplePos x="0" y="0"/>
+                <wp:positionH relativeFrom="column">
+                  <wp:posOffset>6684645</wp:posOffset>
+                </wp:positionH>
+                <wp:positionV relativeFrom="paragraph">
+                  <wp:posOffset>5681345</wp:posOffset>
+                </wp:positionV>
+                <wp:extent cx="3953510" cy="183515"/>
+                <wp:effectExtent l="0" t="1352550" r="0" b="1359535"/>
+                <wp:wrapNone/>
+                <wp:docPr id="50" name="Rectangle 50"/>
+                <wp:cNvGraphicFramePr/>
+                <a:graphic xmlns:a="http://schemas.openxmlformats.org/drawingml/2006/main">
+                  <a:graphicData uri="http://schemas.microsoft.com/office/word/2010/wordprocessingShape">
+                    <wps:wsp>
+                      <wps:cNvSpPr/>
+                      <wps:spPr>
+                        <a:xfrm rot="18948477">
+                          <a:off x="0" y="0"/>
+                          <a:ext cx="3953510" cy="183515"/>
+                        </a:xfrm>
+                        <a:prstGeom prst="rect">
+                          <a:avLst/>
+                        </a:prstGeom>
+                        <a:solidFill>
+                          <a:srgbClr val="CECECE"/>
+                        </a:solidFill>
+                        <a:ln>
+                          <a:noFill/>
+                        </a:ln>
+                      </wps:spPr>
+                      <wps:style>
+                        <a:lnRef idx="2">
+                          <a:schemeClr val="accent1">
+                            <a:shade val="50000"/>
+                          </a:schemeClr>
+                        </a:lnRef>
+                        <a:fillRef idx="1">
+                          <a:schemeClr val="accent1"/>
+                        </a:fillRef>
+                        <a:effectRef idx="0">
+                          <a:schemeClr val="accent1"/>
+                        </a:effectRef>
+                        <a:fontRef idx="minor">
+                          <a:schemeClr val="lt1"/>
+                        </a:fontRef>
+                      </wps:style>
+                      <wps:bodyPr rot="0" spcFirstLastPara="0" vertOverflow="overflow" horzOverflow="overflow" vert="horz" wrap="square" lIns="91440" tIns="45720" rIns="91440" bIns="45720" numCol="1" spcCol="0" rtlCol="0" fromWordArt="0" anchor="ctr" anchorCtr="0" forceAA="0" compatLnSpc="1">
+                        <a:prstTxWarp prst="textNoShape">
+                          <a:avLst/>
+                        </a:prstTxWarp>
+                        <a:noAutofit/>
+                      </wps:bodyPr>
+                    </wps:wsp>
+                  </a:graphicData>
+                </a:graphic>
+                <wp14:sizeRelH relativeFrom="margin">
+                  <wp14:pctWidth>0</wp14:pctWidth>
+                </wp14:sizeRelH>
+                <wp14:sizeRelV relativeFrom="margin">
+                  <wp14:pctHeight>0</wp14:pctHeight>
+                </wp14:sizeRelV>
+              </wp:anchor>
+            </w:drawing>
+          </mc:Choice>
+          <mc:Fallback>
+            <w:pict>
+              <v:rect w14:anchorId="013350FC" id="Rectangle 50" o:spid="_x0000_s1026" style="position:absolute;margin-left:526.35pt;margin-top:447.35pt;width:311.3pt;height:14.45pt;rotation:-2896170fd;z-index:252510720;visibility:visible;mso-wrap-style:square;mso-width-percent:0;mso-height-percent:0;mso-wrap-distance-left:9pt;mso-wrap-distance-top:0;mso-wrap-distance-right:9pt;mso-wrap-distance-bottom:0;mso-position-horizontal:absolute;mso-position-horizontal-relative:text;mso-position-vertical:absolute;mso-position-vertical-relative:text;mso-width-percent:0;mso-height-percent:0;mso-width-relative:margin;mso-height-relative:margin;v-text-anchor:middle" o:gfxdata="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" fillcolor="#cecece" stroked="f" strokeweight="2pt"/>
+            </w:pict>
+          </mc:Fallback>
+        </mc:AlternateContent>
+      </w:r>
+      <w:r>
+        <w:rPr>
+          <w:noProof/>
+          <w:lang w:eastAsia="id-ID"/>
+        </w:rPr>
+        <mc:AlternateContent>
+          <mc:Choice Requires="wps">
+            <w:drawing>
+              <wp:anchor distT="0" distB="0" distL="114300" distR="114300" simplePos="0" relativeHeight="252501504" behindDoc="0" locked="0" layoutInCell="1" allowOverlap="1" wp14:anchorId="5B6C8501" wp14:editId="0B1F5461">
+                <wp:simplePos x="0" y="0"/>
+                <wp:positionH relativeFrom="column">
+                  <wp:posOffset>8479155</wp:posOffset>
+                </wp:positionH>
+                <wp:positionV relativeFrom="paragraph">
+                  <wp:posOffset>4530090</wp:posOffset>
+                </wp:positionV>
+                <wp:extent cx="1047750" cy="329565"/>
+                <wp:effectExtent l="0" t="323850" r="0" b="337185"/>
+                <wp:wrapNone/>
+                <wp:docPr id="51" name="Rectangle 51"/>
+                <wp:cNvGraphicFramePr/>
+                <a:graphic xmlns:a="http://schemas.openxmlformats.org/drawingml/2006/main">
+                  <a:graphicData uri="http://schemas.microsoft.com/office/word/2010/wordprocessingShape">
+                    <wps:wsp>
+                      <wps:cNvSpPr/>
+                      <wps:spPr>
+                        <a:xfrm rot="18913295">
+                          <a:off x="0" y="0"/>
+                          <a:ext cx="1047750" cy="329565"/>
+                        </a:xfrm>
+                        <a:prstGeom prst="rect">
+                          <a:avLst/>
+                        </a:prstGeom>
+                        <a:solidFill>
+                          <a:srgbClr val="CECECE"/>
+                        </a:solidFill>
+                        <a:ln>
+                          <a:noFill/>
+                        </a:ln>
+                      </wps:spPr>
+                      <wps:style>
+                        <a:lnRef idx="2">
+                          <a:schemeClr val="accent1">
+                            <a:shade val="50000"/>
+                          </a:schemeClr>
+                        </a:lnRef>
+                        <a:fillRef idx="1">
+                          <a:schemeClr val="accent1"/>
+                        </a:fillRef>
+                        <a:effectRef idx="0">
+                          <a:schemeClr val="accent1"/>
+                        </a:effectRef>
+                        <a:fontRef idx="minor">
+                          <a:schemeClr val="lt1"/>
+                        </a:fontRef>
+                      </wps:style>
+                      <wps:bodyPr rot="0" spcFirstLastPara="0" vertOverflow="overflow" horzOverflow="overflow" vert="horz" wrap="square" lIns="91440" tIns="45720" rIns="91440" bIns="45720" numCol="1" spcCol="0" rtlCol="0" fromWordArt="0" anchor="ctr" anchorCtr="0" forceAA="0" compatLnSpc="1">
+                        <a:prstTxWarp prst="textNoShape">
+                          <a:avLst/>
+                        </a:prstTxWarp>
+                        <a:noAutofit/>
+                      </wps:bodyPr>
+                    </wps:wsp>
+                  </a:graphicData>
+                </a:graphic>
+                <wp14:sizeRelH relativeFrom="margin">
+                  <wp14:pctWidth>0</wp14:pctWidth>
+                </wp14:sizeRelH>
+                <wp14:sizeRelV relativeFrom="margin">
+                  <wp14:pctHeight>0</wp14:pctHeight>
+                </wp14:sizeRelV>
+              </wp:anchor>
+            </w:drawing>
+          </mc:Choice>
+          <mc:Fallback>
+            <w:pict>
+              <v:rect w14:anchorId="44D8F5D9" id="Rectangle 51" o:spid="_x0000_s1026" style="position:absolute;margin-left:667.65pt;margin-top:356.7pt;width:82.5pt;height:25.95pt;rotation:-2934598fd;z-index:252501504;visibility:visible;mso-wrap-style:square;mso-width-percent:0;mso-height-percent:0;mso-wrap-distance-left:9pt;mso-wrap-distance-top:0;mso-wrap-distance-right:9pt;mso-wrap-distance-bottom:0;mso-position-horizontal:absolute;mso-position-horizontal-relative:text;mso-position-vertical:absolute;mso-position-vertical-relative:text;mso-width-percent:0;mso-height-percent:0;mso-width-relative:margin;mso-height-relative:margin;v-text-anchor:middle" o:gfxdata="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" fillcolor="#cecece" stroked="f" strokeweight="2pt"/>
+            </w:pict>
+          </mc:Fallback>
+        </mc:AlternateContent>
+      </w:r>
+      <w:r>
+        <w:rPr>
+          <w:noProof/>
+          <w:lang w:eastAsia="id-ID"/>
+        </w:rPr>
+        <mc:AlternateContent>
+          <mc:Choice Requires="wps">
+            <w:drawing>
+              <wp:anchor distT="0" distB="0" distL="114300" distR="114300" simplePos="0" relativeHeight="252492288" behindDoc="0" locked="0" layoutInCell="1" allowOverlap="1" wp14:anchorId="00E4EA87" wp14:editId="4BF4B82C">
+                <wp:simplePos x="0" y="0"/>
+                <wp:positionH relativeFrom="column">
+                  <wp:posOffset>6151946</wp:posOffset>
+                </wp:positionH>
+                <wp:positionV relativeFrom="paragraph">
+                  <wp:posOffset>5683251</wp:posOffset>
+                </wp:positionV>
+                <wp:extent cx="2146935" cy="641350"/>
+                <wp:effectExtent l="0" t="666750" r="0" b="673100"/>
+                <wp:wrapNone/>
+                <wp:docPr id="52" name="Rectangle 52"/>
+                <wp:cNvGraphicFramePr/>
+                <a:graphic xmlns:a="http://schemas.openxmlformats.org/drawingml/2006/main">
+                  <a:graphicData uri="http://schemas.microsoft.com/office/word/2010/wordprocessingShape">
+                    <wps:wsp>
+                      <wps:cNvSpPr/>
+                      <wps:spPr>
+                        <a:xfrm rot="18913295">
+                          <a:off x="0" y="0"/>
+                          <a:ext cx="2146935" cy="641350"/>
+                        </a:xfrm>
+                        <a:prstGeom prst="rect">
+                          <a:avLst/>
+                        </a:prstGeom>
+                        <a:solidFill>
+                          <a:srgbClr val="000000"/>
+                        </a:solidFill>
+                        <a:ln>
+                          <a:noFill/>
+                        </a:ln>
+                      </wps:spPr>
+                      <wps:style>
+                        <a:lnRef idx="2">
+                          <a:schemeClr val="accent1">
+                            <a:shade val="50000"/>
+                          </a:schemeClr>
+                        </a:lnRef>
+                        <a:fillRef idx="1">
+                          <a:schemeClr val="accent1"/>
+                        </a:fillRef>
+                        <a:effectRef idx="0">
+                          <a:schemeClr val="accent1"/>
+                        </a:effectRef>
+                        <a:fontRef idx="minor">
+                          <a:schemeClr val="lt1"/>
+                        </a:fontRef>
+                      </wps:style>
+                      <wps:bodyPr rot="0" spcFirstLastPara="0" vertOverflow="overflow" horzOverflow="overflow" vert="horz" wrap="square" lIns="91440" tIns="45720" rIns="91440" bIns="45720" numCol="1" spcCol="0" rtlCol="0" fromWordArt="0" anchor="ctr" anchorCtr="0" forceAA="0" compatLnSpc="1">
+                        <a:prstTxWarp prst="textNoShape">
+                          <a:avLst/>
+                        </a:prstTxWarp>
+                        <a:noAutofit/>
+                      </wps:bodyPr>
+                    </wps:wsp>
+                  </a:graphicData>
+                </a:graphic>
+                <wp14:sizeRelH relativeFrom="margin">
+                  <wp14:pctWidth>0</wp14:pctWidth>
+                </wp14:sizeRelH>
+                <wp14:sizeRelV relativeFrom="margin">
+                  <wp14:pctHeight>0</wp14:pctHeight>
+                </wp14:sizeRelV>
+              </wp:anchor>
+            </w:drawing>
+          </mc:Choice>
+          <mc:Fallback>
+            <w:pict>
+              <v:rect w14:anchorId="67DE9853" id="Rectangle 52" o:spid="_x0000_s1026" style="position:absolute;margin-left:484.4pt;margin-top:447.5pt;width:169.05pt;height:50.5pt;rotation:-2934598fd;z-index:252492288;visibility:visible;mso-wrap-style:square;mso-width-percent:0;mso-height-percent:0;mso-wrap-distance-left:9pt;mso-wrap-distance-top:0;mso-wrap-distance-right:9pt;mso-wrap-distance-bottom:0;mso-position-horizontal:absolute;mso-position-horizontal-relative:text;mso-position-vertical:absolute;mso-position-vertical-relative:text;mso-width-percent:0;mso-height-percent:0;mso-width-relative:margin;mso-height-relative:margin;v-text-anchor:middle" o:gfxdata="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" fillcolor="black" stroked="f" strokeweight="2pt"/>
+            </w:pict>
+          </mc:Fallback>
+        </mc:AlternateContent>
+      </w:r>
+      <w:r>
+        <w:rPr>
+          <w:noProof/>
+          <w:lang w:eastAsia="id-ID"/>
+        </w:rPr>
+        <mc:AlternateContent>
+          <mc:Choice Requires="wps">
+            <w:drawing>
+              <wp:anchor distT="0" distB="0" distL="114300" distR="114300" simplePos="0" relativeHeight="252483072" behindDoc="0" locked="0" layoutInCell="1" allowOverlap="1" wp14:anchorId="251F6206" wp14:editId="064A4CE6">
+                <wp:simplePos x="0" y="0"/>
+                <wp:positionH relativeFrom="column">
+                  <wp:posOffset>273630</wp:posOffset>
+                </wp:positionH>
+                <wp:positionV relativeFrom="paragraph">
+                  <wp:posOffset>-4430258</wp:posOffset>
+                </wp:positionV>
+                <wp:extent cx="1045626" cy="308235"/>
+                <wp:effectExtent l="254317" t="0" r="314008" b="0"/>
+                <wp:wrapNone/>
+                <wp:docPr id="53" name="Rectangle 53"/>
+                <wp:cNvGraphicFramePr/>
+                <a:graphic xmlns:a="http://schemas.openxmlformats.org/drawingml/2006/main">
+                  <a:graphicData uri="http://schemas.microsoft.com/office/word/2010/wordprocessingShape">
+                    <wps:wsp>
+                      <wps:cNvSpPr/>
+                      <wps:spPr>
+                        <a:xfrm rot="18865724">
+                          <a:off x="0" y="0"/>
+                          <a:ext cx="1045626" cy="308235"/>
+                        </a:xfrm>
+                        <a:prstGeom prst="rect">
+                          <a:avLst/>
+                        </a:prstGeom>
+                        <a:solidFill>
+                          <a:srgbClr val="CECECE"/>
+                        </a:solidFill>
+                        <a:ln>
+                          <a:noFill/>
+                        </a:ln>
+                      </wps:spPr>
+                      <wps:style>
+                        <a:lnRef idx="2">
+                          <a:schemeClr val="accent1">
+                            <a:shade val="50000"/>
+                          </a:schemeClr>
+                        </a:lnRef>
+                        <a:fillRef idx="1">
+                          <a:schemeClr val="accent1"/>
+                        </a:fillRef>
+                        <a:effectRef idx="0">
+                          <a:schemeClr val="accent1"/>
+                        </a:effectRef>
+                        <a:fontRef idx="minor">
+                          <a:schemeClr val="lt1"/>
+                        </a:fontRef>
+                      </wps:style>
+                      <wps:bodyPr rot="0" spcFirstLastPara="0" vertOverflow="overflow" horzOverflow="overflow" vert="horz" wrap="square" lIns="91440" tIns="45720" rIns="91440" bIns="45720" numCol="1" spcCol="0" rtlCol="0" fromWordArt="0" anchor="ctr" anchorCtr="0" forceAA="0" compatLnSpc="1">
+                        <a:prstTxWarp prst="textNoShape">
+                          <a:avLst/>
+                        </a:prstTxWarp>
+                        <a:noAutofit/>
+                      </wps:bodyPr>
+                    </wps:wsp>
+                  </a:graphicData>
+                </a:graphic>
+                <wp14:sizeRelH relativeFrom="margin">
+                  <wp14:pctWidth>0</wp14:pctWidth>
+                </wp14:sizeRelH>
+                <wp14:sizeRelV relativeFrom="margin">
+                  <wp14:pctHeight>0</wp14:pctHeight>
+                </wp14:sizeRelV>
+              </wp:anchor>
+            </w:drawing>
+          </mc:Choice>
+          <mc:Fallback>
+            <w:pict>
+              <v:rect w14:anchorId="580F7148" id="Rectangle 53" o:spid="_x0000_s1026" style="position:absolute;margin-left:21.55pt;margin-top:-348.85pt;width:82.35pt;height:24.25pt;rotation:-2986559fd;z-index:252483072;visibility:visible;mso-wrap-style:square;mso-width-percent:0;mso-height-percent:0;mso-wrap-distance-left:9pt;mso-wrap-distance-top:0;mso-wrap-distance-right:9pt;mso-wrap-distance-bottom:0;mso-position-horizontal:absolute;mso-position-horizontal-relative:text;mso-position-vertical:absolute;mso-position-vertical-relative:text;mso-width-percent:0;mso-height-percent:0;mso-width-relative:margin;mso-height-relative:margin;v-text-anchor:middle" o:gfxdata="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" fillcolor="#cecece" stroked="f" strokeweight="2pt"/>
+            </w:pict>
+          </mc:Fallback>
+        </mc:AlternateContent>
+      </w:r>
+      <w:r>
+        <w:rPr>
+          <w:noProof/>
+          <w:lang w:eastAsia="id-ID"/>
+        </w:rPr>
+        <mc:AlternateContent>
+          <mc:Choice Requires="wps">
+            <w:drawing>
+              <wp:anchor distT="0" distB="0" distL="114300" distR="114300" simplePos="0" relativeHeight="252473856" behindDoc="0" locked="0" layoutInCell="1" allowOverlap="1" wp14:anchorId="66BB784F" wp14:editId="6B74D005">
+                <wp:simplePos x="0" y="0"/>
+                <wp:positionH relativeFrom="column">
+                  <wp:posOffset>-1210310</wp:posOffset>
+                </wp:positionH>
+                <wp:positionV relativeFrom="paragraph">
+                  <wp:posOffset>-5881805</wp:posOffset>
+                </wp:positionV>
+                <wp:extent cx="5131047" cy="308235"/>
+                <wp:effectExtent l="0" t="1752600" r="0" b="1749425"/>
+                <wp:wrapNone/>
+                <wp:docPr id="54" name="Rectangle 54"/>
+                <wp:cNvGraphicFramePr/>
+                <a:graphic xmlns:a="http://schemas.openxmlformats.org/drawingml/2006/main">
+                  <a:graphicData uri="http://schemas.microsoft.com/office/word/2010/wordprocessingShape">
+                    <wps:wsp>
+                      <wps:cNvSpPr/>
+                      <wps:spPr>
+                        <a:xfrm rot="18948477">
+                          <a:off x="0" y="0"/>
+                          <a:ext cx="5131047" cy="308235"/>
+                        </a:xfrm>
+                        <a:prstGeom prst="rect">
+                          <a:avLst/>
+                        </a:prstGeom>
+                        <a:solidFill>
+                          <a:srgbClr val="CECECE"/>
+                        </a:solidFill>
+                        <a:ln>
+                          <a:noFill/>
+                        </a:ln>
+                      </wps:spPr>
+                      <wps:style>
+                        <a:lnRef idx="2">
+                          <a:schemeClr val="accent1">
+                            <a:shade val="50000"/>
+                          </a:schemeClr>
+                        </a:lnRef>
+                        <a:fillRef idx="1">
+                          <a:schemeClr val="accent1"/>
+                        </a:fillRef>
+                        <a:effectRef idx="0">
+                          <a:schemeClr val="accent1"/>
+                        </a:effectRef>
+                        <a:fontRef idx="minor">
+                          <a:schemeClr val="lt1"/>
+                        </a:fontRef>
+                      </wps:style>
+                      <wps:bodyPr rot="0" spcFirstLastPara="0" vertOverflow="overflow" horzOverflow="overflow" vert="horz" wrap="square" lIns="91440" tIns="45720" rIns="91440" bIns="45720" numCol="1" spcCol="0" rtlCol="0" fromWordArt="0" anchor="ctr" anchorCtr="0" forceAA="0" compatLnSpc="1">
+                        <a:prstTxWarp prst="textNoShape">
+                          <a:avLst/>
+                        </a:prstTxWarp>
+                        <a:noAutofit/>
+                      </wps:bodyPr>
+                    </wps:wsp>
+                  </a:graphicData>
+                </a:graphic>
+                <wp14:sizeRelH relativeFrom="margin">
+                  <wp14:pctWidth>0</wp14:pctWidth>
+                </wp14:sizeRelH>
+                <wp14:sizeRelV relativeFrom="margin">
+                  <wp14:pctHeight>0</wp14:pctHeight>
+                </wp14:sizeRelV>
+              </wp:anchor>
+            </w:drawing>
+          </mc:Choice>
+          <mc:Fallback>
+            <w:pict>
+              <v:rect w14:anchorId="2DF48C39" id="Rectangle 54" o:spid="_x0000_s1026" style="position:absolute;margin-left:-95.3pt;margin-top:-463.15pt;width:404pt;height:24.25pt;rotation:-2896170fd;z-index:252473856;visibility:visible;mso-wrap-style:square;mso-width-percent:0;mso-height-percent:0;mso-wrap-distance-left:9pt;mso-wrap-distance-top:0;mso-wrap-distance-right:9pt;mso-wrap-distance-bottom:0;mso-position-horizontal:absolute;mso-position-horizontal-relative:text;mso-position-vertical:absolute;mso-position-vertical-relative:text;mso-width-percent:0;mso-height-percent:0;mso-width-relative:margin;mso-height-relative:margin;v-text-anchor:middle" o:gfxdata="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" fillcolor="#cecece" stroked="f" strokeweight="2pt"/>
+            </w:pict>
+          </mc:Fallback>
+        </mc:AlternateContent>
+      </w:r>
+      <w:r>
+        <w:rPr>
+          <w:noProof/>
+          <w:lang w:eastAsia="id-ID"/>
+        </w:rPr>
+        <mc:AlternateContent>
+          <mc:Choice Requires="wps">
+            <w:drawing>
+              <wp:anchor distT="0" distB="0" distL="114300" distR="114300" simplePos="0" relativeHeight="252455424" behindDoc="0" locked="0" layoutInCell="1" allowOverlap="1" wp14:anchorId="37A3750E" wp14:editId="7B5D400E">
+                <wp:simplePos x="0" y="0"/>
+                <wp:positionH relativeFrom="column">
+                  <wp:posOffset>-1331595</wp:posOffset>
+                </wp:positionH>
+                <wp:positionV relativeFrom="paragraph">
+                  <wp:posOffset>-7734490</wp:posOffset>
+                </wp:positionV>
+                <wp:extent cx="3609340" cy="1863090"/>
+                <wp:effectExtent l="152400" t="990600" r="67310" b="994410"/>
+                <wp:wrapNone/>
+                <wp:docPr id="55" name="Rectangle 55"/>
+                <wp:cNvGraphicFramePr/>
+                <a:graphic xmlns:a="http://schemas.openxmlformats.org/drawingml/2006/main">
+                  <a:graphicData uri="http://schemas.microsoft.com/office/word/2010/wordprocessingShape">
+                    <wps:wsp>
+                      <wps:cNvSpPr/>
+                      <wps:spPr>
+                        <a:xfrm rot="19002606">
+                          <a:off x="0" y="0"/>
+                          <a:ext cx="3609340" cy="1863090"/>
+                        </a:xfrm>
+                        <a:prstGeom prst="rect">
+                          <a:avLst/>
+                        </a:prstGeom>
+                        <a:solidFill>
+                          <a:srgbClr val="FFE700"/>
+                        </a:solidFill>
+                        <a:ln>
+                          <a:noFill/>
+                        </a:ln>
+                      </wps:spPr>
+                      <wps:style>
+                        <a:lnRef idx="2">
+                          <a:schemeClr val="accent1">
+                            <a:shade val="50000"/>
+                          </a:schemeClr>
+                        </a:lnRef>
+                        <a:fillRef idx="1">
+                          <a:schemeClr val="accent1"/>
+                        </a:fillRef>
+                        <a:effectRef idx="0">
+                          <a:schemeClr val="accent1"/>
+                        </a:effectRef>
+                        <a:fontRef idx="minor">
+                          <a:schemeClr val="lt1"/>
+                        </a:fontRef>
+                      </wps:style>
+                      <wps:bodyPr rot="0" spcFirstLastPara="0" vertOverflow="overflow" horzOverflow="overflow" vert="horz" wrap="square" lIns="91440" tIns="45720" rIns="91440" bIns="45720" numCol="1" spcCol="0" rtlCol="0" fromWordArt="0" anchor="ctr" anchorCtr="0" forceAA="0" compatLnSpc="1">
+                        <a:prstTxWarp prst="textNoShape">
+                          <a:avLst/>
+                        </a:prstTxWarp>
+                        <a:noAutofit/>
+                      </wps:bodyPr>
+                    </wps:wsp>
+                  </a:graphicData>
+                </a:graphic>
+                <wp14:sizeRelH relativeFrom="margin">
+                  <wp14:pctWidth>0</wp14:pctWidth>
+                </wp14:sizeRelH>
+                <wp14:sizeRelV relativeFrom="margin">
+                  <wp14:pctHeight>0</wp14:pctHeight>
+                </wp14:sizeRelV>
+              </wp:anchor>
+            </w:drawing>
+          </mc:Choice>
+          <mc:Fallback>
+            <w:pict>
+              <v:rect w14:anchorId="0B858149" id="Rectangle 55" o:spid="_x0000_s1026" style="position:absolute;margin-left:-104.85pt;margin-top:-609pt;width:284.2pt;height:146.7pt;rotation:-2837047fd;z-index:252455424;visibility:visible;mso-wrap-style:square;mso-width-percent:0;mso-height-percent:0;mso-wrap-distance-left:9pt;mso-wrap-distance-top:0;mso-wrap-distance-right:9pt;mso-wrap-distance-bottom:0;mso-position-horizontal:absolute;mso-position-horizontal-relative:text;mso-position-vertical:absolute;mso-position-vertical-relative:text;mso-width-percent:0;mso-height-percent:0;mso-width-relative:margin;mso-height-relative:margin;v-text-anchor:middle" o:gfxdata="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" fillcolor="#ffe700" stroked="f" strokeweight="2pt"/>
+            </w:pict>
+          </mc:Fallback>
+        </mc:AlternateContent>
+      </w:r>
+      <w:r>
+        <w:rPr>
+          <w:noProof/>
+          <w:lang w:eastAsia="id-ID"/>
+        </w:rPr>
+        <mc:AlternateContent>
+          <mc:Choice Requires="wps">
+            <w:drawing>
+              <wp:anchor distT="0" distB="0" distL="114300" distR="114300" simplePos="0" relativeHeight="252464640" behindDoc="0" locked="0" layoutInCell="1" allowOverlap="1" wp14:anchorId="4BE0E3B2" wp14:editId="436F5D2F">
+                <wp:simplePos x="0" y="0"/>
+                <wp:positionH relativeFrom="column">
+                  <wp:posOffset>919095</wp:posOffset>
+                </wp:positionH>
+                <wp:positionV relativeFrom="paragraph">
+                  <wp:posOffset>-6977101</wp:posOffset>
+                </wp:positionV>
+                <wp:extent cx="1860444" cy="329830"/>
+                <wp:effectExtent l="0" t="609600" r="0" b="622935"/>
+                <wp:wrapNone/>
+                <wp:docPr id="56" name="Rectangle 56"/>
+                <wp:cNvGraphicFramePr/>
+                <a:graphic xmlns:a="http://schemas.openxmlformats.org/drawingml/2006/main">
+                  <a:graphicData uri="http://schemas.microsoft.com/office/word/2010/wordprocessingShape">
+                    <wps:wsp>
+                      <wps:cNvSpPr/>
+                      <wps:spPr>
+                        <a:xfrm rot="18913295">
+                          <a:off x="0" y="0"/>
+                          <a:ext cx="1860444" cy="329830"/>
+                        </a:xfrm>
+                        <a:prstGeom prst="rect">
+                          <a:avLst/>
+                        </a:prstGeom>
+                        <a:solidFill>
+                          <a:srgbClr val="004A31"/>
+                        </a:solidFill>
+                        <a:ln>
+                          <a:noFill/>
+                        </a:ln>
+                      </wps:spPr>
+                      <wps:style>
+                        <a:lnRef idx="2">
+                          <a:schemeClr val="accent1">
+                            <a:shade val="50000"/>
+                          </a:schemeClr>
+                        </a:lnRef>
+                        <a:fillRef idx="1">
+                          <a:schemeClr val="accent1"/>
+                        </a:fillRef>
+                        <a:effectRef idx="0">
+                          <a:schemeClr val="accent1"/>
+                        </a:effectRef>
+                        <a:fontRef idx="minor">
+                          <a:schemeClr val="lt1"/>
+                        </a:fontRef>
+                      </wps:style>
+                      <wps:bodyPr rot="0" spcFirstLastPara="0" vertOverflow="overflow" horzOverflow="overflow" vert="horz" wrap="square" lIns="91440" tIns="45720" rIns="91440" bIns="45720" numCol="1" spcCol="0" rtlCol="0" fromWordArt="0" anchor="ctr" anchorCtr="0" forceAA="0" compatLnSpc="1">
+                        <a:prstTxWarp prst="textNoShape">
+                          <a:avLst/>
+                        </a:prstTxWarp>
+                        <a:noAutofit/>
+                      </wps:bodyPr>
+                    </wps:wsp>
+                  </a:graphicData>
+                </a:graphic>
+                <wp14:sizeRelH relativeFrom="margin">
+                  <wp14:pctWidth>0</wp14:pctWidth>
+                </wp14:sizeRelH>
+                <wp14:sizeRelV relativeFrom="margin">
+                  <wp14:pctHeight>0</wp14:pctHeight>
+                </wp14:sizeRelV>
+              </wp:anchor>
+            </w:drawing>
+          </mc:Choice>
+          <mc:Fallback>
+            <w:pict>
+              <v:rect w14:anchorId="00D30541" id="Rectangle 56" o:spid="_x0000_s1026" style="position:absolute;margin-left:72.35pt;margin-top:-549.4pt;width:146.5pt;height:25.95pt;rotation:-2934598fd;z-index:252464640;visibility:visible;mso-wrap-style:square;mso-width-percent:0;mso-height-percent:0;mso-wrap-distance-left:9pt;mso-wrap-distance-top:0;mso-wrap-distance-right:9pt;mso-wrap-distance-bottom:0;mso-position-horizontal:absolute;mso-position-horizontal-relative:text;mso-position-vertical:absolute;mso-position-vertical-relative:text;mso-width-percent:0;mso-height-percent:0;mso-width-relative:margin;mso-height-relative:margin;v-text-anchor:middle" o:gfxdata="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" fillcolor="#004a31" stroked="f" strokeweight="2pt"/>
+            </w:pict>
+          </mc:Fallback>
+        </mc:AlternateContent>
+      </w:r>
+      <w:r>
+        <w:rPr>
+          <w:noProof/>
+          <w:lang w:eastAsia="id-ID"/>
+        </w:rPr>
+        <mc:AlternateContent>
+          <mc:Choice Requires="wps">
+            <w:drawing>
+              <wp:anchor distT="0" distB="0" distL="114300" distR="114300" simplePos="0" relativeHeight="252442112" behindDoc="0" locked="0" layoutInCell="1" allowOverlap="1" wp14:anchorId="50635A32" wp14:editId="2256B6E8">
+                <wp:simplePos x="0" y="0"/>
+                <wp:positionH relativeFrom="column">
+                  <wp:posOffset>9021444</wp:posOffset>
+                </wp:positionH>
+                <wp:positionV relativeFrom="paragraph">
+                  <wp:posOffset>-2345723</wp:posOffset>
+                </wp:positionV>
+                <wp:extent cx="1047848" cy="329830"/>
+                <wp:effectExtent l="0" t="323850" r="0" b="337185"/>
+                <wp:wrapNone/>
+                <wp:docPr id="57" name="Rectangle 57"/>
+                <wp:cNvGraphicFramePr/>
+                <a:graphic xmlns:a="http://schemas.openxmlformats.org/drawingml/2006/main">
+                  <a:graphicData uri="http://schemas.microsoft.com/office/word/2010/wordprocessingShape">
+                    <wps:wsp>
+                      <wps:cNvSpPr/>
+                      <wps:spPr>
+                        <a:xfrm rot="18913295">
+                          <a:off x="0" y="0"/>
+                          <a:ext cx="1047848" cy="329830"/>
+                        </a:xfrm>
+                        <a:prstGeom prst="rect">
+                          <a:avLst/>
+                        </a:prstGeom>
+                        <a:solidFill>
+                          <a:srgbClr val="CECECE"/>
+                        </a:solidFill>
+                        <a:ln>
+                          <a:noFill/>
+                        </a:ln>
+                      </wps:spPr>
+                      <wps:style>
+                        <a:lnRef idx="2">
+                          <a:schemeClr val="accent1">
+                            <a:shade val="50000"/>
+                          </a:schemeClr>
+                        </a:lnRef>
+                        <a:fillRef idx="1">
+                          <a:schemeClr val="accent1"/>
+                        </a:fillRef>
+                        <a:effectRef idx="0">
+                          <a:schemeClr val="accent1"/>
+                        </a:effectRef>
+                        <a:fontRef idx="minor">
+                          <a:schemeClr val="lt1"/>
+                        </a:fontRef>
+                      </wps:style>
+                      <wps:bodyPr rot="0" spcFirstLastPara="0" vertOverflow="overflow" horzOverflow="overflow" vert="horz" wrap="square" lIns="91440" tIns="45720" rIns="91440" bIns="45720" numCol="1" spcCol="0" rtlCol="0" fromWordArt="0" anchor="ctr" anchorCtr="0" forceAA="0" compatLnSpc="1">
+                        <a:prstTxWarp prst="textNoShape">
+                          <a:avLst/>
+                        </a:prstTxWarp>
+                        <a:noAutofit/>
+                      </wps:bodyPr>
+                    </wps:wsp>
+                  </a:graphicData>
+                </a:graphic>
+                <wp14:sizeRelH relativeFrom="margin">
+                  <wp14:pctWidth>0</wp14:pctWidth>
+                </wp14:sizeRelH>
+                <wp14:sizeRelV relativeFrom="margin">
+                  <wp14:pctHeight>0</wp14:pctHeight>
+                </wp14:sizeRelV>
+              </wp:anchor>
+            </w:drawing>
+          </mc:Choice>
+          <mc:Fallback>
+            <w:pict>
+              <v:rect w14:anchorId="744A9948" id="Rectangle 57" o:spid="_x0000_s1026" style="position:absolute;margin-left:710.35pt;margin-top:-184.7pt;width:82.5pt;height:25.95pt;rotation:-2934598fd;z-index:252442112;visibility:visible;mso-wrap-style:square;mso-width-percent:0;mso-height-percent:0;mso-wrap-distance-left:9pt;mso-wrap-distance-top:0;mso-wrap-distance-right:9pt;mso-wrap-distance-bottom:0;mso-position-horizontal:absolute;mso-position-horizontal-relative:text;mso-position-vertical:absolute;mso-position-vertical-relative:text;mso-width-percent:0;mso-height-percent:0;mso-width-relative:margin;mso-height-relative:margin;v-text-anchor:middle" o:gfxdata="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" fillcolor="#cecece" stroked="f" strokeweight="2pt"/>
+            </w:pict>
+          </mc:Fallback>
+        </mc:AlternateContent>
+      </w:r>
+      <w:r>
+        <w:rPr>
+          <w:noProof/>
+          <w:lang w:eastAsia="id-ID"/>
+        </w:rPr>
+        <mc:AlternateContent>
+          <mc:Choice Requires="wps">
+            <w:drawing>
+              <wp:anchor distT="0" distB="0" distL="114300" distR="114300" simplePos="0" relativeHeight="252420608" behindDoc="0" locked="0" layoutInCell="1" allowOverlap="1" wp14:anchorId="06FE25DE" wp14:editId="73B3AC28">
+                <wp:simplePos x="0" y="0"/>
+                <wp:positionH relativeFrom="column">
+                  <wp:posOffset>2815108</wp:posOffset>
+                </wp:positionH>
+                <wp:positionV relativeFrom="paragraph">
+                  <wp:posOffset>-6116824</wp:posOffset>
+                </wp:positionV>
+                <wp:extent cx="5281449" cy="1024759"/>
+                <wp:effectExtent l="0" t="0" r="0" b="4445"/>
+                <wp:wrapNone/>
+                <wp:docPr id="62" name="Rectangle 62"/>
+                <wp:cNvGraphicFramePr/>
+                <a:graphic xmlns:a="http://schemas.openxmlformats.org/drawingml/2006/main">
+                  <a:graphicData uri="http://schemas.microsoft.com/office/word/2010/wordprocessingShape">
+                    <wps:wsp>
+                      <wps:cNvSpPr/>
+                      <wps:spPr>
+                        <a:xfrm>
+                          <a:off x="0" y="0"/>
+                          <a:ext cx="5281449" cy="1024759"/>
+                        </a:xfrm>
+                        <a:prstGeom prst="rect">
+                          <a:avLst/>
+                        </a:prstGeom>
+                        <a:solidFill>
+                          <a:schemeClr val="bg1"/>
+                        </a:solidFill>
+                        <a:ln>
+                          <a:noFill/>
+                        </a:ln>
+                      </wps:spPr>
+                      <wps:style>
+                        <a:lnRef idx="2">
+                          <a:schemeClr val="accent1">
+                            <a:shade val="50000"/>
+                          </a:schemeClr>
+                        </a:lnRef>
+                        <a:fillRef idx="1">
+                          <a:schemeClr val="accent1"/>
+                        </a:fillRef>
+                        <a:effectRef idx="0">
+                          <a:schemeClr val="accent1"/>
+                        </a:effectRef>
+                        <a:fontRef idx="minor">
+                          <a:schemeClr val="lt1"/>
+                        </a:fontRef>
+                      </wps:style>
+                      <wps:bodyPr rot="0" spcFirstLastPara="0" vertOverflow="overflow" horzOverflow="overflow" vert="horz" wrap="square" lIns="91440" tIns="45720" rIns="91440" bIns="45720" numCol="1" spcCol="0" rtlCol="0" fromWordArt="0" anchor="ctr" anchorCtr="0" forceAA="0" compatLnSpc="1">
+                        <a:prstTxWarp prst="textNoShape">
+                          <a:avLst/>
+                        </a:prstTxWarp>
+                        <a:noAutofit/>
+                      </wps:bodyPr>
+                    </wps:wsp>
+                  </a:graphicData>
+                </a:graphic>
+              </wp:anchor>
+            </w:drawing>
+          </mc:Choice>
+          <mc:Fallback>
+            <w:pict>
+              <v:rect w14:anchorId="6ABD00DD" id="Rectangle 62" o:spid="_x0000_s1026" style="position:absolute;margin-left:221.65pt;margin-top:-481.65pt;width:415.85pt;height:80.7pt;z-index:252420608;visibility:visible;mso-wrap-style:square;mso-wrap-distance-left:9pt;mso-wrap-distance-top:0;mso-wrap-distance-right:9pt;mso-wrap-distance-bottom:0;mso-position-horizontal:absolute;mso-position-horizontal-relative:text;mso-position-vertical:absolute;mso-position-vertical-relative:text;v-text-anchor:middle" o:gfxdata="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" fillcolor="white [3212]" stroked="f" strokeweight="2pt"/>
+            </w:pict>
+          </mc:Fallback>
+        </mc:AlternateContent>
+      </w:r>
+      <w:r>
+        <w:rPr>
+          <w:noProof/>
+          <w:lang w:eastAsia="id-ID"/>
+        </w:rPr>
+        <mc:AlternateContent>
+          <mc:Choice Requires="wps">
+            <w:drawing>
+              <wp:anchor distT="0" distB="0" distL="114300" distR="114300" simplePos="0" relativeHeight="252407296" behindDoc="0" locked="0" layoutInCell="1" allowOverlap="1" wp14:anchorId="443CE737" wp14:editId="4EE07E7B">
+                <wp:simplePos x="0" y="0"/>
+                <wp:positionH relativeFrom="column">
+                  <wp:posOffset>-1424556</wp:posOffset>
+                </wp:positionH>
+                <wp:positionV relativeFrom="paragraph">
+                  <wp:posOffset>-1116138</wp:posOffset>
+                </wp:positionV>
+                <wp:extent cx="1233377" cy="956931"/>
+                <wp:effectExtent l="0" t="0" r="24130" b="15240"/>
+                <wp:wrapNone/>
+                <wp:docPr id="256" name="Rounded Rectangle 20"/>
+                <wp:cNvGraphicFramePr/>
+                <a:graphic xmlns:a="http://schemas.openxmlformats.org/drawingml/2006/main">
+                  <a:graphicData uri="http://schemas.microsoft.com/office/word/2010/wordprocessingShape">
+                    <wps:wsp>
+                      <wps:cNvSpPr/>
+                      <wps:spPr>
+                        <a:xfrm>
+                          <a:off x="0" y="0"/>
+                          <a:ext cx="1233377" cy="956931"/>
+                        </a:xfrm>
+                        <a:prstGeom prst="roundRect">
+                          <a:avLst/>
+                        </a:prstGeom>
+                        <a:noFill/>
+                      </wps:spPr>
+                      <wps:style>
+                        <a:lnRef idx="2">
+                          <a:schemeClr val="accent1">
+                            <a:shade val="50000"/>
+                          </a:schemeClr>
+                        </a:lnRef>
+                        <a:fillRef idx="1">
+                          <a:schemeClr val="accent1"/>
+                        </a:fillRef>
+                        <a:effectRef idx="0">
+                          <a:schemeClr val="accent1"/>
+                        </a:effectRef>
+                        <a:fontRef idx="minor">
+                          <a:schemeClr val="lt1"/>
+                        </a:fontRef>
+                      </wps:style>
+                      <wps:bodyPr rot="0" spcFirstLastPara="0" vertOverflow="overflow" horzOverflow="overflow" vert="horz" wrap="square" lIns="91440" tIns="45720" rIns="91440" bIns="45720" numCol="1" spcCol="0" rtlCol="0" fromWordArt="0" anchor="ctr" anchorCtr="0" forceAA="0" compatLnSpc="1">
+                        <a:prstTxWarp prst="textNoShape">
+                          <a:avLst/>
+                        </a:prstTxWarp>
+                        <a:noAutofit/>
+                      </wps:bodyPr>
+                    </wps:wsp>
+                  </a:graphicData>
+                </a:graphic>
+                <wp14:sizeRelV relativeFrom="margin">
+                  <wp14:pctHeight>0</wp14:pctHeight>
+                </wp14:sizeRelV>
+              </wp:anchor>
+            </w:drawing>
+          </mc:Choice>
+          <mc:Fallback>
+            <w:pict>
+              <v:roundrect w14:anchorId="2848F0D7" id="Rounded Rectangle 20" o:spid="_x0000_s1026" style="position:absolute;margin-left:-112.15pt;margin-top:-87.9pt;width:97.1pt;height:75.35pt;z-index:252407296;visibility:visible;mso-wrap-style:square;mso-height-percent:0;mso-wrap-distance-left:9pt;mso-wrap-distance-top:0;mso-wrap-distance-right:9pt;mso-wrap-distance-bottom:0;mso-position-horizontal:absolute;mso-position-horizontal-relative:text;mso-position-vertical:absolute;mso-position-vertical-relative:text;mso-height-percent:0;mso-height-relative:margin;v-text-anchor:middle" arcsize="10923f" o:gfxdata="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" filled="f" strokecolor="#243f60 [1604]" strokeweight="2pt"/>
+            </w:pict>
+          </mc:Fallback>
+        </mc:AlternateContent>
+      </w:r>
+    </w:p>
+    <w:p>
+      <w:r>
+        <w:rPr>
+          <w:noProof/>
+          <w:lang w:eastAsia="id-ID"/>
+        </w:rPr>
+        <mc:AlternateContent>
+          <mc:Choice Requires="wps">
+            <w:drawing>
+              <wp:anchor distT="0" distB="0" distL="114300" distR="114300" simplePos="0" relativeHeight="251121152" behindDoc="0" locked="0" layoutInCell="1" allowOverlap="1" wp14:anchorId="015B0188" wp14:editId="15610995">
+                <wp:simplePos x="0" y="0"/>
+                <wp:positionH relativeFrom="column">
+                  <wp:posOffset>-203835</wp:posOffset>
+                </wp:positionH>
+                <wp:positionV relativeFrom="paragraph">
+                  <wp:posOffset>363888</wp:posOffset>
+                </wp:positionV>
+                <wp:extent cx="10732168" cy="1403985"/>
+                <wp:effectExtent l="0" t="0" r="0" b="0"/>
+                <wp:wrapNone/>
+                <wp:docPr id="307" name="Text Box 2"/>
+                <wp:cNvGraphicFramePr>
+                  <a:graphicFrameLocks xmlns:a="http://schemas.openxmlformats.org/drawingml/2006/main"/>
+                </wp:cNvGraphicFramePr>
+                <a:graphic xmlns:a="http://schemas.openxmlformats.org/drawingml/2006/main">
+                  <a:graphicData uri="http://schemas.microsoft.com/office/word/2010/wordprocessingShape">
+                    <wps:wsp>
+                      <wps:cNvSpPr txBox="1">
+                        <a:spLocks noChangeArrowheads="1"/>
+                      </wps:cNvSpPr>
+                      <wps:spPr bwMode="auto">
+                        <a:xfrm>
+                          <a:off x="0" y="0"/>
+                          <a:ext cx="10732168" cy="1403985"/>
+                        </a:xfrm>
+                        <a:prstGeom prst="rect">
+                          <a:avLst/>
+                        </a:prstGeom>
+                        <a:noFill/>
+                        <a:ln w="9525">
+                          <a:noFill/>
+                          <a:miter lim="800000"/>
+                          <a:headEnd/>
+                          <a:tailEnd/>
+                        </a:ln>
+                      </wps:spPr>
+                      <wps:txbx>
+                        <w:txbxContent>
+                          <w:p>
+                            <w:pPr>
+                              <w:jc w:val="center"/>
+                              <w:rPr>
+                                <w:rFonts w:ascii="Times New Roman" w:hAnsi="Times New Roman" w:cs="Times New Roman"/>
+                                <w:b/>
+                                <w:sz w:val="56"/>
+                              </w:rPr>
+                            </w:pPr>
+                            <w:r>
+                              <w:rPr>
+                                <w:rFonts w:ascii="Times New Roman" w:hAnsi="Times New Roman" w:cs="Times New Roman"/>
+                                <w:b/>
+                                <w:sz w:val="56"/>
+                              </w:rPr>
+                              <w:t>LEMBAR NILAI PKL</w:t>
+                            </w:r>
+                          </w:p>
+                        </w:txbxContent>
+                      </wps:txbx>
+                      <wps:bodyPr rot="0" vert="horz" wrap="square" lIns="91440" tIns="45720" rIns="91440" bIns="45720" anchor="t" anchorCtr="0">
+                        <a:spAutoFit/>
+                      </wps:bodyPr>
+                    </wps:wsp>
+                  </a:graphicData>
+                </a:graphic>
+                <wp14:sizeRelH relativeFrom="margin">
+                  <wp14:pctWidth>0</wp14:pctWidth>
+                </wp14:sizeRelH>
+                <wp14:sizeRelV relativeFrom="margin">
+                  <wp14:pctHeight>20000</wp14:pctHeight>
+                </wp14:sizeRelV>
+              </wp:anchor>
+            </w:drawing>
+          </mc:Choice>
+          <mc:Fallback>
+            <w:pict>
+              <v:shape w14:anchorId="015B0188" id="_x0000_s1031" type="#_x0000_t202" style="position:absolute;margin-left:-16.05pt;margin-top:28.65pt;width:845.05pt;height:110.55pt;z-index:251121152;visibility:visible;mso-wrap-style:square;mso-width-percent:0;mso-height-percent:200;mso-wrap-distance-left:9pt;mso-wrap-distance-top:0;mso-wrap-distance-right:9pt;mso-wrap-distance-bottom:0;mso-position-horizontal:absolute;mso-position-horizontal-relative:text;mso-position-vertical:absolute;mso-position-vertical-relative:text;mso-width-percent:0;mso-height-percent:200;mso-width-relative:margin;mso-height-relative:margin;v-text-anchor:top" o:gfxdata="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" filled="f" stroked="f">
+                <v:textbox style="mso-fit-shape-to-text:t">
+                  <w:txbxContent>
+                    <w:p>
+                      <w:pPr>
+                        <w:jc w:val="center"/>
+                        <w:rPr>
+                          <w:rFonts w:ascii="Times New Roman" w:hAnsi="Times New Roman" w:cs="Times New Roman"/>
+                          <w:b/>
+                          <w:sz w:val="56"/>
+                        </w:rPr>
+                      </w:pPr>
+                      <w:r>
+                        <w:rPr>
+                          <w:rFonts w:ascii="Times New Roman" w:hAnsi="Times New Roman" w:cs="Times New Roman"/>
+                          <w:b/>
+                          <w:sz w:val="56"/>
+                        </w:rPr>
+                        <w:t>LEMBAR NILAI PKL</w:t>
+                      </w:r>
+                    </w:p>
+                  </w:txbxContent>
+                </v:textbox>
+              </v:shape>
+            </w:pict>
+          </mc:Fallback>
+        </mc:AlternateContent>
+      </w:r>
+    </w:p>
+    <w:p>
+      <w:r>
+        <w:rPr>
+          <w:noProof/>
+          <w:lang w:eastAsia="id-ID"/>
+        </w:rPr>
+        <w:drawing>
+          <wp:anchor distT="0" distB="0" distL="114300" distR="114300" simplePos="0" relativeHeight="251050496" behindDoc="0" locked="0" layoutInCell="1" allowOverlap="1" wp14:anchorId="6566AD12" wp14:editId="3EB07A95">
+            <wp:simplePos x="0" y="0"/>
+            <wp:positionH relativeFrom="column">
+              <wp:posOffset>588010</wp:posOffset>
+            </wp:positionH>
+            <wp:positionV relativeFrom="paragraph">
+              <wp:posOffset>5250180</wp:posOffset>
+            </wp:positionV>
+            <wp:extent cx="1922780" cy="774065"/>
+            <wp:effectExtent l="0" t="0" r="1270" b="6985"/>
+            <wp:wrapSquare wrapText="bothSides"/>
+            <wp:docPr id="32" name="Picture 32"/>
+            <wp:cNvGraphicFramePr>
+              <a:graphicFrameLocks xmlns:a="http://schemas.openxmlformats.org/drawingml/2006/main" noChangeAspect="1"/>
+            </wp:cNvGraphicFramePr>
+            <a:graphic xmlns:a="http://schemas.openxmlformats.org/drawingml/2006/main">
+              <a:graphicData uri="http://schemas.openxmlformats.org/drawingml/2006/picture">
+                <pic:pic xmlns:pic="http://schemas.openxmlformats.org/drawingml/2006/picture">
+                  <pic:nvPicPr>
+                    <pic:cNvPr id="0" name="ttd2.png"/>
+                    <pic:cNvPicPr/>
+                  </pic:nvPicPr>
+                  <pic:blipFill>
+                    <a:blip r:embed="rId5">
+                      <a:extLst>
+                        <a:ext uri="{28A0092B-C50C-407E-A947-70E740481C1C}">
+                          <a14:useLocalDpi xmlns:a14="http://schemas.microsoft.com/office/drawing/2010/main" val="0"/>
+                        </a:ext>
+                      </a:extLst>
+                    </a:blip>
+                    <a:stretch>
+                      <a:fillRect/>
+                    </a:stretch>
+                  </pic:blipFill>
+                  <pic:spPr>
+                    <a:xfrm>
+                      <a:off x="0" y="0"/>
+                      <a:ext cx="1922780" cy="774065"/>
+                    </a:xfrm>
+                    <a:prstGeom prst="rect">
+                      <a:avLst/>
+                    </a:prstGeom>
+                  </pic:spPr>
+                </pic:pic>
+              </a:graphicData>
+            </a:graphic>
+            <wp14:sizeRelH relativeFrom="page">
+              <wp14:pctWidth>0</wp14:pctWidth>
+            </wp14:sizeRelH>
+            <wp14:sizeRelV relativeFrom="page">
+              <wp14:pctHeight>0</wp14:pctHeight>
+            </wp14:sizeRelV>
+          </wp:anchor>
+        </w:drawing>
+      </w:r>
+      <w:r>
+        <w:rPr>
+          <w:noProof/>
+          <w:lang w:eastAsia="id-ID"/>
+        </w:rPr>
+        <mc:AlternateContent>
+          <mc:Choice Requires="wps">
+            <w:drawing>
+              <wp:anchor distT="0" distB="0" distL="114300" distR="114300" simplePos="0" relativeHeight="251004416" behindDoc="0" locked="0" layoutInCell="1" allowOverlap="1" wp14:anchorId="3FE5491F" wp14:editId="0917D0F0">
+                <wp:simplePos x="0" y="0"/>
+                <wp:positionH relativeFrom="column">
+                  <wp:posOffset>3041015</wp:posOffset>
+                </wp:positionH>
+                <wp:positionV relativeFrom="paragraph">
+                  <wp:posOffset>4806874</wp:posOffset>
+                </wp:positionV>
+                <wp:extent cx="3089910" cy="1859915"/>
+                <wp:effectExtent l="0" t="0" r="0" b="0"/>
+                <wp:wrapNone/>
+                <wp:docPr id="31" name="Rectangle 31"/>
+                <wp:cNvGraphicFramePr/>
+                <a:graphic xmlns:a="http://schemas.openxmlformats.org/drawingml/2006/main">
+                  <a:graphicData uri="http://schemas.microsoft.com/office/word/2010/wordprocessingShape">
+                    <wps:wsp>
+                      <wps:cNvSpPr/>
+                      <wps:spPr>
+                        <a:xfrm>
+                          <a:off x="0" y="0"/>
+                          <a:ext cx="3089910" cy="1859915"/>
+                        </a:xfrm>
+                        <a:prstGeom prst="rect">
+                          <a:avLst/>
+                        </a:prstGeom>
+                        <a:noFill/>
+                        <a:ln>
+                          <a:noFill/>
+                        </a:ln>
+                      </wps:spPr>
+                      <wps:style>
+                        <a:lnRef idx="2">
+                          <a:schemeClr val="accent1">
+                            <a:shade val="50000"/>
+                          </a:schemeClr>
+                        </a:lnRef>
+                        <a:fillRef idx="1">
+                          <a:schemeClr val="accent1"/>
+                        </a:fillRef>
+                        <a:effectRef idx="0">
+                          <a:schemeClr val="accent1"/>
+                        </a:effectRef>
+                        <a:fontRef idx="minor">
+                          <a:schemeClr val="lt1"/>
+                        </a:fontRef>
+                      </wps:style>
+                      <wps:txbx>
+                        <w:txbxContent>
+                          <w:tbl>
+                            <w:tblPr>
+                              <w:tblStyle w:val="TableGrid"/>
+                              <w:tblW w:w="0" w:type="auto"/>
+                              <w:jc w:val="center"/>
+                              <w:tblBorders>
+                                <w:top w:val="none" w:sz="0" w:space="0" w:color="auto"/>
+                                <w:left w:val="none" w:sz="0" w:space="0" w:color="auto"/>
+                                <w:bottom w:val="none" w:sz="0" w:space="0" w:color="auto"/>
+                                <w:right w:val="none" w:sz="0" w:space="0" w:color="auto"/>
+                                <w:insideH w:val="none" w:sz="0" w:space="0" w:color="auto"/>
+                                <w:insideV w:val="none" w:sz="0" w:space="0" w:color="auto"/>
+                              </w:tblBorders>
+                              <w:tblLook w:val="04A0" w:firstRow="1" w:lastRow="0" w:firstColumn="1" w:lastColumn="0" w:noHBand="0" w:noVBand="1"/>
+                            </w:tblPr>
+                            <w:tblGrid>
+                              <w:gridCol w:w="4488"/>
+                            </w:tblGrid>
+                            <w:tr>
+                              <w:trPr>
+                                <w:trHeight w:val="383"/>
+                                <w:jc w:val="center"/>
+                              </w:trPr>
+                              <w:tc>
+                                <w:tcPr>
+                                  <w:tcW w:w="4488" w:type="dxa"/>
+                                </w:tcPr>
+                                <w:p>
+                                  <w:pPr>
+                                    <w:jc w:val="center"/>
+                                    <w:rPr>
+                                      <w:color w:val="000000" w:themeColor="text1"/>
+                                      <w:sz w:val="36"/>
+                                    </w:rPr>
+                                  </w:pPr>
+                                  <w:r>
+                                    <w:rPr>
+                                      <w:color w:val="000000" w:themeColor="text1"/>
+                                      <w:sz w:val="36"/>
+                                    </w:rPr>
+                                    <w:t>Kepala Sekolah</w:t>
+                                  </w:r>
+                                </w:p>
+                              </w:tc>
+                            </w:tr>
+                            <w:tr>
+                              <w:trPr>
+                                <w:trHeight w:val="1538"/>
+                                <w:jc w:val="center"/>
+                              </w:trPr>
+                              <w:tc>
+                                <w:tcPr>
+                                  <w:tcW w:w="4488" w:type="dxa"/>
+                                </w:tcPr>
+                                <w:p>
+                                  <w:pPr>
+                                    <w:rPr>
+                                      <w:color w:val="000000" w:themeColor="text1"/>
+                                      <w:sz w:val="36"/>
+                                    </w:rPr>
+                                  </w:pPr>
+                                </w:p>
+                              </w:tc>
+                            </w:tr>
+                            <w:tr>
+                              <w:trPr>
+                                <w:trHeight w:val="109"/>
+                                <w:jc w:val="center"/>
+                              </w:trPr>
+                              <w:tc>
+                                <w:tcPr>
+                                  <w:tcW w:w="4488" w:type="dxa"/>
+                                </w:tcPr>
+                                <w:p>
+                                  <w:pPr>
+                                    <w:jc w:val="center"/>
+                                    <w:rPr>
+                                      <w:color w:val="000000" w:themeColor="text1"/>
+                                      <w:sz w:val="36"/>
+                                    </w:rPr>
+                                  </w:pPr>
+                                  <w:r>
+                                    <w:rPr>
+                                      <w:color w:val="000000" w:themeColor="text1"/>
+                                      <w:sz w:val="36"/>
+                                    </w:rPr>
+                                    <w:t>Dede Setiabudi, D. Hut. M.M</w:t>
+                                  </w:r>
+                                </w:p>
+                              </w:tc>
+                            </w:tr>
+                          </w:tbl>
+                          <w:p/>
+                        </w:txbxContent>
+                      </wps:txbx>
+                      <wps:bodyPr rot="0" spcFirstLastPara="0" vertOverflow="overflow" horzOverflow="overflow" vert="horz" wrap="square" lIns="91440" tIns="45720" rIns="91440" bIns="45720" numCol="1" spcCol="0" rtlCol="0" fromWordArt="0" anchor="ctr" anchorCtr="0" forceAA="0" compatLnSpc="1">
+                        <a:prstTxWarp prst="textNoShape">
+                          <a:avLst/>
+                        </a:prstTxWarp>
+                        <a:noAutofit/>
+                      </wps:bodyPr>
+                    </wps:wsp>
+                  </a:graphicData>
+                </a:graphic>
+                <wp14:sizeRelH relativeFrom="margin">
+                  <wp14:pctWidth>0</wp14:pctWidth>
+                </wp14:sizeRelH>
+                <wp14:sizeRelV relativeFrom="margin">
+                  <wp14:pctHeight>0</wp14:pctHeight>
+                </wp14:sizeRelV>
+              </wp:anchor>
+            </w:drawing>
+          </mc:Choice>
+          <mc:Fallback>
+            <w:pict>
+              <v:rect w14:anchorId="3FE5491F" id="Rectangle 31" o:spid="_x0000_s1032" style="position:absolute;margin-left:239.45pt;margin-top:378.5pt;width:243.3pt;height:146.45pt;z-index:251004416;visibility:visible;mso-wrap-style:square;mso-width-percent:0;mso-height-percent:0;mso-wrap-distance-left:9pt;mso-wrap-distance-top:0;mso-wrap-distance-right:9pt;mso-wrap-distance-bottom:0;mso-position-horizontal:absolute;mso-position-horizontal-relative:text;mso-position-vertical:absolute;mso-position-vertical-relative:text;mso-width-percent:0;mso-height-percent:0;mso-width-relative:margin;mso-height-relative:margin;v-text-anchor:middle" o:gfxdata="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" filled="f" stroked="f" strokeweight="2pt">
+                <v:textbox>
+                  <w:txbxContent>
+                    <w:tbl>
+                      <w:tblPr>
+                        <w:tblStyle w:val="TableGrid"/>
+                        <w:tblW w:w="0" w:type="auto"/>
+                        <w:jc w:val="center"/>
+                        <w:tblBorders>
+                          <w:top w:val="none" w:sz="0" w:space="0" w:color="auto"/>
+                          <w:left w:val="none" w:sz="0" w:space="0" w:color="auto"/>
+                          <w:bottom w:val="none" w:sz="0" w:space="0" w:color="auto"/>
+                          <w:right w:val="none" w:sz="0" w:space="0" w:color="auto"/>
+                          <w:insideH w:val="none" w:sz="0" w:space="0" w:color="auto"/>
+                          <w:insideV w:val="none" w:sz="0" w:space="0" w:color="auto"/>
+                        </w:tblBorders>
+                        <w:tblLook w:val="04A0" w:firstRow="1" w:lastRow="0" w:firstColumn="1" w:lastColumn="0" w:noHBand="0" w:noVBand="1"/>
+                      </w:tblPr>
+                      <w:tblGrid>
+                        <w:gridCol w:w="4488"/>
+                      </w:tblGrid>
+                      <w:tr>
+                        <w:trPr>
+                          <w:trHeight w:val="383"/>
+                          <w:jc w:val="center"/>
+                        </w:trPr>
+                        <w:tc>
+                          <w:tcPr>
+                            <w:tcW w:w="4488" w:type="dxa"/>
+                          </w:tcPr>
+                          <w:p>
+                            <w:pPr>
+                              <w:jc w:val="center"/>
+                              <w:rPr>
+                                <w:color w:val="000000" w:themeColor="text1"/>
+                                <w:sz w:val="36"/>
+                              </w:rPr>
+                            </w:pPr>
+                            <w:r>
+                              <w:rPr>
+                                <w:color w:val="000000" w:themeColor="text1"/>
+                                <w:sz w:val="36"/>
+                              </w:rPr>
+                              <w:t>Kepala Sekolah</w:t>
+                            </w:r>
+                          </w:p>
+                        </w:tc>
+                      </w:tr>
+                      <w:tr>
+                        <w:trPr>
+                          <w:trHeight w:val="1538"/>
+                          <w:jc w:val="center"/>
+                        </w:trPr>
+                        <w:tc>
+                          <w:tcPr>
+                            <w:tcW w:w="4488" w:type="dxa"/>
+                          </w:tcPr>
+                          <w:p>
+                            <w:pPr>
+                              <w:rPr>
+                                <w:color w:val="000000" w:themeColor="text1"/>
+                                <w:sz w:val="36"/>
+                              </w:rPr>
+                            </w:pPr>
+                          </w:p>
+                        </w:tc>
+                      </w:tr>
+                      <w:tr>
+                        <w:trPr>
+                          <w:trHeight w:val="109"/>
+                          <w:jc w:val="center"/>
+                        </w:trPr>
+                        <w:tc>
+                          <w:tcPr>
+                            <w:tcW w:w="4488" w:type="dxa"/>
+                          </w:tcPr>
+                          <w:p>
+                            <w:pPr>
+                              <w:jc w:val="center"/>
+                              <w:rPr>
+                                <w:color w:val="000000" w:themeColor="text1"/>
+                                <w:sz w:val="36"/>
+                              </w:rPr>
+                            </w:pPr>
+                            <w:r>
+                              <w:rPr>
+                                <w:color w:val="000000" w:themeColor="text1"/>
+                                <w:sz w:val="36"/>
+                              </w:rPr>
+                              <w:t>Dede Setiabudi, D. Hut. M.M</w:t>
+                            </w:r>
+                          </w:p>
+                        </w:tc>
+                      </w:tr>
+                    </w:tbl>
+                    <w:p/>
+                  </w:txbxContent>
+                </v:textbox>
+              </v:rect>
+            </w:pict>
+          </mc:Fallback>
+        </mc:AlternateContent>
+      </w:r>
+      <w:r>
+        <w:rPr>
+          <w:noProof/>
+          <w:lang w:eastAsia="id-ID"/>
+        </w:rPr>
+        <mc:AlternateContent>
+          <mc:Choice Requires="wps">
+            <w:drawing>
+              <wp:anchor distT="0" distB="0" distL="114300" distR="114300" simplePos="0" relativeHeight="250957312" behindDoc="0" locked="0" layoutInCell="1" allowOverlap="1" wp14:anchorId="72B84509" wp14:editId="17900A69">
+                <wp:simplePos x="0" y="0"/>
+                <wp:positionH relativeFrom="column">
+                  <wp:posOffset>114249</wp:posOffset>
+                </wp:positionH>
+                <wp:positionV relativeFrom="paragraph">
+                  <wp:posOffset>4806315</wp:posOffset>
+                </wp:positionV>
+                <wp:extent cx="2947670" cy="1859915"/>
+                <wp:effectExtent l="0" t="0" r="0" b="0"/>
+                <wp:wrapNone/>
+                <wp:docPr id="30" name="Rectangle 30"/>
+                <wp:cNvGraphicFramePr/>
+                <a:graphic xmlns:a="http://schemas.openxmlformats.org/drawingml/2006/main">
+                  <a:graphicData uri="http://schemas.microsoft.com/office/word/2010/wordprocessingShape">
+                    <wps:wsp>
+                      <wps:cNvSpPr/>
+                      <wps:spPr>
+                        <a:xfrm>
+                          <a:off x="0" y="0"/>
+                          <a:ext cx="2947670" cy="1859915"/>
+                        </a:xfrm>
+                        <a:prstGeom prst="rect">
+                          <a:avLst/>
+                        </a:prstGeom>
+                        <a:noFill/>
+                        <a:ln>
+                          <a:noFill/>
+                        </a:ln>
+                      </wps:spPr>
+                      <wps:style>
+                        <a:lnRef idx="2">
+                          <a:schemeClr val="accent1">
+                            <a:shade val="50000"/>
+                          </a:schemeClr>
+                        </a:lnRef>
+                        <a:fillRef idx="1">
+                          <a:schemeClr val="accent1"/>
+                        </a:fillRef>
+                        <a:effectRef idx="0">
+                          <a:schemeClr val="accent1"/>
+                        </a:effectRef>
+                        <a:fontRef idx="minor">
+                          <a:schemeClr val="lt1"/>
+                        </a:fontRef>
+                      </wps:style>
+                      <wps:txbx>
+                        <w:txbxContent>
+                          <w:tbl>
+                            <w:tblPr>
+                              <w:tblStyle w:val="TableGrid"/>
+                              <w:tblW w:w="0" w:type="auto"/>
+                              <w:jc w:val="center"/>
+                              <w:tblBorders>
+                                <w:top w:val="none" w:sz="0" w:space="0" w:color="auto"/>
+                                <w:left w:val="none" w:sz="0" w:space="0" w:color="auto"/>
+                                <w:bottom w:val="none" w:sz="0" w:space="0" w:color="auto"/>
+                                <w:right w:val="none" w:sz="0" w:space="0" w:color="auto"/>
+                                <w:insideH w:val="none" w:sz="0" w:space="0" w:color="auto"/>
+                                <w:insideV w:val="none" w:sz="0" w:space="0" w:color="auto"/>
+                              </w:tblBorders>
+                              <w:tblLook w:val="04A0" w:firstRow="1" w:lastRow="0" w:firstColumn="1" w:lastColumn="0" w:noHBand="0" w:noVBand="1"/>
+                            </w:tblPr>
+                            <w:tblGrid>
+                              <w:gridCol w:w="3781"/>
+                            </w:tblGrid>
+                            <w:tr>
+                              <w:trPr>
+                                <w:trHeight w:val="383"/>
+                                <w:jc w:val="center"/>
+                              </w:trPr>
+                              <w:tc>
+                                <w:tcPr>
+                                  <w:tcW w:w="3781" w:type="dxa"/>
+                                </w:tcPr>
+                                <w:p>
+                                  <w:pPr>
+                                    <w:jc w:val="center"/>
+                                    <w:rPr>
+                                      <w:color w:val="000000" w:themeColor="text1"/>
+                                      <w:sz w:val="36"/>
+                                    </w:rPr>
+                                  </w:pPr>
+                                  <w:r>
+                                    <w:rPr>
+                                      <w:color w:val="000000" w:themeColor="text1"/>
+                                      <w:sz w:val="36"/>
+                                    </w:rPr>
+                                    <w:t>Hubungan Industri</w:t>
+                                  </w:r>
+                                </w:p>
+                              </w:tc>
+                            </w:tr>
+                            <w:tr>
+                              <w:trPr>
+                                <w:trHeight w:val="1538"/>
+                                <w:jc w:val="center"/>
+                              </w:trPr>
+                              <w:tc>
+                                <w:tcPr>
+                                  <w:tcW w:w="3781" w:type="dxa"/>
+                                </w:tcPr>
+                                <w:p>
+                                  <w:pPr>
+                                    <w:rPr>
+                                      <w:color w:val="000000" w:themeColor="text1"/>
+                                      <w:sz w:val="36"/>
+                                    </w:rPr>
+                                  </w:pPr>
+                                </w:p>
+                              </w:tc>
+                            </w:tr>
+                            <w:tr>
+                              <w:trPr>
+                                <w:trHeight w:val="109"/>
+                                <w:jc w:val="center"/>
+                              </w:trPr>
+                              <w:tc>
+                                <w:tcPr>
+                                  <w:tcW w:w="3781" w:type="dxa"/>
+                                </w:tcPr>
+                                <w:p>
+                                  <w:pPr>
+                                    <w:jc w:val="center"/>
+                                    <w:rPr>
+                                      <w:color w:val="000000" w:themeColor="text1"/>
+                                      <w:sz w:val="36"/>
+                                    </w:rPr>
+                                  </w:pPr>
+                                  <w:r>
+                                    <w:rPr>
+                                      <w:color w:val="000000" w:themeColor="text1"/>
+                                      <w:sz w:val="36"/>
+                                    </w:rPr>
+                                    <w:t>Nadya Ulfah, S. Pd. I</w:t>
+                                  </w:r>
+                                </w:p>
+                              </w:tc>
+                            </w:tr>
+                          </w:tbl>
+                          <w:p/>
+                        </w:txbxContent>
+                      </wps:txbx>
+                      <wps:bodyPr rot="0" spcFirstLastPara="0" vertOverflow="overflow" horzOverflow="overflow" vert="horz" wrap="square" lIns="91440" tIns="45720" rIns="91440" bIns="45720" numCol="1" spcCol="0" rtlCol="0" fromWordArt="0" anchor="ctr" anchorCtr="0" forceAA="0" compatLnSpc="1">
+                        <a:prstTxWarp prst="textNoShape">
+                          <a:avLst/>
+                        </a:prstTxWarp>
+                        <a:noAutofit/>
+                      </wps:bodyPr>
+                    </wps:wsp>
+                  </a:graphicData>
+                </a:graphic>
+                <wp14:sizeRelH relativeFrom="margin">
+                  <wp14:pctWidth>0</wp14:pctWidth>
+                </wp14:sizeRelH>
+                <wp14:sizeRelV relativeFrom="margin">
+                  <wp14:pctHeight>0</wp14:pctHeight>
+                </wp14:sizeRelV>
+              </wp:anchor>
+            </w:drawing>
+          </mc:Choice>
+          <mc:Fallback>
+            <w:pict>
+              <v:rect w14:anchorId="72B84509" id="Rectangle 30" o:spid="_x0000_s1033" style="position:absolute;margin-left:9pt;margin-top:378.45pt;width:232.1pt;height:146.45pt;z-index:250957312;visibility:visible;mso-wrap-style:square;mso-width-percent:0;mso-height-percent:0;mso-wrap-distance-left:9pt;mso-wrap-distance-top:0;mso-wrap-distance-right:9pt;mso-wrap-distance-bottom:0;mso-position-horizontal:absolute;mso-position-horizontal-relative:text;mso-position-vertical:absolute;mso-position-vertical-relative:text;mso-width-percent:0;mso-height-percent:0;mso-width-relative:margin;mso-height-relative:margin;v-text-anchor:middle" o:gfxdata="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" filled="f" stroked="f" strokeweight="2pt">
+                <v:textbox>
+                  <w:txbxContent>
+                    <w:tbl>
+                      <w:tblPr>
+                        <w:tblStyle w:val="TableGrid"/>
+                        <w:tblW w:w="0" w:type="auto"/>
+                        <w:jc w:val="center"/>
+                        <w:tblBorders>
+                          <w:top w:val="none" w:sz="0" w:space="0" w:color="auto"/>
+                          <w:left w:val="none" w:sz="0" w:space="0" w:color="auto"/>
+                          <w:bottom w:val="none" w:sz="0" w:space="0" w:color="auto"/>
+                          <w:right w:val="none" w:sz="0" w:space="0" w:color="auto"/>
+                          <w:insideH w:val="none" w:sz="0" w:space="0" w:color="auto"/>
+                          <w:insideV w:val="none" w:sz="0" w:space="0" w:color="auto"/>
+                        </w:tblBorders>
+                        <w:tblLook w:val="04A0" w:firstRow="1" w:lastRow="0" w:firstColumn="1" w:lastColumn="0" w:noHBand="0" w:noVBand="1"/>
+                      </w:tblPr>
+                      <w:tblGrid>
+                        <w:gridCol w:w="3781"/>
+                      </w:tblGrid>
+                      <w:tr>
+                        <w:trPr>
+                          <w:trHeight w:val="383"/>
+                          <w:jc w:val="center"/>
+                        </w:trPr>
+                        <w:tc>
+                          <w:tcPr>
+                            <w:tcW w:w="3781" w:type="dxa"/>
+                          </w:tcPr>
+                          <w:p>
+                            <w:pPr>
+                              <w:jc w:val="center"/>
+                              <w:rPr>
+                                <w:color w:val="000000" w:themeColor="text1"/>
+                                <w:sz w:val="36"/>
+                              </w:rPr>
+                            </w:pPr>
+                            <w:r>
+                              <w:rPr>
+                                <w:color w:val="000000" w:themeColor="text1"/>
+                                <w:sz w:val="36"/>
+                              </w:rPr>
+                              <w:t>Hubungan Industri</w:t>
+                            </w:r>
+                          </w:p>
+                        </w:tc>
+                      </w:tr>
+                      <w:tr>
+                        <w:trPr>
+                          <w:trHeight w:val="1538"/>
+                          <w:jc w:val="center"/>
+                        </w:trPr>
+                        <w:tc>
+                          <w:tcPr>
+                            <w:tcW w:w="3781" w:type="dxa"/>
+                          </w:tcPr>
+                          <w:p>
+                            <w:pPr>
+                              <w:rPr>
+                                <w:color w:val="000000" w:themeColor="text1"/>
+                                <w:sz w:val="36"/>
+                              </w:rPr>
+                            </w:pPr>
+                          </w:p>
+                        </w:tc>
+                      </w:tr>
+                      <w:tr>
+                        <w:trPr>
+                          <w:trHeight w:val="109"/>
+                          <w:jc w:val="center"/>
+                        </w:trPr>
+                        <w:tc>
+                          <w:tcPr>
+                            <w:tcW w:w="3781" w:type="dxa"/>
+                          </w:tcPr>
+                          <w:p>
+                            <w:pPr>
+                              <w:jc w:val="center"/>
+                              <w:rPr>
+                                <w:color w:val="000000" w:themeColor="text1"/>
+                                <w:sz w:val="36"/>
+                              </w:rPr>
+                            </w:pPr>
+                            <w:r>
+                              <w:rPr>
+                                <w:color w:val="000000" w:themeColor="text1"/>
+                                <w:sz w:val="36"/>
+                              </w:rPr>
+                              <w:t>Nadya Ulfah, S. Pd. I</w:t>
+                            </w:r>
+                          </w:p>
+                        </w:tc>
+                      </w:tr>
+                    </w:tbl>
+                    <w:p/>
+                  </w:txbxContent>
+                </v:textbox>
+              </v:rect>
+            </w:pict>
+          </mc:Fallback>
+        </mc:AlternateContent>
+      </w:r>
+      <w:r>
+        <w:rPr>
+          <w:noProof/>
+          <w:lang w:eastAsia="id-ID"/>
+        </w:rPr>
+        <w:drawing>
+          <wp:anchor distT="0" distB="0" distL="114300" distR="114300" simplePos="0" relativeHeight="251097600" behindDoc="0" locked="0" layoutInCell="1" allowOverlap="1" wp14:anchorId="768BAA86" wp14:editId="724DCA6F">
+            <wp:simplePos x="0" y="0"/>
+            <wp:positionH relativeFrom="column">
+              <wp:posOffset>3523842</wp:posOffset>
+            </wp:positionH>
+            <wp:positionV relativeFrom="paragraph">
+              <wp:posOffset>5043417</wp:posOffset>
+            </wp:positionV>
+            <wp:extent cx="3152775" cy="1118870"/>
+            <wp:effectExtent l="0" t="0" r="0" b="0"/>
+            <wp:wrapSquare wrapText="bothSides"/>
+            <wp:docPr id="34" name="Picture 34"/>
+            <wp:cNvGraphicFramePr>
+              <a:graphicFrameLocks xmlns:a="http://schemas.openxmlformats.org/drawingml/2006/main" noChangeAspect="1"/>
+            </wp:cNvGraphicFramePr>
+            <a:graphic xmlns:a="http://schemas.openxmlformats.org/drawingml/2006/main">
+              <a:graphicData uri="http://schemas.openxmlformats.org/drawingml/2006/picture">
+                <pic:pic xmlns:pic="http://schemas.openxmlformats.org/drawingml/2006/picture">
+                  <pic:nvPicPr>
+                    <pic:cNvPr id="0" name="ttd1.png"/>
+                    <pic:cNvPicPr/>
+                  </pic:nvPicPr>
+                  <pic:blipFill>
+                    <a:blip r:embed="rId6">
+                      <a:extLst>
+                        <a:ext uri="{28A0092B-C50C-407E-A947-70E740481C1C}">
+                          <a14:useLocalDpi xmlns:a14="http://schemas.microsoft.com/office/drawing/2010/main" val="0"/>
+                        </a:ext>
+                      </a:extLst>
+                    </a:blip>
+                    <a:stretch>
+                      <a:fillRect/>
+                    </a:stretch>
+                  </pic:blipFill>
+                  <pic:spPr>
+                    <a:xfrm>
+                      <a:off x="0" y="0"/>
+                      <a:ext cx="3152775" cy="1118870"/>
+                    </a:xfrm>
+                    <a:prstGeom prst="rect">
+                      <a:avLst/>
+                    </a:prstGeom>
+                  </pic:spPr>
+                </pic:pic>
+              </a:graphicData>
+            </a:graphic>
+            <wp14:sizeRelH relativeFrom="page">
+              <wp14:pctWidth>0</wp14:pctWidth>
+            </wp14:sizeRelH>
+            <wp14:sizeRelV relativeFrom="page">
+              <wp14:pctHeight>0</wp14:pctHeight>
+            </wp14:sizeRelV>
+          </wp:anchor>
+        </w:drawing>
+      </w:r>
+      <w:r>
+        <w:rPr>
+          <w:noProof/>
+          <w:lang w:eastAsia="id-ID"/>
+        </w:rPr>
+        <mc:AlternateContent>
+          <mc:Choice Requires="wps">
+            <w:drawing>
+              <wp:anchor distT="0" distB="0" distL="114300" distR="114300" simplePos="0" relativeHeight="250895872" behindDoc="0" locked="0" layoutInCell="1" allowOverlap="1" wp14:anchorId="563728C4" wp14:editId="41F7A4B6">
+                <wp:simplePos x="0" y="0"/>
+                <wp:positionH relativeFrom="column">
+                  <wp:posOffset>160611</wp:posOffset>
+                </wp:positionH>
+                <wp:positionV relativeFrom="paragraph">
+                  <wp:posOffset>1932038</wp:posOffset>
                 </wp:positionV>
                 <wp:extent cx="10657205" cy="2222500"/>
                 <wp:effectExtent l="0" t="0" r="0" b="0"/>
-                <wp:wrapNone/>
+                <wp:wrapSquare wrapText="bothSides"/>
                 <wp:docPr id="25" name="Rectangle 25"/>
                 <wp:cNvGraphicFramePr/>
                 <a:graphic xmlns:a="http://schemas.openxmlformats.org/drawingml/2006/main">
@@ -1333,6 +4712,7 @@
                               </w:tc>
                             </w:tr>
                           </w:tbl>
+                          <w:p/>
                         </w:txbxContent>
                       </wps:txbx>
                       <wps:bodyPr rot="0" spcFirstLastPara="0" vertOverflow="overflow" horzOverflow="overflow" vert="horz" wrap="square" lIns="91440" tIns="45720" rIns="91440" bIns="45720" numCol="1" spcCol="0" rtlCol="0" fromWordArt="0" anchor="ctr" anchorCtr="0" forceAA="0" compatLnSpc="1">
@@ -1355,7 +4735,7 @@
           </mc:Choice>
           <mc:Fallback>
             <w:pict>
-              <v:rect id="Rectangle 25" o:spid="_x0000_s1031" style="position:absolute;margin-left:-12.95pt;margin-top:-419.65pt;width:839.15pt;height:175pt;z-index:251694080;visibility:visible;mso-wrap-style:square;mso-width-percent:0;mso-height-percent:0;mso-wrap-distance-left:9pt;mso-wrap-distance-top:0;mso-wrap-distance-right:9pt;mso-wrap-distance-bottom:0;mso-position-horizontal:absolute;mso-position-horizontal-relative:text;mso-position-vertical:absolute;mso-position-vertical-relative:text;mso-width-percent:0;mso-height-percent:0;mso-width-relative:margin;mso-height-relative:margin;v-text-anchor:middle" o:gfxdata="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" filled="f" stroked="f" strokeweight="2pt">
+              <v:rect w14:anchorId="563728C4" id="Rectangle 25" o:spid="_x0000_s1034" style="position:absolute;margin-left:12.65pt;margin-top:152.15pt;width:839.15pt;height:175pt;z-index:250895872;visibility:visible;mso-wrap-style:square;mso-width-percent:0;mso-height-percent:0;mso-wrap-distance-left:9pt;mso-wrap-distance-top:0;mso-wrap-distance-right:9pt;mso-wrap-distance-bottom:0;mso-position-horizontal:absolute;mso-position-horizontal-relative:text;mso-position-vertical:absolute;mso-position-vertical-relative:text;mso-width-percent:0;mso-height-percent:0;mso-width-relative:margin;mso-height-relative:margin;v-text-anchor:middle" o:gfxdata="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" filled="f" stroked="f" strokeweight="2pt">
                 <v:textbox>
                   <w:txbxContent>
                     <w:tbl>
@@ -1524,8 +4904,10 @@
                         </w:tc>
                       </w:tr>
                     </w:tbl>
+                    <w:p/>
                   </w:txbxContent>
                 </v:textbox>
+                <w10:wrap type="square"/>
               </v:rect>
             </w:pict>
           </mc:Fallback>
@@ -1539,125 +4921,13 @@
         <mc:AlternateContent>
           <mc:Choice Requires="wps">
             <w:drawing>
-              <wp:anchor distT="0" distB="0" distL="114300" distR="114300" simplePos="0" relativeHeight="251703296" behindDoc="0" locked="0" layoutInCell="1" allowOverlap="1" wp14:anchorId="08910E6D" wp14:editId="3FE3309B">
+              <wp:anchor distT="0" distB="0" distL="114300" distR="114300" simplePos="0" relativeHeight="250911232" behindDoc="0" locked="0" layoutInCell="1" allowOverlap="1" wp14:anchorId="5EDFF6D3" wp14:editId="562727EF">
                 <wp:simplePos x="0" y="0"/>
                 <wp:positionH relativeFrom="column">
-                  <wp:posOffset>71755</wp:posOffset>
+                  <wp:posOffset>-203267</wp:posOffset>
                 </wp:positionH>
                 <wp:positionV relativeFrom="paragraph">
-                  <wp:posOffset>-6609606</wp:posOffset>
-                </wp:positionV>
-                <wp:extent cx="10089515" cy="1403985"/>
-                <wp:effectExtent l="0" t="0" r="0" b="0"/>
-                <wp:wrapNone/>
-                <wp:docPr id="307" name="Text Box 2"/>
-                <wp:cNvGraphicFramePr>
-                  <a:graphicFrameLocks xmlns:a="http://schemas.openxmlformats.org/drawingml/2006/main"/>
-                </wp:cNvGraphicFramePr>
-                <a:graphic xmlns:a="http://schemas.openxmlformats.org/drawingml/2006/main">
-                  <a:graphicData uri="http://schemas.microsoft.com/office/word/2010/wordprocessingShape">
-                    <wps:wsp>
-                      <wps:cNvSpPr txBox="1">
-                        <a:spLocks noChangeArrowheads="1"/>
-                      </wps:cNvSpPr>
-                      <wps:spPr bwMode="auto">
-                        <a:xfrm>
-                          <a:off x="0" y="0"/>
-                          <a:ext cx="10089515" cy="1403985"/>
-                        </a:xfrm>
-                        <a:prstGeom prst="rect">
-                          <a:avLst/>
-                        </a:prstGeom>
-                        <a:noFill/>
-                        <a:ln w="9525">
-                          <a:noFill/>
-                          <a:miter lim="800000"/>
-                          <a:headEnd/>
-                          <a:tailEnd/>
-                        </a:ln>
-                      </wps:spPr>
-                      <wps:txbx>
-                        <w:txbxContent>
-                          <w:p>
-                            <w:pPr>
-                              <w:jc w:val="center"/>
-                              <w:rPr>
-                                <w:rFonts w:ascii="Times New Roman" w:hAnsi="Times New Roman" w:cs="Times New Roman"/>
-                                <w:b/>
-                                <w:sz w:val="56"/>
-                              </w:rPr>
-                            </w:pPr>
-                            <w:r>
-                              <w:rPr>
-                                <w:rFonts w:ascii="Times New Roman" w:hAnsi="Times New Roman" w:cs="Times New Roman"/>
-                                <w:b/>
-                                <w:sz w:val="56"/>
-                              </w:rPr>
-                              <w:t>LEMBAR NILAI PKL</w:t>
-                            </w:r>
-                          </w:p>
-                        </w:txbxContent>
-                      </wps:txbx>
-                      <wps:bodyPr rot="0" vert="horz" wrap="square" lIns="91440" tIns="45720" rIns="91440" bIns="45720" anchor="t" anchorCtr="0">
-                        <a:spAutoFit/>
-                      </wps:bodyPr>
-                    </wps:wsp>
-                  </a:graphicData>
-                </a:graphic>
-                <wp14:sizeRelH relativeFrom="margin">
-                  <wp14:pctWidth>0</wp14:pctWidth>
-                </wp14:sizeRelH>
-                <wp14:sizeRelV relativeFrom="margin">
-                  <wp14:pctHeight>20000</wp14:pctHeight>
-                </wp14:sizeRelV>
-              </wp:anchor>
-            </w:drawing>
-          </mc:Choice>
-          <mc:Fallback>
-            <w:pict>
-              <v:shape id="_x0000_s1032" type="#_x0000_t202" style="position:absolute;margin-left:5.65pt;margin-top:-520.45pt;width:794.45pt;height:110.55pt;z-index:251703296;visibility:visible;mso-wrap-style:square;mso-width-percent:0;mso-height-percent:200;mso-wrap-distance-left:9pt;mso-wrap-distance-top:0;mso-wrap-distance-right:9pt;mso-wrap-distance-bottom:0;mso-position-horizontal:absolute;mso-position-horizontal-relative:text;mso-position-vertical:absolute;mso-position-vertical-relative:text;mso-width-percent:0;mso-height-percent:200;mso-width-relative:margin;mso-height-relative:margin;v-text-anchor:top" o:gfxdata="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" filled="f" stroked="f">
-                <v:textbox style="mso-fit-shape-to-text:t">
-                  <w:txbxContent>
-                    <w:p>
-                      <w:pPr>
-                        <w:jc w:val="center"/>
-                        <w:rPr>
-                          <w:rFonts w:ascii="Times New Roman" w:hAnsi="Times New Roman" w:cs="Times New Roman"/>
-                          <w:b/>
-                          <w:sz w:val="56"/>
-                        </w:rPr>
-                      </w:pPr>
-                      <w:r>
-                        <w:rPr>
-                          <w:rFonts w:ascii="Times New Roman" w:hAnsi="Times New Roman" w:cs="Times New Roman"/>
-                          <w:b/>
-                          <w:sz w:val="56"/>
-                        </w:rPr>
-                        <w:t>LEMBAR NILAI PKL</w:t>
-                      </w:r>
-                    </w:p>
-                  </w:txbxContent>
-                </v:textbox>
-              </v:shape>
-            </w:pict>
-          </mc:Fallback>
-        </mc:AlternateContent>
-      </w:r>
-      <w:r>
-        <w:rPr>
-          <w:noProof/>
-          <w:lang w:eastAsia="id-ID"/>
-        </w:rPr>
-        <mc:AlternateContent>
-          <mc:Choice Requires="wps">
-            <w:drawing>
-              <wp:anchor distT="0" distB="0" distL="114300" distR="114300" simplePos="0" relativeHeight="251696128" behindDoc="0" locked="0" layoutInCell="1" allowOverlap="1" wp14:anchorId="09CC8F51" wp14:editId="07A2C436">
-                <wp:simplePos x="0" y="0"/>
-                <wp:positionH relativeFrom="column">
-                  <wp:posOffset>-180340</wp:posOffset>
-                </wp:positionH>
-                <wp:positionV relativeFrom="paragraph">
-                  <wp:posOffset>1480820</wp:posOffset>
+                  <wp:posOffset>894062</wp:posOffset>
                 </wp:positionV>
                 <wp:extent cx="10704195" cy="882650"/>
                 <wp:effectExtent l="0" t="0" r="0" b="0"/>
@@ -1798,7 +5068,7 @@
           </mc:Choice>
           <mc:Fallback>
             <w:pict>
-              <v:shape id="_x0000_s1033" type="#_x0000_t202" style="position:absolute;margin-left:-14.2pt;margin-top:116.6pt;width:842.85pt;height:69.5pt;z-index:251696128;visibility:visible;mso-wrap-style:square;mso-width-percent:0;mso-height-percent:0;mso-wrap-distance-left:9pt;mso-wrap-distance-top:0;mso-wrap-distance-right:9pt;mso-wrap-distance-bottom:0;mso-position-horizontal:absolute;mso-position-horizontal-relative:text;mso-position-vertical:absolute;mso-position-vertical-relative:text;mso-width-percent:0;mso-height-percent:0;mso-width-relative:margin;mso-height-relative:margin;v-text-anchor:top" o:gfxdata="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" filled="f" stroked="f">
+              <v:shape w14:anchorId="5EDFF6D3" id="_x0000_s1035" type="#_x0000_t202" style="position:absolute;margin-left:-16pt;margin-top:70.4pt;width:842.85pt;height:69.5pt;z-index:250911232;visibility:visible;mso-wrap-style:square;mso-width-percent:0;mso-height-percent:0;mso-wrap-distance-left:9pt;mso-wrap-distance-top:0;mso-wrap-distance-right:9pt;mso-wrap-distance-bottom:0;mso-position-horizontal:absolute;mso-position-horizontal-relative:text;mso-position-vertical:absolute;mso-position-vertical-relative:text;mso-width-percent:0;mso-height-percent:0;mso-width-relative:margin;mso-height-relative:margin;v-text-anchor:top" o:gfxdata="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" filled="f" stroked="f">
                 <v:textbox>
                   <w:txbxContent>
                     <w:p>
@@ -1903,143 +5173,21 @@
           <w:noProof/>
           <w:lang w:eastAsia="id-ID"/>
         </w:rPr>
-        <w:drawing>
-          <wp:anchor distT="0" distB="0" distL="114300" distR="114300" simplePos="0" relativeHeight="251702272" behindDoc="0" locked="0" layoutInCell="1" allowOverlap="1" wp14:anchorId="0A4DFE6C" wp14:editId="6D262E8D">
-            <wp:simplePos x="0" y="0"/>
-            <wp:positionH relativeFrom="column">
-              <wp:posOffset>4672965</wp:posOffset>
-            </wp:positionH>
-            <wp:positionV relativeFrom="paragraph">
-              <wp:posOffset>5157470</wp:posOffset>
-            </wp:positionV>
-            <wp:extent cx="3152775" cy="1118870"/>
-            <wp:effectExtent l="0" t="0" r="0" b="0"/>
-            <wp:wrapSquare wrapText="bothSides"/>
-            <wp:docPr id="34" name="Picture 34"/>
-            <wp:cNvGraphicFramePr>
-              <a:graphicFrameLocks xmlns:a="http://schemas.openxmlformats.org/drawingml/2006/main" noChangeAspect="1"/>
-            </wp:cNvGraphicFramePr>
-            <a:graphic xmlns:a="http://schemas.openxmlformats.org/drawingml/2006/main">
-              <a:graphicData uri="http://schemas.openxmlformats.org/drawingml/2006/picture">
-                <pic:pic xmlns:pic="http://schemas.openxmlformats.org/drawingml/2006/picture">
-                  <pic:nvPicPr>
-                    <pic:cNvPr id="0" name="ttd1.png"/>
-                    <pic:cNvPicPr/>
-                  </pic:nvPicPr>
-                  <pic:blipFill>
-                    <a:blip r:embed="rId7">
-                      <a:extLst>
-                        <a:ext uri="{28A0092B-C50C-407E-A947-70E740481C1C}">
-                          <a14:useLocalDpi xmlns:a14="http://schemas.microsoft.com/office/drawing/2010/main" val="0"/>
-                        </a:ext>
-                      </a:extLst>
-                    </a:blip>
-                    <a:stretch>
-                      <a:fillRect/>
-                    </a:stretch>
-                  </pic:blipFill>
-                  <pic:spPr>
-                    <a:xfrm>
-                      <a:off x="0" y="0"/>
-                      <a:ext cx="3152775" cy="1118870"/>
-                    </a:xfrm>
-                    <a:prstGeom prst="rect">
-                      <a:avLst/>
-                    </a:prstGeom>
-                  </pic:spPr>
-                </pic:pic>
-              </a:graphicData>
-            </a:graphic>
-            <wp14:sizeRelH relativeFrom="page">
-              <wp14:pctWidth>0</wp14:pctWidth>
-            </wp14:sizeRelH>
-            <wp14:sizeRelV relativeFrom="page">
-              <wp14:pctHeight>0</wp14:pctHeight>
-            </wp14:sizeRelV>
-          </wp:anchor>
-        </w:drawing>
-      </w:r>
-      <w:r>
-        <w:rPr>
-          <w:noProof/>
-          <w:lang w:eastAsia="id-ID"/>
-        </w:rPr>
-        <w:drawing>
-          <wp:anchor distT="0" distB="0" distL="114300" distR="114300" simplePos="0" relativeHeight="251701248" behindDoc="0" locked="0" layoutInCell="1" allowOverlap="1" wp14:anchorId="6CD4D5B3" wp14:editId="3C17253F">
-            <wp:simplePos x="0" y="0"/>
-            <wp:positionH relativeFrom="column">
-              <wp:posOffset>511810</wp:posOffset>
-            </wp:positionH>
-            <wp:positionV relativeFrom="paragraph">
-              <wp:posOffset>5361940</wp:posOffset>
-            </wp:positionV>
-            <wp:extent cx="1922780" cy="774065"/>
-            <wp:effectExtent l="0" t="0" r="1270" b="6985"/>
-            <wp:wrapSquare wrapText="bothSides"/>
-            <wp:docPr id="32" name="Picture 32"/>
-            <wp:cNvGraphicFramePr>
-              <a:graphicFrameLocks xmlns:a="http://schemas.openxmlformats.org/drawingml/2006/main" noChangeAspect="1"/>
-            </wp:cNvGraphicFramePr>
-            <a:graphic xmlns:a="http://schemas.openxmlformats.org/drawingml/2006/main">
-              <a:graphicData uri="http://schemas.openxmlformats.org/drawingml/2006/picture">
-                <pic:pic xmlns:pic="http://schemas.openxmlformats.org/drawingml/2006/picture">
-                  <pic:nvPicPr>
-                    <pic:cNvPr id="0" name="ttd2.png"/>
-                    <pic:cNvPicPr/>
-                  </pic:nvPicPr>
-                  <pic:blipFill>
-                    <a:blip r:embed="rId8">
-                      <a:extLst>
-                        <a:ext uri="{28A0092B-C50C-407E-A947-70E740481C1C}">
-                          <a14:useLocalDpi xmlns:a14="http://schemas.microsoft.com/office/drawing/2010/main" val="0"/>
-                        </a:ext>
-                      </a:extLst>
-                    </a:blip>
-                    <a:stretch>
-                      <a:fillRect/>
-                    </a:stretch>
-                  </pic:blipFill>
-                  <pic:spPr>
-                    <a:xfrm>
-                      <a:off x="0" y="0"/>
-                      <a:ext cx="1922780" cy="774065"/>
-                    </a:xfrm>
-                    <a:prstGeom prst="rect">
-                      <a:avLst/>
-                    </a:prstGeom>
-                  </pic:spPr>
-                </pic:pic>
-              </a:graphicData>
-            </a:graphic>
-            <wp14:sizeRelH relativeFrom="page">
-              <wp14:pctWidth>0</wp14:pctWidth>
-            </wp14:sizeRelH>
-            <wp14:sizeRelV relativeFrom="page">
-              <wp14:pctHeight>0</wp14:pctHeight>
-            </wp14:sizeRelV>
-          </wp:anchor>
-        </w:drawing>
-      </w:r>
-      <w:r>
-        <w:rPr>
-          <w:noProof/>
-          <w:lang w:eastAsia="id-ID"/>
-        </w:rPr>
         <mc:AlternateContent>
           <mc:Choice Requires="wps">
             <w:drawing>
-              <wp:anchor distT="0" distB="0" distL="114300" distR="114300" simplePos="0" relativeHeight="251700224" behindDoc="0" locked="0" layoutInCell="1" allowOverlap="1" wp14:anchorId="5EFCA70B" wp14:editId="1DA143F0">
+              <wp:anchor distT="0" distB="0" distL="114300" distR="114300" simplePos="0" relativeHeight="250879488" behindDoc="0" locked="0" layoutInCell="1" allowOverlap="1" wp14:anchorId="28D159A4" wp14:editId="61AA6121">
                 <wp:simplePos x="0" y="0"/>
                 <wp:positionH relativeFrom="column">
-                  <wp:posOffset>4202473</wp:posOffset>
+                  <wp:posOffset>1552709</wp:posOffset>
                 </wp:positionH>
                 <wp:positionV relativeFrom="paragraph">
-                  <wp:posOffset>-2395746</wp:posOffset>
+                  <wp:posOffset>-4172619</wp:posOffset>
                 </wp:positionV>
-                <wp:extent cx="3090041" cy="1860332"/>
-                <wp:effectExtent l="0" t="0" r="0" b="0"/>
+                <wp:extent cx="4461642" cy="1682115"/>
+                <wp:effectExtent l="0" t="0" r="15240" b="13335"/>
                 <wp:wrapNone/>
-                <wp:docPr id="31" name="Rectangle 31"/>
+                <wp:docPr id="28" name="Rectangle 28"/>
                 <wp:cNvGraphicFramePr/>
                 <a:graphic xmlns:a="http://schemas.openxmlformats.org/drawingml/2006/main">
                   <a:graphicData uri="http://schemas.microsoft.com/office/word/2010/wordprocessingShape">
@@ -2048,14 +5196,18 @@
                       <wps:spPr>
                         <a:xfrm>
                           <a:off x="0" y="0"/>
-                          <a:ext cx="3090041" cy="1860332"/>
+                          <a:ext cx="4461642" cy="1682115"/>
                         </a:xfrm>
                         <a:prstGeom prst="rect">
                           <a:avLst/>
                         </a:prstGeom>
-                        <a:noFill/>
+                        <a:solidFill>
+                          <a:schemeClr val="bg1"/>
+                        </a:solidFill>
                         <a:ln>
-                          <a:noFill/>
+                          <a:solidFill>
+                            <a:schemeClr val="bg1"/>
+                          </a:solidFill>
                         </a:ln>
                       </wps:spPr>
                       <wps:style>
@@ -2074,102 +5226,6 @@
                           <a:schemeClr val="lt1"/>
                         </a:fontRef>
                       </wps:style>
-                      <wps:txbx>
-                        <w:txbxContent>
-                          <w:tbl>
-                            <w:tblPr>
-                              <w:tblStyle w:val="TableGrid"/>
-                              <w:tblW w:w="0" w:type="auto"/>
-                              <w:jc w:val="center"/>
-                              <w:tblBorders>
-                                <w:top w:val="none" w:sz="0" w:space="0" w:color="auto"/>
-                                <w:left w:val="none" w:sz="0" w:space="0" w:color="auto"/>
-                                <w:bottom w:val="none" w:sz="0" w:space="0" w:color="auto"/>
-                                <w:right w:val="none" w:sz="0" w:space="0" w:color="auto"/>
-                                <w:insideH w:val="none" w:sz="0" w:space="0" w:color="auto"/>
-                                <w:insideV w:val="none" w:sz="0" w:space="0" w:color="auto"/>
-                              </w:tblBorders>
-                              <w:tblLook w:val="04A0" w:firstRow="1" w:lastRow="0" w:firstColumn="1" w:lastColumn="0" w:noHBand="0" w:noVBand="1"/>
-                            </w:tblPr>
-                            <w:tblGrid>
-                              <w:gridCol w:w="4488"/>
-                            </w:tblGrid>
-                            <w:tr>
-                              <w:trPr>
-                                <w:trHeight w:val="383"/>
-                                <w:jc w:val="center"/>
-                              </w:trPr>
-                              <w:tc>
-                                <w:tcPr>
-                                  <w:tcW w:w="4488" w:type="dxa"/>
-                                </w:tcPr>
-                                <w:p>
-                                  <w:pPr>
-                                    <w:jc w:val="center"/>
-                                    <w:rPr>
-                                      <w:color w:val="000000" w:themeColor="text1"/>
-                                      <w:sz w:val="36"/>
-                                    </w:rPr>
-                                  </w:pPr>
-                                  <w:r>
-                                    <w:rPr>
-                                      <w:color w:val="000000" w:themeColor="text1"/>
-                                      <w:sz w:val="36"/>
-                                    </w:rPr>
-                                    <w:t>Kepala Sekolah</w:t>
-                                  </w:r>
-                                </w:p>
-                              </w:tc>
-                            </w:tr>
-                            <w:tr>
-                              <w:trPr>
-                                <w:trHeight w:val="1538"/>
-                                <w:jc w:val="center"/>
-                              </w:trPr>
-                              <w:tc>
-                                <w:tcPr>
-                                  <w:tcW w:w="4488" w:type="dxa"/>
-                                </w:tcPr>
-                                <w:p>
-                                  <w:pPr>
-                                    <w:rPr>
-                                      <w:color w:val="000000" w:themeColor="text1"/>
-                                      <w:sz w:val="36"/>
-                                    </w:rPr>
-                                  </w:pPr>
-                                </w:p>
-                              </w:tc>
-                            </w:tr>
-                            <w:tr>
-                              <w:trPr>
-                                <w:trHeight w:val="109"/>
-                                <w:jc w:val="center"/>
-                              </w:trPr>
-                              <w:tc>
-                                <w:tcPr>
-                                  <w:tcW w:w="4488" w:type="dxa"/>
-                                </w:tcPr>
-                                <w:p>
-                                  <w:pPr>
-                                    <w:jc w:val="center"/>
-                                    <w:rPr>
-                                      <w:color w:val="000000" w:themeColor="text1"/>
-                                      <w:sz w:val="36"/>
-                                    </w:rPr>
-                                  </w:pPr>
-                                  <w:r>
-                                    <w:rPr>
-                                      <w:color w:val="000000" w:themeColor="text1"/>
-                                      <w:sz w:val="36"/>
-                                    </w:rPr>
-                                    <w:t>Dede Setiabudi, D. Hut. M.M</w:t>
-                                  </w:r>
-                                </w:p>
-                              </w:tc>
-                            </w:tr>
-                          </w:tbl>
-                        </w:txbxContent>
-                      </wps:txbx>
                       <wps:bodyPr rot="0" spcFirstLastPara="0" vertOverflow="overflow" horzOverflow="overflow" vert="horz" wrap="square" lIns="91440" tIns="45720" rIns="91440" bIns="45720" numCol="1" spcCol="0" rtlCol="0" fromWordArt="0" anchor="ctr" anchorCtr="0" forceAA="0" compatLnSpc="1">
                         <a:prstTxWarp prst="textNoShape">
                           <a:avLst/>
@@ -2190,104 +5246,7 @@
           </mc:Choice>
           <mc:Fallback>
             <w:pict>
-              <v:rect id="Rectangle 31" o:spid="_x0000_s1034" style="position:absolute;margin-left:330.9pt;margin-top:-188.65pt;width:243.3pt;height:146.5pt;z-index:251700224;visibility:visible;mso-wrap-style:square;mso-width-percent:0;mso-height-percent:0;mso-wrap-distance-left:9pt;mso-wrap-distance-top:0;mso-wrap-distance-right:9pt;mso-wrap-distance-bottom:0;mso-position-horizontal:absolute;mso-position-horizontal-relative:text;mso-position-vertical:absolute;mso-position-vertical-relative:text;mso-width-percent:0;mso-height-percent:0;mso-width-relative:margin;mso-height-relative:margin;v-text-anchor:middle" o:gfxdata="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" filled="f" stroked="f" strokeweight="2pt">
-                <v:textbox>
-                  <w:txbxContent>
-                    <w:tbl>
-                      <w:tblPr>
-                        <w:tblStyle w:val="TableGrid"/>
-                        <w:tblW w:w="0" w:type="auto"/>
-                        <w:jc w:val="center"/>
-                        <w:tblBorders>
-                          <w:top w:val="none" w:sz="0" w:space="0" w:color="auto"/>
-                          <w:left w:val="none" w:sz="0" w:space="0" w:color="auto"/>
-                          <w:bottom w:val="none" w:sz="0" w:space="0" w:color="auto"/>
-                          <w:right w:val="none" w:sz="0" w:space="0" w:color="auto"/>
-                          <w:insideH w:val="none" w:sz="0" w:space="0" w:color="auto"/>
-                          <w:insideV w:val="none" w:sz="0" w:space="0" w:color="auto"/>
-                        </w:tblBorders>
-                        <w:tblLook w:val="04A0" w:firstRow="1" w:lastRow="0" w:firstColumn="1" w:lastColumn="0" w:noHBand="0" w:noVBand="1"/>
-                      </w:tblPr>
-                      <w:tblGrid>
-                        <w:gridCol w:w="4488"/>
-                      </w:tblGrid>
-                      <w:tr>
-                        <w:trPr>
-                          <w:trHeight w:val="383"/>
-                          <w:jc w:val="center"/>
-                        </w:trPr>
-                        <w:tc>
-                          <w:tcPr>
-                            <w:tcW w:w="4488" w:type="dxa"/>
-                          </w:tcPr>
-                          <w:p>
-                            <w:pPr>
-                              <w:jc w:val="center"/>
-                              <w:rPr>
-                                <w:color w:val="000000" w:themeColor="text1"/>
-                                <w:sz w:val="36"/>
-                              </w:rPr>
-                            </w:pPr>
-                            <w:r>
-                              <w:rPr>
-                                <w:color w:val="000000" w:themeColor="text1"/>
-                                <w:sz w:val="36"/>
-                              </w:rPr>
-                              <w:t>Kepala Sekolah</w:t>
-                            </w:r>
-                          </w:p>
-                        </w:tc>
-                      </w:tr>
-                      <w:tr>
-                        <w:trPr>
-                          <w:trHeight w:val="1538"/>
-                          <w:jc w:val="center"/>
-                        </w:trPr>
-                        <w:tc>
-                          <w:tcPr>
-                            <w:tcW w:w="4488" w:type="dxa"/>
-                          </w:tcPr>
-                          <w:p>
-                            <w:pPr>
-                              <w:rPr>
-                                <w:color w:val="000000" w:themeColor="text1"/>
-                                <w:sz w:val="36"/>
-                              </w:rPr>
-                            </w:pPr>
-                          </w:p>
-                        </w:tc>
-                      </w:tr>
-                      <w:tr>
-                        <w:trPr>
-                          <w:trHeight w:val="109"/>
-                          <w:jc w:val="center"/>
-                        </w:trPr>
-                        <w:tc>
-                          <w:tcPr>
-                            <w:tcW w:w="4488" w:type="dxa"/>
-                          </w:tcPr>
-                          <w:p>
-                            <w:pPr>
-                              <w:jc w:val="center"/>
-                              <w:rPr>
-                                <w:color w:val="000000" w:themeColor="text1"/>
-                                <w:sz w:val="36"/>
-                              </w:rPr>
-                            </w:pPr>
-                            <w:r>
-                              <w:rPr>
-                                <w:color w:val="000000" w:themeColor="text1"/>
-                                <w:sz w:val="36"/>
-                              </w:rPr>
-                              <w:t>Dede Setiabudi, D. Hut. M.M</w:t>
-                            </w:r>
-                          </w:p>
-                        </w:tc>
-                      </w:tr>
-                    </w:tbl>
-                  </w:txbxContent>
-                </v:textbox>
-              </v:rect>
+              <v:rect w14:anchorId="35D4DA76" id="Rectangle 28" o:spid="_x0000_s1026" style="position:absolute;margin-left:122.25pt;margin-top:-328.55pt;width:351.3pt;height:132.45pt;z-index:250879488;visibility:visible;mso-wrap-style:square;mso-width-percent:0;mso-height-percent:0;mso-wrap-distance-left:9pt;mso-wrap-distance-top:0;mso-wrap-distance-right:9pt;mso-wrap-distance-bottom:0;mso-position-horizontal:absolute;mso-position-horizontal-relative:text;mso-position-vertical:absolute;mso-position-vertical-relative:text;mso-width-percent:0;mso-height-percent:0;mso-width-relative:margin;mso-height-relative:margin;v-text-anchor:middle" o:gfxdata="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" fillcolor="white [3212]" strokecolor="white [3212]" strokeweight="2pt"/>
             </w:pict>
           </mc:Fallback>
         </mc:AlternateContent>
@@ -2300,362 +5259,7 @@
         <mc:AlternateContent>
           <mc:Choice Requires="wps">
             <w:drawing>
-              <wp:anchor distT="0" distB="0" distL="114300" distR="114300" simplePos="0" relativeHeight="251698176" behindDoc="0" locked="0" layoutInCell="1" allowOverlap="1" wp14:anchorId="4EB81A17" wp14:editId="07CDBE46">
-                <wp:simplePos x="0" y="0"/>
-                <wp:positionH relativeFrom="column">
-                  <wp:posOffset>25093</wp:posOffset>
-                </wp:positionH>
-                <wp:positionV relativeFrom="paragraph">
-                  <wp:posOffset>-2395220</wp:posOffset>
-                </wp:positionV>
-                <wp:extent cx="2948151" cy="1860332"/>
-                <wp:effectExtent l="0" t="0" r="0" b="0"/>
-                <wp:wrapNone/>
-                <wp:docPr id="30" name="Rectangle 30"/>
-                <wp:cNvGraphicFramePr/>
-                <a:graphic xmlns:a="http://schemas.openxmlformats.org/drawingml/2006/main">
-                  <a:graphicData uri="http://schemas.microsoft.com/office/word/2010/wordprocessingShape">
-                    <wps:wsp>
-                      <wps:cNvSpPr/>
-                      <wps:spPr>
-                        <a:xfrm>
-                          <a:off x="0" y="0"/>
-                          <a:ext cx="2948151" cy="1860332"/>
-                        </a:xfrm>
-                        <a:prstGeom prst="rect">
-                          <a:avLst/>
-                        </a:prstGeom>
-                        <a:noFill/>
-                        <a:ln>
-                          <a:noFill/>
-                        </a:ln>
-                      </wps:spPr>
-                      <wps:style>
-                        <a:lnRef idx="2">
-                          <a:schemeClr val="accent1">
-                            <a:shade val="50000"/>
-                          </a:schemeClr>
-                        </a:lnRef>
-                        <a:fillRef idx="1">
-                          <a:schemeClr val="accent1"/>
-                        </a:fillRef>
-                        <a:effectRef idx="0">
-                          <a:schemeClr val="accent1"/>
-                        </a:effectRef>
-                        <a:fontRef idx="minor">
-                          <a:schemeClr val="lt1"/>
-                        </a:fontRef>
-                      </wps:style>
-                      <wps:txbx>
-                        <w:txbxContent>
-                          <w:tbl>
-                            <w:tblPr>
-                              <w:tblStyle w:val="TableGrid"/>
-                              <w:tblW w:w="0" w:type="auto"/>
-                              <w:jc w:val="center"/>
-                              <w:tblBorders>
-                                <w:top w:val="none" w:sz="0" w:space="0" w:color="auto"/>
-                                <w:left w:val="none" w:sz="0" w:space="0" w:color="auto"/>
-                                <w:bottom w:val="none" w:sz="0" w:space="0" w:color="auto"/>
-                                <w:right w:val="none" w:sz="0" w:space="0" w:color="auto"/>
-                                <w:insideH w:val="none" w:sz="0" w:space="0" w:color="auto"/>
-                                <w:insideV w:val="none" w:sz="0" w:space="0" w:color="auto"/>
-                              </w:tblBorders>
-                              <w:tblLook w:val="04A0" w:firstRow="1" w:lastRow="0" w:firstColumn="1" w:lastColumn="0" w:noHBand="0" w:noVBand="1"/>
-                            </w:tblPr>
-                            <w:tblGrid>
-                              <w:gridCol w:w="3781"/>
-                            </w:tblGrid>
-                            <w:tr>
-                              <w:trPr>
-                                <w:trHeight w:val="383"/>
-                                <w:jc w:val="center"/>
-                              </w:trPr>
-                              <w:tc>
-                                <w:tcPr>
-                                  <w:tcW w:w="3781" w:type="dxa"/>
-                                </w:tcPr>
-                                <w:p>
-                                  <w:pPr>
-                                    <w:jc w:val="center"/>
-                                    <w:rPr>
-                                      <w:color w:val="000000" w:themeColor="text1"/>
-                                      <w:sz w:val="36"/>
-                                    </w:rPr>
-                                  </w:pPr>
-                                  <w:r>
-                                    <w:rPr>
-                                      <w:color w:val="000000" w:themeColor="text1"/>
-                                      <w:sz w:val="36"/>
-                                    </w:rPr>
-                                    <w:t>Hubungan Industri</w:t>
-                                  </w:r>
-                                </w:p>
-                              </w:tc>
-                            </w:tr>
-                            <w:tr>
-                              <w:trPr>
-                                <w:trHeight w:val="1538"/>
-                                <w:jc w:val="center"/>
-                              </w:trPr>
-                              <w:tc>
-                                <w:tcPr>
-                                  <w:tcW w:w="3781" w:type="dxa"/>
-                                </w:tcPr>
-                                <w:p>
-                                  <w:pPr>
-                                    <w:rPr>
-                                      <w:color w:val="000000" w:themeColor="text1"/>
-                                      <w:sz w:val="36"/>
-                                    </w:rPr>
-                                  </w:pPr>
-                                </w:p>
-                              </w:tc>
-                            </w:tr>
-                            <w:tr>
-                              <w:trPr>
-                                <w:trHeight w:val="109"/>
-                                <w:jc w:val="center"/>
-                              </w:trPr>
-                              <w:tc>
-                                <w:tcPr>
-                                  <w:tcW w:w="3781" w:type="dxa"/>
-                                </w:tcPr>
-                                <w:p>
-                                  <w:pPr>
-                                    <w:jc w:val="center"/>
-                                    <w:rPr>
-                                      <w:color w:val="000000" w:themeColor="text1"/>
-                                      <w:sz w:val="36"/>
-                                    </w:rPr>
-                                  </w:pPr>
-                                  <w:r>
-                                    <w:rPr>
-                                      <w:color w:val="000000" w:themeColor="text1"/>
-                                      <w:sz w:val="36"/>
-                                    </w:rPr>
-                                    <w:t>Nadya Ulfah, S. Pd. I</w:t>
-                                  </w:r>
-                                </w:p>
-                              </w:tc>
-                            </w:tr>
-                          </w:tbl>
-                        </w:txbxContent>
-                      </wps:txbx>
-                      <wps:bodyPr rot="0" spcFirstLastPara="0" vertOverflow="overflow" horzOverflow="overflow" vert="horz" wrap="square" lIns="91440" tIns="45720" rIns="91440" bIns="45720" numCol="1" spcCol="0" rtlCol="0" fromWordArt="0" anchor="ctr" anchorCtr="0" forceAA="0" compatLnSpc="1">
-                        <a:prstTxWarp prst="textNoShape">
-                          <a:avLst/>
-                        </a:prstTxWarp>
-                        <a:noAutofit/>
-                      </wps:bodyPr>
-                    </wps:wsp>
-                  </a:graphicData>
-                </a:graphic>
-                <wp14:sizeRelH relativeFrom="margin">
-                  <wp14:pctWidth>0</wp14:pctWidth>
-                </wp14:sizeRelH>
-                <wp14:sizeRelV relativeFrom="margin">
-                  <wp14:pctHeight>0</wp14:pctHeight>
-                </wp14:sizeRelV>
-              </wp:anchor>
-            </w:drawing>
-          </mc:Choice>
-          <mc:Fallback>
-            <w:pict>
-              <v:rect id="Rectangle 30" o:spid="_x0000_s1035" style="position:absolute;margin-left:2pt;margin-top:-188.6pt;width:232.15pt;height:146.5pt;z-index:251698176;visibility:visible;mso-wrap-style:square;mso-width-percent:0;mso-height-percent:0;mso-wrap-distance-left:9pt;mso-wrap-distance-top:0;mso-wrap-distance-right:9pt;mso-wrap-distance-bottom:0;mso-position-horizontal:absolute;mso-position-horizontal-relative:text;mso-position-vertical:absolute;mso-position-vertical-relative:text;mso-width-percent:0;mso-height-percent:0;mso-width-relative:margin;mso-height-relative:margin;v-text-anchor:middle" o:gfxdata="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" filled="f" stroked="f" strokeweight="2pt">
-                <v:textbox>
-                  <w:txbxContent>
-                    <w:tbl>
-                      <w:tblPr>
-                        <w:tblStyle w:val="TableGrid"/>
-                        <w:tblW w:w="0" w:type="auto"/>
-                        <w:jc w:val="center"/>
-                        <w:tblBorders>
-                          <w:top w:val="none" w:sz="0" w:space="0" w:color="auto"/>
-                          <w:left w:val="none" w:sz="0" w:space="0" w:color="auto"/>
-                          <w:bottom w:val="none" w:sz="0" w:space="0" w:color="auto"/>
-                          <w:right w:val="none" w:sz="0" w:space="0" w:color="auto"/>
-                          <w:insideH w:val="none" w:sz="0" w:space="0" w:color="auto"/>
-                          <w:insideV w:val="none" w:sz="0" w:space="0" w:color="auto"/>
-                        </w:tblBorders>
-                        <w:tblLook w:val="04A0" w:firstRow="1" w:lastRow="0" w:firstColumn="1" w:lastColumn="0" w:noHBand="0" w:noVBand="1"/>
-                      </w:tblPr>
-                      <w:tblGrid>
-                        <w:gridCol w:w="3781"/>
-                      </w:tblGrid>
-                      <w:tr>
-                        <w:trPr>
-                          <w:trHeight w:val="383"/>
-                          <w:jc w:val="center"/>
-                        </w:trPr>
-                        <w:tc>
-                          <w:tcPr>
-                            <w:tcW w:w="3781" w:type="dxa"/>
-                          </w:tcPr>
-                          <w:p>
-                            <w:pPr>
-                              <w:jc w:val="center"/>
-                              <w:rPr>
-                                <w:color w:val="000000" w:themeColor="text1"/>
-                                <w:sz w:val="36"/>
-                              </w:rPr>
-                            </w:pPr>
-                            <w:r>
-                              <w:rPr>
-                                <w:color w:val="000000" w:themeColor="text1"/>
-                                <w:sz w:val="36"/>
-                              </w:rPr>
-                              <w:t>Hubungan Industri</w:t>
-                            </w:r>
-                          </w:p>
-                        </w:tc>
-                      </w:tr>
-                      <w:tr>
-                        <w:trPr>
-                          <w:trHeight w:val="1538"/>
-                          <w:jc w:val="center"/>
-                        </w:trPr>
-                        <w:tc>
-                          <w:tcPr>
-                            <w:tcW w:w="3781" w:type="dxa"/>
-                          </w:tcPr>
-                          <w:p>
-                            <w:pPr>
-                              <w:rPr>
-                                <w:color w:val="000000" w:themeColor="text1"/>
-                                <w:sz w:val="36"/>
-                              </w:rPr>
-                            </w:pPr>
-                          </w:p>
-                        </w:tc>
-                      </w:tr>
-                      <w:tr>
-                        <w:trPr>
-                          <w:trHeight w:val="109"/>
-                          <w:jc w:val="center"/>
-                        </w:trPr>
-                        <w:tc>
-                          <w:tcPr>
-                            <w:tcW w:w="3781" w:type="dxa"/>
-                          </w:tcPr>
-                          <w:p>
-                            <w:pPr>
-                              <w:jc w:val="center"/>
-                              <w:rPr>
-                                <w:color w:val="000000" w:themeColor="text1"/>
-                                <w:sz w:val="36"/>
-                              </w:rPr>
-                            </w:pPr>
-                            <w:r>
-                              <w:rPr>
-                                <w:color w:val="000000" w:themeColor="text1"/>
-                                <w:sz w:val="36"/>
-                              </w:rPr>
-                              <w:t>Nadya Ulfah, S. Pd. I</w:t>
-                            </w:r>
-                          </w:p>
-                        </w:tc>
-                      </w:tr>
-                    </w:tbl>
-                  </w:txbxContent>
-                </v:textbox>
-              </v:rect>
-            </w:pict>
-          </mc:Fallback>
-        </mc:AlternateContent>
-      </w:r>
-      <w:r>
-        <w:rPr>
-          <w:noProof/>
-          <w:lang w:eastAsia="id-ID"/>
-        </w:rPr>
-        <mc:AlternateContent>
-          <mc:Choice Requires="wps">
-            <w:drawing>
-              <wp:anchor distT="0" distB="0" distL="114300" distR="114300" simplePos="0" relativeHeight="251693056" behindDoc="0" locked="0" layoutInCell="1" allowOverlap="1" wp14:anchorId="56AE341B" wp14:editId="7411E166">
-                <wp:simplePos x="0" y="0"/>
-                <wp:positionH relativeFrom="column">
-                  <wp:posOffset>2972763</wp:posOffset>
-                </wp:positionH>
-                <wp:positionV relativeFrom="paragraph">
-                  <wp:posOffset>-6242532</wp:posOffset>
-                </wp:positionV>
-                <wp:extent cx="4461642" cy="1682115"/>
-                <wp:effectExtent l="0" t="0" r="15240" b="13335"/>
-                <wp:wrapNone/>
-                <wp:docPr id="28" name="Rectangle 28"/>
-                <wp:cNvGraphicFramePr/>
-                <a:graphic xmlns:a="http://schemas.openxmlformats.org/drawingml/2006/main">
-                  <a:graphicData uri="http://schemas.microsoft.com/office/word/2010/wordprocessingShape">
-                    <wps:wsp>
-                      <wps:cNvSpPr/>
-                      <wps:spPr>
-                        <a:xfrm>
-                          <a:off x="0" y="0"/>
-                          <a:ext cx="4461642" cy="1682115"/>
-                        </a:xfrm>
-                        <a:prstGeom prst="rect">
-                          <a:avLst/>
-                        </a:prstGeom>
-                        <a:solidFill>
-                          <a:schemeClr val="bg1"/>
-                        </a:solidFill>
-                        <a:ln>
-                          <a:solidFill>
-                            <a:schemeClr val="bg1"/>
-                          </a:solidFill>
-                        </a:ln>
-                      </wps:spPr>
-                      <wps:style>
-                        <a:lnRef idx="2">
-                          <a:schemeClr val="accent1">
-                            <a:shade val="50000"/>
-                          </a:schemeClr>
-                        </a:lnRef>
-                        <a:fillRef idx="1">
-                          <a:schemeClr val="accent1"/>
-                        </a:fillRef>
-                        <a:effectRef idx="0">
-                          <a:schemeClr val="accent1"/>
-                        </a:effectRef>
-                        <a:fontRef idx="minor">
-                          <a:schemeClr val="lt1"/>
-                        </a:fontRef>
-                      </wps:style>
-                      <wps:bodyPr rot="0" spcFirstLastPara="0" vertOverflow="overflow" horzOverflow="overflow" vert="horz" wrap="square" lIns="91440" tIns="45720" rIns="91440" bIns="45720" numCol="1" spcCol="0" rtlCol="0" fromWordArt="0" anchor="ctr" anchorCtr="0" forceAA="0" compatLnSpc="1">
-                        <a:prstTxWarp prst="textNoShape">
-                          <a:avLst/>
-                        </a:prstTxWarp>
-                        <a:noAutofit/>
-                      </wps:bodyPr>
-                    </wps:wsp>
-                  </a:graphicData>
-                </a:graphic>
-                <wp14:sizeRelH relativeFrom="margin">
-                  <wp14:pctWidth>0</wp14:pctWidth>
-                </wp14:sizeRelH>
-                <wp14:sizeRelV relativeFrom="margin">
-                  <wp14:pctHeight>0</wp14:pctHeight>
-                </wp14:sizeRelV>
-              </wp:anchor>
-            </w:drawing>
-          </mc:Choice>
-          <mc:Fallback>
-            <w:pict>
-              <v:rect id="Rectangle 28" o:spid="_x0000_s1026" style="position:absolute;margin-left:234.1pt;margin-top:-491.55pt;width:351.3pt;height:132.45pt;z-index:251693056;visibility:visible;mso-wrap-style:square;mso-width-percent:0;mso-height-percent:0;mso-wrap-distance-left:9pt;mso-wrap-distance-top:0;mso-wrap-distance-right:9pt;mso-wrap-distance-bottom:0;mso-position-horizontal:absolute;mso-position-horizontal-relative:text;mso-position-vertical:absolute;mso-position-vertical-relative:text;mso-width-percent:0;mso-height-percent:0;mso-width-relative:margin;mso-height-relative:margin;v-text-anchor:middle" o:gfxdata="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" fillcolor="white [3212]" strokecolor="white [3212]" strokeweight="2pt"/>
-            </w:pict>
-          </mc:Fallback>
-        </mc:AlternateContent>
-      </w:r>
-      <w:r>
-        <w:rPr>
-          <w:noProof/>
-          <w:lang w:eastAsia="id-ID"/>
-        </w:rPr>
-        <mc:AlternateContent>
-          <mc:Choice Requires="wps">
-            <w:drawing>
-              <wp:anchor distT="0" distB="0" distL="114300" distR="114300" simplePos="0" relativeHeight="251687936" behindDoc="0" locked="0" layoutInCell="1" allowOverlap="1" wp14:anchorId="638006FA" wp14:editId="41989CA2">
+              <wp:anchor distT="0" distB="0" distL="114300" distR="114300" simplePos="0" relativeHeight="250873344" behindDoc="0" locked="0" layoutInCell="1" allowOverlap="1" wp14:anchorId="040C21AF" wp14:editId="57320CBA">
                 <wp:simplePos x="0" y="0"/>
                 <wp:positionH relativeFrom="column">
                   <wp:posOffset>1175494</wp:posOffset>
@@ -2725,78 +5329,10 @@
           </mc:Choice>
           <mc:Fallback>
             <w:pict>
-              <v:rect id="Rectangle 26" o:spid="_x0000_s1026" style="position:absolute;margin-left:92.55pt;margin-top:-327.7pt;width:686.5pt;height:43.45pt;z-index:251687936;visibility:visible;mso-wrap-style:square;mso-width-percent:0;mso-height-percent:0;mso-wrap-distance-left:9pt;mso-wrap-distance-top:0;mso-wrap-distance-right:9pt;mso-wrap-distance-bottom:0;mso-position-horizontal:absolute;mso-position-horizontal-relative:text;mso-position-vertical:absolute;mso-position-vertical-relative:text;mso-width-percent:0;mso-height-percent:0;mso-width-relative:margin;mso-height-relative:margin;v-text-anchor:middle" o:gfxdata="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" fillcolor="white [3212]" strokecolor="white [3212]" strokeweight="2pt"/>
+              <v:rect w14:anchorId="0DD07829" id="Rectangle 26" o:spid="_x0000_s1026" style="position:absolute;margin-left:92.55pt;margin-top:-327.7pt;width:686.5pt;height:43.45pt;z-index:250873344;visibility:visible;mso-wrap-style:square;mso-width-percent:0;mso-height-percent:0;mso-wrap-distance-left:9pt;mso-wrap-distance-top:0;mso-wrap-distance-right:9pt;mso-wrap-distance-bottom:0;mso-position-horizontal:absolute;mso-position-horizontal-relative:text;mso-position-vertical:absolute;mso-position-vertical-relative:text;mso-width-percent:0;mso-height-percent:0;mso-width-relative:margin;mso-height-relative:margin;v-text-anchor:middle" o:gfxdata="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" fillcolor="white [3212]" strokecolor="white [3212]" strokeweight="2pt"/>
             </w:pict>
           </mc:Fallback>
         </mc:AlternateContent>
-      </w:r>
-      <w:r>
-        <w:rPr>
-          <w:noProof/>
-          <w:lang w:eastAsia="id-ID"/>
-        </w:rPr>
-        <w:drawing>
-          <wp:anchor distT="0" distB="0" distL="114300" distR="114300" simplePos="0" relativeHeight="251684864" behindDoc="0" locked="0" layoutInCell="1" allowOverlap="1" wp14:anchorId="55F7F3CC" wp14:editId="2450C289">
-            <wp:simplePos x="0" y="0"/>
-            <wp:positionH relativeFrom="column">
-              <wp:posOffset>64770</wp:posOffset>
-            </wp:positionH>
-            <wp:positionV relativeFrom="paragraph">
-              <wp:posOffset>45085</wp:posOffset>
-            </wp:positionV>
-            <wp:extent cx="10168255" cy="7219315"/>
-            <wp:effectExtent l="0" t="0" r="4445" b="635"/>
-            <wp:wrapSquare wrapText="bothSides"/>
-            <wp:docPr id="23" name="Picture 23"/>
-            <wp:cNvGraphicFramePr>
-              <a:graphicFrameLocks xmlns:a="http://schemas.openxmlformats.org/drawingml/2006/main" noChangeAspect="1"/>
-            </wp:cNvGraphicFramePr>
-            <a:graphic xmlns:a="http://schemas.openxmlformats.org/drawingml/2006/main">
-              <a:graphicData uri="http://schemas.openxmlformats.org/drawingml/2006/picture">
-                <pic:pic xmlns:pic="http://schemas.openxmlformats.org/drawingml/2006/picture">
-                  <pic:nvPicPr>
-                    <pic:cNvPr id="0" name="sertif.png"/>
-                    <pic:cNvPicPr/>
-                  </pic:nvPicPr>
-                  <pic:blipFill rotWithShape="1">
-                    <a:blip r:embed="rId6">
-                      <a:extLst>
-                        <a:ext uri="{28A0092B-C50C-407E-A947-70E740481C1C}">
-                          <a14:useLocalDpi xmlns:a14="http://schemas.microsoft.com/office/drawing/2010/main" val="0"/>
-                        </a:ext>
-                      </a:extLst>
-                    </a:blip>
-                    <a:srcRect l="915" r="762"/>
-                    <a:stretch/>
-                  </pic:blipFill>
-                  <pic:spPr bwMode="auto">
-                    <a:xfrm>
-                      <a:off x="0" y="0"/>
-                      <a:ext cx="10168255" cy="7219315"/>
-                    </a:xfrm>
-                    <a:prstGeom prst="rect">
-                      <a:avLst/>
-                    </a:prstGeom>
-                    <a:ln>
-                      <a:noFill/>
-                    </a:ln>
-                    <a:extLst>
-                      <a:ext uri="{53640926-AAD7-44D8-BBD7-CCE9431645EC}">
-                        <a14:shadowObscured xmlns:a14="http://schemas.microsoft.com/office/drawing/2010/main"/>
-                      </a:ext>
-                    </a:extLst>
-                  </pic:spPr>
-                </pic:pic>
-              </a:graphicData>
-            </a:graphic>
-            <wp14:sizeRelH relativeFrom="page">
-              <wp14:pctWidth>0</wp14:pctWidth>
-            </wp14:sizeRelH>
-            <wp14:sizeRelV relativeFrom="page">
-              <wp14:pctHeight>0</wp14:pctHeight>
-            </wp14:sizeRelV>
-          </wp:anchor>
-        </w:drawing>
       </w:r>
     </w:p>
     <w:sectPr>
@@ -2809,85 +5345,8 @@
 </w:document>
 </file>
 
-<file path=word/recipientData.xml><?xml version="1.0" encoding="utf-8"?>
-<wne:recipients xmlns:wpc="http://schemas.microsoft.com/office/word/2010/wordprocessingCanvas" xmlns:mc="http://schemas.openxmlformats.org/markup-compatibility/2006" xmlns:o="urn:schemas-microsoft-com:office:office" xmlns:r="http://schemas.openxmlformats.org/officeDocument/2006/relationships" xmlns:m="http://schemas.openxmlformats.org/officeDocument/2006/math" xmlns:v="urn:schemas-microsoft-com:vml" xmlns:wp14="http://schemas.microsoft.com/office/word/2010/wordprocessingDrawing" xmlns:wp="http://schemas.openxmlformats.org/drawingml/2006/wordprocessingDrawing" xmlns:w10="urn:schemas-microsoft-com:office:word" xmlns:w="http://schemas.openxmlformats.org/wordprocessingml/2006/main" xmlns:w14="http://schemas.microsoft.com/office/word/2010/wordml" xmlns:wpg="http://schemas.microsoft.com/office/word/2010/wordprocessingGroup" xmlns:wpi="http://schemas.microsoft.com/office/word/2010/wordprocessingInk" xmlns:wne="http://schemas.microsoft.com/office/word/2006/wordml" xmlns:wps="http://schemas.microsoft.com/office/word/2010/wordprocessingShape" mc:Ignorable="w14 wp14">
-  <wne:recipientData>
-    <wne:active wne:val="1"/>
-    <wne:hash wne:val="684537721"/>
-  </wne:recipientData>
-  <wne:recipientData>
-    <wne:active wne:val="1"/>
-    <wne:hash wne:val="-1367221417"/>
-  </wne:recipientData>
-  <wne:recipientData>
-    <wne:active wne:val="1"/>
-    <wne:hash wne:val="1118015637"/>
-  </wne:recipientData>
-  <wne:recipientData>
-    <wne:active wne:val="1"/>
-    <wne:hash wne:val="-2132729160"/>
-  </wne:recipientData>
-  <wne:recipientData>
-    <wne:active wne:val="1"/>
-    <wne:hash wne:val="-484925377"/>
-  </wne:recipientData>
-  <wne:recipientData>
-    <wne:active wne:val="1"/>
-    <wne:hash wne:val="1158441691"/>
-  </wne:recipientData>
-  <wne:recipientData>
-    <wne:active wne:val="1"/>
-    <wne:hash wne:val="-1079620701"/>
-  </wne:recipientData>
-  <wne:recipientData>
-    <wne:active wne:val="1"/>
-    <wne:hash wne:val="-798943594"/>
-  </wne:recipientData>
-  <wne:recipientData>
-    <wne:active wne:val="1"/>
-    <wne:hash wne:val="273317641"/>
-  </wne:recipientData>
-  <wne:recipientData>
-    <wne:active wne:val="1"/>
-    <wne:hash wne:val="1734577621"/>
-  </wne:recipientData>
-  <wne:recipientData>
-    <wne:active wne:val="1"/>
-    <wne:hash wne:val="1820194789"/>
-  </wne:recipientData>
-  <wne:recipientData>
-    <wne:active wne:val="1"/>
-    <wne:hash wne:val="-356971954"/>
-  </wne:recipientData>
-  <wne:recipientData>
-    <wne:active wne:val="1"/>
-    <wne:hash wne:val="1303462747"/>
-  </wne:recipientData>
-  <wne:recipientData>
-    <wne:active wne:val="1"/>
-    <wne:hash wne:val="-695461137"/>
-  </wne:recipientData>
-  <wne:recipientData>
-    <wne:active wne:val="1"/>
-    <wne:hash wne:val="1891607790"/>
-  </wne:recipientData>
-  <wne:recipientData>
-    <wne:active wne:val="1"/>
-    <wne:hash wne:val="515868205"/>
-  </wne:recipientData>
-  <wne:recipientData>
-    <wne:active wne:val="1"/>
-    <wne:hash wne:val="-39580450"/>
-  </wne:recipientData>
-  <wne:recipientData>
-    <wne:active wne:val="1"/>
-    <wne:hash wne:val="-514551253"/>
-  </wne:recipientData>
-</wne:recipients>
-</file>
-
 <file path=word/styles.xml><?xml version="1.0" encoding="utf-8"?>
-<w:styles xmlns:mc="http://schemas.openxmlformats.org/markup-compatibility/2006" xmlns:r="http://schemas.openxmlformats.org/officeDocument/2006/relationships" xmlns:w="http://schemas.openxmlformats.org/wordprocessingml/2006/main" xmlns:w14="http://schemas.microsoft.com/office/word/2010/wordml" mc:Ignorable="w14">
+<w:styles xmlns:mc="http://schemas.openxmlformats.org/markup-compatibility/2006" xmlns:r="http://schemas.openxmlformats.org/officeDocument/2006/relationships" xmlns:w="http://schemas.openxmlformats.org/wordprocessingml/2006/main" xmlns:w14="http://schemas.microsoft.com/office/word/2010/wordml" xmlns:w15="http://schemas.microsoft.com/office/word/2012/wordml" xmlns:w16cex="http://schemas.microsoft.com/office/word/2018/wordml/cex" xmlns:w16cid="http://schemas.microsoft.com/office/word/2016/wordml/cid" xmlns:w16="http://schemas.microsoft.com/office/word/2018/wordml" xmlns:w16sdtdh="http://schemas.microsoft.com/office/word/2020/wordml/sdtdatahash" xmlns:w16se="http://schemas.microsoft.com/office/word/2015/wordml/symex" mc:Ignorable="w14 w15 w16se w16cid w16 w16cex w16sdtdh">
   <w:docDefaults>
     <w:rPrDefault>
       <w:rPr>
@@ -2903,144 +5362,383 @@
       </w:pPr>
     </w:pPrDefault>
   </w:docDefaults>
-  <w:latentStyles w:defLockedState="0" w:defUIPriority="99" w:defSemiHidden="1" w:defUnhideWhenUsed="1" w:defQFormat="0" w:count="267">
-    <w:lsdException w:name="Normal" w:semiHidden="0" w:uiPriority="0" w:unhideWhenUsed="0" w:qFormat="1"/>
-    <w:lsdException w:name="heading 1" w:semiHidden="0" w:uiPriority="9" w:unhideWhenUsed="0" w:qFormat="1"/>
-    <w:lsdException w:name="heading 2" w:uiPriority="9" w:qFormat="1"/>
-    <w:lsdException w:name="heading 3" w:uiPriority="9" w:qFormat="1"/>
-    <w:lsdException w:name="heading 4" w:uiPriority="9" w:qFormat="1"/>
-    <w:lsdException w:name="heading 5" w:uiPriority="9" w:qFormat="1"/>
-    <w:lsdException w:name="heading 6" w:uiPriority="9" w:qFormat="1"/>
-    <w:lsdException w:name="heading 7" w:uiPriority="9" w:qFormat="1"/>
-    <w:lsdException w:name="heading 8" w:uiPriority="9" w:qFormat="1"/>
-    <w:lsdException w:name="heading 9" w:uiPriority="9" w:qFormat="1"/>
-    <w:lsdException w:name="toc 1" w:uiPriority="39"/>
-    <w:lsdException w:name="toc 2" w:uiPriority="39"/>
-    <w:lsdException w:name="toc 3" w:uiPriority="39"/>
-    <w:lsdException w:name="toc 4" w:uiPriority="39"/>
-    <w:lsdException w:name="toc 5" w:uiPriority="39"/>
-    <w:lsdException w:name="toc 6" w:uiPriority="39"/>
-    <w:lsdException w:name="toc 7" w:uiPriority="39"/>
-    <w:lsdException w:name="toc 8" w:uiPriority="39"/>
-    <w:lsdException w:name="toc 9" w:uiPriority="39"/>
-    <w:lsdException w:name="caption" w:uiPriority="35" w:qFormat="1"/>
-    <w:lsdException w:name="Title" w:semiHidden="0" w:uiPriority="10" w:unhideWhenUsed="0" w:qFormat="1"/>
-    <w:lsdException w:name="Default Paragraph Font" w:uiPriority="1"/>
-    <w:lsdException w:name="Subtitle" w:semiHidden="0" w:uiPriority="11" w:unhideWhenUsed="0" w:qFormat="1"/>
-    <w:lsdException w:name="Strong" w:semiHidden="0" w:uiPriority="22" w:unhideWhenUsed="0" w:qFormat="1"/>
-    <w:lsdException w:name="Emphasis" w:semiHidden="0" w:uiPriority="20" w:unhideWhenUsed="0" w:qFormat="1"/>
-    <w:lsdException w:name="Table Grid" w:semiHidden="0" w:uiPriority="59" w:unhideWhenUsed="0"/>
-    <w:lsdException w:name="Placeholder Text" w:unhideWhenUsed="0"/>
-    <w:lsdException w:name="No Spacing" w:semiHidden="0" w:uiPriority="1" w:unhideWhenUsed="0" w:qFormat="1"/>
-    <w:lsdException w:name="Light Shading" w:semiHidden="0" w:uiPriority="60" w:unhideWhenUsed="0"/>
-    <w:lsdException w:name="Light List" w:semiHidden="0" w:uiPriority="61" w:unhideWhenUsed="0"/>
-    <w:lsdException w:name="Light Grid" w:semiHidden="0" w:uiPriority="62" w:unhideWhenUsed="0"/>
-    <w:lsdException w:name="Medium Shading 1" w:semiHidden="0" w:uiPriority="63" w:unhideWhenUsed="0"/>
-    <w:lsdException w:name="Medium Shading 2" w:semiHidden="0" w:uiPriority="64" w:unhideWhenUsed="0"/>
-    <w:lsdException w:name="Medium List 1" w:semiHidden="0" w:uiPriority="65" w:unhideWhenUsed="0"/>
-    <w:lsdException w:name="Medium List 2" w:semiHidden="0" w:uiPriority="66" w:unhideWhenUsed="0"/>
-    <w:lsdException w:name="Medium Grid 1" w:semiHidden="0" w:uiPriority="67" w:unhideWhenUsed="0"/>
-    <w:lsdException w:name="Medium Grid 2" w:semiHidden="0" w:uiPriority="68" w:unhideWhenUsed="0"/>
-    <w:lsdException w:name="Medium Grid 3" w:semiHidden="0" w:uiPriority="69" w:unhideWhenUsed="0"/>
-    <w:lsdException w:name="Dark List" w:semiHidden="0" w:uiPriority="70" w:unhideWhenUsed="0"/>
-    <w:lsdException w:name="Colorful Shading" w:semiHidden="0" w:uiPriority="71" w:unhideWhenUsed="0"/>
-    <w:lsdException w:name="Colorful List" w:semiHidden="0" w:uiPriority="72" w:unhideWhenUsed="0"/>
-    <w:lsdException w:name="Colorful Grid" w:semiHidden="0" w:uiPriority="73" w:unhideWhenUsed="0"/>
-    <w:lsdException w:name="Light Shading Accent 1" w:semiHidden="0" w:uiPriority="60" w:unhideWhenUsed="0"/>
-    <w:lsdException w:name="Light List Accent 1" w:semiHidden="0" w:uiPriority="61" w:unhideWhenUsed="0"/>
-    <w:lsdException w:name="Light Grid Accent 1" w:semiHidden="0" w:uiPriority="62" w:unhideWhenUsed="0"/>
-    <w:lsdException w:name="Medium Shading 1 Accent 1" w:semiHidden="0" w:uiPriority="63" w:unhideWhenUsed="0"/>
-    <w:lsdException w:name="Medium Shading 2 Accent 1" w:semiHidden="0" w:uiPriority="64" w:unhideWhenUsed="0"/>
-    <w:lsdException w:name="Medium List 1 Accent 1" w:semiHidden="0" w:uiPriority="65" w:unhideWhenUsed="0"/>
-    <w:lsdException w:name="Revision" w:unhideWhenUsed="0"/>
-    <w:lsdException w:name="List Paragraph" w:semiHidden="0" w:uiPriority="34" w:unhideWhenUsed="0" w:qFormat="1"/>
-    <w:lsdException w:name="Quote" w:semiHidden="0" w:uiPriority="29" w:unhideWhenUsed="0" w:qFormat="1"/>
-    <w:lsdException w:name="Intense Quote" w:semiHidden="0" w:uiPriority="30" w:unhideWhenUsed="0" w:qFormat="1"/>
-    <w:lsdException w:name="Medium List 2 Accent 1" w:semiHidden="0" w:uiPriority="66" w:unhideWhenUsed="0"/>
-    <w:lsdException w:name="Medium Grid 1 Accent 1" w:semiHidden="0" w:uiPriority="67" w:unhideWhenUsed="0"/>
-    <w:lsdException w:name="Medium Grid 2 Accent 1" w:semiHidden="0" w:uiPriority="68" w:unhideWhenUsed="0"/>
-    <w:lsdException w:name="Medium Grid 3 Accent 1" w:semiHidden="0" w:uiPriority="69" w:unhideWhenUsed="0"/>
-    <w:lsdException w:name="Dark List Accent 1" w:semiHidden="0" w:uiPriority="70" w:unhideWhenUsed="0"/>
-    <w:lsdException w:name="Colorful Shading Accent 1" w:semiHidden="0" w:uiPriority="71" w:unhideWhenUsed="0"/>
-    <w:lsdException w:name="Colorful List Accent 1" w:semiHidden="0" w:uiPriority="72" w:unhideWhenUsed="0"/>
-    <w:lsdException w:name="Colorful Grid Accent 1" w:semiHidden="0" w:uiPriority="73" w:unhideWhenUsed="0"/>
-    <w:lsdException w:name="Light Shading Accent 2" w:semiHidden="0" w:uiPriority="60" w:unhideWhenUsed="0"/>
-    <w:lsdException w:name="Light List Accent 2" w:semiHidden="0" w:uiPriority="61" w:unhideWhenUsed="0"/>
-    <w:lsdException w:name="Light Grid Accent 2" w:semiHidden="0" w:uiPriority="62" w:unhideWhenUsed="0"/>
-    <w:lsdException w:name="Medium Shading 1 Accent 2" w:semiHidden="0" w:uiPriority="63" w:unhideWhenUsed="0"/>
-    <w:lsdException w:name="Medium Shading 2 Accent 2" w:semiHidden="0" w:uiPriority="64" w:unhideWhenUsed="0"/>
-    <w:lsdException w:name="Medium List 1 Accent 2" w:semiHidden="0" w:uiPriority="65" w:unhideWhenUsed="0"/>
-    <w:lsdException w:name="Medium List 2 Accent 2" w:semiHidden="0" w:uiPriority="66" w:unhideWhenUsed="0"/>
-    <w:lsdException w:name="Medium Grid 1 Accent 2" w:semiHidden="0" w:uiPriority="67" w:unhideWhenUsed="0"/>
-    <w:lsdException w:name="Medium Grid 2 Accent 2" w:semiHidden="0" w:uiPriority="68" w:unhideWhenUsed="0"/>
-    <w:lsdException w:name="Medium Grid 3 Accent 2" w:semiHidden="0" w:uiPriority="69" w:unhideWhenUsed="0"/>
-    <w:lsdException w:name="Dark List Accent 2" w:semiHidden="0" w:uiPriority="70" w:unhideWhenUsed="0"/>
-    <w:lsdException w:name="Colorful Shading Accent 2" w:semiHidden="0" w:uiPriority="71" w:unhideWhenUsed="0"/>
-    <w:lsdException w:name="Colorful List Accent 2" w:semiHidden="0" w:uiPriority="72" w:unhideWhenUsed="0"/>
-    <w:lsdException w:name="Colorful Grid Accent 2" w:semiHidden="0" w:uiPriority="73" w:unhideWhenUsed="0"/>
-    <w:lsdException w:name="Light Shading Accent 3" w:semiHidden="0" w:uiPriority="60" w:unhideWhenUsed="0"/>
-    <w:lsdException w:name="Light List Accent 3" w:semiHidden="0" w:uiPriority="61" w:unhideWhenUsed="0"/>
-    <w:lsdException w:name="Light Grid Accent 3" w:semiHidden="0" w:uiPriority="62" w:unhideWhenUsed="0"/>
-    <w:lsdException w:name="Medium Shading 1 Accent 3" w:semiHidden="0" w:uiPriority="63" w:unhideWhenUsed="0"/>
-    <w:lsdException w:name="Medium Shading 2 Accent 3" w:semiHidden="0" w:uiPriority="64" w:unhideWhenUsed="0"/>
-    <w:lsdException w:name="Medium List 1 Accent 3" w:semiHidden="0" w:uiPriority="65" w:unhideWhenUsed="0"/>
-    <w:lsdException w:name="Medium List 2 Accent 3" w:semiHidden="0" w:uiPriority="66" w:unhideWhenUsed="0"/>
-    <w:lsdException w:name="Medium Grid 1 Accent 3" w:semiHidden="0" w:uiPriority="67" w:unhideWhenUsed="0"/>
-    <w:lsdException w:name="Medium Grid 2 Accent 3" w:semiHidden="0" w:uiPriority="68" w:unhideWhenUsed="0"/>
-    <w:lsdException w:name="Medium Grid 3 Accent 3" w:semiHidden="0" w:uiPriority="69" w:unhideWhenUsed="0"/>
-    <w:lsdException w:name="Dark List Accent 3" w:semiHidden="0" w:uiPriority="70" w:unhideWhenUsed="0"/>
-    <w:lsdException w:name="Colorful Shading Accent 3" w:semiHidden="0" w:uiPriority="71" w:unhideWhenUsed="0"/>
-    <w:lsdException w:name="Colorful List Accent 3" w:semiHidden="0" w:uiPriority="72" w:unhideWhenUsed="0"/>
-    <w:lsdException w:name="Colorful Grid Accent 3" w:semiHidden="0" w:uiPriority="73" w:unhideWhenUsed="0"/>
-    <w:lsdException w:name="Light Shading Accent 4" w:semiHidden="0" w:uiPriority="60" w:unhideWhenUsed="0"/>
-    <w:lsdException w:name="Light List Accent 4" w:semiHidden="0" w:uiPriority="61" w:unhideWhenUsed="0"/>
-    <w:lsdException w:name="Light Grid Accent 4" w:semiHidden="0" w:uiPriority="62" w:unhideWhenUsed="0"/>
-    <w:lsdException w:name="Medium Shading 1 Accent 4" w:semiHidden="0" w:uiPriority="63" w:unhideWhenUsed="0"/>
-    <w:lsdException w:name="Medium Shading 2 Accent 4" w:semiHidden="0" w:uiPriority="64" w:unhideWhenUsed="0"/>
-    <w:lsdException w:name="Medium List 1 Accent 4" w:semiHidden="0" w:uiPriority="65" w:unhideWhenUsed="0"/>
-    <w:lsdException w:name="Medium List 2 Accent 4" w:semiHidden="0" w:uiPriority="66" w:unhideWhenUsed="0"/>
-    <w:lsdException w:name="Medium Grid 1 Accent 4" w:semiHidden="0" w:uiPriority="67" w:unhideWhenUsed="0"/>
-    <w:lsdException w:name="Medium Grid 2 Accent 4" w:semiHidden="0" w:uiPriority="68" w:unhideWhenUsed="0"/>
-    <w:lsdException w:name="Medium Grid 3 Accent 4" w:semiHidden="0" w:uiPriority="69" w:unhideWhenUsed="0"/>
-    <w:lsdException w:name="Dark List Accent 4" w:semiHidden="0" w:uiPriority="70" w:unhideWhenUsed="0"/>
-    <w:lsdException w:name="Colorful Shading Accent 4" w:semiHidden="0" w:uiPriority="71" w:unhideWhenUsed="0"/>
-    <w:lsdException w:name="Colorful List Accent 4" w:semiHidden="0" w:uiPriority="72" w:unhideWhenUsed="0"/>
-    <w:lsdException w:name="Colorful Grid Accent 4" w:semiHidden="0" w:uiPriority="73" w:unhideWhenUsed="0"/>
-    <w:lsdException w:name="Light Shading Accent 5" w:semiHidden="0" w:uiPriority="60" w:unhideWhenUsed="0"/>
-    <w:lsdException w:name="Light List Accent 5" w:semiHidden="0" w:uiPriority="61" w:unhideWhenUsed="0"/>
-    <w:lsdException w:name="Light Grid Accent 5" w:semiHidden="0" w:uiPriority="62" w:unhideWhenUsed="0"/>
-    <w:lsdException w:name="Medium Shading 1 Accent 5" w:semiHidden="0" w:uiPriority="63" w:unhideWhenUsed="0"/>
-    <w:lsdException w:name="Medium Shading 2 Accent 5" w:semiHidden="0" w:uiPriority="64" w:unhideWhenUsed="0"/>
-    <w:lsdException w:name="Medium List 1 Accent 5" w:semiHidden="0" w:uiPriority="65" w:unhideWhenUsed="0"/>
-    <w:lsdException w:name="Medium List 2 Accent 5" w:semiHidden="0" w:uiPriority="66" w:unhideWhenUsed="0"/>
-    <w:lsdException w:name="Medium Grid 1 Accent 5" w:semiHidden="0" w:uiPriority="67" w:unhideWhenUsed="0"/>
-    <w:lsdException w:name="Medium Grid 2 Accent 5" w:semiHidden="0" w:uiPriority="68" w:unhideWhenUsed="0"/>
-    <w:lsdException w:name="Medium Grid 3 Accent 5" w:semiHidden="0" w:uiPriority="69" w:unhideWhenUsed="0"/>
-    <w:lsdException w:name="Dark List Accent 5" w:semiHidden="0" w:uiPriority="70" w:unhideWhenUsed="0"/>
-    <w:lsdException w:name="Colorful Shading Accent 5" w:semiHidden="0" w:uiPriority="71" w:unhideWhenUsed="0"/>
-    <w:lsdException w:name="Colorful List Accent 5" w:semiHidden="0" w:uiPriority="72" w:unhideWhenUsed="0"/>
-    <w:lsdException w:name="Colorful Grid Accent 5" w:semiHidden="0" w:uiPriority="73" w:unhideWhenUsed="0"/>
-    <w:lsdException w:name="Light Shading Accent 6" w:semiHidden="0" w:uiPriority="60" w:unhideWhenUsed="0"/>
-    <w:lsdException w:name="Light List Accent 6" w:semiHidden="0" w:uiPriority="61" w:unhideWhenUsed="0"/>
-    <w:lsdException w:name="Light Grid Accent 6" w:semiHidden="0" w:uiPriority="62" w:unhideWhenUsed="0"/>
-    <w:lsdException w:name="Medium Shading 1 Accent 6" w:semiHidden="0" w:uiPriority="63" w:unhideWhenUsed="0"/>
-    <w:lsdException w:name="Medium Shading 2 Accent 6" w:semiHidden="0" w:uiPriority="64" w:unhideWhenUsed="0"/>
-    <w:lsdException w:name="Medium List 1 Accent 6" w:semiHidden="0" w:uiPriority="65" w:unhideWhenUsed="0"/>
-    <w:lsdException w:name="Medium List 2 Accent 6" w:semiHidden="0" w:uiPriority="66" w:unhideWhenUsed="0"/>
-    <w:lsdException w:name="Medium Grid 1 Accent 6" w:semiHidden="0" w:uiPriority="67" w:unhideWhenUsed="0"/>
-    <w:lsdException w:name="Medium Grid 2 Accent 6" w:semiHidden="0" w:uiPriority="68" w:unhideWhenUsed="0"/>
-    <w:lsdException w:name="Medium Grid 3 Accent 6" w:semiHidden="0" w:uiPriority="69" w:unhideWhenUsed="0"/>
-    <w:lsdException w:name="Dark List Accent 6" w:semiHidden="0" w:uiPriority="70" w:unhideWhenUsed="0"/>
-    <w:lsdException w:name="Colorful Shading Accent 6" w:semiHidden="0" w:uiPriority="71" w:unhideWhenUsed="0"/>
-    <w:lsdException w:name="Colorful List Accent 6" w:semiHidden="0" w:uiPriority="72" w:unhideWhenUsed="0"/>
-    <w:lsdException w:name="Colorful Grid Accent 6" w:semiHidden="0" w:uiPriority="73" w:unhideWhenUsed="0"/>
-    <w:lsdException w:name="Subtle Emphasis" w:semiHidden="0" w:uiPriority="19" w:unhideWhenUsed="0" w:qFormat="1"/>
-    <w:lsdException w:name="Intense Emphasis" w:semiHidden="0" w:uiPriority="21" w:unhideWhenUsed="0" w:qFormat="1"/>
-    <w:lsdException w:name="Subtle Reference" w:semiHidden="0" w:uiPriority="31" w:unhideWhenUsed="0" w:qFormat="1"/>
-    <w:lsdException w:name="Intense Reference" w:semiHidden="0" w:uiPriority="32" w:unhideWhenUsed="0" w:qFormat="1"/>
-    <w:lsdException w:name="Book Title" w:semiHidden="0" w:uiPriority="33" w:unhideWhenUsed="0" w:qFormat="1"/>
-    <w:lsdException w:name="Bibliography" w:uiPriority="37"/>
-    <w:lsdException w:name="TOC Heading" w:uiPriority="39" w:qFormat="1"/>
+  <w:latentStyles w:defLockedState="0" w:defUIPriority="99" w:defSemiHidden="0" w:defUnhideWhenUsed="0" w:defQFormat="0" w:count="376">
+    <w:lsdException w:name="Normal" w:uiPriority="0" w:qFormat="1"/>
+    <w:lsdException w:name="heading 1" w:uiPriority="9" w:qFormat="1"/>
+    <w:lsdException w:name="heading 2" w:semiHidden="1" w:uiPriority="9" w:unhideWhenUsed="1" w:qFormat="1"/>
+    <w:lsdException w:name="heading 3" w:semiHidden="1" w:uiPriority="9" w:unhideWhenUsed="1" w:qFormat="1"/>
+    <w:lsdException w:name="heading 4" w:semiHidden="1" w:uiPriority="9" w:unhideWhenUsed="1" w:qFormat="1"/>
+    <w:lsdException w:name="heading 5" w:semiHidden="1" w:uiPriority="9" w:unhideWhenUsed="1" w:qFormat="1"/>
+    <w:lsdException w:name="heading 6" w:semiHidden="1" w:uiPriority="9" w:unhideWhenUsed="1" w:qFormat="1"/>
+    <w:lsdException w:name="heading 7" w:semiHidden="1" w:uiPriority="9" w:unhideWhenUsed="1" w:qFormat="1"/>
+    <w:lsdException w:name="heading 8" w:semiHidden="1" w:uiPriority="9" w:unhideWhenUsed="1" w:qFormat="1"/>
+    <w:lsdException w:name="heading 9" w:semiHidden="1" w:uiPriority="9" w:unhideWhenUsed="1" w:qFormat="1"/>
+    <w:lsdException w:name="index 1" w:semiHidden="1" w:unhideWhenUsed="1"/>
+    <w:lsdException w:name="index 2" w:semiHidden="1" w:unhideWhenUsed="1"/>
+    <w:lsdException w:name="index 3" w:semiHidden="1" w:unhideWhenUsed="1"/>
+    <w:lsdException w:name="index 4" w:semiHidden="1" w:unhideWhenUsed="1"/>
+    <w:lsdException w:name="index 5" w:semiHidden="1" w:unhideWhenUsed="1"/>
+    <w:lsdException w:name="index 6" w:semiHidden="1" w:unhideWhenUsed="1"/>
+    <w:lsdException w:name="index 7" w:semiHidden="1" w:unhideWhenUsed="1"/>
+    <w:lsdException w:name="index 8" w:semiHidden="1" w:unhideWhenUsed="1"/>
+    <w:lsdException w:name="index 9" w:semiHidden="1" w:unhideWhenUsed="1"/>
+    <w:lsdException w:name="toc 1" w:semiHidden="1" w:uiPriority="39" w:unhideWhenUsed="1"/>
+    <w:lsdException w:name="toc 2" w:semiHidden="1" w:uiPriority="39" w:unhideWhenUsed="1"/>
+    <w:lsdException w:name="toc 3" w:semiHidden="1" w:uiPriority="39" w:unhideWhenUsed="1"/>
+    <w:lsdException w:name="toc 4" w:semiHidden="1" w:uiPriority="39" w:unhideWhenUsed="1"/>
+    <w:lsdException w:name="toc 5" w:semiHidden="1" w:uiPriority="39" w:unhideWhenUsed="1"/>
+    <w:lsdException w:name="toc 6" w:semiHidden="1" w:uiPriority="39" w:unhideWhenUsed="1"/>
+    <w:lsdException w:name="toc 7" w:semiHidden="1" w:uiPriority="39" w:unhideWhenUsed="1"/>
+    <w:lsdException w:name="toc 8" w:semiHidden="1" w:uiPriority="39" w:unhideWhenUsed="1"/>
+    <w:lsdException w:name="toc 9" w:semiHidden="1" w:uiPriority="39" w:unhideWhenUsed="1"/>
+    <w:lsdException w:name="Normal Indent" w:semiHidden="1" w:unhideWhenUsed="1"/>
+    <w:lsdException w:name="footnote text" w:semiHidden="1" w:unhideWhenUsed="1"/>
+    <w:lsdException w:name="annotation text" w:semiHidden="1" w:unhideWhenUsed="1"/>
+    <w:lsdException w:name="header" w:semiHidden="1" w:unhideWhenUsed="1"/>
+    <w:lsdException w:name="footer" w:semiHidden="1" w:unhideWhenUsed="1"/>
+    <w:lsdException w:name="index heading" w:semiHidden="1" w:unhideWhenUsed="1"/>
+    <w:lsdException w:name="caption" w:semiHidden="1" w:uiPriority="35" w:unhideWhenUsed="1" w:qFormat="1"/>
+    <w:lsdException w:name="table of figures" w:semiHidden="1" w:unhideWhenUsed="1"/>
+    <w:lsdException w:name="envelope address" w:semiHidden="1" w:unhideWhenUsed="1"/>
+    <w:lsdException w:name="envelope return" w:semiHidden="1" w:unhideWhenUsed="1"/>
+    <w:lsdException w:name="footnote reference" w:semiHidden="1" w:unhideWhenUsed="1"/>
+    <w:lsdException w:name="annotation reference" w:semiHidden="1" w:unhideWhenUsed="1"/>
+    <w:lsdException w:name="line number" w:semiHidden="1" w:unhideWhenUsed="1"/>
+    <w:lsdException w:name="page number" w:semiHidden="1" w:unhideWhenUsed="1"/>
+    <w:lsdException w:name="endnote reference" w:semiHidden="1" w:unhideWhenUsed="1"/>
+    <w:lsdException w:name="endnote text" w:semiHidden="1" w:unhideWhenUsed="1"/>
+    <w:lsdException w:name="table of authorities" w:semiHidden="1" w:unhideWhenUsed="1"/>
+    <w:lsdException w:name="macro" w:semiHidden="1" w:unhideWhenUsed="1"/>
+    <w:lsdException w:name="toa heading" w:semiHidden="1" w:unhideWhenUsed="1"/>
+    <w:lsdException w:name="List" w:semiHidden="1" w:unhideWhenUsed="1"/>
+    <w:lsdException w:name="List Bullet" w:semiHidden="1" w:unhideWhenUsed="1"/>
+    <w:lsdException w:name="List Number" w:semiHidden="1" w:unhideWhenUsed="1"/>
+    <w:lsdException w:name="List 2" w:semiHidden="1" w:unhideWhenUsed="1"/>
+    <w:lsdException w:name="List 3" w:semiHidden="1" w:unhideWhenUsed="1"/>
+    <w:lsdException w:name="List 4" w:semiHidden="1" w:unhideWhenUsed="1"/>
+    <w:lsdException w:name="List 5" w:semiHidden="1" w:unhideWhenUsed="1"/>
+    <w:lsdException w:name="List Bullet 2" w:semiHidden="1" w:unhideWhenUsed="1"/>
+    <w:lsdException w:name="List Bullet 3" w:semiHidden="1" w:unhideWhenUsed="1"/>
+    <w:lsdException w:name="List Bullet 4" w:semiHidden="1" w:unhideWhenUsed="1"/>
+    <w:lsdException w:name="List Bullet 5" w:semiHidden="1" w:unhideWhenUsed="1"/>
+    <w:lsdException w:name="List Number 2" w:semiHidden="1" w:unhideWhenUsed="1"/>
+    <w:lsdException w:name="List Number 3" w:semiHidden="1" w:unhideWhenUsed="1"/>
+    <w:lsdException w:name="List Number 4" w:semiHidden="1" w:unhideWhenUsed="1"/>
+    <w:lsdException w:name="List Number 5" w:semiHidden="1" w:unhideWhenUsed="1"/>
+    <w:lsdException w:name="Title" w:uiPriority="10" w:qFormat="1"/>
+    <w:lsdException w:name="Closing" w:semiHidden="1" w:unhideWhenUsed="1"/>
+    <w:lsdException w:name="Signature" w:semiHidden="1" w:unhideWhenUsed="1"/>
+    <w:lsdException w:name="Default Paragraph Font" w:semiHidden="1" w:uiPriority="1" w:unhideWhenUsed="1"/>
+    <w:lsdException w:name="Body Text" w:semiHidden="1" w:unhideWhenUsed="1"/>
+    <w:lsdException w:name="Body Text Indent" w:semiHidden="1" w:unhideWhenUsed="1"/>
+    <w:lsdException w:name="List Continue" w:semiHidden="1" w:unhideWhenUsed="1"/>
+    <w:lsdException w:name="List Continue 2" w:semiHidden="1" w:unhideWhenUsed="1"/>
+    <w:lsdException w:name="List Continue 3" w:semiHidden="1" w:unhideWhenUsed="1"/>
+    <w:lsdException w:name="List Continue 4" w:semiHidden="1" w:unhideWhenUsed="1"/>
+    <w:lsdException w:name="List Continue 5" w:semiHidden="1" w:unhideWhenUsed="1"/>
+    <w:lsdException w:name="Message Header" w:semiHidden="1" w:unhideWhenUsed="1"/>
+    <w:lsdException w:name="Subtitle" w:uiPriority="11" w:qFormat="1"/>
+    <w:lsdException w:name="Salutation" w:semiHidden="1" w:unhideWhenUsed="1"/>
+    <w:lsdException w:name="Date" w:semiHidden="1" w:unhideWhenUsed="1"/>
+    <w:lsdException w:name="Body Text First Indent" w:semiHidden="1" w:unhideWhenUsed="1"/>
+    <w:lsdException w:name="Body Text First Indent 2" w:semiHidden="1" w:unhideWhenUsed="1"/>
+    <w:lsdException w:name="Note Heading" w:semiHidden="1" w:unhideWhenUsed="1"/>
+    <w:lsdException w:name="Body Text 2" w:semiHidden="1" w:unhideWhenUsed="1"/>
+    <w:lsdException w:name="Body Text 3" w:semiHidden="1" w:unhideWhenUsed="1"/>
+    <w:lsdException w:name="Body Text Indent 2" w:semiHidden="1" w:unhideWhenUsed="1"/>
+    <w:lsdException w:name="Body Text Indent 3" w:semiHidden="1" w:unhideWhenUsed="1"/>
+    <w:lsdException w:name="Block Text" w:semiHidden="1" w:unhideWhenUsed="1"/>
+    <w:lsdException w:name="Hyperlink" w:semiHidden="1" w:unhideWhenUsed="1"/>
+    <w:lsdException w:name="FollowedHyperlink" w:semiHidden="1" w:unhideWhenUsed="1"/>
+    <w:lsdException w:name="Strong" w:uiPriority="22" w:qFormat="1"/>
+    <w:lsdException w:name="Emphasis" w:uiPriority="20" w:qFormat="1"/>
+    <w:lsdException w:name="Document Map" w:semiHidden="1" w:unhideWhenUsed="1"/>
+    <w:lsdException w:name="Plain Text" w:semiHidden="1" w:unhideWhenUsed="1"/>
+    <w:lsdException w:name="E-mail Signature" w:semiHidden="1" w:unhideWhenUsed="1"/>
+    <w:lsdException w:name="HTML Top of Form" w:semiHidden="1" w:unhideWhenUsed="1"/>
+    <w:lsdException w:name="HTML Bottom of Form" w:semiHidden="1" w:unhideWhenUsed="1"/>
+    <w:lsdException w:name="Normal (Web)" w:semiHidden="1" w:unhideWhenUsed="1"/>
+    <w:lsdException w:name="HTML Acronym" w:semiHidden="1" w:unhideWhenUsed="1"/>
+    <w:lsdException w:name="HTML Address" w:semiHidden="1" w:unhideWhenUsed="1"/>
+    <w:lsdException w:name="HTML Cite" w:semiHidden="1" w:unhideWhenUsed="1"/>
+    <w:lsdException w:name="HTML Code" w:semiHidden="1" w:unhideWhenUsed="1"/>
+    <w:lsdException w:name="HTML Definition" w:semiHidden="1" w:unhideWhenUsed="1"/>
+    <w:lsdException w:name="HTML Keyboard" w:semiHidden="1" w:unhideWhenUsed="1"/>
+    <w:lsdException w:name="HTML Preformatted" w:semiHidden="1" w:unhideWhenUsed="1"/>
+    <w:lsdException w:name="HTML Sample" w:semiHidden="1" w:unhideWhenUsed="1"/>
+    <w:lsdException w:name="HTML Typewriter" w:semiHidden="1" w:unhideWhenUsed="1"/>
+    <w:lsdException w:name="HTML Variable" w:semiHidden="1" w:unhideWhenUsed="1"/>
+    <w:lsdException w:name="Normal Table" w:semiHidden="1" w:unhideWhenUsed="1"/>
+    <w:lsdException w:name="annotation subject" w:semiHidden="1" w:unhideWhenUsed="1"/>
+    <w:lsdException w:name="No List" w:semiHidden="1" w:unhideWhenUsed="1"/>
+    <w:lsdException w:name="Outline List 1" w:semiHidden="1" w:unhideWhenUsed="1"/>
+    <w:lsdException w:name="Outline List 2" w:semiHidden="1" w:unhideWhenUsed="1"/>
+    <w:lsdException w:name="Outline List 3" w:semiHidden="1" w:unhideWhenUsed="1"/>
+    <w:lsdException w:name="Table Simple 1" w:semiHidden="1" w:unhideWhenUsed="1"/>
+    <w:lsdException w:name="Table Simple 2" w:semiHidden="1" w:unhideWhenUsed="1"/>
+    <w:lsdException w:name="Table Simple 3" w:semiHidden="1" w:unhideWhenUsed="1"/>
+    <w:lsdException w:name="Table Classic 1" w:semiHidden="1" w:unhideWhenUsed="1"/>
+    <w:lsdException w:name="Table Classic 2" w:semiHidden="1" w:unhideWhenUsed="1"/>
+    <w:lsdException w:name="Table Classic 3" w:semiHidden="1" w:unhideWhenUsed="1"/>
+    <w:lsdException w:name="Table Classic 4" w:semiHidden="1" w:unhideWhenUsed="1"/>
+    <w:lsdException w:name="Table Colorful 1" w:semiHidden="1" w:unhideWhenUsed="1"/>
+    <w:lsdException w:name="Table Colorful 2" w:semiHidden="1" w:unhideWhenUsed="1"/>
+    <w:lsdException w:name="Table Colorful 3" w:semiHidden="1" w:unhideWhenUsed="1"/>
+    <w:lsdException w:name="Table Columns 1" w:semiHidden="1" w:unhideWhenUsed="1"/>
+    <w:lsdException w:name="Table Columns 2" w:semiHidden="1" w:unhideWhenUsed="1"/>
+    <w:lsdException w:name="Table Columns 3" w:semiHidden="1" w:unhideWhenUsed="1"/>
+    <w:lsdException w:name="Table Columns 4" w:semiHidden="1" w:unhideWhenUsed="1"/>
+    <w:lsdException w:name="Table Columns 5" w:semiHidden="1" w:unhideWhenUsed="1"/>
+    <w:lsdException w:name="Table Grid 1" w:semiHidden="1" w:unhideWhenUsed="1"/>
+    <w:lsdException w:name="Table Grid 2" w:semiHidden="1" w:unhideWhenUsed="1"/>
+    <w:lsdException w:name="Table Grid 3" w:semiHidden="1" w:unhideWhenUsed="1"/>
+    <w:lsdException w:name="Table Grid 4" w:semiHidden="1" w:unhideWhenUsed="1"/>
+    <w:lsdException w:name="Table Grid 5" w:semiHidden="1" w:unhideWhenUsed="1"/>
+    <w:lsdException w:name="Table Grid 6" w:semiHidden="1" w:unhideWhenUsed="1"/>
+    <w:lsdException w:name="Table Grid 7" w:semiHidden="1" w:unhideWhenUsed="1"/>
+    <w:lsdException w:name="Table Grid 8" w:semiHidden="1" w:unhideWhenUsed="1"/>
+    <w:lsdException w:name="Table List 1" w:semiHidden="1" w:unhideWhenUsed="1"/>
+    <w:lsdException w:name="Table List 2" w:semiHidden="1" w:unhideWhenUsed="1"/>
+    <w:lsdException w:name="Table List 3" w:semiHidden="1" w:unhideWhenUsed="1"/>
+    <w:lsdException w:name="Table List 4" w:semiHidden="1" w:unhideWhenUsed="1"/>
+    <w:lsdException w:name="Table List 5" w:semiHidden="1" w:unhideWhenUsed="1"/>
+    <w:lsdException w:name="Table List 6" w:semiHidden="1" w:unhideWhenUsed="1"/>
+    <w:lsdException w:name="Table List 7" w:semiHidden="1" w:unhideWhenUsed="1"/>
+    <w:lsdException w:name="Table List 8" w:semiHidden="1" w:unhideWhenUsed="1"/>
+    <w:lsdException w:name="Table 3D effects 1" w:semiHidden="1" w:unhideWhenUsed="1"/>
+    <w:lsdException w:name="Table 3D effects 2" w:semiHidden="1" w:unhideWhenUsed="1"/>
+    <w:lsdException w:name="Table 3D effects 3" w:semiHidden="1" w:unhideWhenUsed="1"/>
+    <w:lsdException w:name="Table Contemporary" w:semiHidden="1" w:unhideWhenUsed="1"/>
+    <w:lsdException w:name="Table Elegant" w:semiHidden="1" w:unhideWhenUsed="1"/>
+    <w:lsdException w:name="Table Professional" w:semiHidden="1" w:unhideWhenUsed="1"/>
+    <w:lsdException w:name="Table Subtle 1" w:semiHidden="1" w:unhideWhenUsed="1"/>
+    <w:lsdException w:name="Table Subtle 2" w:semiHidden="1" w:unhideWhenUsed="1"/>
+    <w:lsdException w:name="Table Web 1" w:semiHidden="1" w:unhideWhenUsed="1"/>
+    <w:lsdException w:name="Table Web 2" w:semiHidden="1" w:unhideWhenUsed="1"/>
+    <w:lsdException w:name="Table Web 3" w:semiHidden="1" w:unhideWhenUsed="1"/>
+    <w:lsdException w:name="Balloon Text" w:semiHidden="1" w:unhideWhenUsed="1"/>
+    <w:lsdException w:name="Table Grid" w:semiHidden="1" w:uiPriority="59" w:unhideWhenUsed="1"/>
+    <w:lsdException w:name="Table Theme" w:semiHidden="1" w:unhideWhenUsed="1"/>
+    <w:lsdException w:name="Placeholder Text" w:semiHidden="1"/>
+    <w:lsdException w:name="No Spacing" w:uiPriority="1" w:qFormat="1"/>
+    <w:lsdException w:name="Light Shading" w:uiPriority="60"/>
+    <w:lsdException w:name="Light List" w:uiPriority="61"/>
+    <w:lsdException w:name="Light Grid" w:uiPriority="62"/>
+    <w:lsdException w:name="Medium Shading 1" w:uiPriority="63"/>
+    <w:lsdException w:name="Medium Shading 2" w:uiPriority="64"/>
+    <w:lsdException w:name="Medium List 1" w:uiPriority="65"/>
+    <w:lsdException w:name="Medium List 2" w:uiPriority="66"/>
+    <w:lsdException w:name="Medium Grid 1" w:uiPriority="67"/>
+    <w:lsdException w:name="Medium Grid 2" w:uiPriority="68"/>
+    <w:lsdException w:name="Medium Grid 3" w:uiPriority="69"/>
+    <w:lsdException w:name="Dark List" w:uiPriority="70"/>
+    <w:lsdException w:name="Colorful Shading" w:uiPriority="71"/>
+    <w:lsdException w:name="Colorful List" w:uiPriority="72"/>
+    <w:lsdException w:name="Colorful Grid" w:uiPriority="73"/>
+    <w:lsdException w:name="Light Shading Accent 1" w:uiPriority="60"/>
+    <w:lsdException w:name="Light List Accent 1" w:uiPriority="61"/>
+    <w:lsdException w:name="Light Grid Accent 1" w:uiPriority="62"/>
+    <w:lsdException w:name="Medium Shading 1 Accent 1" w:uiPriority="63"/>
+    <w:lsdException w:name="Medium Shading 2 Accent 1" w:uiPriority="64"/>
+    <w:lsdException w:name="Medium List 1 Accent 1" w:uiPriority="65"/>
+    <w:lsdException w:name="Revision" w:semiHidden="1"/>
+    <w:lsdException w:name="List Paragraph" w:uiPriority="34" w:qFormat="1"/>
+    <w:lsdException w:name="Quote" w:uiPriority="29" w:qFormat="1"/>
+    <w:lsdException w:name="Intense Quote" w:uiPriority="30" w:qFormat="1"/>
+    <w:lsdException w:name="Medium List 2 Accent 1" w:uiPriority="66"/>
+    <w:lsdException w:name="Medium Grid 1 Accent 1" w:uiPriority="67"/>
+    <w:lsdException w:name="Medium Grid 2 Accent 1" w:uiPriority="68"/>
+    <w:lsdException w:name="Medium Grid 3 Accent 1" w:uiPriority="69"/>
+    <w:lsdException w:name="Dark List Accent 1" w:uiPriority="70"/>
+    <w:lsdException w:name="Colorful Shading Accent 1" w:uiPriority="71"/>
+    <w:lsdException w:name="Colorful List Accent 1" w:uiPriority="72"/>
+    <w:lsdException w:name="Colorful Grid Accent 1" w:uiPriority="73"/>
+    <w:lsdException w:name="Light Shading Accent 2" w:uiPriority="60"/>
+    <w:lsdException w:name="Light List Accent 2" w:uiPriority="61"/>
+    <w:lsdException w:name="Light Grid Accent 2" w:uiPriority="62"/>
+    <w:lsdException w:name="Medium Shading 1 Accent 2" w:uiPriority="63"/>
+    <w:lsdException w:name="Medium Shading 2 Accent 2" w:uiPriority="64"/>
+    <w:lsdException w:name="Medium List 1 Accent 2" w:uiPriority="65"/>
+    <w:lsdException w:name="Medium List 2 Accent 2" w:uiPriority="66"/>
+    <w:lsdException w:name="Medium Grid 1 Accent 2" w:uiPriority="67"/>
+    <w:lsdException w:name="Medium Grid 2 Accent 2" w:uiPriority="68"/>
+    <w:lsdException w:name="Medium Grid 3 Accent 2" w:uiPriority="69"/>
+    <w:lsdException w:name="Dark List Accent 2" w:uiPriority="70"/>
+    <w:lsdException w:name="Colorful Shading Accent 2" w:uiPriority="71"/>
+    <w:lsdException w:name="Colorful List Accent 2" w:uiPriority="72"/>
+    <w:lsdException w:name="Colorful Grid Accent 2" w:uiPriority="73"/>
+    <w:lsdException w:name="Light Shading Accent 3" w:uiPriority="60"/>
+    <w:lsdException w:name="Light List Accent 3" w:uiPriority="61"/>
+    <w:lsdException w:name="Light Grid Accent 3" w:uiPriority="62"/>
+    <w:lsdException w:name="Medium Shading 1 Accent 3" w:uiPriority="63"/>
+    <w:lsdException w:name="Medium Shading 2 Accent 3" w:uiPriority="64"/>
+    <w:lsdException w:name="Medium List 1 Accent 3" w:uiPriority="65"/>
+    <w:lsdException w:name="Medium List 2 Accent 3" w:uiPriority="66"/>
+    <w:lsdException w:name="Medium Grid 1 Accent 3" w:uiPriority="67"/>
+    <w:lsdException w:name="Medium Grid 2 Accent 3" w:uiPriority="68"/>
+    <w:lsdException w:name="Medium Grid 3 Accent 3" w:uiPriority="69"/>
+    <w:lsdException w:name="Dark List Accent 3" w:uiPriority="70"/>
+    <w:lsdException w:name="Colorful Shading Accent 3" w:uiPriority="71"/>
+    <w:lsdException w:name="Colorful List Accent 3" w:uiPriority="72"/>
+    <w:lsdException w:name="Colorful Grid Accent 3" w:uiPriority="73"/>
+    <w:lsdException w:name="Light Shading Accent 4" w:uiPriority="60"/>
+    <w:lsdException w:name="Light List Accent 4" w:uiPriority="61"/>
+    <w:lsdException w:name="Light Grid Accent 4" w:uiPriority="62"/>
+    <w:lsdException w:name="Medium Shading 1 Accent 4" w:uiPriority="63"/>
+    <w:lsdException w:name="Medium Shading 2 Accent 4" w:uiPriority="64"/>
+    <w:lsdException w:name="Medium List 1 Accent 4" w:uiPriority="65"/>
+    <w:lsdException w:name="Medium List 2 Accent 4" w:uiPriority="66"/>
+    <w:lsdException w:name="Medium Grid 1 Accent 4" w:uiPriority="67"/>
+    <w:lsdException w:name="Medium Grid 2 Accent 4" w:uiPriority="68"/>
+    <w:lsdException w:name="Medium Grid 3 Accent 4" w:uiPriority="69"/>
+    <w:lsdException w:name="Dark List Accent 4" w:uiPriority="70"/>
+    <w:lsdException w:name="Colorful Shading Accent 4" w:uiPriority="71"/>
+    <w:lsdException w:name="Colorful List Accent 4" w:uiPriority="72"/>
+    <w:lsdException w:name="Colorful Grid Accent 4" w:uiPriority="73"/>
+    <w:lsdException w:name="Light Shading Accent 5" w:uiPriority="60"/>
+    <w:lsdException w:name="Light List Accent 5" w:uiPriority="61"/>
+    <w:lsdException w:name="Light Grid Accent 5" w:uiPriority="62"/>
+    <w:lsdException w:name="Medium Shading 1 Accent 5" w:uiPriority="63"/>
+    <w:lsdException w:name="Medium Shading 2 Accent 5" w:uiPriority="64"/>
+    <w:lsdException w:name="Medium List 1 Accent 5" w:uiPriority="65"/>
+    <w:lsdException w:name="Medium List 2 Accent 5" w:uiPriority="66"/>
+    <w:lsdException w:name="Medium Grid 1 Accent 5" w:uiPriority="67"/>
+    <w:lsdException w:name="Medium Grid 2 Accent 5" w:uiPriority="68"/>
+    <w:lsdException w:name="Medium Grid 3 Accent 5" w:uiPriority="69"/>
+    <w:lsdException w:name="Dark List Accent 5" w:uiPriority="70"/>
+    <w:lsdException w:name="Colorful Shading Accent 5" w:uiPriority="71"/>
+    <w:lsdException w:name="Colorful List Accent 5" w:uiPriority="72"/>
+    <w:lsdException w:name="Colorful Grid Accent 5" w:uiPriority="73"/>
+    <w:lsdException w:name="Light Shading Accent 6" w:uiPriority="60"/>
+    <w:lsdException w:name="Light List Accent 6" w:uiPriority="61"/>
+    <w:lsdException w:name="Light Grid Accent 6" w:uiPriority="62"/>
+    <w:lsdException w:name="Medium Shading 1 Accent 6" w:uiPriority="63"/>
+    <w:lsdException w:name="Medium Shading 2 Accent 6" w:uiPriority="64"/>
+    <w:lsdException w:name="Medium List 1 Accent 6" w:uiPriority="65"/>
+    <w:lsdException w:name="Medium List 2 Accent 6" w:uiPriority="66"/>
+    <w:lsdException w:name="Medium Grid 1 Accent 6" w:uiPriority="67"/>
+    <w:lsdException w:name="Medium Grid 2 Accent 6" w:uiPriority="68"/>
+    <w:lsdException w:name="Medium Grid 3 Accent 6" w:uiPriority="69"/>
+    <w:lsdException w:name="Dark List Accent 6" w:uiPriority="70"/>
+    <w:lsdException w:name="Colorful Shading Accent 6" w:uiPriority="71"/>
+    <w:lsdException w:name="Colorful List Accent 6" w:uiPriority="72"/>
+    <w:lsdException w:name="Colorful Grid Accent 6" w:uiPriority="73"/>
+    <w:lsdException w:name="Subtle Emphasis" w:uiPriority="19" w:qFormat="1"/>
+    <w:lsdException w:name="Intense Emphasis" w:uiPriority="21" w:qFormat="1"/>
+    <w:lsdException w:name="Subtle Reference" w:uiPriority="31" w:qFormat="1"/>
+    <w:lsdException w:name="Intense Reference" w:uiPriority="32" w:qFormat="1"/>
+    <w:lsdException w:name="Book Title" w:uiPriority="33" w:qFormat="1"/>
+    <w:lsdException w:name="Bibliography" w:semiHidden="1" w:uiPriority="37" w:unhideWhenUsed="1"/>
+    <w:lsdException w:name="TOC Heading" w:semiHidden="1" w:uiPriority="39" w:unhideWhenUsed="1" w:qFormat="1"/>
+    <w:lsdException w:name="Plain Table 1" w:uiPriority="41"/>
+    <w:lsdException w:name="Plain Table 2" w:uiPriority="42"/>
+    <w:lsdException w:name="Plain Table 3" w:uiPriority="43"/>
+    <w:lsdException w:name="Plain Table 4" w:uiPriority="44"/>
+    <w:lsdException w:name="Plain Table 5" w:uiPriority="45"/>
+    <w:lsdException w:name="Grid Table Light" w:uiPriority="40"/>
+    <w:lsdException w:name="Grid Table 1 Light" w:uiPriority="46"/>
+    <w:lsdException w:name="Grid Table 2" w:uiPriority="47"/>
+    <w:lsdException w:name="Grid Table 3" w:uiPriority="48"/>
+    <w:lsdException w:name="Grid Table 4" w:uiPriority="49"/>
+    <w:lsdException w:name="Grid Table 5 Dark" w:uiPriority="50"/>
+    <w:lsdException w:name="Grid Table 6 Colorful" w:uiPriority="51"/>
+    <w:lsdException w:name="Grid Table 7 Colorful" w:uiPriority="52"/>
+    <w:lsdException w:name="Grid Table 1 Light Accent 1" w:uiPriority="46"/>
+    <w:lsdException w:name="Grid Table 2 Accent 1" w:uiPriority="47"/>
+    <w:lsdException w:name="Grid Table 3 Accent 1" w:uiPriority="48"/>
+    <w:lsdException w:name="Grid Table 4 Accent 1" w:uiPriority="49"/>
+    <w:lsdException w:name="Grid Table 5 Dark Accent 1" w:uiPriority="50"/>
+    <w:lsdException w:name="Grid Table 6 Colorful Accent 1" w:uiPriority="51"/>
+    <w:lsdException w:name="Grid Table 7 Colorful Accent 1" w:uiPriority="52"/>
+    <w:lsdException w:name="Grid Table 1 Light Accent 2" w:uiPriority="46"/>
+    <w:lsdException w:name="Grid Table 2 Accent 2" w:uiPriority="47"/>
+    <w:lsdException w:name="Grid Table 3 Accent 2" w:uiPriority="48"/>
+    <w:lsdException w:name="Grid Table 4 Accent 2" w:uiPriority="49"/>
+    <w:lsdException w:name="Grid Table 5 Dark Accent 2" w:uiPriority="50"/>
+    <w:lsdException w:name="Grid Table 6 Colorful Accent 2" w:uiPriority="51"/>
+    <w:lsdException w:name="Grid Table 7 Colorful Accent 2" w:uiPriority="52"/>
+    <w:lsdException w:name="Grid Table 1 Light Accent 3" w:uiPriority="46"/>
+    <w:lsdException w:name="Grid Table 2 Accent 3" w:uiPriority="47"/>
+    <w:lsdException w:name="Grid Table 3 Accent 3" w:uiPriority="48"/>
+    <w:lsdException w:name="Grid Table 4 Accent 3" w:uiPriority="49"/>
+    <w:lsdException w:name="Grid Table 5 Dark Accent 3" w:uiPriority="50"/>
+    <w:lsdException w:name="Grid Table 6 Colorful Accent 3" w:uiPriority="51"/>
+    <w:lsdException w:name="Grid Table 7 Colorful Accent 3" w:uiPriority="52"/>
+    <w:lsdException w:name="Grid Table 1 Light Accent 4" w:uiPriority="46"/>
+    <w:lsdException w:name="Grid Table 2 Accent 4" w:uiPriority="47"/>
+    <w:lsdException w:name="Grid Table 3 Accent 4" w:uiPriority="48"/>
+    <w:lsdException w:name="Grid Table 4 Accent 4" w:uiPriority="49"/>
+    <w:lsdException w:name="Grid Table 5 Dark Accent 4" w:uiPriority="50"/>
+    <w:lsdException w:name="Grid Table 6 Colorful Accent 4" w:uiPriority="51"/>
+    <w:lsdException w:name="Grid Table 7 Colorful Accent 4" w:uiPriority="52"/>
+    <w:lsdException w:name="Grid Table 1 Light Accent 5" w:uiPriority="46"/>
+    <w:lsdException w:name="Grid Table 2 Accent 5" w:uiPriority="47"/>
+    <w:lsdException w:name="Grid Table 3 Accent 5" w:uiPriority="48"/>
+    <w:lsdException w:name="Grid Table 4 Accent 5" w:uiPriority="49"/>
+    <w:lsdException w:name="Grid Table 5 Dark Accent 5" w:uiPriority="50"/>
+    <w:lsdException w:name="Grid Table 6 Colorful Accent 5" w:uiPriority="51"/>
+    <w:lsdException w:name="Grid Table 7 Colorful Accent 5" w:uiPriority="52"/>
+    <w:lsdException w:name="Grid Table 1 Light Accent 6" w:uiPriority="46"/>
+    <w:lsdException w:name="Grid Table 2 Accent 6" w:uiPriority="47"/>
+    <w:lsdException w:name="Grid Table 3 Accent 6" w:uiPriority="48"/>
+    <w:lsdException w:name="Grid Table 4 Accent 6" w:uiPriority="49"/>
+    <w:lsdException w:name="Grid Table 5 Dark Accent 6" w:uiPriority="50"/>
+    <w:lsdException w:name="Grid Table 6 Colorful Accent 6" w:uiPriority="51"/>
+    <w:lsdException w:name="Grid Table 7 Colorful Accent 6" w:uiPriority="52"/>
+    <w:lsdException w:name="List Table 1 Light" w:uiPriority="46"/>
+    <w:lsdException w:name="List Table 2" w:uiPriority="47"/>
+    <w:lsdException w:name="List Table 3" w:uiPriority="48"/>
+    <w:lsdException w:name="List Table 4" w:uiPriority="49"/>
+    <w:lsdException w:name="List Table 5 Dark" w:uiPriority="50"/>
+    <w:lsdException w:name="List Table 6 Colorful" w:uiPriority="51"/>
+    <w:lsdException w:name="List Table 7 Colorful" w:uiPriority="52"/>
+    <w:lsdException w:name="List Table 1 Light Accent 1" w:uiPriority="46"/>
+    <w:lsdException w:name="List Table 2 Accent 1" w:uiPriority="47"/>
+    <w:lsdException w:name="List Table 3 Accent 1" w:uiPriority="48"/>
+    <w:lsdException w:name="List Table 4 Accent 1" w:uiPriority="49"/>
+    <w:lsdException w:name="List Table 5 Dark Accent 1" w:uiPriority="50"/>
+    <w:lsdException w:name="List Table 6 Colorful Accent 1" w:uiPriority="51"/>
+    <w:lsdException w:name="List Table 7 Colorful Accent 1" w:uiPriority="52"/>
+    <w:lsdException w:name="List Table 1 Light Accent 2" w:uiPriority="46"/>
+    <w:lsdException w:name="List Table 2 Accent 2" w:uiPriority="47"/>
+    <w:lsdException w:name="List Table 3 Accent 2" w:uiPriority="48"/>
+    <w:lsdException w:name="List Table 4 Accent 2" w:uiPriority="49"/>
+    <w:lsdException w:name="List Table 5 Dark Accent 2" w:uiPriority="50"/>
+    <w:lsdException w:name="List Table 6 Colorful Accent 2" w:uiPriority="51"/>
+    <w:lsdException w:name="List Table 7 Colorful Accent 2" w:uiPriority="52"/>
+    <w:lsdException w:name="List Table 1 Light Accent 3" w:uiPriority="46"/>
+    <w:lsdException w:name="List Table 2 Accent 3" w:uiPriority="47"/>
+    <w:lsdException w:name="List Table 3 Accent 3" w:uiPriority="48"/>
+    <w:lsdException w:name="List Table 4 Accent 3" w:uiPriority="49"/>
+    <w:lsdException w:name="List Table 5 Dark Accent 3" w:uiPriority="50"/>
+    <w:lsdException w:name="List Table 6 Colorful Accent 3" w:uiPriority="51"/>
+    <w:lsdException w:name="List Table 7 Colorful Accent 3" w:uiPriority="52"/>
+    <w:lsdException w:name="List Table 1 Light Accent 4" w:uiPriority="46"/>
+    <w:lsdException w:name="List Table 2 Accent 4" w:uiPriority="47"/>
+    <w:lsdException w:name="List Table 3 Accent 4" w:uiPriority="48"/>
+    <w:lsdException w:name="List Table 4 Accent 4" w:uiPriority="49"/>
+    <w:lsdException w:name="List Table 5 Dark Accent 4" w:uiPriority="50"/>
+    <w:lsdException w:name="List Table 6 Colorful Accent 4" w:uiPriority="51"/>
+    <w:lsdException w:name="List Table 7 Colorful Accent 4" w:uiPriority="52"/>
+    <w:lsdException w:name="List Table 1 Light Accent 5" w:uiPriority="46"/>
+    <w:lsdException w:name="List Table 2 Accent 5" w:uiPriority="47"/>
+    <w:lsdException w:name="List Table 3 Accent 5" w:uiPriority="48"/>
+    <w:lsdException w:name="List Table 4 Accent 5" w:uiPriority="49"/>
+    <w:lsdException w:name="List Table 5 Dark Accent 5" w:uiPriority="50"/>
+    <w:lsdException w:name="List Table 6 Colorful Accent 5" w:uiPriority="51"/>
+    <w:lsdException w:name="List Table 7 Colorful Accent 5" w:uiPriority="52"/>
+    <w:lsdException w:name="List Table 1 Light Accent 6" w:uiPriority="46"/>
+    <w:lsdException w:name="List Table 2 Accent 6" w:uiPriority="47"/>
+    <w:lsdException w:name="List Table 3 Accent 6" w:uiPriority="48"/>
+    <w:lsdException w:name="List Table 4 Accent 6" w:uiPriority="49"/>
+    <w:lsdException w:name="List Table 5 Dark Accent 6" w:uiPriority="50"/>
+    <w:lsdException w:name="List Table 6 Colorful Accent 6" w:uiPriority="51"/>
+    <w:lsdException w:name="List Table 7 Colorful Accent 6" w:uiPriority="52"/>
+    <w:lsdException w:name="Mention" w:semiHidden="1" w:unhideWhenUsed="1"/>
+    <w:lsdException w:name="Smart Hyperlink" w:semiHidden="1" w:unhideWhenUsed="1"/>
+    <w:lsdException w:name="Hashtag" w:semiHidden="1" w:unhideWhenUsed="1"/>
+    <w:lsdException w:name="Unresolved Mention" w:semiHidden="1" w:unhideWhenUsed="1"/>
+    <w:lsdException w:name="Smart Link" w:semiHidden="1" w:unhideWhenUsed="1"/>
   </w:latentStyles>
   <w:style w:type="paragraph" w:default="1" w:styleId="Normal">
     <w:name w:val="Normal"/>
@@ -3113,7 +5811,6 @@
       <w:spacing w:after="0" w:line="240" w:lineRule="auto"/>
     </w:pPr>
     <w:tblPr>
-      <w:tblInd w:w="0" w:type="dxa"/>
       <w:tblBorders>
         <w:top w:val="single" w:sz="4" w:space="0" w:color="auto"/>
         <w:left w:val="single" w:sz="4" w:space="0" w:color="auto"/>
@@ -3122,259 +5819,6 @@
         <w:insideH w:val="single" w:sz="4" w:space="0" w:color="auto"/>
         <w:insideV w:val="single" w:sz="4" w:space="0" w:color="auto"/>
       </w:tblBorders>
-      <w:tblCellMar>
-        <w:top w:w="0" w:type="dxa"/>
-        <w:left w:w="108" w:type="dxa"/>
-        <w:bottom w:w="0" w:type="dxa"/>
-        <w:right w:w="108" w:type="dxa"/>
-      </w:tblCellMar>
-    </w:tblPr>
-  </w:style>
-</w:styles>
-</file>
-
-<file path=word/stylesWithEffects.xml><?xml version="1.0" encoding="utf-8"?>
-<w:styles xmlns:wpc="http://schemas.microsoft.com/office/word/2010/wordprocessingCanvas" xmlns:mc="http://schemas.openxmlformats.org/markup-compatibility/2006" xmlns:o="urn:schemas-microsoft-com:office:office" xmlns:r="http://schemas.openxmlformats.org/officeDocument/2006/relationships" xmlns:m="http://schemas.openxmlformats.org/officeDocument/2006/math" xmlns:v="urn:schemas-microsoft-com:vml" xmlns:wp14="http://schemas.microsoft.com/office/word/2010/wordprocessingDrawing" xmlns:wp="http://schemas.openxmlformats.org/drawingml/2006/wordprocessingDrawing" xmlns:w10="urn:schemas-microsoft-com:office:word" xmlns:w="http://schemas.openxmlformats.org/wordprocessingml/2006/main" xmlns:w14="http://schemas.microsoft.com/office/word/2010/wordml" xmlns:wpg="http://schemas.microsoft.com/office/word/2010/wordprocessingGroup" xmlns:wpi="http://schemas.microsoft.com/office/word/2010/wordprocessingInk" xmlns:wne="http://schemas.microsoft.com/office/word/2006/wordml" xmlns:wps="http://schemas.microsoft.com/office/word/2010/wordprocessingShape" mc:Ignorable="w14 wp14">
-  <w:docDefaults>
-    <w:rPrDefault>
-      <w:rPr>
-        <w:rFonts w:asciiTheme="minorHAnsi" w:eastAsiaTheme="minorHAnsi" w:hAnsiTheme="minorHAnsi" w:cstheme="minorBidi"/>
-        <w:sz w:val="22"/>
-        <w:szCs w:val="22"/>
-        <w:lang w:val="id-ID" w:eastAsia="en-US" w:bidi="ar-SA"/>
-      </w:rPr>
-    </w:rPrDefault>
-    <w:pPrDefault>
-      <w:pPr>
-        <w:spacing w:after="200" w:line="276" w:lineRule="auto"/>
-      </w:pPr>
-    </w:pPrDefault>
-  </w:docDefaults>
-  <w:latentStyles w:defLockedState="0" w:defUIPriority="99" w:defSemiHidden="1" w:defUnhideWhenUsed="1" w:defQFormat="0" w:count="267">
-    <w:lsdException w:name="Normal" w:semiHidden="0" w:uiPriority="0" w:unhideWhenUsed="0" w:qFormat="1"/>
-    <w:lsdException w:name="heading 1" w:semiHidden="0" w:uiPriority="9" w:unhideWhenUsed="0" w:qFormat="1"/>
-    <w:lsdException w:name="heading 2" w:uiPriority="9" w:qFormat="1"/>
-    <w:lsdException w:name="heading 3" w:uiPriority="9" w:qFormat="1"/>
-    <w:lsdException w:name="heading 4" w:uiPriority="9" w:qFormat="1"/>
-    <w:lsdException w:name="heading 5" w:uiPriority="9" w:qFormat="1"/>
-    <w:lsdException w:name="heading 6" w:uiPriority="9" w:qFormat="1"/>
-    <w:lsdException w:name="heading 7" w:uiPriority="9" w:qFormat="1"/>
-    <w:lsdException w:name="heading 8" w:uiPriority="9" w:qFormat="1"/>
-    <w:lsdException w:name="heading 9" w:uiPriority="9" w:qFormat="1"/>
-    <w:lsdException w:name="toc 1" w:uiPriority="39"/>
-    <w:lsdException w:name="toc 2" w:uiPriority="39"/>
-    <w:lsdException w:name="toc 3" w:uiPriority="39"/>
-    <w:lsdException w:name="toc 4" w:uiPriority="39"/>
-    <w:lsdException w:name="toc 5" w:uiPriority="39"/>
-    <w:lsdException w:name="toc 6" w:uiPriority="39"/>
-    <w:lsdException w:name="toc 7" w:uiPriority="39"/>
-    <w:lsdException w:name="toc 8" w:uiPriority="39"/>
-    <w:lsdException w:name="toc 9" w:uiPriority="39"/>
-    <w:lsdException w:name="caption" w:uiPriority="35" w:qFormat="1"/>
-    <w:lsdException w:name="Title" w:semiHidden="0" w:uiPriority="10" w:unhideWhenUsed="0" w:qFormat="1"/>
-    <w:lsdException w:name="Default Paragraph Font" w:uiPriority="1"/>
-    <w:lsdException w:name="Subtitle" w:semiHidden="0" w:uiPriority="11" w:unhideWhenUsed="0" w:qFormat="1"/>
-    <w:lsdException w:name="Strong" w:semiHidden="0" w:uiPriority="22" w:unhideWhenUsed="0" w:qFormat="1"/>
-    <w:lsdException w:name="Emphasis" w:semiHidden="0" w:uiPriority="20" w:unhideWhenUsed="0" w:qFormat="1"/>
-    <w:lsdException w:name="Table Grid" w:semiHidden="0" w:uiPriority="59" w:unhideWhenUsed="0"/>
-    <w:lsdException w:name="Placeholder Text" w:unhideWhenUsed="0"/>
-    <w:lsdException w:name="No Spacing" w:semiHidden="0" w:uiPriority="1" w:unhideWhenUsed="0" w:qFormat="1"/>
-    <w:lsdException w:name="Light Shading" w:semiHidden="0" w:uiPriority="60" w:unhideWhenUsed="0"/>
-    <w:lsdException w:name="Light List" w:semiHidden="0" w:uiPriority="61" w:unhideWhenUsed="0"/>
-    <w:lsdException w:name="Light Grid" w:semiHidden="0" w:uiPriority="62" w:unhideWhenUsed="0"/>
-    <w:lsdException w:name="Medium Shading 1" w:semiHidden="0" w:uiPriority="63" w:unhideWhenUsed="0"/>
-    <w:lsdException w:name="Medium Shading 2" w:semiHidden="0" w:uiPriority="64" w:unhideWhenUsed="0"/>
-    <w:lsdException w:name="Medium List 1" w:semiHidden="0" w:uiPriority="65" w:unhideWhenUsed="0"/>
-    <w:lsdException w:name="Medium List 2" w:semiHidden="0" w:uiPriority="66" w:unhideWhenUsed="0"/>
-    <w:lsdException w:name="Medium Grid 1" w:semiHidden="0" w:uiPriority="67" w:unhideWhenUsed="0"/>
-    <w:lsdException w:name="Medium Grid 2" w:semiHidden="0" w:uiPriority="68" w:unhideWhenUsed="0"/>
-    <w:lsdException w:name="Medium Grid 3" w:semiHidden="0" w:uiPriority="69" w:unhideWhenUsed="0"/>
-    <w:lsdException w:name="Dark List" w:semiHidden="0" w:uiPriority="70" w:unhideWhenUsed="0"/>
-    <w:lsdException w:name="Colorful Shading" w:semiHidden="0" w:uiPriority="71" w:unhideWhenUsed="0"/>
-    <w:lsdException w:name="Colorful List" w:semiHidden="0" w:uiPriority="72" w:unhideWhenUsed="0"/>
-    <w:lsdException w:name="Colorful Grid" w:semiHidden="0" w:uiPriority="73" w:unhideWhenUsed="0"/>
-    <w:lsdException w:name="Light Shading Accent 1" w:semiHidden="0" w:uiPriority="60" w:unhideWhenUsed="0"/>
-    <w:lsdException w:name="Light List Accent 1" w:semiHidden="0" w:uiPriority="61" w:unhideWhenUsed="0"/>
-    <w:lsdException w:name="Light Grid Accent 1" w:semiHidden="0" w:uiPriority="62" w:unhideWhenUsed="0"/>
-    <w:lsdException w:name="Medium Shading 1 Accent 1" w:semiHidden="0" w:uiPriority="63" w:unhideWhenUsed="0"/>
-    <w:lsdException w:name="Medium Shading 2 Accent 1" w:semiHidden="0" w:uiPriority="64" w:unhideWhenUsed="0"/>
-    <w:lsdException w:name="Medium List 1 Accent 1" w:semiHidden="0" w:uiPriority="65" w:unhideWhenUsed="0"/>
-    <w:lsdException w:name="Revision" w:unhideWhenUsed="0"/>
-    <w:lsdException w:name="List Paragraph" w:semiHidden="0" w:uiPriority="34" w:unhideWhenUsed="0" w:qFormat="1"/>
-    <w:lsdException w:name="Quote" w:semiHidden="0" w:uiPriority="29" w:unhideWhenUsed="0" w:qFormat="1"/>
-    <w:lsdException w:name="Intense Quote" w:semiHidden="0" w:uiPriority="30" w:unhideWhenUsed="0" w:qFormat="1"/>
-    <w:lsdException w:name="Medium List 2 Accent 1" w:semiHidden="0" w:uiPriority="66" w:unhideWhenUsed="0"/>
-    <w:lsdException w:name="Medium Grid 1 Accent 1" w:semiHidden="0" w:uiPriority="67" w:unhideWhenUsed="0"/>
-    <w:lsdException w:name="Medium Grid 2 Accent 1" w:semiHidden="0" w:uiPriority="68" w:unhideWhenUsed="0"/>
-    <w:lsdException w:name="Medium Grid 3 Accent 1" w:semiHidden="0" w:uiPriority="69" w:unhideWhenUsed="0"/>
-    <w:lsdException w:name="Dark List Accent 1" w:semiHidden="0" w:uiPriority="70" w:unhideWhenUsed="0"/>
-    <w:lsdException w:name="Colorful Shading Accent 1" w:semiHidden="0" w:uiPriority="71" w:unhideWhenUsed="0"/>
-    <w:lsdException w:name="Colorful List Accent 1" w:semiHidden="0" w:uiPriority="72" w:unhideWhenUsed="0"/>
-    <w:lsdException w:name="Colorful Grid Accent 1" w:semiHidden="0" w:uiPriority="73" w:unhideWhenUsed="0"/>
-    <w:lsdException w:name="Light Shading Accent 2" w:semiHidden="0" w:uiPriority="60" w:unhideWhenUsed="0"/>
-    <w:lsdException w:name="Light List Accent 2" w:semiHidden="0" w:uiPriority="61" w:unhideWhenUsed="0"/>
-    <w:lsdException w:name="Light Grid Accent 2" w:semiHidden="0" w:uiPriority="62" w:unhideWhenUsed="0"/>
-    <w:lsdException w:name="Medium Shading 1 Accent 2" w:semiHidden="0" w:uiPriority="63" w:unhideWhenUsed="0"/>
-    <w:lsdException w:name="Medium Shading 2 Accent 2" w:semiHidden="0" w:uiPriority="64" w:unhideWhenUsed="0"/>
-    <w:lsdException w:name="Medium List 1 Accent 2" w:semiHidden="0" w:uiPriority="65" w:unhideWhenUsed="0"/>
-    <w:lsdException w:name="Medium List 2 Accent 2" w:semiHidden="0" w:uiPriority="66" w:unhideWhenUsed="0"/>
-    <w:lsdException w:name="Medium Grid 1 Accent 2" w:semiHidden="0" w:uiPriority="67" w:unhideWhenUsed="0"/>
-    <w:lsdException w:name="Medium Grid 2 Accent 2" w:semiHidden="0" w:uiPriority="68" w:unhideWhenUsed="0"/>
-    <w:lsdException w:name="Medium Grid 3 Accent 2" w:semiHidden="0" w:uiPriority="69" w:unhideWhenUsed="0"/>
-    <w:lsdException w:name="Dark List Accent 2" w:semiHidden="0" w:uiPriority="70" w:unhideWhenUsed="0"/>
-    <w:lsdException w:name="Colorful Shading Accent 2" w:semiHidden="0" w:uiPriority="71" w:unhideWhenUsed="0"/>
-    <w:lsdException w:name="Colorful List Accent 2" w:semiHidden="0" w:uiPriority="72" w:unhideWhenUsed="0"/>
-    <w:lsdException w:name="Colorful Grid Accent 2" w:semiHidden="0" w:uiPriority="73" w:unhideWhenUsed="0"/>
-    <w:lsdException w:name="Light Shading Accent 3" w:semiHidden="0" w:uiPriority="60" w:unhideWhenUsed="0"/>
-    <w:lsdException w:name="Light List Accent 3" w:semiHidden="0" w:uiPriority="61" w:unhideWhenUsed="0"/>
-    <w:lsdException w:name="Light Grid Accent 3" w:semiHidden="0" w:uiPriority="62" w:unhideWhenUsed="0"/>
-    <w:lsdException w:name="Medium Shading 1 Accent 3" w:semiHidden="0" w:uiPriority="63" w:unhideWhenUsed="0"/>
-    <w:lsdException w:name="Medium Shading 2 Accent 3" w:semiHidden="0" w:uiPriority="64" w:unhideWhenUsed="0"/>
-    <w:lsdException w:name="Medium List 1 Accent 3" w:semiHidden="0" w:uiPriority="65" w:unhideWhenUsed="0"/>
-    <w:lsdException w:name="Medium List 2 Accent 3" w:semiHidden="0" w:uiPriority="66" w:unhideWhenUsed="0"/>
-    <w:lsdException w:name="Medium Grid 1 Accent 3" w:semiHidden="0" w:uiPriority="67" w:unhideWhenUsed="0"/>
-    <w:lsdException w:name="Medium Grid 2 Accent 3" w:semiHidden="0" w:uiPriority="68" w:unhideWhenUsed="0"/>
-    <w:lsdException w:name="Medium Grid 3 Accent 3" w:semiHidden="0" w:uiPriority="69" w:unhideWhenUsed="0"/>
-    <w:lsdException w:name="Dark List Accent 3" w:semiHidden="0" w:uiPriority="70" w:unhideWhenUsed="0"/>
-    <w:lsdException w:name="Colorful Shading Accent 3" w:semiHidden="0" w:uiPriority="71" w:unhideWhenUsed="0"/>
-    <w:lsdException w:name="Colorful List Accent 3" w:semiHidden="0" w:uiPriority="72" w:unhideWhenUsed="0"/>
-    <w:lsdException w:name="Colorful Grid Accent 3" w:semiHidden="0" w:uiPriority="73" w:unhideWhenUsed="0"/>
-    <w:lsdException w:name="Light Shading Accent 4" w:semiHidden="0" w:uiPriority="60" w:unhideWhenUsed="0"/>
-    <w:lsdException w:name="Light List Accent 4" w:semiHidden="0" w:uiPriority="61" w:unhideWhenUsed="0"/>
-    <w:lsdException w:name="Light Grid Accent 4" w:semiHidden="0" w:uiPriority="62" w:unhideWhenUsed="0"/>
-    <w:lsdException w:name="Medium Shading 1 Accent 4" w:semiHidden="0" w:uiPriority="63" w:unhideWhenUsed="0"/>
-    <w:lsdException w:name="Medium Shading 2 Accent 4" w:semiHidden="0" w:uiPriority="64" w:unhideWhenUsed="0"/>
-    <w:lsdException w:name="Medium List 1 Accent 4" w:semiHidden="0" w:uiPriority="65" w:unhideWhenUsed="0"/>
-    <w:lsdException w:name="Medium List 2 Accent 4" w:semiHidden="0" w:uiPriority="66" w:unhideWhenUsed="0"/>
-    <w:lsdException w:name="Medium Grid 1 Accent 4" w:semiHidden="0" w:uiPriority="67" w:unhideWhenUsed="0"/>
-    <w:lsdException w:name="Medium Grid 2 Accent 4" w:semiHidden="0" w:uiPriority="68" w:unhideWhenUsed="0"/>
-    <w:lsdException w:name="Medium Grid 3 Accent 4" w:semiHidden="0" w:uiPriority="69" w:unhideWhenUsed="0"/>
-    <w:lsdException w:name="Dark List Accent 4" w:semiHidden="0" w:uiPriority="70" w:unhideWhenUsed="0"/>
-    <w:lsdException w:name="Colorful Shading Accent 4" w:semiHidden="0" w:uiPriority="71" w:unhideWhenUsed="0"/>
-    <w:lsdException w:name="Colorful List Accent 4" w:semiHidden="0" w:uiPriority="72" w:unhideWhenUsed="0"/>
-    <w:lsdException w:name="Colorful Grid Accent 4" w:semiHidden="0" w:uiPriority="73" w:unhideWhenUsed="0"/>
-    <w:lsdException w:name="Light Shading Accent 5" w:semiHidden="0" w:uiPriority="60" w:unhideWhenUsed="0"/>
-    <w:lsdException w:name="Light List Accent 5" w:semiHidden="0" w:uiPriority="61" w:unhideWhenUsed="0"/>
-    <w:lsdException w:name="Light Grid Accent 5" w:semiHidden="0" w:uiPriority="62" w:unhideWhenUsed="0"/>
-    <w:lsdException w:name="Medium Shading 1 Accent 5" w:semiHidden="0" w:uiPriority="63" w:unhideWhenUsed="0"/>
-    <w:lsdException w:name="Medium Shading 2 Accent 5" w:semiHidden="0" w:uiPriority="64" w:unhideWhenUsed="0"/>
-    <w:lsdException w:name="Medium List 1 Accent 5" w:semiHidden="0" w:uiPriority="65" w:unhideWhenUsed="0"/>
-    <w:lsdException w:name="Medium List 2 Accent 5" w:semiHidden="0" w:uiPriority="66" w:unhideWhenUsed="0"/>
-    <w:lsdException w:name="Medium Grid 1 Accent 5" w:semiHidden="0" w:uiPriority="67" w:unhideWhenUsed="0"/>
-    <w:lsdException w:name="Medium Grid 2 Accent 5" w:semiHidden="0" w:uiPriority="68" w:unhideWhenUsed="0"/>
-    <w:lsdException w:name="Medium Grid 3 Accent 5" w:semiHidden="0" w:uiPriority="69" w:unhideWhenUsed="0"/>
-    <w:lsdException w:name="Dark List Accent 5" w:semiHidden="0" w:uiPriority="70" w:unhideWhenUsed="0"/>
-    <w:lsdException w:name="Colorful Shading Accent 5" w:semiHidden="0" w:uiPriority="71" w:unhideWhenUsed="0"/>
-    <w:lsdException w:name="Colorful List Accent 5" w:semiHidden="0" w:uiPriority="72" w:unhideWhenUsed="0"/>
-    <w:lsdException w:name="Colorful Grid Accent 5" w:semiHidden="0" w:uiPriority="73" w:unhideWhenUsed="0"/>
-    <w:lsdException w:name="Light Shading Accent 6" w:semiHidden="0" w:uiPriority="60" w:unhideWhenUsed="0"/>
-    <w:lsdException w:name="Light List Accent 6" w:semiHidden="0" w:uiPriority="61" w:unhideWhenUsed="0"/>
-    <w:lsdException w:name="Light Grid Accent 6" w:semiHidden="0" w:uiPriority="62" w:unhideWhenUsed="0"/>
-    <w:lsdException w:name="Medium Shading 1 Accent 6" w:semiHidden="0" w:uiPriority="63" w:unhideWhenUsed="0"/>
-    <w:lsdException w:name="Medium Shading 2 Accent 6" w:semiHidden="0" w:uiPriority="64" w:unhideWhenUsed="0"/>
-    <w:lsdException w:name="Medium List 1 Accent 6" w:semiHidden="0" w:uiPriority="65" w:unhideWhenUsed="0"/>
-    <w:lsdException w:name="Medium List 2 Accent 6" w:semiHidden="0" w:uiPriority="66" w:unhideWhenUsed="0"/>
-    <w:lsdException w:name="Medium Grid 1 Accent 6" w:semiHidden="0" w:uiPriority="67" w:unhideWhenUsed="0"/>
-    <w:lsdException w:name="Medium Grid 2 Accent 6" w:semiHidden="0" w:uiPriority="68" w:unhideWhenUsed="0"/>
-    <w:lsdException w:name="Medium Grid 3 Accent 6" w:semiHidden="0" w:uiPriority="69" w:unhideWhenUsed="0"/>
-    <w:lsdException w:name="Dark List Accent 6" w:semiHidden="0" w:uiPriority="70" w:unhideWhenUsed="0"/>
-    <w:lsdException w:name="Colorful Shading Accent 6" w:semiHidden="0" w:uiPriority="71" w:unhideWhenUsed="0"/>
-    <w:lsdException w:name="Colorful List Accent 6" w:semiHidden="0" w:uiPriority="72" w:unhideWhenUsed="0"/>
-    <w:lsdException w:name="Colorful Grid Accent 6" w:semiHidden="0" w:uiPriority="73" w:unhideWhenUsed="0"/>
-    <w:lsdException w:name="Subtle Emphasis" w:semiHidden="0" w:uiPriority="19" w:unhideWhenUsed="0" w:qFormat="1"/>
-    <w:lsdException w:name="Intense Emphasis" w:semiHidden="0" w:uiPriority="21" w:unhideWhenUsed="0" w:qFormat="1"/>
-    <w:lsdException w:name="Subtle Reference" w:semiHidden="0" w:uiPriority="31" w:unhideWhenUsed="0" w:qFormat="1"/>
-    <w:lsdException w:name="Intense Reference" w:semiHidden="0" w:uiPriority="32" w:unhideWhenUsed="0" w:qFormat="1"/>
-    <w:lsdException w:name="Book Title" w:semiHidden="0" w:uiPriority="33" w:unhideWhenUsed="0" w:qFormat="1"/>
-    <w:lsdException w:name="Bibliography" w:uiPriority="37"/>
-    <w:lsdException w:name="TOC Heading" w:uiPriority="39" w:qFormat="1"/>
-  </w:latentStyles>
-  <w:style w:type="paragraph" w:default="1" w:styleId="Normal">
-    <w:name w:val="Normal"/>
-    <w:qFormat/>
-    <w:rsid w:val="00285B4C"/>
-  </w:style>
-  <w:style w:type="character" w:default="1" w:styleId="DefaultParagraphFont">
-    <w:name w:val="Default Paragraph Font"/>
-    <w:uiPriority w:val="1"/>
-    <w:semiHidden/>
-    <w:unhideWhenUsed/>
-  </w:style>
-  <w:style w:type="table" w:default="1" w:styleId="TableNormal">
-    <w:name w:val="Normal Table"/>
-    <w:uiPriority w:val="99"/>
-    <w:semiHidden/>
-    <w:unhideWhenUsed/>
-    <w:tblPr>
-      <w:tblInd w:w="0" w:type="dxa"/>
-      <w:tblCellMar>
-        <w:top w:w="0" w:type="dxa"/>
-        <w:left w:w="108" w:type="dxa"/>
-        <w:bottom w:w="0" w:type="dxa"/>
-        <w:right w:w="108" w:type="dxa"/>
-      </w:tblCellMar>
-    </w:tblPr>
-  </w:style>
-  <w:style w:type="numbering" w:default="1" w:styleId="NoList">
-    <w:name w:val="No List"/>
-    <w:uiPriority w:val="99"/>
-    <w:semiHidden/>
-    <w:unhideWhenUsed/>
-  </w:style>
-  <w:style w:type="paragraph" w:styleId="BalloonText">
-    <w:name w:val="Balloon Text"/>
-    <w:basedOn w:val="Normal"/>
-    <w:link w:val="BalloonTextChar"/>
-    <w:uiPriority w:val="99"/>
-    <w:semiHidden/>
-    <w:unhideWhenUsed/>
-    <w:rsid w:val="005C2A25"/>
-    <w:pPr>
-      <w:spacing w:after="0" w:line="240" w:lineRule="auto"/>
-    </w:pPr>
-    <w:rPr>
-      <w:rFonts w:ascii="Tahoma" w:hAnsi="Tahoma" w:cs="Tahoma"/>
-      <w:sz w:val="16"/>
-      <w:szCs w:val="16"/>
-    </w:rPr>
-  </w:style>
-  <w:style w:type="character" w:customStyle="1" w:styleId="BalloonTextChar">
-    <w:name w:val="Balloon Text Char"/>
-    <w:basedOn w:val="DefaultParagraphFont"/>
-    <w:link w:val="BalloonText"/>
-    <w:uiPriority w:val="99"/>
-    <w:semiHidden/>
-    <w:rsid w:val="005C2A25"/>
-    <w:rPr>
-      <w:rFonts w:ascii="Tahoma" w:hAnsi="Tahoma" w:cs="Tahoma"/>
-      <w:sz w:val="16"/>
-      <w:szCs w:val="16"/>
-    </w:rPr>
-  </w:style>
-  <w:style w:type="table" w:styleId="TableGrid">
-    <w:name w:val="Table Grid"/>
-    <w:basedOn w:val="TableNormal"/>
-    <w:uiPriority w:val="59"/>
-    <w:rsid w:val="00285B4C"/>
-    <w:pPr>
-      <w:spacing w:after="0" w:line="240" w:lineRule="auto"/>
-    </w:pPr>
-    <w:tblPr>
-      <w:tblInd w:w="0" w:type="dxa"/>
-      <w:tblBorders>
-        <w:top w:val="single" w:sz="4" w:space="0" w:color="auto"/>
-        <w:left w:val="single" w:sz="4" w:space="0" w:color="auto"/>
-        <w:bottom w:val="single" w:sz="4" w:space="0" w:color="auto"/>
-        <w:right w:val="single" w:sz="4" w:space="0" w:color="auto"/>
-        <w:insideH w:val="single" w:sz="4" w:space="0" w:color="auto"/>
-        <w:insideV w:val="single" w:sz="4" w:space="0" w:color="auto"/>
-      </w:tblBorders>
-      <w:tblCellMar>
-        <w:top w:w="0" w:type="dxa"/>
-        <w:left w:w="108" w:type="dxa"/>
-        <w:bottom w:w="0" w:type="dxa"/>
-        <w:right w:w="108" w:type="dxa"/>
-      </w:tblCellMar>
     </w:tblPr>
   </w:style>
 </w:styles>

--- a/tik/membuat-sertifikat/sertifikat.docx
+++ b/tik/membuat-sertifikat/sertifikat.docx
@@ -1,6 +1,6 @@
 
 <file path=word/document.xml><?xml version="1.0" encoding="utf-8"?>
-<w:document xmlns:wpc="http://schemas.microsoft.com/office/word/2010/wordprocessingCanvas" xmlns:cx="http://schemas.microsoft.com/office/drawing/2014/chartex" xmlns:cx1="http://schemas.microsoft.com/office/drawing/2015/9/8/chartex" xmlns:cx2="http://schemas.microsoft.com/office/drawing/2015/10/21/chartex" xmlns:cx3="http://schemas.microsoft.com/office/drawing/2016/5/9/chartex" xmlns:cx4="http://schemas.microsoft.com/office/drawing/2016/5/10/chartex" xmlns:cx5="http://schemas.microsoft.com/office/drawing/2016/5/11/chartex" xmlns:cx6="http://schemas.microsoft.com/office/drawing/2016/5/12/chartex" xmlns:cx7="http://schemas.microsoft.com/office/drawing/2016/5/13/chartex" xmlns:cx8="http://schemas.microsoft.com/office/drawing/2016/5/14/chartex" xmlns:mc="http://schemas.openxmlformats.org/markup-compatibility/2006" xmlns:aink="http://schemas.microsoft.com/office/drawing/2016/ink" xmlns:am3d="http://schemas.microsoft.com/office/drawing/2017/model3d" xmlns:o="urn:schemas-microsoft-com:office:office" xmlns:oel="http://schemas.microsoft.com/office/2019/extlst" xmlns:r="http://schemas.openxmlformats.org/officeDocument/2006/relationships" xmlns:m="http://schemas.openxmlformats.org/officeDocument/2006/math" xmlns:v="urn:schemas-microsoft-com:vml" xmlns:wp14="http://schemas.microsoft.com/office/word/2010/wordprocessingDrawing" xmlns:wp="http://schemas.openxmlformats.org/drawingml/2006/wordprocessingDrawing" xmlns:w10="urn:schemas-microsoft-com:office:word" xmlns:w="http://schemas.openxmlformats.org/wordprocessingml/2006/main" xmlns:w14="http://schemas.microsoft.com/office/word/2010/wordml" xmlns:w15="http://schemas.microsoft.com/office/word/2012/wordml" xmlns:w16cex="http://schemas.microsoft.com/office/word/2018/wordml/cex" xmlns:w16cid="http://schemas.microsoft.com/office/word/2016/wordml/cid" xmlns:w16="http://schemas.microsoft.com/office/word/2018/wordml" xmlns:w16sdtdh="http://schemas.microsoft.com/office/word/2020/wordml/sdtdatahash" xmlns:w16se="http://schemas.microsoft.com/office/word/2015/wordml/symex" xmlns:wpg="http://schemas.microsoft.com/office/word/2010/wordprocessingGroup" xmlns:wpi="http://schemas.microsoft.com/office/word/2010/wordprocessingInk" xmlns:wne="http://schemas.microsoft.com/office/word/2006/wordml" xmlns:wps="http://schemas.microsoft.com/office/word/2010/wordprocessingShape" mc:Ignorable="w14 w15 w16se w16cid w16 w16cex w16sdtdh wp14">
+<w:document xmlns:wpc="http://schemas.microsoft.com/office/word/2010/wordprocessingCanvas" xmlns:mc="http://schemas.openxmlformats.org/markup-compatibility/2006" xmlns:o="urn:schemas-microsoft-com:office:office" xmlns:r="http://schemas.openxmlformats.org/officeDocument/2006/relationships" xmlns:m="http://schemas.openxmlformats.org/officeDocument/2006/math" xmlns:v="urn:schemas-microsoft-com:vml" xmlns:wp14="http://schemas.microsoft.com/office/word/2010/wordprocessingDrawing" xmlns:wp="http://schemas.openxmlformats.org/drawingml/2006/wordprocessingDrawing" xmlns:w10="urn:schemas-microsoft-com:office:word" xmlns:w="http://schemas.openxmlformats.org/wordprocessingml/2006/main" xmlns:w14="http://schemas.microsoft.com/office/word/2010/wordml" xmlns:wpg="http://schemas.microsoft.com/office/word/2010/wordprocessingGroup" xmlns:wpi="http://schemas.microsoft.com/office/word/2010/wordprocessingInk" xmlns:wne="http://schemas.microsoft.com/office/word/2006/wordml" xmlns:wps="http://schemas.microsoft.com/office/word/2010/wordprocessingShape" mc:Ignorable="w14 wp14">
   <w:body>
     <w:p>
       <w:r>
@@ -77,7 +77,7 @@
               </wp:anchor>
             </w:drawing>
           </mc:Choice>
-          <mc:Fallback>
+          <mc:Fallback xmlns:w16se="http://schemas.microsoft.com/office/word/2015/wordml/symex" xmlns:w16sdtdh="http://schemas.microsoft.com/office/word/2020/wordml/sdtdatahash" xmlns:w16="http://schemas.microsoft.com/office/word/2018/wordml" xmlns:w16cid="http://schemas.microsoft.com/office/word/2016/wordml/cid" xmlns:w16cex="http://schemas.microsoft.com/office/word/2018/wordml/cex" xmlns:w15="http://schemas.microsoft.com/office/word/2012/wordml" xmlns:oel="http://schemas.microsoft.com/office/2019/extlst" xmlns:am3d="http://schemas.microsoft.com/office/drawing/2017/model3d" xmlns:aink="http://schemas.microsoft.com/office/drawing/2016/ink" xmlns:cx8="http://schemas.microsoft.com/office/drawing/2016/5/14/chartex" xmlns:cx7="http://schemas.microsoft.com/office/drawing/2016/5/13/chartex" xmlns:cx6="http://schemas.microsoft.com/office/drawing/2016/5/12/chartex" xmlns:cx5="http://schemas.microsoft.com/office/drawing/2016/5/11/chartex" xmlns:cx4="http://schemas.microsoft.com/office/drawing/2016/5/10/chartex" xmlns:cx3="http://schemas.microsoft.com/office/drawing/2016/5/9/chartex" xmlns:cx2="http://schemas.microsoft.com/office/drawing/2015/10/21/chartex" xmlns:cx1="http://schemas.microsoft.com/office/drawing/2015/9/8/chartex" xmlns:cx="http://schemas.microsoft.com/office/drawing/2014/chartex">
             <w:pict>
               <v:rect w14:anchorId="28B75B1E" id="Rectangle 37" o:spid="_x0000_s1026" style="position:absolute;margin-left:61.4pt;margin-top:18.4pt;width:146.45pt;height:25.95pt;rotation:-2934598fd;z-index:251946496;visibility:visible;mso-wrap-style:square;mso-width-percent:0;mso-height-percent:0;mso-wrap-distance-left:9pt;mso-wrap-distance-top:0;mso-wrap-distance-right:9pt;mso-wrap-distance-bottom:0;mso-position-horizontal:absolute;mso-position-horizontal-relative:text;mso-position-vertical:absolute;mso-position-vertical-relative:text;mso-width-percent:0;mso-height-percent:0;mso-width-relative:margin;mso-height-relative:margin;v-text-anchor:middle" o:gfxdata="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" fillcolor="#004a31" stroked="f" strokeweight="2pt"/>
             </w:pict>
@@ -158,7 +158,7 @@
               </wp:anchor>
             </w:drawing>
           </mc:Choice>
-          <mc:Fallback>
+          <mc:Fallback xmlns:w16se="http://schemas.microsoft.com/office/word/2015/wordml/symex" xmlns:w16sdtdh="http://schemas.microsoft.com/office/word/2020/wordml/sdtdatahash" xmlns:w16="http://schemas.microsoft.com/office/word/2018/wordml" xmlns:w16cid="http://schemas.microsoft.com/office/word/2016/wordml/cid" xmlns:w16cex="http://schemas.microsoft.com/office/word/2018/wordml/cex" xmlns:w15="http://schemas.microsoft.com/office/word/2012/wordml" xmlns:oel="http://schemas.microsoft.com/office/2019/extlst" xmlns:am3d="http://schemas.microsoft.com/office/drawing/2017/model3d" xmlns:aink="http://schemas.microsoft.com/office/drawing/2016/ink" xmlns:cx8="http://schemas.microsoft.com/office/drawing/2016/5/14/chartex" xmlns:cx7="http://schemas.microsoft.com/office/drawing/2016/5/13/chartex" xmlns:cx6="http://schemas.microsoft.com/office/drawing/2016/5/12/chartex" xmlns:cx5="http://schemas.microsoft.com/office/drawing/2016/5/11/chartex" xmlns:cx4="http://schemas.microsoft.com/office/drawing/2016/5/10/chartex" xmlns:cx3="http://schemas.microsoft.com/office/drawing/2016/5/9/chartex" xmlns:cx2="http://schemas.microsoft.com/office/drawing/2015/10/21/chartex" xmlns:cx1="http://schemas.microsoft.com/office/drawing/2015/9/8/chartex" xmlns:cx="http://schemas.microsoft.com/office/drawing/2014/chartex">
             <w:pict>
               <v:rect w14:anchorId="13EFD18D" id="Rectangle 38" o:spid="_x0000_s1026" style="position:absolute;margin-left:-105.85pt;margin-top:104.65pt;width:404pt;height:24.25pt;rotation:-2896170fd;z-index:252005888;visibility:visible;mso-wrap-style:square;mso-width-percent:0;mso-height-percent:0;mso-wrap-distance-left:9pt;mso-wrap-distance-top:0;mso-wrap-distance-right:9pt;mso-wrap-distance-bottom:0;mso-position-horizontal:absolute;mso-position-horizontal-relative:text;mso-position-vertical:absolute;mso-position-vertical-relative:text;mso-width-percent:0;mso-height-percent:0;mso-width-relative:margin;mso-height-relative:margin;v-text-anchor:middle" o:gfxdata="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" fillcolor="#cecece" stroked="f" strokeweight="2pt"/>
             </w:pict>
@@ -239,7 +239,7 @@
               </wp:anchor>
             </w:drawing>
           </mc:Choice>
-          <mc:Fallback>
+          <mc:Fallback xmlns:w16se="http://schemas.microsoft.com/office/word/2015/wordml/symex" xmlns:w16sdtdh="http://schemas.microsoft.com/office/word/2020/wordml/sdtdatahash" xmlns:w16="http://schemas.microsoft.com/office/word/2018/wordml" xmlns:w16cid="http://schemas.microsoft.com/office/word/2016/wordml/cid" xmlns:w16cex="http://schemas.microsoft.com/office/word/2018/wordml/cex" xmlns:w15="http://schemas.microsoft.com/office/word/2012/wordml" xmlns:oel="http://schemas.microsoft.com/office/2019/extlst" xmlns:am3d="http://schemas.microsoft.com/office/drawing/2017/model3d" xmlns:aink="http://schemas.microsoft.com/office/drawing/2016/ink" xmlns:cx8="http://schemas.microsoft.com/office/drawing/2016/5/14/chartex" xmlns:cx7="http://schemas.microsoft.com/office/drawing/2016/5/13/chartex" xmlns:cx6="http://schemas.microsoft.com/office/drawing/2016/5/12/chartex" xmlns:cx5="http://schemas.microsoft.com/office/drawing/2016/5/11/chartex" xmlns:cx4="http://schemas.microsoft.com/office/drawing/2016/5/10/chartex" xmlns:cx3="http://schemas.microsoft.com/office/drawing/2016/5/9/chartex" xmlns:cx2="http://schemas.microsoft.com/office/drawing/2015/10/21/chartex" xmlns:cx1="http://schemas.microsoft.com/office/drawing/2015/9/8/chartex" xmlns:cx="http://schemas.microsoft.com/office/drawing/2014/chartex">
             <w:pict>
               <v:rect w14:anchorId="31C70134" id="Rectangle 36" o:spid="_x0000_s1026" style="position:absolute;margin-left:-115.45pt;margin-top:-40.75pt;width:284.2pt;height:146.7pt;rotation:-2837047fd;z-index:251887104;visibility:visible;mso-wrap-style:square;mso-width-percent:0;mso-height-percent:0;mso-wrap-distance-left:9pt;mso-wrap-distance-top:0;mso-wrap-distance-right:9pt;mso-wrap-distance-bottom:0;mso-position-horizontal:absolute;mso-position-horizontal-relative:text;mso-position-vertical:absolute;mso-position-vertical-relative:text;mso-width-percent:0;mso-height-percent:0;mso-width-relative:margin;mso-height-relative:margin;v-text-anchor:middle" o:gfxdata="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" fillcolor="#ffe700" stroked="f" strokeweight="2pt"/>
             </w:pict>
@@ -322,7 +322,7 @@
               </wp:anchor>
             </w:drawing>
           </mc:Choice>
-          <mc:Fallback>
+          <mc:Fallback xmlns:w16se="http://schemas.microsoft.com/office/word/2015/wordml/symex" xmlns:w16sdtdh="http://schemas.microsoft.com/office/word/2020/wordml/sdtdatahash" xmlns:w16="http://schemas.microsoft.com/office/word/2018/wordml" xmlns:w16cid="http://schemas.microsoft.com/office/word/2016/wordml/cid" xmlns:w16cex="http://schemas.microsoft.com/office/word/2018/wordml/cex" xmlns:w15="http://schemas.microsoft.com/office/word/2012/wordml" xmlns:oel="http://schemas.microsoft.com/office/2019/extlst" xmlns:am3d="http://schemas.microsoft.com/office/drawing/2017/model3d" xmlns:aink="http://schemas.microsoft.com/office/drawing/2016/ink" xmlns:cx8="http://schemas.microsoft.com/office/drawing/2016/5/14/chartex" xmlns:cx7="http://schemas.microsoft.com/office/drawing/2016/5/13/chartex" xmlns:cx6="http://schemas.microsoft.com/office/drawing/2016/5/12/chartex" xmlns:cx5="http://schemas.microsoft.com/office/drawing/2016/5/11/chartex" xmlns:cx4="http://schemas.microsoft.com/office/drawing/2016/5/10/chartex" xmlns:cx3="http://schemas.microsoft.com/office/drawing/2016/5/9/chartex" xmlns:cx2="http://schemas.microsoft.com/office/drawing/2015/10/21/chartex" xmlns:cx1="http://schemas.microsoft.com/office/drawing/2015/9/8/chartex" xmlns:cx="http://schemas.microsoft.com/office/drawing/2014/chartex">
             <w:pict>
               <v:rect w14:anchorId="42822527" id="Rectangle 39" o:spid="_x0000_s1026" style="position:absolute;margin-left:10.55pt;margin-top:193.4pt;width:82.3pt;height:24.25pt;rotation:-2986559fd;z-index:252061184;visibility:visible;mso-wrap-style:square;mso-width-percent:0;mso-height-percent:0;mso-wrap-distance-left:9pt;mso-wrap-distance-top:0;mso-wrap-distance-right:9pt;mso-wrap-distance-bottom:0;mso-position-horizontal:absolute;mso-position-horizontal-relative:text;mso-position-vertical:absolute;mso-position-vertical-relative:text;mso-width-percent:0;mso-height-percent:0;mso-width-relative:margin;mso-height-relative:margin;v-text-anchor:middle" o:gfxdata="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" fillcolor="#cecece" stroked="f" strokeweight="2pt"/>
             </w:pict>
@@ -405,7 +405,7 @@
               </wp:anchor>
             </w:drawing>
           </mc:Choice>
-          <mc:Fallback>
+          <mc:Fallback xmlns:w16se="http://schemas.microsoft.com/office/word/2015/wordml/symex" xmlns:w16sdtdh="http://schemas.microsoft.com/office/word/2020/wordml/sdtdatahash" xmlns:w16="http://schemas.microsoft.com/office/word/2018/wordml" xmlns:w16cid="http://schemas.microsoft.com/office/word/2016/wordml/cid" xmlns:w16cex="http://schemas.microsoft.com/office/word/2018/wordml/cex" xmlns:w15="http://schemas.microsoft.com/office/word/2012/wordml" xmlns:oel="http://schemas.microsoft.com/office/2019/extlst" xmlns:am3d="http://schemas.microsoft.com/office/drawing/2017/model3d" xmlns:aink="http://schemas.microsoft.com/office/drawing/2016/ink" xmlns:cx8="http://schemas.microsoft.com/office/drawing/2016/5/14/chartex" xmlns:cx7="http://schemas.microsoft.com/office/drawing/2016/5/13/chartex" xmlns:cx6="http://schemas.microsoft.com/office/drawing/2016/5/12/chartex" xmlns:cx5="http://schemas.microsoft.com/office/drawing/2016/5/11/chartex" xmlns:cx4="http://schemas.microsoft.com/office/drawing/2016/5/10/chartex" xmlns:cx3="http://schemas.microsoft.com/office/drawing/2016/5/9/chartex" xmlns:cx2="http://schemas.microsoft.com/office/drawing/2015/10/21/chartex" xmlns:cx1="http://schemas.microsoft.com/office/drawing/2015/9/8/chartex" xmlns:cx="http://schemas.microsoft.com/office/drawing/2014/chartex">
             <w:pict>
               <v:rect w14:anchorId="5BF71D3F" id="Rectangle 41" o:spid="_x0000_s1026" style="position:absolute;margin-left:60.8pt;margin-top:15.35pt;width:146.45pt;height:25.95pt;rotation:-2934598fd;z-index:252230144;visibility:visible;mso-wrap-style:square;mso-width-percent:0;mso-height-percent:0;mso-wrap-distance-left:9pt;mso-wrap-distance-top:0;mso-wrap-distance-right:9pt;mso-wrap-distance-bottom:0;mso-position-horizontal:absolute;mso-position-horizontal-relative:text;mso-position-vertical:absolute;mso-position-vertical-relative:text;mso-width-percent:0;mso-height-percent:0;mso-width-relative:margin;mso-height-relative:margin;v-text-anchor:middle" o:gfxdata="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" fillcolor="#004a31" stroked="f" strokeweight="2pt"/>
             </w:pict>
@@ -486,7 +486,7 @@
               </wp:anchor>
             </w:drawing>
           </mc:Choice>
-          <mc:Fallback>
+          <mc:Fallback xmlns:w16se="http://schemas.microsoft.com/office/word/2015/wordml/symex" xmlns:w16sdtdh="http://schemas.microsoft.com/office/word/2020/wordml/sdtdatahash" xmlns:w16="http://schemas.microsoft.com/office/word/2018/wordml" xmlns:w16cid="http://schemas.microsoft.com/office/word/2016/wordml/cid" xmlns:w16cex="http://schemas.microsoft.com/office/word/2018/wordml/cex" xmlns:w15="http://schemas.microsoft.com/office/word/2012/wordml" xmlns:oel="http://schemas.microsoft.com/office/2019/extlst" xmlns:am3d="http://schemas.microsoft.com/office/drawing/2017/model3d" xmlns:aink="http://schemas.microsoft.com/office/drawing/2016/ink" xmlns:cx8="http://schemas.microsoft.com/office/drawing/2016/5/14/chartex" xmlns:cx7="http://schemas.microsoft.com/office/drawing/2016/5/13/chartex" xmlns:cx6="http://schemas.microsoft.com/office/drawing/2016/5/12/chartex" xmlns:cx5="http://schemas.microsoft.com/office/drawing/2016/5/11/chartex" xmlns:cx4="http://schemas.microsoft.com/office/drawing/2016/5/10/chartex" xmlns:cx3="http://schemas.microsoft.com/office/drawing/2016/5/9/chartex" xmlns:cx2="http://schemas.microsoft.com/office/drawing/2015/10/21/chartex" xmlns:cx1="http://schemas.microsoft.com/office/drawing/2015/9/8/chartex" xmlns:cx="http://schemas.microsoft.com/office/drawing/2014/chartex">
             <w:pict>
               <v:rect w14:anchorId="2027A311" id="Rectangle 42" o:spid="_x0000_s1026" style="position:absolute;margin-left:-106.3pt;margin-top:101.6pt;width:404pt;height:24.25pt;rotation:-2896170fd;z-index:252315136;visibility:visible;mso-wrap-style:square;mso-width-percent:0;mso-height-percent:0;mso-wrap-distance-left:9pt;mso-wrap-distance-top:0;mso-wrap-distance-right:9pt;mso-wrap-distance-bottom:0;mso-position-horizontal:absolute;mso-position-horizontal-relative:text;mso-position-vertical:absolute;mso-position-vertical-relative:text;mso-width-percent:0;mso-height-percent:0;mso-width-relative:margin;mso-height-relative:margin;v-text-anchor:middle" o:gfxdata="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" fillcolor="#cecece" stroked="f" strokeweight="2pt"/>
             </w:pict>
@@ -567,7 +567,7 @@
               </wp:anchor>
             </w:drawing>
           </mc:Choice>
-          <mc:Fallback>
+          <mc:Fallback xmlns:w16se="http://schemas.microsoft.com/office/word/2015/wordml/symex" xmlns:w16sdtdh="http://schemas.microsoft.com/office/word/2020/wordml/sdtdatahash" xmlns:w16="http://schemas.microsoft.com/office/word/2018/wordml" xmlns:w16cid="http://schemas.microsoft.com/office/word/2016/wordml/cid" xmlns:w16cex="http://schemas.microsoft.com/office/word/2018/wordml/cex" xmlns:w15="http://schemas.microsoft.com/office/word/2012/wordml" xmlns:oel="http://schemas.microsoft.com/office/2019/extlst" xmlns:am3d="http://schemas.microsoft.com/office/drawing/2017/model3d" xmlns:aink="http://schemas.microsoft.com/office/drawing/2016/ink" xmlns:cx8="http://schemas.microsoft.com/office/drawing/2016/5/14/chartex" xmlns:cx7="http://schemas.microsoft.com/office/drawing/2016/5/13/chartex" xmlns:cx6="http://schemas.microsoft.com/office/drawing/2016/5/12/chartex" xmlns:cx5="http://schemas.microsoft.com/office/drawing/2016/5/11/chartex" xmlns:cx4="http://schemas.microsoft.com/office/drawing/2016/5/10/chartex" xmlns:cx3="http://schemas.microsoft.com/office/drawing/2016/5/9/chartex" xmlns:cx2="http://schemas.microsoft.com/office/drawing/2015/10/21/chartex" xmlns:cx1="http://schemas.microsoft.com/office/drawing/2015/9/8/chartex" xmlns:cx="http://schemas.microsoft.com/office/drawing/2014/chartex">
             <w:pict>
               <v:rect w14:anchorId="3510945B" id="Rectangle 40" o:spid="_x0000_s1026" style="position:absolute;margin-left:-115.85pt;margin-top:-43.7pt;width:284.2pt;height:146.7pt;rotation:-2837047fd;z-index:252145152;visibility:visible;mso-wrap-style:square;mso-width-percent:0;mso-height-percent:0;mso-wrap-distance-left:9pt;mso-wrap-distance-top:0;mso-wrap-distance-right:9pt;mso-wrap-distance-bottom:0;mso-position-horizontal:absolute;mso-position-horizontal-relative:text;mso-position-vertical:absolute;mso-position-vertical-relative:text;mso-width-percent:0;mso-height-percent:0;mso-width-relative:margin;mso-height-relative:margin;v-text-anchor:middle" o:gfxdata="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" fillcolor="#ffe700" stroked="f" strokeweight="2pt"/>
             </w:pict>
@@ -648,7 +648,7 @@
               </wp:anchor>
             </w:drawing>
           </mc:Choice>
-          <mc:Fallback>
+          <mc:Fallback xmlns:w16se="http://schemas.microsoft.com/office/word/2015/wordml/symex" xmlns:w16sdtdh="http://schemas.microsoft.com/office/word/2020/wordml/sdtdatahash" xmlns:w16="http://schemas.microsoft.com/office/word/2018/wordml" xmlns:w16cid="http://schemas.microsoft.com/office/word/2016/wordml/cid" xmlns:w16cex="http://schemas.microsoft.com/office/word/2018/wordml/cex" xmlns:w15="http://schemas.microsoft.com/office/word/2012/wordml" xmlns:oel="http://schemas.microsoft.com/office/2019/extlst" xmlns:am3d="http://schemas.microsoft.com/office/drawing/2017/model3d" xmlns:aink="http://schemas.microsoft.com/office/drawing/2016/ink" xmlns:cx8="http://schemas.microsoft.com/office/drawing/2016/5/14/chartex" xmlns:cx7="http://schemas.microsoft.com/office/drawing/2016/5/13/chartex" xmlns:cx6="http://schemas.microsoft.com/office/drawing/2016/5/12/chartex" xmlns:cx5="http://schemas.microsoft.com/office/drawing/2016/5/11/chartex" xmlns:cx4="http://schemas.microsoft.com/office/drawing/2016/5/10/chartex" xmlns:cx3="http://schemas.microsoft.com/office/drawing/2016/5/9/chartex" xmlns:cx2="http://schemas.microsoft.com/office/drawing/2015/10/21/chartex" xmlns:cx1="http://schemas.microsoft.com/office/drawing/2015/9/8/chartex" xmlns:cx="http://schemas.microsoft.com/office/drawing/2014/chartex">
             <w:pict>
               <v:rect w14:anchorId="0C374FB6" id="Rectangle 43" o:spid="_x0000_s1026" style="position:absolute;margin-left:9.9pt;margin-top:215.8pt;width:82.3pt;height:24.25pt;rotation:-2986559fd;z-index:252400128;visibility:visible;mso-wrap-style:square;mso-width-percent:0;mso-height-percent:0;mso-wrap-distance-left:9pt;mso-wrap-distance-top:0;mso-wrap-distance-right:9pt;mso-wrap-distance-bottom:0;mso-position-horizontal:absolute;mso-position-horizontal-relative:text;mso-position-vertical:absolute;mso-position-vertical-relative:text;mso-width-percent:0;mso-height-percent:0;mso-width-relative:margin;mso-height-relative:margin;v-text-anchor:middle" o:gfxdata="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" fillcolor="#cecece" stroked="f" strokeweight="2pt"/>
             </w:pict>
@@ -731,7 +731,7 @@
               </wp:anchor>
             </w:drawing>
           </mc:Choice>
-          <mc:Fallback>
+          <mc:Fallback xmlns:w16se="http://schemas.microsoft.com/office/word/2015/wordml/symex" xmlns:w16sdtdh="http://schemas.microsoft.com/office/word/2020/wordml/sdtdatahash" xmlns:w16="http://schemas.microsoft.com/office/word/2018/wordml" xmlns:w16cid="http://schemas.microsoft.com/office/word/2016/wordml/cid" xmlns:w16cex="http://schemas.microsoft.com/office/word/2018/wordml/cex" xmlns:w15="http://schemas.microsoft.com/office/word/2012/wordml" xmlns:oel="http://schemas.microsoft.com/office/2019/extlst" xmlns:am3d="http://schemas.microsoft.com/office/drawing/2017/model3d" xmlns:aink="http://schemas.microsoft.com/office/drawing/2016/ink" xmlns:cx8="http://schemas.microsoft.com/office/drawing/2016/5/14/chartex" xmlns:cx7="http://schemas.microsoft.com/office/drawing/2016/5/13/chartex" xmlns:cx6="http://schemas.microsoft.com/office/drawing/2016/5/12/chartex" xmlns:cx5="http://schemas.microsoft.com/office/drawing/2016/5/11/chartex" xmlns:cx4="http://schemas.microsoft.com/office/drawing/2016/5/10/chartex" xmlns:cx3="http://schemas.microsoft.com/office/drawing/2016/5/9/chartex" xmlns:cx2="http://schemas.microsoft.com/office/drawing/2015/10/21/chartex" xmlns:cx1="http://schemas.microsoft.com/office/drawing/2015/9/8/chartex" xmlns:cx="http://schemas.microsoft.com/office/drawing/2014/chartex">
             <w:pict>
               <v:rect w14:anchorId="5CA7EB80" id="Rectangle 5" o:spid="_x0000_s1026" style="position:absolute;margin-left:87.65pt;margin-top:247.95pt;width:651.45pt;height:7.45pt;z-index:251190784;visibility:visible;mso-wrap-style:square;mso-width-percent:0;mso-height-percent:0;mso-wrap-distance-left:9pt;mso-wrap-distance-top:0;mso-wrap-distance-right:9pt;mso-wrap-distance-bottom:0;mso-position-horizontal:absolute;mso-position-horizontal-relative:text;mso-position-vertical:absolute;mso-position-vertical-relative:text;mso-width-percent:0;mso-height-percent:0;mso-width-relative:margin;mso-height-relative:margin;v-text-anchor:middle" o:gfxdata="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" fillcolor="black [3213]" strokecolor="white [3212]" strokeweight="2pt"/>
             </w:pict>
@@ -812,7 +812,7 @@
               </wp:anchor>
             </w:drawing>
           </mc:Choice>
-          <mc:Fallback>
+          <mc:Fallback xmlns:w16se="http://schemas.microsoft.com/office/word/2015/wordml/symex" xmlns:w16sdtdh="http://schemas.microsoft.com/office/word/2020/wordml/sdtdatahash" xmlns:w16="http://schemas.microsoft.com/office/word/2018/wordml" xmlns:w16cid="http://schemas.microsoft.com/office/word/2016/wordml/cid" xmlns:w16cex="http://schemas.microsoft.com/office/word/2018/wordml/cex" xmlns:w15="http://schemas.microsoft.com/office/word/2012/wordml" xmlns:oel="http://schemas.microsoft.com/office/2019/extlst" xmlns:am3d="http://schemas.microsoft.com/office/drawing/2017/model3d" xmlns:aink="http://schemas.microsoft.com/office/drawing/2016/ink" xmlns:cx8="http://schemas.microsoft.com/office/drawing/2016/5/14/chartex" xmlns:cx7="http://schemas.microsoft.com/office/drawing/2016/5/13/chartex" xmlns:cx6="http://schemas.microsoft.com/office/drawing/2016/5/12/chartex" xmlns:cx5="http://schemas.microsoft.com/office/drawing/2016/5/11/chartex" xmlns:cx4="http://schemas.microsoft.com/office/drawing/2016/5/10/chartex" xmlns:cx3="http://schemas.microsoft.com/office/drawing/2016/5/9/chartex" xmlns:cx2="http://schemas.microsoft.com/office/drawing/2015/10/21/chartex" xmlns:cx1="http://schemas.microsoft.com/office/drawing/2015/9/8/chartex" xmlns:cx="http://schemas.microsoft.com/office/drawing/2014/chartex">
             <w:pict>
               <v:rect w14:anchorId="370E2D82" id="Rectangle 35" o:spid="_x0000_s1026" style="position:absolute;margin-left:583.55pt;margin-top:418.75pt;width:425.65pt;height:181.5pt;rotation:-2837047fd;z-index:251843072;visibility:visible;mso-wrap-style:square;mso-width-percent:0;mso-height-percent:0;mso-wrap-distance-left:9pt;mso-wrap-distance-top:0;mso-wrap-distance-right:9pt;mso-wrap-distance-bottom:0;mso-position-horizontal:absolute;mso-position-horizontal-relative:text;mso-position-vertical:absolute;mso-position-vertical-relative:text;mso-width-percent:0;mso-height-percent:0;mso-width-relative:margin;mso-height-relative:margin;v-text-anchor:middle" o:gfxdata="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" fillcolor="#ffe700" stroked="f" strokeweight="2pt"/>
             </w:pict>
@@ -893,7 +893,7 @@
               </wp:anchor>
             </w:drawing>
           </mc:Choice>
-          <mc:Fallback>
+          <mc:Fallback xmlns:w16se="http://schemas.microsoft.com/office/word/2015/wordml/symex" xmlns:w16sdtdh="http://schemas.microsoft.com/office/word/2020/wordml/sdtdatahash" xmlns:w16="http://schemas.microsoft.com/office/word/2018/wordml" xmlns:w16cid="http://schemas.microsoft.com/office/word/2016/wordml/cid" xmlns:w16cex="http://schemas.microsoft.com/office/word/2018/wordml/cex" xmlns:w15="http://schemas.microsoft.com/office/word/2012/wordml" xmlns:oel="http://schemas.microsoft.com/office/2019/extlst" xmlns:am3d="http://schemas.microsoft.com/office/drawing/2017/model3d" xmlns:aink="http://schemas.microsoft.com/office/drawing/2016/ink" xmlns:cx8="http://schemas.microsoft.com/office/drawing/2016/5/14/chartex" xmlns:cx7="http://schemas.microsoft.com/office/drawing/2016/5/13/chartex" xmlns:cx6="http://schemas.microsoft.com/office/drawing/2016/5/12/chartex" xmlns:cx5="http://schemas.microsoft.com/office/drawing/2016/5/11/chartex" xmlns:cx4="http://schemas.microsoft.com/office/drawing/2016/5/10/chartex" xmlns:cx3="http://schemas.microsoft.com/office/drawing/2016/5/9/chartex" xmlns:cx2="http://schemas.microsoft.com/office/drawing/2015/10/21/chartex" xmlns:cx1="http://schemas.microsoft.com/office/drawing/2015/9/8/chartex" xmlns:cx="http://schemas.microsoft.com/office/drawing/2014/chartex">
             <w:pict>
               <v:rect w14:anchorId="1488FD62" id="Rectangle 33" o:spid="_x0000_s1026" style="position:absolute;margin-left:526.35pt;margin-top:447.35pt;width:311.3pt;height:14.45pt;rotation:-2896170fd;z-index:251702784;visibility:visible;mso-wrap-style:square;mso-width-percent:0;mso-height-percent:0;mso-wrap-distance-left:9pt;mso-wrap-distance-top:0;mso-wrap-distance-right:9pt;mso-wrap-distance-bottom:0;mso-position-horizontal:absolute;mso-position-horizontal-relative:text;mso-position-vertical:absolute;mso-position-vertical-relative:text;mso-width-percent:0;mso-height-percent:0;mso-width-relative:margin;mso-height-relative:margin;v-text-anchor:middle" o:gfxdata="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" fillcolor="#cecece" stroked="f" strokeweight="2pt"/>
             </w:pict>
@@ -974,7 +974,7 @@
               </wp:anchor>
             </w:drawing>
           </mc:Choice>
-          <mc:Fallback>
+          <mc:Fallback xmlns:w16se="http://schemas.microsoft.com/office/word/2015/wordml/symex" xmlns:w16sdtdh="http://schemas.microsoft.com/office/word/2020/wordml/sdtdatahash" xmlns:w16="http://schemas.microsoft.com/office/word/2018/wordml" xmlns:w16cid="http://schemas.microsoft.com/office/word/2016/wordml/cid" xmlns:w16cex="http://schemas.microsoft.com/office/word/2018/wordml/cex" xmlns:w15="http://schemas.microsoft.com/office/word/2012/wordml" xmlns:oel="http://schemas.microsoft.com/office/2019/extlst" xmlns:am3d="http://schemas.microsoft.com/office/drawing/2017/model3d" xmlns:aink="http://schemas.microsoft.com/office/drawing/2016/ink" xmlns:cx8="http://schemas.microsoft.com/office/drawing/2016/5/14/chartex" xmlns:cx7="http://schemas.microsoft.com/office/drawing/2016/5/13/chartex" xmlns:cx6="http://schemas.microsoft.com/office/drawing/2016/5/12/chartex" xmlns:cx5="http://schemas.microsoft.com/office/drawing/2016/5/11/chartex" xmlns:cx4="http://schemas.microsoft.com/office/drawing/2016/5/10/chartex" xmlns:cx3="http://schemas.microsoft.com/office/drawing/2016/5/9/chartex" xmlns:cx2="http://schemas.microsoft.com/office/drawing/2015/10/21/chartex" xmlns:cx1="http://schemas.microsoft.com/office/drawing/2015/9/8/chartex" xmlns:cx="http://schemas.microsoft.com/office/drawing/2014/chartex">
             <w:pict>
               <v:rect w14:anchorId="19FC1556" id="Rectangle 27" o:spid="_x0000_s1026" style="position:absolute;margin-left:667.65pt;margin-top:356.7pt;width:82.5pt;height:25.95pt;rotation:-2934598fd;z-index:251562496;visibility:visible;mso-wrap-style:square;mso-width-percent:0;mso-height-percent:0;mso-wrap-distance-left:9pt;mso-wrap-distance-top:0;mso-wrap-distance-right:9pt;mso-wrap-distance-bottom:0;mso-position-horizontal:absolute;mso-position-horizontal-relative:text;mso-position-vertical:absolute;mso-position-vertical-relative:text;mso-width-percent:0;mso-height-percent:0;mso-width-relative:margin;mso-height-relative:margin;v-text-anchor:middle" o:gfxdata="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" fillcolor="#cecece" stroked="f" strokeweight="2pt"/>
             </w:pict>
@@ -1055,7 +1055,7 @@
               </wp:anchor>
             </w:drawing>
           </mc:Choice>
-          <mc:Fallback>
+          <mc:Fallback xmlns:w16se="http://schemas.microsoft.com/office/word/2015/wordml/symex" xmlns:w16sdtdh="http://schemas.microsoft.com/office/word/2020/wordml/sdtdatahash" xmlns:w16="http://schemas.microsoft.com/office/word/2018/wordml" xmlns:w16cid="http://schemas.microsoft.com/office/word/2016/wordml/cid" xmlns:w16cex="http://schemas.microsoft.com/office/word/2018/wordml/cex" xmlns:w15="http://schemas.microsoft.com/office/word/2012/wordml" xmlns:oel="http://schemas.microsoft.com/office/2019/extlst" xmlns:am3d="http://schemas.microsoft.com/office/drawing/2017/model3d" xmlns:aink="http://schemas.microsoft.com/office/drawing/2016/ink" xmlns:cx8="http://schemas.microsoft.com/office/drawing/2016/5/14/chartex" xmlns:cx7="http://schemas.microsoft.com/office/drawing/2016/5/13/chartex" xmlns:cx6="http://schemas.microsoft.com/office/drawing/2016/5/12/chartex" xmlns:cx5="http://schemas.microsoft.com/office/drawing/2016/5/11/chartex" xmlns:cx4="http://schemas.microsoft.com/office/drawing/2016/5/10/chartex" xmlns:cx3="http://schemas.microsoft.com/office/drawing/2016/5/9/chartex" xmlns:cx2="http://schemas.microsoft.com/office/drawing/2015/10/21/chartex" xmlns:cx1="http://schemas.microsoft.com/office/drawing/2015/9/8/chartex" xmlns:cx="http://schemas.microsoft.com/office/drawing/2014/chartex">
             <w:pict>
               <v:rect w14:anchorId="40C1EF31" id="Rectangle 24" o:spid="_x0000_s1026" style="position:absolute;margin-left:484.4pt;margin-top:447.5pt;width:169.05pt;height:50.5pt;rotation:-2934598fd;z-index:251422208;visibility:visible;mso-wrap-style:square;mso-width-percent:0;mso-height-percent:0;mso-wrap-distance-left:9pt;mso-wrap-distance-top:0;mso-wrap-distance-right:9pt;mso-wrap-distance-bottom:0;mso-position-horizontal:absolute;mso-position-horizontal-relative:text;mso-position-vertical:absolute;mso-position-vertical-relative:text;mso-width-percent:0;mso-height-percent:0;mso-width-relative:margin;mso-height-relative:margin;v-text-anchor:middle" o:gfxdata="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" fillcolor="black" stroked="f" strokeweight="2pt"/>
             </w:pict>
@@ -1136,7 +1136,7 @@
               </wp:anchor>
             </w:drawing>
           </mc:Choice>
-          <mc:Fallback>
+          <mc:Fallback xmlns:w16se="http://schemas.microsoft.com/office/word/2015/wordml/symex" xmlns:w16sdtdh="http://schemas.microsoft.com/office/word/2020/wordml/sdtdatahash" xmlns:w16="http://schemas.microsoft.com/office/word/2018/wordml" xmlns:w16cid="http://schemas.microsoft.com/office/word/2016/wordml/cid" xmlns:w16cex="http://schemas.microsoft.com/office/word/2018/wordml/cex" xmlns:w15="http://schemas.microsoft.com/office/word/2012/wordml" xmlns:oel="http://schemas.microsoft.com/office/2019/extlst" xmlns:am3d="http://schemas.microsoft.com/office/drawing/2017/model3d" xmlns:aink="http://schemas.microsoft.com/office/drawing/2016/ink" xmlns:cx8="http://schemas.microsoft.com/office/drawing/2016/5/14/chartex" xmlns:cx7="http://schemas.microsoft.com/office/drawing/2016/5/13/chartex" xmlns:cx6="http://schemas.microsoft.com/office/drawing/2016/5/12/chartex" xmlns:cx5="http://schemas.microsoft.com/office/drawing/2016/5/11/chartex" xmlns:cx4="http://schemas.microsoft.com/office/drawing/2016/5/10/chartex" xmlns:cx3="http://schemas.microsoft.com/office/drawing/2016/5/9/chartex" xmlns:cx2="http://schemas.microsoft.com/office/drawing/2015/10/21/chartex" xmlns:cx1="http://schemas.microsoft.com/office/drawing/2015/9/8/chartex" xmlns:cx="http://schemas.microsoft.com/office/drawing/2014/chartex">
             <w:pict>
               <v:rect w14:anchorId="0A79CEE1" id="Rectangle 10" o:spid="_x0000_s1026" style="position:absolute;margin-left:21.55pt;margin-top:-348.85pt;width:82.35pt;height:24.25pt;rotation:-2986559fd;z-index:251281920;visibility:visible;mso-wrap-style:square;mso-width-percent:0;mso-height-percent:0;mso-wrap-distance-left:9pt;mso-wrap-distance-top:0;mso-wrap-distance-right:9pt;mso-wrap-distance-bottom:0;mso-position-horizontal:absolute;mso-position-horizontal-relative:text;mso-position-vertical:absolute;mso-position-vertical-relative:text;mso-width-percent:0;mso-height-percent:0;mso-width-relative:margin;mso-height-relative:margin;v-text-anchor:middle" o:gfxdata="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" fillcolor="#cecece" stroked="f" strokeweight="2pt"/>
             </w:pict>
@@ -1217,7 +1217,7 @@
               </wp:anchor>
             </w:drawing>
           </mc:Choice>
-          <mc:Fallback>
+          <mc:Fallback xmlns:w16se="http://schemas.microsoft.com/office/word/2015/wordml/symex" xmlns:w16sdtdh="http://schemas.microsoft.com/office/word/2020/wordml/sdtdatahash" xmlns:w16="http://schemas.microsoft.com/office/word/2018/wordml" xmlns:w16cid="http://schemas.microsoft.com/office/word/2016/wordml/cid" xmlns:w16cex="http://schemas.microsoft.com/office/word/2018/wordml/cex" xmlns:w15="http://schemas.microsoft.com/office/word/2012/wordml" xmlns:oel="http://schemas.microsoft.com/office/2019/extlst" xmlns:am3d="http://schemas.microsoft.com/office/drawing/2017/model3d" xmlns:aink="http://schemas.microsoft.com/office/drawing/2016/ink" xmlns:cx8="http://schemas.microsoft.com/office/drawing/2016/5/14/chartex" xmlns:cx7="http://schemas.microsoft.com/office/drawing/2016/5/13/chartex" xmlns:cx6="http://schemas.microsoft.com/office/drawing/2016/5/12/chartex" xmlns:cx5="http://schemas.microsoft.com/office/drawing/2016/5/11/chartex" xmlns:cx4="http://schemas.microsoft.com/office/drawing/2016/5/10/chartex" xmlns:cx3="http://schemas.microsoft.com/office/drawing/2016/5/9/chartex" xmlns:cx2="http://schemas.microsoft.com/office/drawing/2015/10/21/chartex" xmlns:cx1="http://schemas.microsoft.com/office/drawing/2015/9/8/chartex" xmlns:cx="http://schemas.microsoft.com/office/drawing/2014/chartex">
             <w:pict>
               <v:rect w14:anchorId="77A86BD4" id="Rectangle 9" o:spid="_x0000_s1026" style="position:absolute;margin-left:-95.3pt;margin-top:-463.15pt;width:404pt;height:24.25pt;rotation:-2896170fd;z-index:251263488;visibility:visible;mso-wrap-style:square;mso-width-percent:0;mso-height-percent:0;mso-wrap-distance-left:9pt;mso-wrap-distance-top:0;mso-wrap-distance-right:9pt;mso-wrap-distance-bottom:0;mso-position-horizontal:absolute;mso-position-horizontal-relative:text;mso-position-vertical:absolute;mso-position-vertical-relative:text;mso-width-percent:0;mso-height-percent:0;mso-width-relative:margin;mso-height-relative:margin;v-text-anchor:middle" o:gfxdata="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" fillcolor="#cecece" stroked="f" strokeweight="2pt"/>
             </w:pict>
@@ -1298,7 +1298,7 @@
               </wp:anchor>
             </w:drawing>
           </mc:Choice>
-          <mc:Fallback>
+          <mc:Fallback xmlns:w16se="http://schemas.microsoft.com/office/word/2015/wordml/symex" xmlns:w16sdtdh="http://schemas.microsoft.com/office/word/2020/wordml/sdtdatahash" xmlns:w16="http://schemas.microsoft.com/office/word/2018/wordml" xmlns:w16cid="http://schemas.microsoft.com/office/word/2016/wordml/cid" xmlns:w16cex="http://schemas.microsoft.com/office/word/2018/wordml/cex" xmlns:w15="http://schemas.microsoft.com/office/word/2012/wordml" xmlns:oel="http://schemas.microsoft.com/office/2019/extlst" xmlns:am3d="http://schemas.microsoft.com/office/drawing/2017/model3d" xmlns:aink="http://schemas.microsoft.com/office/drawing/2016/ink" xmlns:cx8="http://schemas.microsoft.com/office/drawing/2016/5/14/chartex" xmlns:cx7="http://schemas.microsoft.com/office/drawing/2016/5/13/chartex" xmlns:cx6="http://schemas.microsoft.com/office/drawing/2016/5/12/chartex" xmlns:cx5="http://schemas.microsoft.com/office/drawing/2016/5/11/chartex" xmlns:cx4="http://schemas.microsoft.com/office/drawing/2016/5/10/chartex" xmlns:cx3="http://schemas.microsoft.com/office/drawing/2016/5/9/chartex" xmlns:cx2="http://schemas.microsoft.com/office/drawing/2015/10/21/chartex" xmlns:cx1="http://schemas.microsoft.com/office/drawing/2015/9/8/chartex" xmlns:cx="http://schemas.microsoft.com/office/drawing/2014/chartex">
             <w:pict>
               <v:rect w14:anchorId="5AE6D1A7" id="Rectangle 6" o:spid="_x0000_s1026" style="position:absolute;margin-left:-104.85pt;margin-top:-609pt;width:284.2pt;height:146.7pt;rotation:-2837047fd;z-index:251216384;visibility:visible;mso-wrap-style:square;mso-width-percent:0;mso-height-percent:0;mso-wrap-distance-left:9pt;mso-wrap-distance-top:0;mso-wrap-distance-right:9pt;mso-wrap-distance-bottom:0;mso-position-horizontal:absolute;mso-position-horizontal-relative:text;mso-position-vertical:absolute;mso-position-vertical-relative:text;mso-width-percent:0;mso-height-percent:0;mso-width-relative:margin;mso-height-relative:margin;v-text-anchor:middle" o:gfxdata="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" fillcolor="#ffe700" stroked="f" strokeweight="2pt"/>
             </w:pict>
@@ -1379,7 +1379,7 @@
               </wp:anchor>
             </w:drawing>
           </mc:Choice>
-          <mc:Fallback>
+          <mc:Fallback xmlns:w16se="http://schemas.microsoft.com/office/word/2015/wordml/symex" xmlns:w16sdtdh="http://schemas.microsoft.com/office/word/2020/wordml/sdtdatahash" xmlns:w16="http://schemas.microsoft.com/office/word/2018/wordml" xmlns:w16cid="http://schemas.microsoft.com/office/word/2016/wordml/cid" xmlns:w16cex="http://schemas.microsoft.com/office/word/2018/wordml/cex" xmlns:w15="http://schemas.microsoft.com/office/word/2012/wordml" xmlns:oel="http://schemas.microsoft.com/office/2019/extlst" xmlns:am3d="http://schemas.microsoft.com/office/drawing/2017/model3d" xmlns:aink="http://schemas.microsoft.com/office/drawing/2016/ink" xmlns:cx8="http://schemas.microsoft.com/office/drawing/2016/5/14/chartex" xmlns:cx7="http://schemas.microsoft.com/office/drawing/2016/5/13/chartex" xmlns:cx6="http://schemas.microsoft.com/office/drawing/2016/5/12/chartex" xmlns:cx5="http://schemas.microsoft.com/office/drawing/2016/5/11/chartex" xmlns:cx4="http://schemas.microsoft.com/office/drawing/2016/5/10/chartex" xmlns:cx3="http://schemas.microsoft.com/office/drawing/2016/5/9/chartex" xmlns:cx2="http://schemas.microsoft.com/office/drawing/2015/10/21/chartex" xmlns:cx1="http://schemas.microsoft.com/office/drawing/2015/9/8/chartex" xmlns:cx="http://schemas.microsoft.com/office/drawing/2014/chartex">
             <w:pict>
               <v:rect w14:anchorId="33878775" id="Rectangle 7" o:spid="_x0000_s1026" style="position:absolute;margin-left:72.35pt;margin-top:-549.4pt;width:146.5pt;height:25.95pt;rotation:-2934598fd;z-index:251239936;visibility:visible;mso-wrap-style:square;mso-width-percent:0;mso-height-percent:0;mso-wrap-distance-left:9pt;mso-wrap-distance-top:0;mso-wrap-distance-right:9pt;mso-wrap-distance-bottom:0;mso-position-horizontal:absolute;mso-position-horizontal-relative:text;mso-position-vertical:absolute;mso-position-vertical-relative:text;mso-width-percent:0;mso-height-percent:0;mso-width-relative:margin;mso-height-relative:margin;v-text-anchor:middle" o:gfxdata="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" fillcolor="#004a31" stroked="f" strokeweight="2pt"/>
             </w:pict>
@@ -1460,7 +1460,7 @@
               </wp:anchor>
             </w:drawing>
           </mc:Choice>
-          <mc:Fallback>
+          <mc:Fallback xmlns:w16se="http://schemas.microsoft.com/office/word/2015/wordml/symex" xmlns:w16sdtdh="http://schemas.microsoft.com/office/word/2020/wordml/sdtdatahash" xmlns:w16="http://schemas.microsoft.com/office/word/2018/wordml" xmlns:w16cid="http://schemas.microsoft.com/office/word/2016/wordml/cid" xmlns:w16cex="http://schemas.microsoft.com/office/word/2018/wordml/cex" xmlns:w15="http://schemas.microsoft.com/office/word/2012/wordml" xmlns:oel="http://schemas.microsoft.com/office/2019/extlst" xmlns:am3d="http://schemas.microsoft.com/office/drawing/2017/model3d" xmlns:aink="http://schemas.microsoft.com/office/drawing/2016/ink" xmlns:cx8="http://schemas.microsoft.com/office/drawing/2016/5/14/chartex" xmlns:cx7="http://schemas.microsoft.com/office/drawing/2016/5/13/chartex" xmlns:cx6="http://schemas.microsoft.com/office/drawing/2016/5/12/chartex" xmlns:cx5="http://schemas.microsoft.com/office/drawing/2016/5/11/chartex" xmlns:cx4="http://schemas.microsoft.com/office/drawing/2016/5/10/chartex" xmlns:cx3="http://schemas.microsoft.com/office/drawing/2016/5/9/chartex" xmlns:cx2="http://schemas.microsoft.com/office/drawing/2015/10/21/chartex" xmlns:cx1="http://schemas.microsoft.com/office/drawing/2015/9/8/chartex" xmlns:cx="http://schemas.microsoft.com/office/drawing/2014/chartex">
             <w:pict>
               <v:rect w14:anchorId="0141FC25" id="Rectangle 2" o:spid="_x0000_s1026" style="position:absolute;margin-left:710.35pt;margin-top:-184.7pt;width:82.5pt;height:25.95pt;rotation:-2934598fd;z-index:251137536;visibility:visible;mso-wrap-style:square;mso-width-percent:0;mso-height-percent:0;mso-wrap-distance-left:9pt;mso-wrap-distance-top:0;mso-wrap-distance-right:9pt;mso-wrap-distance-bottom:0;mso-position-horizontal:absolute;mso-position-horizontal-relative:text;mso-position-vertical:absolute;mso-position-vertical-relative:text;mso-width-percent:0;mso-height-percent:0;mso-width-relative:margin;mso-height-relative:margin;v-text-anchor:middle" o:gfxdata="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" fillcolor="#cecece" stroked="f" strokeweight="2pt"/>
             </w:pict>
@@ -1558,6 +1558,8 @@
                               </w:rPr>
                               <w:t>Dimas Abdi Nugroho</w:t>
                             </w:r>
+                            <w:bookmarkStart w:id="0" w:name="_GoBack"/>
+                            <w:bookmarkEnd w:id="0"/>
                             <w:r>
                               <w:rPr>
                                 <w:rFonts w:ascii="Times New Roman" w:hAnsi="Times New Roman" w:cs="Times New Roman"/>
@@ -1651,11 +1653,11 @@
           </mc:Choice>
           <mc:Fallback>
             <w:pict>
-              <v:shapetype w14:anchorId="4B8DE252" id="_x0000_t202" coordsize="21600,21600" o:spt="202" path="m,l,21600r21600,l21600,xe">
+              <v:shapetype id="_x0000_t202" coordsize="21600,21600" o:spt="202" path="m,l,21600r21600,l21600,xe">
                 <v:stroke joinstyle="miter"/>
                 <v:path gradientshapeok="t" o:connecttype="rect"/>
               </v:shapetype>
-              <v:shape id="Text Box 2" o:spid="_x0000_s1026" type="#_x0000_t202" style="position:absolute;margin-left:-14.2pt;margin-top:276.55pt;width:842.85pt;height:69.5pt;z-index:250798592;visibility:visible;mso-wrap-style:square;mso-width-percent:0;mso-height-percent:0;mso-wrap-distance-left:9pt;mso-wrap-distance-top:0;mso-wrap-distance-right:9pt;mso-wrap-distance-bottom:0;mso-position-horizontal:absolute;mso-position-horizontal-relative:text;mso-position-vertical:absolute;mso-position-vertical-relative:text;mso-width-percent:0;mso-height-percent:0;mso-width-relative:margin;mso-height-relative:margin;v-text-anchor:top" o:gfxdata="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" filled="f" stroked="f">
+              <v:shape id="Text Box 2" o:spid="_x0000_s1026" type="#_x0000_t202" style="position:absolute;margin-left:-14.2pt;margin-top:276.55pt;width:842.85pt;height:69.5pt;z-index:250798592;visibility:visible;mso-wrap-style:square;mso-width-percent:0;mso-height-percent:0;mso-wrap-distance-left:9pt;mso-wrap-distance-top:0;mso-wrap-distance-right:9pt;mso-wrap-distance-bottom:0;mso-position-horizontal:absolute;mso-position-horizontal-relative:text;mso-position-vertical:absolute;mso-position-vertical-relative:text;mso-width-percent:0;mso-height-percent:0;mso-width-relative:margin;mso-height-relative:margin;v-text-anchor:top" o:gfxdata="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" filled="f" stroked="f">
                 <v:textbox>
                   <w:txbxContent>
                     <w:p>
@@ -1702,6 +1704,8 @@
                         </w:rPr>
                         <w:t>Dimas Abdi Nugroho</w:t>
                       </w:r>
+                      <w:bookmarkStart w:id="1" w:name="_GoBack"/>
+                      <w:bookmarkEnd w:id="1"/>
                       <w:r>
                         <w:rPr>
                           <w:rFonts w:ascii="Times New Roman" w:hAnsi="Times New Roman" w:cs="Times New Roman"/>
@@ -1895,7 +1899,7 @@
           </mc:Choice>
           <mc:Fallback>
             <w:pict>
-              <v:shape w14:anchorId="5F51744E" id="_x0000_s1027" type="#_x0000_t202" style="position:absolute;margin-left:-14.2pt;margin-top:106.8pt;width:842.85pt;height:34.75pt;z-index:250838528;visibility:visible;mso-wrap-style:square;mso-width-percent:0;mso-height-percent:0;mso-wrap-distance-left:9pt;mso-wrap-distance-top:0;mso-wrap-distance-right:9pt;mso-wrap-distance-bottom:0;mso-position-horizontal:absolute;mso-position-horizontal-relative:text;mso-position-vertical:absolute;mso-position-vertical-relative:text;mso-width-percent:0;mso-height-percent:0;mso-width-relative:margin;mso-height-relative:margin;v-text-anchor:top" o:gfxdata="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" filled="f" stroked="f">
+              <v:shape id="_x0000_s1027" type="#_x0000_t202" style="position:absolute;margin-left:-14.2pt;margin-top:106.8pt;width:842.85pt;height:34.75pt;z-index:250838528;visibility:visible;mso-wrap-style:square;mso-width-percent:0;mso-height-percent:0;mso-wrap-distance-left:9pt;mso-wrap-distance-top:0;mso-wrap-distance-right:9pt;mso-wrap-distance-bottom:0;mso-position-horizontal:absolute;mso-position-horizontal-relative:text;mso-position-vertical:absolute;mso-position-vertical-relative:text;mso-width-percent:0;mso-height-percent:0;mso-width-relative:margin;mso-height-relative:margin;v-text-anchor:top" o:gfxdata="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" filled="f" stroked="f">
                 <v:textbox>
                   <w:txbxContent>
                     <w:p>
@@ -2011,7 +2015,14 @@
                                 <w:rFonts w:ascii="Times New Roman" w:hAnsi="Times New Roman" w:cs="Times New Roman"/>
                                 <w:sz w:val="40"/>
                               </w:rPr>
-                              <w:t>Diberikan Kepada :</w:t>
+                              <w:t xml:space="preserve">Diberikan </w:t>
+                            </w:r>
+                            <w:r>
+                              <w:rPr>
+                                <w:rFonts w:ascii="Times New Roman" w:hAnsi="Times New Roman" w:cs="Times New Roman"/>
+                                <w:sz w:val="40"/>
+                              </w:rPr>
+                              <w:t>Kepada :</w:t>
                             </w:r>
                           </w:p>
                         </w:txbxContent>
@@ -2033,7 +2044,7 @@
           </mc:Choice>
           <mc:Fallback>
             <w:pict>
-              <v:shape w14:anchorId="1EC3D27E" id="_x0000_s1028" type="#_x0000_t202" style="position:absolute;margin-left:-14.2pt;margin-top:145.1pt;width:842.85pt;height:34.75pt;z-index:250851840;visibility:visible;mso-wrap-style:square;mso-width-percent:0;mso-height-percent:0;mso-wrap-distance-left:9pt;mso-wrap-distance-top:0;mso-wrap-distance-right:9pt;mso-wrap-distance-bottom:0;mso-position-horizontal:absolute;mso-position-horizontal-relative:text;mso-position-vertical:absolute;mso-position-vertical-relative:text;mso-width-percent:0;mso-height-percent:0;mso-width-relative:margin;mso-height-relative:margin;v-text-anchor:top" o:gfxdata="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" filled="f" stroked="f">
+              <v:shape id="_x0000_s1028" type="#_x0000_t202" style="position:absolute;margin-left:-14.2pt;margin-top:145.1pt;width:842.85pt;height:34.75pt;z-index:250851840;visibility:visible;mso-wrap-style:square;mso-width-percent:0;mso-height-percent:0;mso-wrap-distance-left:9pt;mso-wrap-distance-top:0;mso-wrap-distance-right:9pt;mso-wrap-distance-bottom:0;mso-position-horizontal:absolute;mso-position-horizontal-relative:text;mso-position-vertical:absolute;mso-position-vertical-relative:text;mso-width-percent:0;mso-height-percent:0;mso-width-relative:margin;mso-height-relative:margin;v-text-anchor:top" o:gfxdata="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" filled="f" stroked="f">
                 <v:textbox>
                   <w:txbxContent>
                     <w:p>
@@ -2049,7 +2060,14 @@
                           <w:rFonts w:ascii="Times New Roman" w:hAnsi="Times New Roman" w:cs="Times New Roman"/>
                           <w:sz w:val="40"/>
                         </w:rPr>
-                        <w:t>Diberikan Kepada :</w:t>
+                        <w:t xml:space="preserve">Diberikan </w:t>
+                      </w:r>
+                      <w:r>
+                        <w:rPr>
+                          <w:rFonts w:ascii="Times New Roman" w:hAnsi="Times New Roman" w:cs="Times New Roman"/>
+                          <w:sz w:val="40"/>
+                        </w:rPr>
+                        <w:t>Kepada :</w:t>
                       </w:r>
                     </w:p>
                   </w:txbxContent>
@@ -2144,7 +2162,7 @@
           </mc:Choice>
           <mc:Fallback>
             <w:pict>
-              <v:shape w14:anchorId="11E1191A" id="_x0000_s1029" type="#_x0000_t202" style="position:absolute;margin-left:-14.2pt;margin-top:38.45pt;width:842.85pt;height:69.5pt;z-index:250825216;visibility:visible;mso-wrap-style:square;mso-width-percent:0;mso-height-percent:0;mso-wrap-distance-left:9pt;mso-wrap-distance-top:0;mso-wrap-distance-right:9pt;mso-wrap-distance-bottom:0;mso-position-horizontal:absolute;mso-position-horizontal-relative:text;mso-position-vertical:absolute;mso-position-vertical-relative:text;mso-width-percent:0;mso-height-percent:0;mso-width-relative:margin;mso-height-relative:margin;v-text-anchor:top" o:gfxdata="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" filled="f" stroked="f">
+              <v:shape id="_x0000_s1029" type="#_x0000_t202" style="position:absolute;margin-left:-14.2pt;margin-top:38.45pt;width:842.85pt;height:69.5pt;z-index:250825216;visibility:visible;mso-wrap-style:square;mso-width-percent:0;mso-height-percent:0;mso-wrap-distance-left:9pt;mso-wrap-distance-top:0;mso-wrap-distance-right:9pt;mso-wrap-distance-bottom:0;mso-position-horizontal:absolute;mso-position-horizontal-relative:text;mso-position-vertical:absolute;mso-position-vertical-relative:text;mso-width-percent:0;mso-height-percent:0;mso-width-relative:margin;mso-height-relative:margin;v-text-anchor:top" o:gfxdata="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" filled="f" stroked="f">
                 <v:textbox>
                   <w:txbxContent>
                     <w:p>
@@ -2241,7 +2259,7 @@
               </wp:anchor>
             </w:drawing>
           </mc:Choice>
-          <mc:Fallback>
+          <mc:Fallback xmlns:w16se="http://schemas.microsoft.com/office/word/2015/wordml/symex" xmlns:w16sdtdh="http://schemas.microsoft.com/office/word/2020/wordml/sdtdatahash" xmlns:w16="http://schemas.microsoft.com/office/word/2018/wordml" xmlns:w16cid="http://schemas.microsoft.com/office/word/2016/wordml/cid" xmlns:w16cex="http://schemas.microsoft.com/office/word/2018/wordml/cex" xmlns:w15="http://schemas.microsoft.com/office/word/2012/wordml" xmlns:oel="http://schemas.microsoft.com/office/2019/extlst" xmlns:am3d="http://schemas.microsoft.com/office/drawing/2017/model3d" xmlns:aink="http://schemas.microsoft.com/office/drawing/2016/ink" xmlns:cx8="http://schemas.microsoft.com/office/drawing/2016/5/14/chartex" xmlns:cx7="http://schemas.microsoft.com/office/drawing/2016/5/13/chartex" xmlns:cx6="http://schemas.microsoft.com/office/drawing/2016/5/12/chartex" xmlns:cx5="http://schemas.microsoft.com/office/drawing/2016/5/11/chartex" xmlns:cx4="http://schemas.microsoft.com/office/drawing/2016/5/10/chartex" xmlns:cx3="http://schemas.microsoft.com/office/drawing/2016/5/9/chartex" xmlns:cx2="http://schemas.microsoft.com/office/drawing/2015/10/21/chartex" xmlns:cx1="http://schemas.microsoft.com/office/drawing/2015/9/8/chartex" xmlns:cx="http://schemas.microsoft.com/office/drawing/2014/chartex">
             <w:pict>
               <v:rect w14:anchorId="1E54586D" id="Rectangle 17" o:spid="_x0000_s1026" style="position:absolute;margin-left:221.65pt;margin-top:-481.65pt;width:415.85pt;height:80.7pt;z-index:250811904;visibility:visible;mso-wrap-style:square;mso-wrap-distance-left:9pt;mso-wrap-distance-top:0;mso-wrap-distance-right:9pt;mso-wrap-distance-bottom:0;mso-position-horizontal:absolute;mso-position-horizontal-relative:text;mso-position-vertical:absolute;mso-position-vertical-relative:text;v-text-anchor:middle" o:gfxdata="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" fillcolor="white [3212]" stroked="f" strokeweight="2pt"/>
             </w:pict>
@@ -2362,7 +2380,7 @@
           </mc:Choice>
           <mc:Fallback>
             <w:pict>
-              <v:shape w14:anchorId="3770597D" id="_x0000_s1030" type="#_x0000_t202" style="position:absolute;margin-left:-14.2pt;margin-top:176.45pt;width:842.85pt;height:69.5pt;z-index:250785280;visibility:visible;mso-wrap-style:square;mso-width-percent:0;mso-height-percent:0;mso-wrap-distance-left:9pt;mso-wrap-distance-top:0;mso-wrap-distance-right:9pt;mso-wrap-distance-bottom:0;mso-position-horizontal:absolute;mso-position-horizontal-relative:text;mso-position-vertical:absolute;mso-position-vertical-relative:text;mso-width-percent:0;mso-height-percent:0;mso-width-relative:margin;mso-height-relative:margin;v-text-anchor:top" o:gfxdata="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" filled="f" stroked="f">
+              <v:shape id="_x0000_s1030" type="#_x0000_t202" style="position:absolute;margin-left:-14.2pt;margin-top:176.45pt;width:842.85pt;height:69.5pt;z-index:250785280;visibility:visible;mso-wrap-style:square;mso-width-percent:0;mso-height-percent:0;mso-wrap-distance-left:9pt;mso-wrap-distance-top:0;mso-wrap-distance-right:9pt;mso-wrap-distance-bottom:0;mso-position-horizontal:absolute;mso-position-horizontal-relative:text;mso-position-vertical:absolute;mso-position-vertical-relative:text;mso-width-percent:0;mso-height-percent:0;mso-width-relative:margin;mso-height-relative:margin;v-text-anchor:top" o:gfxdata="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" filled="f" stroked="f">
                 <v:textbox>
                   <w:txbxContent>
                     <w:p>
@@ -2487,7 +2505,7 @@
               </wp:anchor>
             </w:drawing>
           </mc:Choice>
-          <mc:Fallback>
+          <mc:Fallback xmlns:w16se="http://schemas.microsoft.com/office/word/2015/wordml/symex" xmlns:w16sdtdh="http://schemas.microsoft.com/office/word/2020/wordml/sdtdatahash" xmlns:w16="http://schemas.microsoft.com/office/word/2018/wordml" xmlns:w16cid="http://schemas.microsoft.com/office/word/2016/wordml/cid" xmlns:w16cex="http://schemas.microsoft.com/office/word/2018/wordml/cex" xmlns:w15="http://schemas.microsoft.com/office/word/2012/wordml" xmlns:oel="http://schemas.microsoft.com/office/2019/extlst" xmlns:am3d="http://schemas.microsoft.com/office/drawing/2017/model3d" xmlns:aink="http://schemas.microsoft.com/office/drawing/2016/ink" xmlns:cx8="http://schemas.microsoft.com/office/drawing/2016/5/14/chartex" xmlns:cx7="http://schemas.microsoft.com/office/drawing/2016/5/13/chartex" xmlns:cx6="http://schemas.microsoft.com/office/drawing/2016/5/12/chartex" xmlns:cx5="http://schemas.microsoft.com/office/drawing/2016/5/11/chartex" xmlns:cx4="http://schemas.microsoft.com/office/drawing/2016/5/10/chartex" xmlns:cx3="http://schemas.microsoft.com/office/drawing/2016/5/9/chartex" xmlns:cx2="http://schemas.microsoft.com/office/drawing/2015/10/21/chartex" xmlns:cx1="http://schemas.microsoft.com/office/drawing/2015/9/8/chartex" xmlns:cx="http://schemas.microsoft.com/office/drawing/2014/chartex">
             <w:pict>
               <v:roundrect w14:anchorId="1B54B512" id="Rounded Rectangle 20" o:spid="_x0000_s1026" style="position:absolute;margin-left:-112.15pt;margin-top:-87.9pt;width:97.1pt;height:75.35pt;z-index:250770944;visibility:visible;mso-wrap-style:square;mso-height-percent:0;mso-wrap-distance-left:9pt;mso-wrap-distance-top:0;mso-wrap-distance-right:9pt;mso-wrap-distance-bottom:0;mso-position-horizontal:absolute;mso-position-horizontal-relative:text;mso-position-vertical:absolute;mso-position-vertical-relative:text;mso-height-percent:0;mso-height-relative:margin;v-text-anchor:middle" arcsize="10923f" o:gfxdata="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" filled="f" strokecolor="#243f60 [1604]" strokeweight="2pt"/>
             </w:pict>
@@ -2577,7 +2595,7 @@
               </wp:anchor>
             </w:drawing>
           </mc:Choice>
-          <mc:Fallback>
+          <mc:Fallback xmlns:w16se="http://schemas.microsoft.com/office/word/2015/wordml/symex" xmlns:w16sdtdh="http://schemas.microsoft.com/office/word/2020/wordml/sdtdatahash" xmlns:w16="http://schemas.microsoft.com/office/word/2018/wordml" xmlns:w16cid="http://schemas.microsoft.com/office/word/2016/wordml/cid" xmlns:w16cex="http://schemas.microsoft.com/office/word/2018/wordml/cex" xmlns:w15="http://schemas.microsoft.com/office/word/2012/wordml" xmlns:oel="http://schemas.microsoft.com/office/2019/extlst" xmlns:am3d="http://schemas.microsoft.com/office/drawing/2017/model3d" xmlns:aink="http://schemas.microsoft.com/office/drawing/2016/ink" xmlns:cx8="http://schemas.microsoft.com/office/drawing/2016/5/14/chartex" xmlns:cx7="http://schemas.microsoft.com/office/drawing/2016/5/13/chartex" xmlns:cx6="http://schemas.microsoft.com/office/drawing/2016/5/12/chartex" xmlns:cx5="http://schemas.microsoft.com/office/drawing/2016/5/11/chartex" xmlns:cx4="http://schemas.microsoft.com/office/drawing/2016/5/10/chartex" xmlns:cx3="http://schemas.microsoft.com/office/drawing/2016/5/9/chartex" xmlns:cx2="http://schemas.microsoft.com/office/drawing/2015/10/21/chartex" xmlns:cx1="http://schemas.microsoft.com/office/drawing/2015/9/8/chartex" xmlns:cx="http://schemas.microsoft.com/office/drawing/2014/chartex">
             <w:pict>
               <v:rect w14:anchorId="1872C396" id="Rectangle 44" o:spid="_x0000_s1026" style="position:absolute;margin-left:60.8pt;margin-top:15.35pt;width:146.45pt;height:25.95pt;rotation:-2934598fd;z-index:252538368;visibility:visible;mso-wrap-style:square;mso-width-percent:0;mso-height-percent:0;mso-wrap-distance-left:9pt;mso-wrap-distance-top:0;mso-wrap-distance-right:9pt;mso-wrap-distance-bottom:0;mso-position-horizontal:absolute;mso-position-horizontal-relative:text;mso-position-vertical:absolute;mso-position-vertical-relative:text;mso-width-percent:0;mso-height-percent:0;mso-width-relative:margin;mso-height-relative:margin;v-text-anchor:middle" o:gfxdata="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" fillcolor="#004a31" stroked="f" strokeweight="2pt"/>
             </w:pict>
@@ -2658,7 +2676,7 @@
               </wp:anchor>
             </w:drawing>
           </mc:Choice>
-          <mc:Fallback>
+          <mc:Fallback xmlns:w16se="http://schemas.microsoft.com/office/word/2015/wordml/symex" xmlns:w16sdtdh="http://schemas.microsoft.com/office/word/2020/wordml/sdtdatahash" xmlns:w16="http://schemas.microsoft.com/office/word/2018/wordml" xmlns:w16cid="http://schemas.microsoft.com/office/word/2016/wordml/cid" xmlns:w16cex="http://schemas.microsoft.com/office/word/2018/wordml/cex" xmlns:w15="http://schemas.microsoft.com/office/word/2012/wordml" xmlns:oel="http://schemas.microsoft.com/office/2019/extlst" xmlns:am3d="http://schemas.microsoft.com/office/drawing/2017/model3d" xmlns:aink="http://schemas.microsoft.com/office/drawing/2016/ink" xmlns:cx8="http://schemas.microsoft.com/office/drawing/2016/5/14/chartex" xmlns:cx7="http://schemas.microsoft.com/office/drawing/2016/5/13/chartex" xmlns:cx6="http://schemas.microsoft.com/office/drawing/2016/5/12/chartex" xmlns:cx5="http://schemas.microsoft.com/office/drawing/2016/5/11/chartex" xmlns:cx4="http://schemas.microsoft.com/office/drawing/2016/5/10/chartex" xmlns:cx3="http://schemas.microsoft.com/office/drawing/2016/5/9/chartex" xmlns:cx2="http://schemas.microsoft.com/office/drawing/2015/10/21/chartex" xmlns:cx1="http://schemas.microsoft.com/office/drawing/2015/9/8/chartex" xmlns:cx="http://schemas.microsoft.com/office/drawing/2014/chartex">
             <w:pict>
               <v:rect w14:anchorId="1647DD14" id="Rectangle 45" o:spid="_x0000_s1026" style="position:absolute;margin-left:-106.3pt;margin-top:101.6pt;width:404pt;height:24.25pt;rotation:-2896170fd;z-index:252547584;visibility:visible;mso-wrap-style:square;mso-width-percent:0;mso-height-percent:0;mso-wrap-distance-left:9pt;mso-wrap-distance-top:0;mso-wrap-distance-right:9pt;mso-wrap-distance-bottom:0;mso-position-horizontal:absolute;mso-position-horizontal-relative:text;mso-position-vertical:absolute;mso-position-vertical-relative:text;mso-width-percent:0;mso-height-percent:0;mso-width-relative:margin;mso-height-relative:margin;v-text-anchor:middle" o:gfxdata="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" fillcolor="#cecece" stroked="f" strokeweight="2pt"/>
             </w:pict>
@@ -2739,7 +2757,7 @@
               </wp:anchor>
             </w:drawing>
           </mc:Choice>
-          <mc:Fallback>
+          <mc:Fallback xmlns:w16se="http://schemas.microsoft.com/office/word/2015/wordml/symex" xmlns:w16sdtdh="http://schemas.microsoft.com/office/word/2020/wordml/sdtdatahash" xmlns:w16="http://schemas.microsoft.com/office/word/2018/wordml" xmlns:w16cid="http://schemas.microsoft.com/office/word/2016/wordml/cid" xmlns:w16cex="http://schemas.microsoft.com/office/word/2018/wordml/cex" xmlns:w15="http://schemas.microsoft.com/office/word/2012/wordml" xmlns:oel="http://schemas.microsoft.com/office/2019/extlst" xmlns:am3d="http://schemas.microsoft.com/office/drawing/2017/model3d" xmlns:aink="http://schemas.microsoft.com/office/drawing/2016/ink" xmlns:cx8="http://schemas.microsoft.com/office/drawing/2016/5/14/chartex" xmlns:cx7="http://schemas.microsoft.com/office/drawing/2016/5/13/chartex" xmlns:cx6="http://schemas.microsoft.com/office/drawing/2016/5/12/chartex" xmlns:cx5="http://schemas.microsoft.com/office/drawing/2016/5/11/chartex" xmlns:cx4="http://schemas.microsoft.com/office/drawing/2016/5/10/chartex" xmlns:cx3="http://schemas.microsoft.com/office/drawing/2016/5/9/chartex" xmlns:cx2="http://schemas.microsoft.com/office/drawing/2015/10/21/chartex" xmlns:cx1="http://schemas.microsoft.com/office/drawing/2015/9/8/chartex" xmlns:cx="http://schemas.microsoft.com/office/drawing/2014/chartex">
             <w:pict>
               <v:rect w14:anchorId="20C08150" id="Rectangle 46" o:spid="_x0000_s1026" style="position:absolute;margin-left:-115.85pt;margin-top:-43.7pt;width:284.2pt;height:146.7pt;rotation:-2837047fd;z-index:252529152;visibility:visible;mso-wrap-style:square;mso-width-percent:0;mso-height-percent:0;mso-wrap-distance-left:9pt;mso-wrap-distance-top:0;mso-wrap-distance-right:9pt;mso-wrap-distance-bottom:0;mso-position-horizontal:absolute;mso-position-horizontal-relative:text;mso-position-vertical:absolute;mso-position-vertical-relative:text;mso-width-percent:0;mso-height-percent:0;mso-width-relative:margin;mso-height-relative:margin;v-text-anchor:middle" o:gfxdata="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" fillcolor="#ffe700" stroked="f" strokeweight="2pt"/>
             </w:pict>
@@ -2820,7 +2838,7 @@
               </wp:anchor>
             </w:drawing>
           </mc:Choice>
-          <mc:Fallback>
+          <mc:Fallback xmlns:w16se="http://schemas.microsoft.com/office/word/2015/wordml/symex" xmlns:w16sdtdh="http://schemas.microsoft.com/office/word/2020/wordml/sdtdatahash" xmlns:w16="http://schemas.microsoft.com/office/word/2018/wordml" xmlns:w16cid="http://schemas.microsoft.com/office/word/2016/wordml/cid" xmlns:w16cex="http://schemas.microsoft.com/office/word/2018/wordml/cex" xmlns:w15="http://schemas.microsoft.com/office/word/2012/wordml" xmlns:oel="http://schemas.microsoft.com/office/2019/extlst" xmlns:am3d="http://schemas.microsoft.com/office/drawing/2017/model3d" xmlns:aink="http://schemas.microsoft.com/office/drawing/2016/ink" xmlns:cx8="http://schemas.microsoft.com/office/drawing/2016/5/14/chartex" xmlns:cx7="http://schemas.microsoft.com/office/drawing/2016/5/13/chartex" xmlns:cx6="http://schemas.microsoft.com/office/drawing/2016/5/12/chartex" xmlns:cx5="http://schemas.microsoft.com/office/drawing/2016/5/11/chartex" xmlns:cx4="http://schemas.microsoft.com/office/drawing/2016/5/10/chartex" xmlns:cx3="http://schemas.microsoft.com/office/drawing/2016/5/9/chartex" xmlns:cx2="http://schemas.microsoft.com/office/drawing/2015/10/21/chartex" xmlns:cx1="http://schemas.microsoft.com/office/drawing/2015/9/8/chartex" xmlns:cx="http://schemas.microsoft.com/office/drawing/2014/chartex">
             <w:pict>
               <v:rect w14:anchorId="40CA7A17" id="Rectangle 47" o:spid="_x0000_s1026" style="position:absolute;margin-left:9.9pt;margin-top:215.8pt;width:82.3pt;height:24.25pt;rotation:-2986559fd;z-index:252556800;visibility:visible;mso-wrap-style:square;mso-width-percent:0;mso-height-percent:0;mso-wrap-distance-left:9pt;mso-wrap-distance-top:0;mso-wrap-distance-right:9pt;mso-wrap-distance-bottom:0;mso-position-horizontal:absolute;mso-position-horizontal-relative:text;mso-position-vertical:absolute;mso-position-vertical-relative:text;mso-width-percent:0;mso-height-percent:0;mso-width-relative:margin;mso-height-relative:margin;v-text-anchor:middle" o:gfxdata="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" fillcolor="#cecece" stroked="f" strokeweight="2pt"/>
             </w:pict>
@@ -2901,7 +2919,7 @@
               </wp:anchor>
             </w:drawing>
           </mc:Choice>
-          <mc:Fallback>
+          <mc:Fallback xmlns:w16se="http://schemas.microsoft.com/office/word/2015/wordml/symex" xmlns:w16sdtdh="http://schemas.microsoft.com/office/word/2020/wordml/sdtdatahash" xmlns:w16="http://schemas.microsoft.com/office/word/2018/wordml" xmlns:w16cid="http://schemas.microsoft.com/office/word/2016/wordml/cid" xmlns:w16cex="http://schemas.microsoft.com/office/word/2018/wordml/cex" xmlns:w15="http://schemas.microsoft.com/office/word/2012/wordml" xmlns:oel="http://schemas.microsoft.com/office/2019/extlst" xmlns:am3d="http://schemas.microsoft.com/office/drawing/2017/model3d" xmlns:aink="http://schemas.microsoft.com/office/drawing/2016/ink" xmlns:cx8="http://schemas.microsoft.com/office/drawing/2016/5/14/chartex" xmlns:cx7="http://schemas.microsoft.com/office/drawing/2016/5/13/chartex" xmlns:cx6="http://schemas.microsoft.com/office/drawing/2016/5/12/chartex" xmlns:cx5="http://schemas.microsoft.com/office/drawing/2016/5/11/chartex" xmlns:cx4="http://schemas.microsoft.com/office/drawing/2016/5/10/chartex" xmlns:cx3="http://schemas.microsoft.com/office/drawing/2016/5/9/chartex" xmlns:cx2="http://schemas.microsoft.com/office/drawing/2015/10/21/chartex" xmlns:cx1="http://schemas.microsoft.com/office/drawing/2015/9/8/chartex" xmlns:cx="http://schemas.microsoft.com/office/drawing/2014/chartex">
             <w:pict>
               <v:rect w14:anchorId="7A6BA557" id="Rectangle 49" o:spid="_x0000_s1026" style="position:absolute;margin-left:583.55pt;margin-top:418.75pt;width:425.65pt;height:181.5pt;rotation:-2837047fd;z-index:252519936;visibility:visible;mso-wrap-style:square;mso-width-percent:0;mso-height-percent:0;mso-wrap-distance-left:9pt;mso-wrap-distance-top:0;mso-wrap-distance-right:9pt;mso-wrap-distance-bottom:0;mso-position-horizontal:absolute;mso-position-horizontal-relative:text;mso-position-vertical:absolute;mso-position-vertical-relative:text;mso-width-percent:0;mso-height-percent:0;mso-width-relative:margin;mso-height-relative:margin;v-text-anchor:middle" o:gfxdata="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" fillcolor="#ffe700" stroked="f" strokeweight="2pt"/>
             </w:pict>
@@ -2982,7 +3000,7 @@
               </wp:anchor>
             </w:drawing>
           </mc:Choice>
-          <mc:Fallback>
+          <mc:Fallback xmlns:w16se="http://schemas.microsoft.com/office/word/2015/wordml/symex" xmlns:w16sdtdh="http://schemas.microsoft.com/office/word/2020/wordml/sdtdatahash" xmlns:w16="http://schemas.microsoft.com/office/word/2018/wordml" xmlns:w16cid="http://schemas.microsoft.com/office/word/2016/wordml/cid" xmlns:w16cex="http://schemas.microsoft.com/office/word/2018/wordml/cex" xmlns:w15="http://schemas.microsoft.com/office/word/2012/wordml" xmlns:oel="http://schemas.microsoft.com/office/2019/extlst" xmlns:am3d="http://schemas.microsoft.com/office/drawing/2017/model3d" xmlns:aink="http://schemas.microsoft.com/office/drawing/2016/ink" xmlns:cx8="http://schemas.microsoft.com/office/drawing/2016/5/14/chartex" xmlns:cx7="http://schemas.microsoft.com/office/drawing/2016/5/13/chartex" xmlns:cx6="http://schemas.microsoft.com/office/drawing/2016/5/12/chartex" xmlns:cx5="http://schemas.microsoft.com/office/drawing/2016/5/11/chartex" xmlns:cx4="http://schemas.microsoft.com/office/drawing/2016/5/10/chartex" xmlns:cx3="http://schemas.microsoft.com/office/drawing/2016/5/9/chartex" xmlns:cx2="http://schemas.microsoft.com/office/drawing/2015/10/21/chartex" xmlns:cx1="http://schemas.microsoft.com/office/drawing/2015/9/8/chartex" xmlns:cx="http://schemas.microsoft.com/office/drawing/2014/chartex">
             <w:pict>
               <v:rect w14:anchorId="013350FC" id="Rectangle 50" o:spid="_x0000_s1026" style="position:absolute;margin-left:526.35pt;margin-top:447.35pt;width:311.3pt;height:14.45pt;rotation:-2896170fd;z-index:252510720;visibility:visible;mso-wrap-style:square;mso-width-percent:0;mso-height-percent:0;mso-wrap-distance-left:9pt;mso-wrap-distance-top:0;mso-wrap-distance-right:9pt;mso-wrap-distance-bottom:0;mso-position-horizontal:absolute;mso-position-horizontal-relative:text;mso-position-vertical:absolute;mso-position-vertical-relative:text;mso-width-percent:0;mso-height-percent:0;mso-width-relative:margin;mso-height-relative:margin;v-text-anchor:middle" o:gfxdata="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" fillcolor="#cecece" stroked="f" strokeweight="2pt"/>
             </w:pict>
@@ -3063,7 +3081,7 @@
               </wp:anchor>
             </w:drawing>
           </mc:Choice>
-          <mc:Fallback>
+          <mc:Fallback xmlns:w16se="http://schemas.microsoft.com/office/word/2015/wordml/symex" xmlns:w16sdtdh="http://schemas.microsoft.com/office/word/2020/wordml/sdtdatahash" xmlns:w16="http://schemas.microsoft.com/office/word/2018/wordml" xmlns:w16cid="http://schemas.microsoft.com/office/word/2016/wordml/cid" xmlns:w16cex="http://schemas.microsoft.com/office/word/2018/wordml/cex" xmlns:w15="http://schemas.microsoft.com/office/word/2012/wordml" xmlns:oel="http://schemas.microsoft.com/office/2019/extlst" xmlns:am3d="http://schemas.microsoft.com/office/drawing/2017/model3d" xmlns:aink="http://schemas.microsoft.com/office/drawing/2016/ink" xmlns:cx8="http://schemas.microsoft.com/office/drawing/2016/5/14/chartex" xmlns:cx7="http://schemas.microsoft.com/office/drawing/2016/5/13/chartex" xmlns:cx6="http://schemas.microsoft.com/office/drawing/2016/5/12/chartex" xmlns:cx5="http://schemas.microsoft.com/office/drawing/2016/5/11/chartex" xmlns:cx4="http://schemas.microsoft.com/office/drawing/2016/5/10/chartex" xmlns:cx3="http://schemas.microsoft.com/office/drawing/2016/5/9/chartex" xmlns:cx2="http://schemas.microsoft.com/office/drawing/2015/10/21/chartex" xmlns:cx1="http://schemas.microsoft.com/office/drawing/2015/9/8/chartex" xmlns:cx="http://schemas.microsoft.com/office/drawing/2014/chartex">
             <w:pict>
               <v:rect w14:anchorId="44D8F5D9" id="Rectangle 51" o:spid="_x0000_s1026" style="position:absolute;margin-left:667.65pt;margin-top:356.7pt;width:82.5pt;height:25.95pt;rotation:-2934598fd;z-index:252501504;visibility:visible;mso-wrap-style:square;mso-width-percent:0;mso-height-percent:0;mso-wrap-distance-left:9pt;mso-wrap-distance-top:0;mso-wrap-distance-right:9pt;mso-wrap-distance-bottom:0;mso-position-horizontal:absolute;mso-position-horizontal-relative:text;mso-position-vertical:absolute;mso-position-vertical-relative:text;mso-width-percent:0;mso-height-percent:0;mso-width-relative:margin;mso-height-relative:margin;v-text-anchor:middle" o:gfxdata="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" fillcolor="#cecece" stroked="f" strokeweight="2pt"/>
             </w:pict>
@@ -3144,7 +3162,7 @@
               </wp:anchor>
             </w:drawing>
           </mc:Choice>
-          <mc:Fallback>
+          <mc:Fallback xmlns:w16se="http://schemas.microsoft.com/office/word/2015/wordml/symex" xmlns:w16sdtdh="http://schemas.microsoft.com/office/word/2020/wordml/sdtdatahash" xmlns:w16="http://schemas.microsoft.com/office/word/2018/wordml" xmlns:w16cid="http://schemas.microsoft.com/office/word/2016/wordml/cid" xmlns:w16cex="http://schemas.microsoft.com/office/word/2018/wordml/cex" xmlns:w15="http://schemas.microsoft.com/office/word/2012/wordml" xmlns:oel="http://schemas.microsoft.com/office/2019/extlst" xmlns:am3d="http://schemas.microsoft.com/office/drawing/2017/model3d" xmlns:aink="http://schemas.microsoft.com/office/drawing/2016/ink" xmlns:cx8="http://schemas.microsoft.com/office/drawing/2016/5/14/chartex" xmlns:cx7="http://schemas.microsoft.com/office/drawing/2016/5/13/chartex" xmlns:cx6="http://schemas.microsoft.com/office/drawing/2016/5/12/chartex" xmlns:cx5="http://schemas.microsoft.com/office/drawing/2016/5/11/chartex" xmlns:cx4="http://schemas.microsoft.com/office/drawing/2016/5/10/chartex" xmlns:cx3="http://schemas.microsoft.com/office/drawing/2016/5/9/chartex" xmlns:cx2="http://schemas.microsoft.com/office/drawing/2015/10/21/chartex" xmlns:cx1="http://schemas.microsoft.com/office/drawing/2015/9/8/chartex" xmlns:cx="http://schemas.microsoft.com/office/drawing/2014/chartex">
             <w:pict>
               <v:rect w14:anchorId="67DE9853" id="Rectangle 52" o:spid="_x0000_s1026" style="position:absolute;margin-left:484.4pt;margin-top:447.5pt;width:169.05pt;height:50.5pt;rotation:-2934598fd;z-index:252492288;visibility:visible;mso-wrap-style:square;mso-width-percent:0;mso-height-percent:0;mso-wrap-distance-left:9pt;mso-wrap-distance-top:0;mso-wrap-distance-right:9pt;mso-wrap-distance-bottom:0;mso-position-horizontal:absolute;mso-position-horizontal-relative:text;mso-position-vertical:absolute;mso-position-vertical-relative:text;mso-width-percent:0;mso-height-percent:0;mso-width-relative:margin;mso-height-relative:margin;v-text-anchor:middle" o:gfxdata="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" fillcolor="black" stroked="f" strokeweight="2pt"/>
             </w:pict>
@@ -3225,7 +3243,7 @@
               </wp:anchor>
             </w:drawing>
           </mc:Choice>
-          <mc:Fallback>
+          <mc:Fallback xmlns:w16se="http://schemas.microsoft.com/office/word/2015/wordml/symex" xmlns:w16sdtdh="http://schemas.microsoft.com/office/word/2020/wordml/sdtdatahash" xmlns:w16="http://schemas.microsoft.com/office/word/2018/wordml" xmlns:w16cid="http://schemas.microsoft.com/office/word/2016/wordml/cid" xmlns:w16cex="http://schemas.microsoft.com/office/word/2018/wordml/cex" xmlns:w15="http://schemas.microsoft.com/office/word/2012/wordml" xmlns:oel="http://schemas.microsoft.com/office/2019/extlst" xmlns:am3d="http://schemas.microsoft.com/office/drawing/2017/model3d" xmlns:aink="http://schemas.microsoft.com/office/drawing/2016/ink" xmlns:cx8="http://schemas.microsoft.com/office/drawing/2016/5/14/chartex" xmlns:cx7="http://schemas.microsoft.com/office/drawing/2016/5/13/chartex" xmlns:cx6="http://schemas.microsoft.com/office/drawing/2016/5/12/chartex" xmlns:cx5="http://schemas.microsoft.com/office/drawing/2016/5/11/chartex" xmlns:cx4="http://schemas.microsoft.com/office/drawing/2016/5/10/chartex" xmlns:cx3="http://schemas.microsoft.com/office/drawing/2016/5/9/chartex" xmlns:cx2="http://schemas.microsoft.com/office/drawing/2015/10/21/chartex" xmlns:cx1="http://schemas.microsoft.com/office/drawing/2015/9/8/chartex" xmlns:cx="http://schemas.microsoft.com/office/drawing/2014/chartex">
             <w:pict>
               <v:rect w14:anchorId="580F7148" id="Rectangle 53" o:spid="_x0000_s1026" style="position:absolute;margin-left:21.55pt;margin-top:-348.85pt;width:82.35pt;height:24.25pt;rotation:-2986559fd;z-index:252483072;visibility:visible;mso-wrap-style:square;mso-width-percent:0;mso-height-percent:0;mso-wrap-distance-left:9pt;mso-wrap-distance-top:0;mso-wrap-distance-right:9pt;mso-wrap-distance-bottom:0;mso-position-horizontal:absolute;mso-position-horizontal-relative:text;mso-position-vertical:absolute;mso-position-vertical-relative:text;mso-width-percent:0;mso-height-percent:0;mso-width-relative:margin;mso-height-relative:margin;v-text-anchor:middle" o:gfxdata="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" fillcolor="#cecece" stroked="f" strokeweight="2pt"/>
             </w:pict>
@@ -3306,7 +3324,7 @@
               </wp:anchor>
             </w:drawing>
           </mc:Choice>
-          <mc:Fallback>
+          <mc:Fallback xmlns:w16se="http://schemas.microsoft.com/office/word/2015/wordml/symex" xmlns:w16sdtdh="http://schemas.microsoft.com/office/word/2020/wordml/sdtdatahash" xmlns:w16="http://schemas.microsoft.com/office/word/2018/wordml" xmlns:w16cid="http://schemas.microsoft.com/office/word/2016/wordml/cid" xmlns:w16cex="http://schemas.microsoft.com/office/word/2018/wordml/cex" xmlns:w15="http://schemas.microsoft.com/office/word/2012/wordml" xmlns:oel="http://schemas.microsoft.com/office/2019/extlst" xmlns:am3d="http://schemas.microsoft.com/office/drawing/2017/model3d" xmlns:aink="http://schemas.microsoft.com/office/drawing/2016/ink" xmlns:cx8="http://schemas.microsoft.com/office/drawing/2016/5/14/chartex" xmlns:cx7="http://schemas.microsoft.com/office/drawing/2016/5/13/chartex" xmlns:cx6="http://schemas.microsoft.com/office/drawing/2016/5/12/chartex" xmlns:cx5="http://schemas.microsoft.com/office/drawing/2016/5/11/chartex" xmlns:cx4="http://schemas.microsoft.com/office/drawing/2016/5/10/chartex" xmlns:cx3="http://schemas.microsoft.com/office/drawing/2016/5/9/chartex" xmlns:cx2="http://schemas.microsoft.com/office/drawing/2015/10/21/chartex" xmlns:cx1="http://schemas.microsoft.com/office/drawing/2015/9/8/chartex" xmlns:cx="http://schemas.microsoft.com/office/drawing/2014/chartex">
             <w:pict>
               <v:rect w14:anchorId="2DF48C39" id="Rectangle 54" o:spid="_x0000_s1026" style="position:absolute;margin-left:-95.3pt;margin-top:-463.15pt;width:404pt;height:24.25pt;rotation:-2896170fd;z-index:252473856;visibility:visible;mso-wrap-style:square;mso-width-percent:0;mso-height-percent:0;mso-wrap-distance-left:9pt;mso-wrap-distance-top:0;mso-wrap-distance-right:9pt;mso-wrap-distance-bottom:0;mso-position-horizontal:absolute;mso-position-horizontal-relative:text;mso-position-vertical:absolute;mso-position-vertical-relative:text;mso-width-percent:0;mso-height-percent:0;mso-width-relative:margin;mso-height-relative:margin;v-text-anchor:middle" o:gfxdata="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" fillcolor="#cecece" stroked="f" strokeweight="2pt"/>
             </w:pict>
@@ -3387,7 +3405,7 @@
               </wp:anchor>
             </w:drawing>
           </mc:Choice>
-          <mc:Fallback>
+          <mc:Fallback xmlns:w16se="http://schemas.microsoft.com/office/word/2015/wordml/symex" xmlns:w16sdtdh="http://schemas.microsoft.com/office/word/2020/wordml/sdtdatahash" xmlns:w16="http://schemas.microsoft.com/office/word/2018/wordml" xmlns:w16cid="http://schemas.microsoft.com/office/word/2016/wordml/cid" xmlns:w16cex="http://schemas.microsoft.com/office/word/2018/wordml/cex" xmlns:w15="http://schemas.microsoft.com/office/word/2012/wordml" xmlns:oel="http://schemas.microsoft.com/office/2019/extlst" xmlns:am3d="http://schemas.microsoft.com/office/drawing/2017/model3d" xmlns:aink="http://schemas.microsoft.com/office/drawing/2016/ink" xmlns:cx8="http://schemas.microsoft.com/office/drawing/2016/5/14/chartex" xmlns:cx7="http://schemas.microsoft.com/office/drawing/2016/5/13/chartex" xmlns:cx6="http://schemas.microsoft.com/office/drawing/2016/5/12/chartex" xmlns:cx5="http://schemas.microsoft.com/office/drawing/2016/5/11/chartex" xmlns:cx4="http://schemas.microsoft.com/office/drawing/2016/5/10/chartex" xmlns:cx3="http://schemas.microsoft.com/office/drawing/2016/5/9/chartex" xmlns:cx2="http://schemas.microsoft.com/office/drawing/2015/10/21/chartex" xmlns:cx1="http://schemas.microsoft.com/office/drawing/2015/9/8/chartex" xmlns:cx="http://schemas.microsoft.com/office/drawing/2014/chartex">
             <w:pict>
               <v:rect w14:anchorId="0B858149" id="Rectangle 55" o:spid="_x0000_s1026" style="position:absolute;margin-left:-104.85pt;margin-top:-609pt;width:284.2pt;height:146.7pt;rotation:-2837047fd;z-index:252455424;visibility:visible;mso-wrap-style:square;mso-width-percent:0;mso-height-percent:0;mso-wrap-distance-left:9pt;mso-wrap-distance-top:0;mso-wrap-distance-right:9pt;mso-wrap-distance-bottom:0;mso-position-horizontal:absolute;mso-position-horizontal-relative:text;mso-position-vertical:absolute;mso-position-vertical-relative:text;mso-width-percent:0;mso-height-percent:0;mso-width-relative:margin;mso-height-relative:margin;v-text-anchor:middle" o:gfxdata="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" fillcolor="#ffe700" stroked="f" strokeweight="2pt"/>
             </w:pict>
@@ -3468,7 +3486,7 @@
               </wp:anchor>
             </w:drawing>
           </mc:Choice>
-          <mc:Fallback>
+          <mc:Fallback xmlns:w16se="http://schemas.microsoft.com/office/word/2015/wordml/symex" xmlns:w16sdtdh="http://schemas.microsoft.com/office/word/2020/wordml/sdtdatahash" xmlns:w16="http://schemas.microsoft.com/office/word/2018/wordml" xmlns:w16cid="http://schemas.microsoft.com/office/word/2016/wordml/cid" xmlns:w16cex="http://schemas.microsoft.com/office/word/2018/wordml/cex" xmlns:w15="http://schemas.microsoft.com/office/word/2012/wordml" xmlns:oel="http://schemas.microsoft.com/office/2019/extlst" xmlns:am3d="http://schemas.microsoft.com/office/drawing/2017/model3d" xmlns:aink="http://schemas.microsoft.com/office/drawing/2016/ink" xmlns:cx8="http://schemas.microsoft.com/office/drawing/2016/5/14/chartex" xmlns:cx7="http://schemas.microsoft.com/office/drawing/2016/5/13/chartex" xmlns:cx6="http://schemas.microsoft.com/office/drawing/2016/5/12/chartex" xmlns:cx5="http://schemas.microsoft.com/office/drawing/2016/5/11/chartex" xmlns:cx4="http://schemas.microsoft.com/office/drawing/2016/5/10/chartex" xmlns:cx3="http://schemas.microsoft.com/office/drawing/2016/5/9/chartex" xmlns:cx2="http://schemas.microsoft.com/office/drawing/2015/10/21/chartex" xmlns:cx1="http://schemas.microsoft.com/office/drawing/2015/9/8/chartex" xmlns:cx="http://schemas.microsoft.com/office/drawing/2014/chartex">
             <w:pict>
               <v:rect w14:anchorId="00D30541" id="Rectangle 56" o:spid="_x0000_s1026" style="position:absolute;margin-left:72.35pt;margin-top:-549.4pt;width:146.5pt;height:25.95pt;rotation:-2934598fd;z-index:252464640;visibility:visible;mso-wrap-style:square;mso-width-percent:0;mso-height-percent:0;mso-wrap-distance-left:9pt;mso-wrap-distance-top:0;mso-wrap-distance-right:9pt;mso-wrap-distance-bottom:0;mso-position-horizontal:absolute;mso-position-horizontal-relative:text;mso-position-vertical:absolute;mso-position-vertical-relative:text;mso-width-percent:0;mso-height-percent:0;mso-width-relative:margin;mso-height-relative:margin;v-text-anchor:middle" o:gfxdata="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" fillcolor="#004a31" stroked="f" strokeweight="2pt"/>
             </w:pict>
@@ -3549,7 +3567,7 @@
               </wp:anchor>
             </w:drawing>
           </mc:Choice>
-          <mc:Fallback>
+          <mc:Fallback xmlns:w16se="http://schemas.microsoft.com/office/word/2015/wordml/symex" xmlns:w16sdtdh="http://schemas.microsoft.com/office/word/2020/wordml/sdtdatahash" xmlns:w16="http://schemas.microsoft.com/office/word/2018/wordml" xmlns:w16cid="http://schemas.microsoft.com/office/word/2016/wordml/cid" xmlns:w16cex="http://schemas.microsoft.com/office/word/2018/wordml/cex" xmlns:w15="http://schemas.microsoft.com/office/word/2012/wordml" xmlns:oel="http://schemas.microsoft.com/office/2019/extlst" xmlns:am3d="http://schemas.microsoft.com/office/drawing/2017/model3d" xmlns:aink="http://schemas.microsoft.com/office/drawing/2016/ink" xmlns:cx8="http://schemas.microsoft.com/office/drawing/2016/5/14/chartex" xmlns:cx7="http://schemas.microsoft.com/office/drawing/2016/5/13/chartex" xmlns:cx6="http://schemas.microsoft.com/office/drawing/2016/5/12/chartex" xmlns:cx5="http://schemas.microsoft.com/office/drawing/2016/5/11/chartex" xmlns:cx4="http://schemas.microsoft.com/office/drawing/2016/5/10/chartex" xmlns:cx3="http://schemas.microsoft.com/office/drawing/2016/5/9/chartex" xmlns:cx2="http://schemas.microsoft.com/office/drawing/2015/10/21/chartex" xmlns:cx1="http://schemas.microsoft.com/office/drawing/2015/9/8/chartex" xmlns:cx="http://schemas.microsoft.com/office/drawing/2014/chartex">
             <w:pict>
               <v:rect w14:anchorId="744A9948" id="Rectangle 57" o:spid="_x0000_s1026" style="position:absolute;margin-left:710.35pt;margin-top:-184.7pt;width:82.5pt;height:25.95pt;rotation:-2934598fd;z-index:252442112;visibility:visible;mso-wrap-style:square;mso-width-percent:0;mso-height-percent:0;mso-wrap-distance-left:9pt;mso-wrap-distance-top:0;mso-wrap-distance-right:9pt;mso-wrap-distance-bottom:0;mso-position-horizontal:absolute;mso-position-horizontal-relative:text;mso-position-vertical:absolute;mso-position-vertical-relative:text;mso-width-percent:0;mso-height-percent:0;mso-width-relative:margin;mso-height-relative:margin;v-text-anchor:middle" o:gfxdata="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" fillcolor="#cecece" stroked="f" strokeweight="2pt"/>
             </w:pict>
@@ -3624,7 +3642,7 @@
               </wp:anchor>
             </w:drawing>
           </mc:Choice>
-          <mc:Fallback>
+          <mc:Fallback xmlns:w16se="http://schemas.microsoft.com/office/word/2015/wordml/symex" xmlns:w16sdtdh="http://schemas.microsoft.com/office/word/2020/wordml/sdtdatahash" xmlns:w16="http://schemas.microsoft.com/office/word/2018/wordml" xmlns:w16cid="http://schemas.microsoft.com/office/word/2016/wordml/cid" xmlns:w16cex="http://schemas.microsoft.com/office/word/2018/wordml/cex" xmlns:w15="http://schemas.microsoft.com/office/word/2012/wordml" xmlns:oel="http://schemas.microsoft.com/office/2019/extlst" xmlns:am3d="http://schemas.microsoft.com/office/drawing/2017/model3d" xmlns:aink="http://schemas.microsoft.com/office/drawing/2016/ink" xmlns:cx8="http://schemas.microsoft.com/office/drawing/2016/5/14/chartex" xmlns:cx7="http://schemas.microsoft.com/office/drawing/2016/5/13/chartex" xmlns:cx6="http://schemas.microsoft.com/office/drawing/2016/5/12/chartex" xmlns:cx5="http://schemas.microsoft.com/office/drawing/2016/5/11/chartex" xmlns:cx4="http://schemas.microsoft.com/office/drawing/2016/5/10/chartex" xmlns:cx3="http://schemas.microsoft.com/office/drawing/2016/5/9/chartex" xmlns:cx2="http://schemas.microsoft.com/office/drawing/2015/10/21/chartex" xmlns:cx1="http://schemas.microsoft.com/office/drawing/2015/9/8/chartex" xmlns:cx="http://schemas.microsoft.com/office/drawing/2014/chartex">
             <w:pict>
               <v:rect w14:anchorId="6ABD00DD" id="Rectangle 62" o:spid="_x0000_s1026" style="position:absolute;margin-left:221.65pt;margin-top:-481.65pt;width:415.85pt;height:80.7pt;z-index:252420608;visibility:visible;mso-wrap-style:square;mso-wrap-distance-left:9pt;mso-wrap-distance-top:0;mso-wrap-distance-right:9pt;mso-wrap-distance-bottom:0;mso-position-horizontal:absolute;mso-position-horizontal-relative:text;mso-position-vertical:absolute;mso-position-vertical-relative:text;v-text-anchor:middle" o:gfxdata="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" fillcolor="white [3212]" stroked="f" strokeweight="2pt"/>
             </w:pict>
@@ -3697,7 +3715,7 @@
               </wp:anchor>
             </w:drawing>
           </mc:Choice>
-          <mc:Fallback>
+          <mc:Fallback xmlns:w16se="http://schemas.microsoft.com/office/word/2015/wordml/symex" xmlns:w16sdtdh="http://schemas.microsoft.com/office/word/2020/wordml/sdtdatahash" xmlns:w16="http://schemas.microsoft.com/office/word/2018/wordml" xmlns:w16cid="http://schemas.microsoft.com/office/word/2016/wordml/cid" xmlns:w16cex="http://schemas.microsoft.com/office/word/2018/wordml/cex" xmlns:w15="http://schemas.microsoft.com/office/word/2012/wordml" xmlns:oel="http://schemas.microsoft.com/office/2019/extlst" xmlns:am3d="http://schemas.microsoft.com/office/drawing/2017/model3d" xmlns:aink="http://schemas.microsoft.com/office/drawing/2016/ink" xmlns:cx8="http://schemas.microsoft.com/office/drawing/2016/5/14/chartex" xmlns:cx7="http://schemas.microsoft.com/office/drawing/2016/5/13/chartex" xmlns:cx6="http://schemas.microsoft.com/office/drawing/2016/5/12/chartex" xmlns:cx5="http://schemas.microsoft.com/office/drawing/2016/5/11/chartex" xmlns:cx4="http://schemas.microsoft.com/office/drawing/2016/5/10/chartex" xmlns:cx3="http://schemas.microsoft.com/office/drawing/2016/5/9/chartex" xmlns:cx2="http://schemas.microsoft.com/office/drawing/2015/10/21/chartex" xmlns:cx1="http://schemas.microsoft.com/office/drawing/2015/9/8/chartex" xmlns:cx="http://schemas.microsoft.com/office/drawing/2014/chartex">
             <w:pict>
               <v:roundrect w14:anchorId="2848F0D7" id="Rounded Rectangle 20" o:spid="_x0000_s1026" style="position:absolute;margin-left:-112.15pt;margin-top:-87.9pt;width:97.1pt;height:75.35pt;z-index:252407296;visibility:visible;mso-wrap-style:square;mso-height-percent:0;mso-wrap-distance-left:9pt;mso-wrap-distance-top:0;mso-wrap-distance-right:9pt;mso-wrap-distance-bottom:0;mso-position-horizontal:absolute;mso-position-horizontal-relative:text;mso-position-vertical:absolute;mso-position-vertical-relative:text;mso-height-percent:0;mso-height-relative:margin;v-text-anchor:middle" arcsize="10923f" o:gfxdata="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" filled="f" strokecolor="#243f60 [1604]" strokeweight="2pt"/>
             </w:pict>
@@ -3790,7 +3808,7 @@
           </mc:Choice>
           <mc:Fallback>
             <w:pict>
-              <v:shape w14:anchorId="015B0188" id="_x0000_s1031" type="#_x0000_t202" style="position:absolute;margin-left:-16.05pt;margin-top:28.65pt;width:845.05pt;height:110.55pt;z-index:251121152;visibility:visible;mso-wrap-style:square;mso-width-percent:0;mso-height-percent:200;mso-wrap-distance-left:9pt;mso-wrap-distance-top:0;mso-wrap-distance-right:9pt;mso-wrap-distance-bottom:0;mso-position-horizontal:absolute;mso-position-horizontal-relative:text;mso-position-vertical:absolute;mso-position-vertical-relative:text;mso-width-percent:0;mso-height-percent:200;mso-width-relative:margin;mso-height-relative:margin;v-text-anchor:top" o:gfxdata="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" filled="f" stroked="f">
+              <v:shape id="_x0000_s1031" type="#_x0000_t202" style="position:absolute;margin-left:-16.05pt;margin-top:28.65pt;width:845.05pt;height:110.55pt;z-index:251121152;visibility:visible;mso-wrap-style:square;mso-width-percent:0;mso-height-percent:200;mso-wrap-distance-left:9pt;mso-wrap-distance-top:0;mso-wrap-distance-right:9pt;mso-wrap-distance-bottom:0;mso-position-horizontal:absolute;mso-position-horizontal-relative:text;mso-position-vertical:absolute;mso-position-vertical-relative:text;mso-width-percent:0;mso-height-percent:200;mso-width-relative:margin;mso-height-relative:margin;v-text-anchor:top" o:gfxdata="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" filled="f" stroked="f">
                 <v:textbox style="mso-fit-shape-to-text:t">
                   <w:txbxContent>
                     <w:p>
@@ -3849,7 +3867,7 @@
                     <pic:cNvPicPr/>
                   </pic:nvPicPr>
                   <pic:blipFill>
-                    <a:blip r:embed="rId5">
+                    <a:blip r:embed="rId6">
                       <a:extLst>
                         <a:ext uri="{28A0092B-C50C-407E-A947-70E740481C1C}">
                           <a14:useLocalDpi xmlns:a14="http://schemas.microsoft.com/office/drawing/2010/main" val="0"/>
@@ -3977,7 +3995,14 @@
                                       <w:color w:val="000000" w:themeColor="text1"/>
                                       <w:sz w:val="36"/>
                                     </w:rPr>
-                                    <w:t>Kepala Sekolah</w:t>
+                                    <w:t xml:space="preserve">Kepala </w:t>
+                                  </w:r>
+                                  <w:r>
+                                    <w:rPr>
+                                      <w:color w:val="000000" w:themeColor="text1"/>
+                                      <w:sz w:val="36"/>
+                                    </w:rPr>
+                                    <w:t>Sekolah</w:t>
                                   </w:r>
                                 </w:p>
                               </w:tc>
@@ -4052,7 +4077,7 @@
           </mc:Choice>
           <mc:Fallback>
             <w:pict>
-              <v:rect w14:anchorId="3FE5491F" id="Rectangle 31" o:spid="_x0000_s1032" style="position:absolute;margin-left:239.45pt;margin-top:378.5pt;width:243.3pt;height:146.45pt;z-index:251004416;visibility:visible;mso-wrap-style:square;mso-width-percent:0;mso-height-percent:0;mso-wrap-distance-left:9pt;mso-wrap-distance-top:0;mso-wrap-distance-right:9pt;mso-wrap-distance-bottom:0;mso-position-horizontal:absolute;mso-position-horizontal-relative:text;mso-position-vertical:absolute;mso-position-vertical-relative:text;mso-width-percent:0;mso-height-percent:0;mso-width-relative:margin;mso-height-relative:margin;v-text-anchor:middle" o:gfxdata="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" filled="f" stroked="f" strokeweight="2pt">
+              <v:rect id="Rectangle 31" o:spid="_x0000_s1032" style="position:absolute;margin-left:239.45pt;margin-top:378.5pt;width:243.3pt;height:146.45pt;z-index:251004416;visibility:visible;mso-wrap-style:square;mso-width-percent:0;mso-height-percent:0;mso-wrap-distance-left:9pt;mso-wrap-distance-top:0;mso-wrap-distance-right:9pt;mso-wrap-distance-bottom:0;mso-position-horizontal:absolute;mso-position-horizontal-relative:text;mso-position-vertical:absolute;mso-position-vertical-relative:text;mso-width-percent:0;mso-height-percent:0;mso-width-relative:margin;mso-height-relative:margin;v-text-anchor:middle" o:gfxdata="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" filled="f" stroked="f" strokeweight="2pt">
                 <v:textbox>
                   <w:txbxContent>
                     <w:tbl>
@@ -4095,7 +4120,14 @@
                                 <w:color w:val="000000" w:themeColor="text1"/>
                                 <w:sz w:val="36"/>
                               </w:rPr>
-                              <w:t>Kepala Sekolah</w:t>
+                              <w:t xml:space="preserve">Kepala </w:t>
+                            </w:r>
+                            <w:r>
+                              <w:rPr>
+                                <w:color w:val="000000" w:themeColor="text1"/>
+                                <w:sz w:val="36"/>
+                              </w:rPr>
+                              <w:t>Sekolah</w:t>
                             </w:r>
                           </w:p>
                         </w:tc>
@@ -4251,7 +4283,14 @@
                                       <w:color w:val="000000" w:themeColor="text1"/>
                                       <w:sz w:val="36"/>
                                     </w:rPr>
-                                    <w:t>Hubungan Industri</w:t>
+                                    <w:t xml:space="preserve">Hubungan </w:t>
+                                  </w:r>
+                                  <w:r>
+                                    <w:rPr>
+                                      <w:color w:val="000000" w:themeColor="text1"/>
+                                      <w:sz w:val="36"/>
+                                    </w:rPr>
+                                    <w:t>Industri</w:t>
                                   </w:r>
                                 </w:p>
                               </w:tc>
@@ -4326,7 +4365,7 @@
           </mc:Choice>
           <mc:Fallback>
             <w:pict>
-              <v:rect w14:anchorId="72B84509" id="Rectangle 30" o:spid="_x0000_s1033" style="position:absolute;margin-left:9pt;margin-top:378.45pt;width:232.1pt;height:146.45pt;z-index:250957312;visibility:visible;mso-wrap-style:square;mso-width-percent:0;mso-height-percent:0;mso-wrap-distance-left:9pt;mso-wrap-distance-top:0;mso-wrap-distance-right:9pt;mso-wrap-distance-bottom:0;mso-position-horizontal:absolute;mso-position-horizontal-relative:text;mso-position-vertical:absolute;mso-position-vertical-relative:text;mso-width-percent:0;mso-height-percent:0;mso-width-relative:margin;mso-height-relative:margin;v-text-anchor:middle" o:gfxdata="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" filled="f" stroked="f" strokeweight="2pt">
+              <v:rect id="Rectangle 30" o:spid="_x0000_s1033" style="position:absolute;margin-left:9pt;margin-top:378.45pt;width:232.1pt;height:146.45pt;z-index:250957312;visibility:visible;mso-wrap-style:square;mso-width-percent:0;mso-height-percent:0;mso-wrap-distance-left:9pt;mso-wrap-distance-top:0;mso-wrap-distance-right:9pt;mso-wrap-distance-bottom:0;mso-position-horizontal:absolute;mso-position-horizontal-relative:text;mso-position-vertical:absolute;mso-position-vertical-relative:text;mso-width-percent:0;mso-height-percent:0;mso-width-relative:margin;mso-height-relative:margin;v-text-anchor:middle" o:gfxdata="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" filled="f" stroked="f" strokeweight="2pt">
                 <v:textbox>
                   <w:txbxContent>
                     <w:tbl>
@@ -4369,7 +4408,14 @@
                                 <w:color w:val="000000" w:themeColor="text1"/>
                                 <w:sz w:val="36"/>
                               </w:rPr>
-                              <w:t>Hubungan Industri</w:t>
+                              <w:t xml:space="preserve">Hubungan </w:t>
+                            </w:r>
+                            <w:r>
+                              <w:rPr>
+                                <w:color w:val="000000" w:themeColor="text1"/>
+                                <w:sz w:val="36"/>
+                              </w:rPr>
+                              <w:t>Industri</w:t>
                             </w:r>
                           </w:p>
                         </w:tc>
@@ -4458,7 +4504,7 @@
                     <pic:cNvPicPr/>
                   </pic:nvPicPr>
                   <pic:blipFill>
-                    <a:blip r:embed="rId6">
+                    <a:blip r:embed="rId7">
                       <a:extLst>
                         <a:ext uri="{28A0092B-C50C-407E-A947-70E740481C1C}">
                           <a14:useLocalDpi xmlns:a14="http://schemas.microsoft.com/office/drawing/2010/main" val="0"/>
@@ -4735,7 +4781,7 @@
           </mc:Choice>
           <mc:Fallback>
             <w:pict>
-              <v:rect w14:anchorId="563728C4" id="Rectangle 25" o:spid="_x0000_s1034" style="position:absolute;margin-left:12.65pt;margin-top:152.15pt;width:839.15pt;height:175pt;z-index:250895872;visibility:visible;mso-wrap-style:square;mso-width-percent:0;mso-height-percent:0;mso-wrap-distance-left:9pt;mso-wrap-distance-top:0;mso-wrap-distance-right:9pt;mso-wrap-distance-bottom:0;mso-position-horizontal:absolute;mso-position-horizontal-relative:text;mso-position-vertical:absolute;mso-position-vertical-relative:text;mso-width-percent:0;mso-height-percent:0;mso-width-relative:margin;mso-height-relative:margin;v-text-anchor:middle" o:gfxdata="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" filled="f" stroked="f" strokeweight="2pt">
+              <v:rect id="Rectangle 25" o:spid="_x0000_s1034" style="position:absolute;margin-left:12.65pt;margin-top:152.15pt;width:839.15pt;height:175pt;z-index:250895872;visibility:visible;mso-wrap-style:square;mso-width-percent:0;mso-height-percent:0;mso-wrap-distance-left:9pt;mso-wrap-distance-top:0;mso-wrap-distance-right:9pt;mso-wrap-distance-bottom:0;mso-position-horizontal:absolute;mso-position-horizontal-relative:text;mso-position-vertical:absolute;mso-position-vertical-relative:text;mso-width-percent:0;mso-height-percent:0;mso-width-relative:margin;mso-height-relative:margin;v-text-anchor:middle" o:gfxdata="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" filled="f" stroked="f" strokeweight="2pt">
                 <v:textbox>
                   <w:txbxContent>
                     <w:tbl>
@@ -4973,7 +5019,14 @@
                                 <w:rFonts w:ascii="Times New Roman" w:hAnsi="Times New Roman" w:cs="Times New Roman"/>
                                 <w:sz w:val="36"/>
                               </w:rPr>
-                              <w:t>Kami sudah menilai</w:t>
+                              <w:t xml:space="preserve">Kami </w:t>
+                            </w:r>
+                            <w:r>
+                              <w:rPr>
+                                <w:rFonts w:ascii="Times New Roman" w:hAnsi="Times New Roman" w:cs="Times New Roman"/>
+                                <w:sz w:val="36"/>
+                              </w:rPr>
+                              <w:t>sudah menilai</w:t>
                             </w:r>
                             <w:r>
                               <w:rPr>
@@ -5068,7 +5121,7 @@
           </mc:Choice>
           <mc:Fallback>
             <w:pict>
-              <v:shape w14:anchorId="5EDFF6D3" id="_x0000_s1035" type="#_x0000_t202" style="position:absolute;margin-left:-16pt;margin-top:70.4pt;width:842.85pt;height:69.5pt;z-index:250911232;visibility:visible;mso-wrap-style:square;mso-width-percent:0;mso-height-percent:0;mso-wrap-distance-left:9pt;mso-wrap-distance-top:0;mso-wrap-distance-right:9pt;mso-wrap-distance-bottom:0;mso-position-horizontal:absolute;mso-position-horizontal-relative:text;mso-position-vertical:absolute;mso-position-vertical-relative:text;mso-width-percent:0;mso-height-percent:0;mso-width-relative:margin;mso-height-relative:margin;v-text-anchor:top" o:gfxdata="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" filled="f" stroked="f">
+              <v:shape id="_x0000_s1035" type="#_x0000_t202" style="position:absolute;margin-left:-16pt;margin-top:70.4pt;width:842.85pt;height:69.5pt;z-index:250911232;visibility:visible;mso-wrap-style:square;mso-width-percent:0;mso-height-percent:0;mso-wrap-distance-left:9pt;mso-wrap-distance-top:0;mso-wrap-distance-right:9pt;mso-wrap-distance-bottom:0;mso-position-horizontal:absolute;mso-position-horizontal-relative:text;mso-position-vertical:absolute;mso-position-vertical-relative:text;mso-width-percent:0;mso-height-percent:0;mso-width-relative:margin;mso-height-relative:margin;v-text-anchor:top" o:gfxdata="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" filled="f" stroked="f">
                 <v:textbox>
                   <w:txbxContent>
                     <w:p>
@@ -5084,7 +5137,14 @@
                           <w:rFonts w:ascii="Times New Roman" w:hAnsi="Times New Roman" w:cs="Times New Roman"/>
                           <w:sz w:val="36"/>
                         </w:rPr>
-                        <w:t>Kami sudah menilai</w:t>
+                        <w:t xml:space="preserve">Kami </w:t>
+                      </w:r>
+                      <w:r>
+                        <w:rPr>
+                          <w:rFonts w:ascii="Times New Roman" w:hAnsi="Times New Roman" w:cs="Times New Roman"/>
+                          <w:sz w:val="36"/>
+                        </w:rPr>
+                        <w:t>sudah menilai</w:t>
                       </w:r>
                       <w:r>
                         <w:rPr>
@@ -5244,7 +5304,7 @@
               </wp:anchor>
             </w:drawing>
           </mc:Choice>
-          <mc:Fallback>
+          <mc:Fallback xmlns:w16se="http://schemas.microsoft.com/office/word/2015/wordml/symex" xmlns:w16sdtdh="http://schemas.microsoft.com/office/word/2020/wordml/sdtdatahash" xmlns:w16="http://schemas.microsoft.com/office/word/2018/wordml" xmlns:w16cid="http://schemas.microsoft.com/office/word/2016/wordml/cid" xmlns:w16cex="http://schemas.microsoft.com/office/word/2018/wordml/cex" xmlns:w15="http://schemas.microsoft.com/office/word/2012/wordml" xmlns:oel="http://schemas.microsoft.com/office/2019/extlst" xmlns:am3d="http://schemas.microsoft.com/office/drawing/2017/model3d" xmlns:aink="http://schemas.microsoft.com/office/drawing/2016/ink" xmlns:cx8="http://schemas.microsoft.com/office/drawing/2016/5/14/chartex" xmlns:cx7="http://schemas.microsoft.com/office/drawing/2016/5/13/chartex" xmlns:cx6="http://schemas.microsoft.com/office/drawing/2016/5/12/chartex" xmlns:cx5="http://schemas.microsoft.com/office/drawing/2016/5/11/chartex" xmlns:cx4="http://schemas.microsoft.com/office/drawing/2016/5/10/chartex" xmlns:cx3="http://schemas.microsoft.com/office/drawing/2016/5/9/chartex" xmlns:cx2="http://schemas.microsoft.com/office/drawing/2015/10/21/chartex" xmlns:cx1="http://schemas.microsoft.com/office/drawing/2015/9/8/chartex" xmlns:cx="http://schemas.microsoft.com/office/drawing/2014/chartex">
             <w:pict>
               <v:rect w14:anchorId="35D4DA76" id="Rectangle 28" o:spid="_x0000_s1026" style="position:absolute;margin-left:122.25pt;margin-top:-328.55pt;width:351.3pt;height:132.45pt;z-index:250879488;visibility:visible;mso-wrap-style:square;mso-width-percent:0;mso-height-percent:0;mso-wrap-distance-left:9pt;mso-wrap-distance-top:0;mso-wrap-distance-right:9pt;mso-wrap-distance-bottom:0;mso-position-horizontal:absolute;mso-position-horizontal-relative:text;mso-position-vertical:absolute;mso-position-vertical-relative:text;mso-width-percent:0;mso-height-percent:0;mso-width-relative:margin;mso-height-relative:margin;v-text-anchor:middle" o:gfxdata="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" fillcolor="white [3212]" strokecolor="white [3212]" strokeweight="2pt"/>
             </w:pict>
@@ -5327,7 +5387,7 @@
               </wp:anchor>
             </w:drawing>
           </mc:Choice>
-          <mc:Fallback>
+          <mc:Fallback xmlns:w16se="http://schemas.microsoft.com/office/word/2015/wordml/symex" xmlns:w16sdtdh="http://schemas.microsoft.com/office/word/2020/wordml/sdtdatahash" xmlns:w16="http://schemas.microsoft.com/office/word/2018/wordml" xmlns:w16cid="http://schemas.microsoft.com/office/word/2016/wordml/cid" xmlns:w16cex="http://schemas.microsoft.com/office/word/2018/wordml/cex" xmlns:w15="http://schemas.microsoft.com/office/word/2012/wordml" xmlns:oel="http://schemas.microsoft.com/office/2019/extlst" xmlns:am3d="http://schemas.microsoft.com/office/drawing/2017/model3d" xmlns:aink="http://schemas.microsoft.com/office/drawing/2016/ink" xmlns:cx8="http://schemas.microsoft.com/office/drawing/2016/5/14/chartex" xmlns:cx7="http://schemas.microsoft.com/office/drawing/2016/5/13/chartex" xmlns:cx6="http://schemas.microsoft.com/office/drawing/2016/5/12/chartex" xmlns:cx5="http://schemas.microsoft.com/office/drawing/2016/5/11/chartex" xmlns:cx4="http://schemas.microsoft.com/office/drawing/2016/5/10/chartex" xmlns:cx3="http://schemas.microsoft.com/office/drawing/2016/5/9/chartex" xmlns:cx2="http://schemas.microsoft.com/office/drawing/2015/10/21/chartex" xmlns:cx1="http://schemas.microsoft.com/office/drawing/2015/9/8/chartex" xmlns:cx="http://schemas.microsoft.com/office/drawing/2014/chartex">
             <w:pict>
               <v:rect w14:anchorId="0DD07829" id="Rectangle 26" o:spid="_x0000_s1026" style="position:absolute;margin-left:92.55pt;margin-top:-327.7pt;width:686.5pt;height:43.45pt;z-index:250873344;visibility:visible;mso-wrap-style:square;mso-width-percent:0;mso-height-percent:0;mso-wrap-distance-left:9pt;mso-wrap-distance-top:0;mso-wrap-distance-right:9pt;mso-wrap-distance-bottom:0;mso-position-horizontal:absolute;mso-position-horizontal-relative:text;mso-position-vertical:absolute;mso-position-vertical-relative:text;mso-width-percent:0;mso-height-percent:0;mso-width-relative:margin;mso-height-relative:margin;v-text-anchor:middle" o:gfxdata="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" fillcolor="white [3212]" strokecolor="white [3212]" strokeweight="2pt"/>
             </w:pict>
@@ -5346,7 +5406,7 @@
 </file>
 
 <file path=word/styles.xml><?xml version="1.0" encoding="utf-8"?>
-<w:styles xmlns:mc="http://schemas.openxmlformats.org/markup-compatibility/2006" xmlns:r="http://schemas.openxmlformats.org/officeDocument/2006/relationships" xmlns:w="http://schemas.openxmlformats.org/wordprocessingml/2006/main" xmlns:w14="http://schemas.microsoft.com/office/word/2010/wordml" xmlns:w15="http://schemas.microsoft.com/office/word/2012/wordml" xmlns:w16cex="http://schemas.microsoft.com/office/word/2018/wordml/cex" xmlns:w16cid="http://schemas.microsoft.com/office/word/2016/wordml/cid" xmlns:w16="http://schemas.microsoft.com/office/word/2018/wordml" xmlns:w16sdtdh="http://schemas.microsoft.com/office/word/2020/wordml/sdtdatahash" xmlns:w16se="http://schemas.microsoft.com/office/word/2015/wordml/symex" mc:Ignorable="w14 w15 w16se w16cid w16 w16cex w16sdtdh">
+<w:styles xmlns:mc="http://schemas.openxmlformats.org/markup-compatibility/2006" xmlns:r="http://schemas.openxmlformats.org/officeDocument/2006/relationships" xmlns:w="http://schemas.openxmlformats.org/wordprocessingml/2006/main" xmlns:w14="http://schemas.microsoft.com/office/word/2010/wordml" mc:Ignorable="w14">
   <w:docDefaults>
     <w:rPrDefault>
       <w:rPr>
@@ -5362,383 +5422,144 @@
       </w:pPr>
     </w:pPrDefault>
   </w:docDefaults>
-  <w:latentStyles w:defLockedState="0" w:defUIPriority="99" w:defSemiHidden="0" w:defUnhideWhenUsed="0" w:defQFormat="0" w:count="376">
-    <w:lsdException w:name="Normal" w:uiPriority="0" w:qFormat="1"/>
-    <w:lsdException w:name="heading 1" w:uiPriority="9" w:qFormat="1"/>
-    <w:lsdException w:name="heading 2" w:semiHidden="1" w:uiPriority="9" w:unhideWhenUsed="1" w:qFormat="1"/>
-    <w:lsdException w:name="heading 3" w:semiHidden="1" w:uiPriority="9" w:unhideWhenUsed="1" w:qFormat="1"/>
-    <w:lsdException w:name="heading 4" w:semiHidden="1" w:uiPriority="9" w:unhideWhenUsed="1" w:qFormat="1"/>
-    <w:lsdException w:name="heading 5" w:semiHidden="1" w:uiPriority="9" w:unhideWhenUsed="1" w:qFormat="1"/>
-    <w:lsdException w:name="heading 6" w:semiHidden="1" w:uiPriority="9" w:unhideWhenUsed="1" w:qFormat="1"/>
-    <w:lsdException w:name="heading 7" w:semiHidden="1" w:uiPriority="9" w:unhideWhenUsed="1" w:qFormat="1"/>
-    <w:lsdException w:name="heading 8" w:semiHidden="1" w:uiPriority="9" w:unhideWhenUsed="1" w:qFormat="1"/>
-    <w:lsdException w:name="heading 9" w:semiHidden="1" w:uiPriority="9" w:unhideWhenUsed="1" w:qFormat="1"/>
-    <w:lsdException w:name="index 1" w:semiHidden="1" w:unhideWhenUsed="1"/>
-    <w:lsdException w:name="index 2" w:semiHidden="1" w:unhideWhenUsed="1"/>
-    <w:lsdException w:name="index 3" w:semiHidden="1" w:unhideWhenUsed="1"/>
-    <w:lsdException w:name="index 4" w:semiHidden="1" w:unhideWhenUsed="1"/>
-    <w:lsdException w:name="index 5" w:semiHidden="1" w:unhideWhenUsed="1"/>
-    <w:lsdException w:name="index 6" w:semiHidden="1" w:unhideWhenUsed="1"/>
-    <w:lsdException w:name="index 7" w:semiHidden="1" w:unhideWhenUsed="1"/>
-    <w:lsdException w:name="index 8" w:semiHidden="1" w:unhideWhenUsed="1"/>
-    <w:lsdException w:name="index 9" w:semiHidden="1" w:unhideWhenUsed="1"/>
-    <w:lsdException w:name="toc 1" w:semiHidden="1" w:uiPriority="39" w:unhideWhenUsed="1"/>
-    <w:lsdException w:name="toc 2" w:semiHidden="1" w:uiPriority="39" w:unhideWhenUsed="1"/>
-    <w:lsdException w:name="toc 3" w:semiHidden="1" w:uiPriority="39" w:unhideWhenUsed="1"/>
-    <w:lsdException w:name="toc 4" w:semiHidden="1" w:uiPriority="39" w:unhideWhenUsed="1"/>
-    <w:lsdException w:name="toc 5" w:semiHidden="1" w:uiPriority="39" w:unhideWhenUsed="1"/>
-    <w:lsdException w:name="toc 6" w:semiHidden="1" w:uiPriority="39" w:unhideWhenUsed="1"/>
-    <w:lsdException w:name="toc 7" w:semiHidden="1" w:uiPriority="39" w:unhideWhenUsed="1"/>
-    <w:lsdException w:name="toc 8" w:semiHidden="1" w:uiPriority="39" w:unhideWhenUsed="1"/>
-    <w:lsdException w:name="toc 9" w:semiHidden="1" w:uiPriority="39" w:unhideWhenUsed="1"/>
-    <w:lsdException w:name="Normal Indent" w:semiHidden="1" w:unhideWhenUsed="1"/>
-    <w:lsdException w:name="footnote text" w:semiHidden="1" w:unhideWhenUsed="1"/>
-    <w:lsdException w:name="annotation text" w:semiHidden="1" w:unhideWhenUsed="1"/>
-    <w:lsdException w:name="header" w:semiHidden="1" w:unhideWhenUsed="1"/>
-    <w:lsdException w:name="footer" w:semiHidden="1" w:unhideWhenUsed="1"/>
-    <w:lsdException w:name="index heading" w:semiHidden="1" w:unhideWhenUsed="1"/>
-    <w:lsdException w:name="caption" w:semiHidden="1" w:uiPriority="35" w:unhideWhenUsed="1" w:qFormat="1"/>
-    <w:lsdException w:name="table of figures" w:semiHidden="1" w:unhideWhenUsed="1"/>
-    <w:lsdException w:name="envelope address" w:semiHidden="1" w:unhideWhenUsed="1"/>
-    <w:lsdException w:name="envelope return" w:semiHidden="1" w:unhideWhenUsed="1"/>
-    <w:lsdException w:name="footnote reference" w:semiHidden="1" w:unhideWhenUsed="1"/>
-    <w:lsdException w:name="annotation reference" w:semiHidden="1" w:unhideWhenUsed="1"/>
-    <w:lsdException w:name="line number" w:semiHidden="1" w:unhideWhenUsed="1"/>
-    <w:lsdException w:name="page number" w:semiHidden="1" w:unhideWhenUsed="1"/>
-    <w:lsdException w:name="endnote reference" w:semiHidden="1" w:unhideWhenUsed="1"/>
-    <w:lsdException w:name="endnote text" w:semiHidden="1" w:unhideWhenUsed="1"/>
-    <w:lsdException w:name="table of authorities" w:semiHidden="1" w:unhideWhenUsed="1"/>
-    <w:lsdException w:name="macro" w:semiHidden="1" w:unhideWhenUsed="1"/>
-    <w:lsdException w:name="toa heading" w:semiHidden="1" w:unhideWhenUsed="1"/>
-    <w:lsdException w:name="List" w:semiHidden="1" w:unhideWhenUsed="1"/>
-    <w:lsdException w:name="List Bullet" w:semiHidden="1" w:unhideWhenUsed="1"/>
-    <w:lsdException w:name="List Number" w:semiHidden="1" w:unhideWhenUsed="1"/>
-    <w:lsdException w:name="List 2" w:semiHidden="1" w:unhideWhenUsed="1"/>
-    <w:lsdException w:name="List 3" w:semiHidden="1" w:unhideWhenUsed="1"/>
-    <w:lsdException w:name="List 4" w:semiHidden="1" w:unhideWhenUsed="1"/>
-    <w:lsdException w:name="List 5" w:semiHidden="1" w:unhideWhenUsed="1"/>
-    <w:lsdException w:name="List Bullet 2" w:semiHidden="1" w:unhideWhenUsed="1"/>
-    <w:lsdException w:name="List Bullet 3" w:semiHidden="1" w:unhideWhenUsed="1"/>
-    <w:lsdException w:name="List Bullet 4" w:semiHidden="1" w:unhideWhenUsed="1"/>
-    <w:lsdException w:name="List Bullet 5" w:semiHidden="1" w:unhideWhenUsed="1"/>
-    <w:lsdException w:name="List Number 2" w:semiHidden="1" w:unhideWhenUsed="1"/>
-    <w:lsdException w:name="List Number 3" w:semiHidden="1" w:unhideWhenUsed="1"/>
-    <w:lsdException w:name="List Number 4" w:semiHidden="1" w:unhideWhenUsed="1"/>
-    <w:lsdException w:name="List Number 5" w:semiHidden="1" w:unhideWhenUsed="1"/>
-    <w:lsdException w:name="Title" w:uiPriority="10" w:qFormat="1"/>
-    <w:lsdException w:name="Closing" w:semiHidden="1" w:unhideWhenUsed="1"/>
-    <w:lsdException w:name="Signature" w:semiHidden="1" w:unhideWhenUsed="1"/>
-    <w:lsdException w:name="Default Paragraph Font" w:semiHidden="1" w:uiPriority="1" w:unhideWhenUsed="1"/>
-    <w:lsdException w:name="Body Text" w:semiHidden="1" w:unhideWhenUsed="1"/>
-    <w:lsdException w:name="Body Text Indent" w:semiHidden="1" w:unhideWhenUsed="1"/>
-    <w:lsdException w:name="List Continue" w:semiHidden="1" w:unhideWhenUsed="1"/>
-    <w:lsdException w:name="List Continue 2" w:semiHidden="1" w:unhideWhenUsed="1"/>
-    <w:lsdException w:name="List Continue 3" w:semiHidden="1" w:unhideWhenUsed="1"/>
-    <w:lsdException w:name="List Continue 4" w:semiHidden="1" w:unhideWhenUsed="1"/>
-    <w:lsdException w:name="List Continue 5" w:semiHidden="1" w:unhideWhenUsed="1"/>
-    <w:lsdException w:name="Message Header" w:semiHidden="1" w:unhideWhenUsed="1"/>
-    <w:lsdException w:name="Subtitle" w:uiPriority="11" w:qFormat="1"/>
-    <w:lsdException w:name="Salutation" w:semiHidden="1" w:unhideWhenUsed="1"/>
-    <w:lsdException w:name="Date" w:semiHidden="1" w:unhideWhenUsed="1"/>
-    <w:lsdException w:name="Body Text First Indent" w:semiHidden="1" w:unhideWhenUsed="1"/>
-    <w:lsdException w:name="Body Text First Indent 2" w:semiHidden="1" w:unhideWhenUsed="1"/>
-    <w:lsdException w:name="Note Heading" w:semiHidden="1" w:unhideWhenUsed="1"/>
-    <w:lsdException w:name="Body Text 2" w:semiHidden="1" w:unhideWhenUsed="1"/>
-    <w:lsdException w:name="Body Text 3" w:semiHidden="1" w:unhideWhenUsed="1"/>
-    <w:lsdException w:name="Body Text Indent 2" w:semiHidden="1" w:unhideWhenUsed="1"/>
-    <w:lsdException w:name="Body Text Indent 3" w:semiHidden="1" w:unhideWhenUsed="1"/>
-    <w:lsdException w:name="Block Text" w:semiHidden="1" w:unhideWhenUsed="1"/>
-    <w:lsdException w:name="Hyperlink" w:semiHidden="1" w:unhideWhenUsed="1"/>
-    <w:lsdException w:name="FollowedHyperlink" w:semiHidden="1" w:unhideWhenUsed="1"/>
-    <w:lsdException w:name="Strong" w:uiPriority="22" w:qFormat="1"/>
-    <w:lsdException w:name="Emphasis" w:uiPriority="20" w:qFormat="1"/>
-    <w:lsdException w:name="Document Map" w:semiHidden="1" w:unhideWhenUsed="1"/>
-    <w:lsdException w:name="Plain Text" w:semiHidden="1" w:unhideWhenUsed="1"/>
-    <w:lsdException w:name="E-mail Signature" w:semiHidden="1" w:unhideWhenUsed="1"/>
-    <w:lsdException w:name="HTML Top of Form" w:semiHidden="1" w:unhideWhenUsed="1"/>
-    <w:lsdException w:name="HTML Bottom of Form" w:semiHidden="1" w:unhideWhenUsed="1"/>
-    <w:lsdException w:name="Normal (Web)" w:semiHidden="1" w:unhideWhenUsed="1"/>
-    <w:lsdException w:name="HTML Acronym" w:semiHidden="1" w:unhideWhenUsed="1"/>
-    <w:lsdException w:name="HTML Address" w:semiHidden="1" w:unhideWhenUsed="1"/>
-    <w:lsdException w:name="HTML Cite" w:semiHidden="1" w:unhideWhenUsed="1"/>
-    <w:lsdException w:name="HTML Code" w:semiHidden="1" w:unhideWhenUsed="1"/>
-    <w:lsdException w:name="HTML Definition" w:semiHidden="1" w:unhideWhenUsed="1"/>
-    <w:lsdException w:name="HTML Keyboard" w:semiHidden="1" w:unhideWhenUsed="1"/>
-    <w:lsdException w:name="HTML Preformatted" w:semiHidden="1" w:unhideWhenUsed="1"/>
-    <w:lsdException w:name="HTML Sample" w:semiHidden="1" w:unhideWhenUsed="1"/>
-    <w:lsdException w:name="HTML Typewriter" w:semiHidden="1" w:unhideWhenUsed="1"/>
-    <w:lsdException w:name="HTML Variable" w:semiHidden="1" w:unhideWhenUsed="1"/>
-    <w:lsdException w:name="Normal Table" w:semiHidden="1" w:unhideWhenUsed="1"/>
-    <w:lsdException w:name="annotation subject" w:semiHidden="1" w:unhideWhenUsed="1"/>
-    <w:lsdException w:name="No List" w:semiHidden="1" w:unhideWhenUsed="1"/>
-    <w:lsdException w:name="Outline List 1" w:semiHidden="1" w:unhideWhenUsed="1"/>
-    <w:lsdException w:name="Outline List 2" w:semiHidden="1" w:unhideWhenUsed="1"/>
-    <w:lsdException w:name="Outline List 3" w:semiHidden="1" w:unhideWhenUsed="1"/>
-    <w:lsdException w:name="Table Simple 1" w:semiHidden="1" w:unhideWhenUsed="1"/>
-    <w:lsdException w:name="Table Simple 2" w:semiHidden="1" w:unhideWhenUsed="1"/>
-    <w:lsdException w:name="Table Simple 3" w:semiHidden="1" w:unhideWhenUsed="1"/>
-    <w:lsdException w:name="Table Classic 1" w:semiHidden="1" w:unhideWhenUsed="1"/>
-    <w:lsdException w:name="Table Classic 2" w:semiHidden="1" w:unhideWhenUsed="1"/>
-    <w:lsdException w:name="Table Classic 3" w:semiHidden="1" w:unhideWhenUsed="1"/>
-    <w:lsdException w:name="Table Classic 4" w:semiHidden="1" w:unhideWhenUsed="1"/>
-    <w:lsdException w:name="Table Colorful 1" w:semiHidden="1" w:unhideWhenUsed="1"/>
-    <w:lsdException w:name="Table Colorful 2" w:semiHidden="1" w:unhideWhenUsed="1"/>
-    <w:lsdException w:name="Table Colorful 3" w:semiHidden="1" w:unhideWhenUsed="1"/>
-    <w:lsdException w:name="Table Columns 1" w:semiHidden="1" w:unhideWhenUsed="1"/>
-    <w:lsdException w:name="Table Columns 2" w:semiHidden="1" w:unhideWhenUsed="1"/>
-    <w:lsdException w:name="Table Columns 3" w:semiHidden="1" w:unhideWhenUsed="1"/>
-    <w:lsdException w:name="Table Columns 4" w:semiHidden="1" w:unhideWhenUsed="1"/>
-    <w:lsdException w:name="Table Columns 5" w:semiHidden="1" w:unhideWhenUsed="1"/>
-    <w:lsdException w:name="Table Grid 1" w:semiHidden="1" w:unhideWhenUsed="1"/>
-    <w:lsdException w:name="Table Grid 2" w:semiHidden="1" w:unhideWhenUsed="1"/>
-    <w:lsdException w:name="Table Grid 3" w:semiHidden="1" w:unhideWhenUsed="1"/>
-    <w:lsdException w:name="Table Grid 4" w:semiHidden="1" w:unhideWhenUsed="1"/>
-    <w:lsdException w:name="Table Grid 5" w:semiHidden="1" w:unhideWhenUsed="1"/>
-    <w:lsdException w:name="Table Grid 6" w:semiHidden="1" w:unhideWhenUsed="1"/>
-    <w:lsdException w:name="Table Grid 7" w:semiHidden="1" w:unhideWhenUsed="1"/>
-    <w:lsdException w:name="Table Grid 8" w:semiHidden="1" w:unhideWhenUsed="1"/>
-    <w:lsdException w:name="Table List 1" w:semiHidden="1" w:unhideWhenUsed="1"/>
-    <w:lsdException w:name="Table List 2" w:semiHidden="1" w:unhideWhenUsed="1"/>
-    <w:lsdException w:name="Table List 3" w:semiHidden="1" w:unhideWhenUsed="1"/>
-    <w:lsdException w:name="Table List 4" w:semiHidden="1" w:unhideWhenUsed="1"/>
-    <w:lsdException w:name="Table List 5" w:semiHidden="1" w:unhideWhenUsed="1"/>
-    <w:lsdException w:name="Table List 6" w:semiHidden="1" w:unhideWhenUsed="1"/>
-    <w:lsdException w:name="Table List 7" w:semiHidden="1" w:unhideWhenUsed="1"/>
-    <w:lsdException w:name="Table List 8" w:semiHidden="1" w:unhideWhenUsed="1"/>
-    <w:lsdException w:name="Table 3D effects 1" w:semiHidden="1" w:unhideWhenUsed="1"/>
-    <w:lsdException w:name="Table 3D effects 2" w:semiHidden="1" w:unhideWhenUsed="1"/>
-    <w:lsdException w:name="Table 3D effects 3" w:semiHidden="1" w:unhideWhenUsed="1"/>
-    <w:lsdException w:name="Table Contemporary" w:semiHidden="1" w:unhideWhenUsed="1"/>
-    <w:lsdException w:name="Table Elegant" w:semiHidden="1" w:unhideWhenUsed="1"/>
-    <w:lsdException w:name="Table Professional" w:semiHidden="1" w:unhideWhenUsed="1"/>
-    <w:lsdException w:name="Table Subtle 1" w:semiHidden="1" w:unhideWhenUsed="1"/>
-    <w:lsdException w:name="Table Subtle 2" w:semiHidden="1" w:unhideWhenUsed="1"/>
-    <w:lsdException w:name="Table Web 1" w:semiHidden="1" w:unhideWhenUsed="1"/>
-    <w:lsdException w:name="Table Web 2" w:semiHidden="1" w:unhideWhenUsed="1"/>
-    <w:lsdException w:name="Table Web 3" w:semiHidden="1" w:unhideWhenUsed="1"/>
-    <w:lsdException w:name="Balloon Text" w:semiHidden="1" w:unhideWhenUsed="1"/>
-    <w:lsdException w:name="Table Grid" w:semiHidden="1" w:uiPriority="59" w:unhideWhenUsed="1"/>
-    <w:lsdException w:name="Table Theme" w:semiHidden="1" w:unhideWhenUsed="1"/>
-    <w:lsdException w:name="Placeholder Text" w:semiHidden="1"/>
-    <w:lsdException w:name="No Spacing" w:uiPriority="1" w:qFormat="1"/>
-    <w:lsdException w:name="Light Shading" w:uiPriority="60"/>
-    <w:lsdException w:name="Light List" w:uiPriority="61"/>
-    <w:lsdException w:name="Light Grid" w:uiPriority="62"/>
-    <w:lsdException w:name="Medium Shading 1" w:uiPriority="63"/>
-    <w:lsdException w:name="Medium Shading 2" w:uiPriority="64"/>
-    <w:lsdException w:name="Medium List 1" w:uiPriority="65"/>
-    <w:lsdException w:name="Medium List 2" w:uiPriority="66"/>
-    <w:lsdException w:name="Medium Grid 1" w:uiPriority="67"/>
-    <w:lsdException w:name="Medium Grid 2" w:uiPriority="68"/>
-    <w:lsdException w:name="Medium Grid 3" w:uiPriority="69"/>
-    <w:lsdException w:name="Dark List" w:uiPriority="70"/>
-    <w:lsdException w:name="Colorful Shading" w:uiPriority="71"/>
-    <w:lsdException w:name="Colorful List" w:uiPriority="72"/>
-    <w:lsdException w:name="Colorful Grid" w:uiPriority="73"/>
-    <w:lsdException w:name="Light Shading Accent 1" w:uiPriority="60"/>
-    <w:lsdException w:name="Light List Accent 1" w:uiPriority="61"/>
-    <w:lsdException w:name="Light Grid Accent 1" w:uiPriority="62"/>
-    <w:lsdException w:name="Medium Shading 1 Accent 1" w:uiPriority="63"/>
-    <w:lsdException w:name="Medium Shading 2 Accent 1" w:uiPriority="64"/>
-    <w:lsdException w:name="Medium List 1 Accent 1" w:uiPriority="65"/>
-    <w:lsdException w:name="Revision" w:semiHidden="1"/>
-    <w:lsdException w:name="List Paragraph" w:uiPriority="34" w:qFormat="1"/>
-    <w:lsdException w:name="Quote" w:uiPriority="29" w:qFormat="1"/>
-    <w:lsdException w:name="Intense Quote" w:uiPriority="30" w:qFormat="1"/>
-    <w:lsdException w:name="Medium List 2 Accent 1" w:uiPriority="66"/>
-    <w:lsdException w:name="Medium Grid 1 Accent 1" w:uiPriority="67"/>
-    <w:lsdException w:name="Medium Grid 2 Accent 1" w:uiPriority="68"/>
-    <w:lsdException w:name="Medium Grid 3 Accent 1" w:uiPriority="69"/>
-    <w:lsdException w:name="Dark List Accent 1" w:uiPriority="70"/>
-    <w:lsdException w:name="Colorful Shading Accent 1" w:uiPriority="71"/>
-    <w:lsdException w:name="Colorful List Accent 1" w:uiPriority="72"/>
-    <w:lsdException w:name="Colorful Grid Accent 1" w:uiPriority="73"/>
-    <w:lsdException w:name="Light Shading Accent 2" w:uiPriority="60"/>
-    <w:lsdException w:name="Light List Accent 2" w:uiPriority="61"/>
-    <w:lsdException w:name="Light Grid Accent 2" w:uiPriority="62"/>
-    <w:lsdException w:name="Medium Shading 1 Accent 2" w:uiPriority="63"/>
-    <w:lsdException w:name="Medium Shading 2 Accent 2" w:uiPriority="64"/>
-    <w:lsdException w:name="Medium List 1 Accent 2" w:uiPriority="65"/>
-    <w:lsdException w:name="Medium List 2 Accent 2" w:uiPriority="66"/>
-    <w:lsdException w:name="Medium Grid 1 Accent 2" w:uiPriority="67"/>
-    <w:lsdException w:name="Medium Grid 2 Accent 2" w:uiPriority="68"/>
-    <w:lsdException w:name="Medium Grid 3 Accent 2" w:uiPriority="69"/>
-    <w:lsdException w:name="Dark List Accent 2" w:uiPriority="70"/>
-    <w:lsdException w:name="Colorful Shading Accent 2" w:uiPriority="71"/>
-    <w:lsdException w:name="Colorful List Accent 2" w:uiPriority="72"/>
-    <w:lsdException w:name="Colorful Grid Accent 2" w:uiPriority="73"/>
-    <w:lsdException w:name="Light Shading Accent 3" w:uiPriority="60"/>
-    <w:lsdException w:name="Light List Accent 3" w:uiPriority="61"/>
-    <w:lsdException w:name="Light Grid Accent 3" w:uiPriority="62"/>
-    <w:lsdException w:name="Medium Shading 1 Accent 3" w:uiPriority="63"/>
-    <w:lsdException w:name="Medium Shading 2 Accent 3" w:uiPriority="64"/>
-    <w:lsdException w:name="Medium List 1 Accent 3" w:uiPriority="65"/>
-    <w:lsdException w:name="Medium List 2 Accent 3" w:uiPriority="66"/>
-    <w:lsdException w:name="Medium Grid 1 Accent 3" w:uiPriority="67"/>
-    <w:lsdException w:name="Medium Grid 2 Accent 3" w:uiPriority="68"/>
-    <w:lsdException w:name="Medium Grid 3 Accent 3" w:uiPriority="69"/>
-    <w:lsdException w:name="Dark List Accent 3" w:uiPriority="70"/>
-    <w:lsdException w:name="Colorful Shading Accent 3" w:uiPriority="71"/>
-    <w:lsdException w:name="Colorful List Accent 3" w:uiPriority="72"/>
-    <w:lsdException w:name="Colorful Grid Accent 3" w:uiPriority="73"/>
-    <w:lsdException w:name="Light Shading Accent 4" w:uiPriority="60"/>
-    <w:lsdException w:name="Light List Accent 4" w:uiPriority="61"/>
-    <w:lsdException w:name="Light Grid Accent 4" w:uiPriority="62"/>
-    <w:lsdException w:name="Medium Shading 1 Accent 4" w:uiPriority="63"/>
-    <w:lsdException w:name="Medium Shading 2 Accent 4" w:uiPriority="64"/>
-    <w:lsdException w:name="Medium List 1 Accent 4" w:uiPriority="65"/>
-    <w:lsdException w:name="Medium List 2 Accent 4" w:uiPriority="66"/>
-    <w:lsdException w:name="Medium Grid 1 Accent 4" w:uiPriority="67"/>
-    <w:lsdException w:name="Medium Grid 2 Accent 4" w:uiPriority="68"/>
-    <w:lsdException w:name="Medium Grid 3 Accent 4" w:uiPriority="69"/>
-    <w:lsdException w:name="Dark List Accent 4" w:uiPriority="70"/>
-    <w:lsdException w:name="Colorful Shading Accent 4" w:uiPriority="71"/>
-    <w:lsdException w:name="Colorful List Accent 4" w:uiPriority="72"/>
-    <w:lsdException w:name="Colorful Grid Accent 4" w:uiPriority="73"/>
-    <w:lsdException w:name="Light Shading Accent 5" w:uiPriority="60"/>
-    <w:lsdException w:name="Light List Accent 5" w:uiPriority="61"/>
-    <w:lsdException w:name="Light Grid Accent 5" w:uiPriority="62"/>
-    <w:lsdException w:name="Medium Shading 1 Accent 5" w:uiPriority="63"/>
-    <w:lsdException w:name="Medium Shading 2 Accent 5" w:uiPriority="64"/>
-    <w:lsdException w:name="Medium List 1 Accent 5" w:uiPriority="65"/>
-    <w:lsdException w:name="Medium List 2 Accent 5" w:uiPriority="66"/>
-    <w:lsdException w:name="Medium Grid 1 Accent 5" w:uiPriority="67"/>
-    <w:lsdException w:name="Medium Grid 2 Accent 5" w:uiPriority="68"/>
-    <w:lsdException w:name="Medium Grid 3 Accent 5" w:uiPriority="69"/>
-    <w:lsdException w:name="Dark List Accent 5" w:uiPriority="70"/>
-    <w:lsdException w:name="Colorful Shading Accent 5" w:uiPriority="71"/>
-    <w:lsdException w:name="Colorful List Accent 5" w:uiPriority="72"/>
-    <w:lsdException w:name="Colorful Grid Accent 5" w:uiPriority="73"/>
-    <w:lsdException w:name="Light Shading Accent 6" w:uiPriority="60"/>
-    <w:lsdException w:name="Light List Accent 6" w:uiPriority="61"/>
-    <w:lsdException w:name="Light Grid Accent 6" w:uiPriority="62"/>
-    <w:lsdException w:name="Medium Shading 1 Accent 6" w:uiPriority="63"/>
-    <w:lsdException w:name="Medium Shading 2 Accent 6" w:uiPriority="64"/>
-    <w:lsdException w:name="Medium List 1 Accent 6" w:uiPriority="65"/>
-    <w:lsdException w:name="Medium List 2 Accent 6" w:uiPriority="66"/>
-    <w:lsdException w:name="Medium Grid 1 Accent 6" w:uiPriority="67"/>
-    <w:lsdException w:name="Medium Grid 2 Accent 6" w:uiPriority="68"/>
-    <w:lsdException w:name="Medium Grid 3 Accent 6" w:uiPriority="69"/>
-    <w:lsdException w:name="Dark List Accent 6" w:uiPriority="70"/>
-    <w:lsdException w:name="Colorful Shading Accent 6" w:uiPriority="71"/>
-    <w:lsdException w:name="Colorful List Accent 6" w:uiPriority="72"/>
-    <w:lsdException w:name="Colorful Grid Accent 6" w:uiPriority="73"/>
-    <w:lsdException w:name="Subtle Emphasis" w:uiPriority="19" w:qFormat="1"/>
-    <w:lsdException w:name="Intense Emphasis" w:uiPriority="21" w:qFormat="1"/>
-    <w:lsdException w:name="Subtle Reference" w:uiPriority="31" w:qFormat="1"/>
-    <w:lsdException w:name="Intense Reference" w:uiPriority="32" w:qFormat="1"/>
-    <w:lsdException w:name="Book Title" w:uiPriority="33" w:qFormat="1"/>
-    <w:lsdException w:name="Bibliography" w:semiHidden="1" w:uiPriority="37" w:unhideWhenUsed="1"/>
-    <w:lsdException w:name="TOC Heading" w:semiHidden="1" w:uiPriority="39" w:unhideWhenUsed="1" w:qFormat="1"/>
-    <w:lsdException w:name="Plain Table 1" w:uiPriority="41"/>
-    <w:lsdException w:name="Plain Table 2" w:uiPriority="42"/>
-    <w:lsdException w:name="Plain Table 3" w:uiPriority="43"/>
-    <w:lsdException w:name="Plain Table 4" w:uiPriority="44"/>
-    <w:lsdException w:name="Plain Table 5" w:uiPriority="45"/>
-    <w:lsdException w:name="Grid Table Light" w:uiPriority="40"/>
-    <w:lsdException w:name="Grid Table 1 Light" w:uiPriority="46"/>
-    <w:lsdException w:name="Grid Table 2" w:uiPriority="47"/>
-    <w:lsdException w:name="Grid Table 3" w:uiPriority="48"/>
-    <w:lsdException w:name="Grid Table 4" w:uiPriority="49"/>
-    <w:lsdException w:name="Grid Table 5 Dark" w:uiPriority="50"/>
-    <w:lsdException w:name="Grid Table 6 Colorful" w:uiPriority="51"/>
-    <w:lsdException w:name="Grid Table 7 Colorful" w:uiPriority="52"/>
-    <w:lsdException w:name="Grid Table 1 Light Accent 1" w:uiPriority="46"/>
-    <w:lsdException w:name="Grid Table 2 Accent 1" w:uiPriority="47"/>
-    <w:lsdException w:name="Grid Table 3 Accent 1" w:uiPriority="48"/>
-    <w:lsdException w:name="Grid Table 4 Accent 1" w:uiPriority="49"/>
-    <w:lsdException w:name="Grid Table 5 Dark Accent 1" w:uiPriority="50"/>
-    <w:lsdException w:name="Grid Table 6 Colorful Accent 1" w:uiPriority="51"/>
-    <w:lsdException w:name="Grid Table 7 Colorful Accent 1" w:uiPriority="52"/>
-    <w:lsdException w:name="Grid Table 1 Light Accent 2" w:uiPriority="46"/>
-    <w:lsdException w:name="Grid Table 2 Accent 2" w:uiPriority="47"/>
-    <w:lsdException w:name="Grid Table 3 Accent 2" w:uiPriority="48"/>
-    <w:lsdException w:name="Grid Table 4 Accent 2" w:uiPriority="49"/>
-    <w:lsdException w:name="Grid Table 5 Dark Accent 2" w:uiPriority="50"/>
-    <w:lsdException w:name="Grid Table 6 Colorful Accent 2" w:uiPriority="51"/>
-    <w:lsdException w:name="Grid Table 7 Colorful Accent 2" w:uiPriority="52"/>
-    <w:lsdException w:name="Grid Table 1 Light Accent 3" w:uiPriority="46"/>
-    <w:lsdException w:name="Grid Table 2 Accent 3" w:uiPriority="47"/>
-    <w:lsdException w:name="Grid Table 3 Accent 3" w:uiPriority="48"/>
-    <w:lsdException w:name="Grid Table 4 Accent 3" w:uiPriority="49"/>
-    <w:lsdException w:name="Grid Table 5 Dark Accent 3" w:uiPriority="50"/>
-    <w:lsdException w:name="Grid Table 6 Colorful Accent 3" w:uiPriority="51"/>
-    <w:lsdException w:name="Grid Table 7 Colorful Accent 3" w:uiPriority="52"/>
-    <w:lsdException w:name="Grid Table 1 Light Accent 4" w:uiPriority="46"/>
-    <w:lsdException w:name="Grid Table 2 Accent 4" w:uiPriority="47"/>
-    <w:lsdException w:name="Grid Table 3 Accent 4" w:uiPriority="48"/>
-    <w:lsdException w:name="Grid Table 4 Accent 4" w:uiPriority="49"/>
-    <w:lsdException w:name="Grid Table 5 Dark Accent 4" w:uiPriority="50"/>
-    <w:lsdException w:name="Grid Table 6 Colorful Accent 4" w:uiPriority="51"/>
-    <w:lsdException w:name="Grid Table 7 Colorful Accent 4" w:uiPriority="52"/>
-    <w:lsdException w:name="Grid Table 1 Light Accent 5" w:uiPriority="46"/>
-    <w:lsdException w:name="Grid Table 2 Accent 5" w:uiPriority="47"/>
-    <w:lsdException w:name="Grid Table 3 Accent 5" w:uiPriority="48"/>
-    <w:lsdException w:name="Grid Table 4 Accent 5" w:uiPriority="49"/>
-    <w:lsdException w:name="Grid Table 5 Dark Accent 5" w:uiPriority="50"/>
-    <w:lsdException w:name="Grid Table 6 Colorful Accent 5" w:uiPriority="51"/>
-    <w:lsdException w:name="Grid Table 7 Colorful Accent 5" w:uiPriority="52"/>
-    <w:lsdException w:name="Grid Table 1 Light Accent 6" w:uiPriority="46"/>
-    <w:lsdException w:name="Grid Table 2 Accent 6" w:uiPriority="47"/>
-    <w:lsdException w:name="Grid Table 3 Accent 6" w:uiPriority="48"/>
-    <w:lsdException w:name="Grid Table 4 Accent 6" w:uiPriority="49"/>
-    <w:lsdException w:name="Grid Table 5 Dark Accent 6" w:uiPriority="50"/>
-    <w:lsdException w:name="Grid Table 6 Colorful Accent 6" w:uiPriority="51"/>
-    <w:lsdException w:name="Grid Table 7 Colorful Accent 6" w:uiPriority="52"/>
-    <w:lsdException w:name="List Table 1 Light" w:uiPriority="46"/>
-    <w:lsdException w:name="List Table 2" w:uiPriority="47"/>
-    <w:lsdException w:name="List Table 3" w:uiPriority="48"/>
-    <w:lsdException w:name="List Table 4" w:uiPriority="49"/>
-    <w:lsdException w:name="List Table 5 Dark" w:uiPriority="50"/>
-    <w:lsdException w:name="List Table 6 Colorful" w:uiPriority="51"/>
-    <w:lsdException w:name="List Table 7 Colorful" w:uiPriority="52"/>
-    <w:lsdException w:name="List Table 1 Light Accent 1" w:uiPriority="46"/>
-    <w:lsdException w:name="List Table 2 Accent 1" w:uiPriority="47"/>
-    <w:lsdException w:name="List Table 3 Accent 1" w:uiPriority="48"/>
-    <w:lsdException w:name="List Table 4 Accent 1" w:uiPriority="49"/>
-    <w:lsdException w:name="List Table 5 Dark Accent 1" w:uiPriority="50"/>
-    <w:lsdException w:name="List Table 6 Colorful Accent 1" w:uiPriority="51"/>
-    <w:lsdException w:name="List Table 7 Colorful Accent 1" w:uiPriority="52"/>
-    <w:lsdException w:name="List Table 1 Light Accent 2" w:uiPriority="46"/>
-    <w:lsdException w:name="List Table 2 Accent 2" w:uiPriority="47"/>
-    <w:lsdException w:name="List Table 3 Accent 2" w:uiPriority="48"/>
-    <w:lsdException w:name="List Table 4 Accent 2" w:uiPriority="49"/>
-    <w:lsdException w:name="List Table 5 Dark Accent 2" w:uiPriority="50"/>
-    <w:lsdException w:name="List Table 6 Colorful Accent 2" w:uiPriority="51"/>
-    <w:lsdException w:name="List Table 7 Colorful Accent 2" w:uiPriority="52"/>
-    <w:lsdException w:name="List Table 1 Light Accent 3" w:uiPriority="46"/>
-    <w:lsdException w:name="List Table 2 Accent 3" w:uiPriority="47"/>
-    <w:lsdException w:name="List Table 3 Accent 3" w:uiPriority="48"/>
-    <w:lsdException w:name="List Table 4 Accent 3" w:uiPriority="49"/>
-    <w:lsdException w:name="List Table 5 Dark Accent 3" w:uiPriority="50"/>
-    <w:lsdException w:name="List Table 6 Colorful Accent 3" w:uiPriority="51"/>
-    <w:lsdException w:name="List Table 7 Colorful Accent 3" w:uiPriority="52"/>
-    <w:lsdException w:name="List Table 1 Light Accent 4" w:uiPriority="46"/>
-    <w:lsdException w:name="List Table 2 Accent 4" w:uiPriority="47"/>
-    <w:lsdException w:name="List Table 3 Accent 4" w:uiPriority="48"/>
-    <w:lsdException w:name="List Table 4 Accent 4" w:uiPriority="49"/>
-    <w:lsdException w:name="List Table 5 Dark Accent 4" w:uiPriority="50"/>
-    <w:lsdException w:name="List Table 6 Colorful Accent 4" w:uiPriority="51"/>
-    <w:lsdException w:name="List Table 7 Colorful Accent 4" w:uiPriority="52"/>
-    <w:lsdException w:name="List Table 1 Light Accent 5" w:uiPriority="46"/>
-    <w:lsdException w:name="List Table 2 Accent 5" w:uiPriority="47"/>
-    <w:lsdException w:name="List Table 3 Accent 5" w:uiPriority="48"/>
-    <w:lsdException w:name="List Table 4 Accent 5" w:uiPriority="49"/>
-    <w:lsdException w:name="List Table 5 Dark Accent 5" w:uiPriority="50"/>
-    <w:lsdException w:name="List Table 6 Colorful Accent 5" w:uiPriority="51"/>
-    <w:lsdException w:name="List Table 7 Colorful Accent 5" w:uiPriority="52"/>
-    <w:lsdException w:name="List Table 1 Light Accent 6" w:uiPriority="46"/>
-    <w:lsdException w:name="List Table 2 Accent 6" w:uiPriority="47"/>
-    <w:lsdException w:name="List Table 3 Accent 6" w:uiPriority="48"/>
-    <w:lsdException w:name="List Table 4 Accent 6" w:uiPriority="49"/>
-    <w:lsdException w:name="List Table 5 Dark Accent 6" w:uiPriority="50"/>
-    <w:lsdException w:name="List Table 6 Colorful Accent 6" w:uiPriority="51"/>
-    <w:lsdException w:name="List Table 7 Colorful Accent 6" w:uiPriority="52"/>
-    <w:lsdException w:name="Mention" w:semiHidden="1" w:unhideWhenUsed="1"/>
-    <w:lsdException w:name="Smart Hyperlink" w:semiHidden="1" w:unhideWhenUsed="1"/>
-    <w:lsdException w:name="Hashtag" w:semiHidden="1" w:unhideWhenUsed="1"/>
-    <w:lsdException w:name="Unresolved Mention" w:semiHidden="1" w:unhideWhenUsed="1"/>
-    <w:lsdException w:name="Smart Link" w:semiHidden="1" w:unhideWhenUsed="1"/>
+  <w:latentStyles w:defLockedState="0" w:defUIPriority="99" w:defSemiHidden="1" w:defUnhideWhenUsed="1" w:defQFormat="0" w:count="267">
+    <w:lsdException w:name="Normal" w:semiHidden="0" w:uiPriority="0" w:unhideWhenUsed="0" w:qFormat="1"/>
+    <w:lsdException w:name="heading 1" w:semiHidden="0" w:uiPriority="9" w:unhideWhenUsed="0" w:qFormat="1"/>
+    <w:lsdException w:name="heading 2" w:uiPriority="9" w:qFormat="1"/>
+    <w:lsdException w:name="heading 3" w:uiPriority="9" w:qFormat="1"/>
+    <w:lsdException w:name="heading 4" w:uiPriority="9" w:qFormat="1"/>
+    <w:lsdException w:name="heading 5" w:uiPriority="9" w:qFormat="1"/>
+    <w:lsdException w:name="heading 6" w:uiPriority="9" w:qFormat="1"/>
+    <w:lsdException w:name="heading 7" w:uiPriority="9" w:qFormat="1"/>
+    <w:lsdException w:name="heading 8" w:uiPriority="9" w:qFormat="1"/>
+    <w:lsdException w:name="heading 9" w:uiPriority="9" w:qFormat="1"/>
+    <w:lsdException w:name="toc 1" w:uiPriority="39"/>
+    <w:lsdException w:name="toc 2" w:uiPriority="39"/>
+    <w:lsdException w:name="toc 3" w:uiPriority="39"/>
+    <w:lsdException w:name="toc 4" w:uiPriority="39"/>
+    <w:lsdException w:name="toc 5" w:uiPriority="39"/>
+    <w:lsdException w:name="toc 6" w:uiPriority="39"/>
+    <w:lsdException w:name="toc 7" w:uiPriority="39"/>
+    <w:lsdException w:name="toc 8" w:uiPriority="39"/>
+    <w:lsdException w:name="toc 9" w:uiPriority="39"/>
+    <w:lsdException w:name="caption" w:uiPriority="35" w:qFormat="1"/>
+    <w:lsdException w:name="Title" w:semiHidden="0" w:uiPriority="10" w:unhideWhenUsed="0" w:qFormat="1"/>
+    <w:lsdException w:name="Default Paragraph Font" w:uiPriority="1"/>
+    <w:lsdException w:name="Subtitle" w:semiHidden="0" w:uiPriority="11" w:unhideWhenUsed="0" w:qFormat="1"/>
+    <w:lsdException w:name="Strong" w:semiHidden="0" w:uiPriority="22" w:unhideWhenUsed="0" w:qFormat="1"/>
+    <w:lsdException w:name="Emphasis" w:semiHidden="0" w:uiPriority="20" w:unhideWhenUsed="0" w:qFormat="1"/>
+    <w:lsdException w:name="Table Grid" w:uiPriority="59"/>
+    <w:lsdException w:name="Placeholder Text" w:unhideWhenUsed="0"/>
+    <w:lsdException w:name="No Spacing" w:semiHidden="0" w:uiPriority="1" w:unhideWhenUsed="0" w:qFormat="1"/>
+    <w:lsdException w:name="Light Shading" w:semiHidden="0" w:uiPriority="60" w:unhideWhenUsed="0"/>
+    <w:lsdException w:name="Light List" w:semiHidden="0" w:uiPriority="61" w:unhideWhenUsed="0"/>
+    <w:lsdException w:name="Light Grid" w:semiHidden="0" w:uiPriority="62" w:unhideWhenUsed="0"/>
+    <w:lsdException w:name="Medium Shading 1" w:semiHidden="0" w:uiPriority="63" w:unhideWhenUsed="0"/>
+    <w:lsdException w:name="Medium Shading 2" w:semiHidden="0" w:uiPriority="64" w:unhideWhenUsed="0"/>
+    <w:lsdException w:name="Medium List 1" w:semiHidden="0" w:uiPriority="65" w:unhideWhenUsed="0"/>
+    <w:lsdException w:name="Medium List 2" w:semiHidden="0" w:uiPriority="66" w:unhideWhenUsed="0"/>
+    <w:lsdException w:name="Medium Grid 1" w:semiHidden="0" w:uiPriority="67" w:unhideWhenUsed="0"/>
+    <w:lsdException w:name="Medium Grid 2" w:semiHidden="0" w:uiPriority="68" w:unhideWhenUsed="0"/>
+    <w:lsdException w:name="Medium Grid 3" w:semiHidden="0" w:uiPriority="69" w:unhideWhenUsed="0"/>
+    <w:lsdException w:name="Dark List" w:semiHidden="0" w:uiPriority="70" w:unhideWhenUsed="0"/>
+    <w:lsdException w:name="Colorful Shading" w:semiHidden="0" w:uiPriority="71" w:unhideWhenUsed="0"/>
+    <w:lsdException w:name="Colorful List" w:semiHidden="0" w:uiPriority="72" w:unhideWhenUsed="0"/>
+    <w:lsdException w:name="Colorful Grid" w:semiHidden="0" w:uiPriority="73" w:unhideWhenUsed="0"/>
+    <w:lsdException w:name="Light Shading Accent 1" w:semiHidden="0" w:uiPriority="60" w:unhideWhenUsed="0"/>
+    <w:lsdException w:name="Light List Accent 1" w:semiHidden="0" w:uiPriority="61" w:unhideWhenUsed="0"/>
+    <w:lsdException w:name="Light Grid Accent 1" w:semiHidden="0" w:uiPriority="62" w:unhideWhenUsed="0"/>
+    <w:lsdException w:name="Medium Shading 1 Accent 1" w:semiHidden="0" w:uiPriority="63" w:unhideWhenUsed="0"/>
+    <w:lsdException w:name="Medium Shading 2 Accent 1" w:semiHidden="0" w:uiPriority="64" w:unhideWhenUsed="0"/>
+    <w:lsdException w:name="Medium List 1 Accent 1" w:semiHidden="0" w:uiPriority="65" w:unhideWhenUsed="0"/>
+    <w:lsdException w:name="Revision" w:unhideWhenUsed="0"/>
+    <w:lsdException w:name="List Paragraph" w:semiHidden="0" w:uiPriority="34" w:unhideWhenUsed="0" w:qFormat="1"/>
+    <w:lsdException w:name="Quote" w:semiHidden="0" w:uiPriority="29" w:unhideWhenUsed="0" w:qFormat="1"/>
+    <w:lsdException w:name="Intense Quote" w:semiHidden="0" w:uiPriority="30" w:unhideWhenUsed="0" w:qFormat="1"/>
+    <w:lsdException w:name="Medium List 2 Accent 1" w:semiHidden="0" w:uiPriority="66" w:unhideWhenUsed="0"/>
+    <w:lsdException w:name="Medium Grid 1 Accent 1" w:semiHidden="0" w:uiPriority="67" w:unhideWhenUsed="0"/>
+    <w:lsdException w:name="Medium Grid 2 Accent 1" w:semiHidden="0" w:uiPriority="68" w:unhideWhenUsed="0"/>
+    <w:lsdException w:name="Medium Grid 3 Accent 1" w:semiHidden="0" w:uiPriority="69" w:unhideWhenUsed="0"/>
+    <w:lsdException w:name="Dark List Accent 1" w:semiHidden="0" w:uiPriority="70" w:unhideWhenUsed="0"/>
+    <w:lsdException w:name="Colorful Shading Accent 1" w:semiHidden="0" w:uiPriority="71" w:unhideWhenUsed="0"/>
+    <w:lsdException w:name="Colorful List Accent 1" w:semiHidden="0" w:uiPriority="72" w:unhideWhenUsed="0"/>
+    <w:lsdException w:name="Colorful Grid Accent 1" w:semiHidden="0" w:uiPriority="73" w:unhideWhenUsed="0"/>
+    <w:lsdException w:name="Light Shading Accent 2" w:semiHidden="0" w:uiPriority="60" w:unhideWhenUsed="0"/>
+    <w:lsdException w:name="Light List Accent 2" w:semiHidden="0" w:uiPriority="61" w:unhideWhenUsed="0"/>
+    <w:lsdException w:name="Light Grid Accent 2" w:semiHidden="0" w:uiPriority="62" w:unhideWhenUsed="0"/>
+    <w:lsdException w:name="Medium Shading 1 Accent 2" w:semiHidden="0" w:uiPriority="63" w:unhideWhenUsed="0"/>
+    <w:lsdException w:name="Medium Shading 2 Accent 2" w:semiHidden="0" w:uiPriority="64" w:unhideWhenUsed="0"/>
+    <w:lsdException w:name="Medium List 1 Accent 2" w:semiHidden="0" w:uiPriority="65" w:unhideWhenUsed="0"/>
+    <w:lsdException w:name="Medium List 2 Accent 2" w:semiHidden="0" w:uiPriority="66" w:unhideWhenUsed="0"/>
+    <w:lsdException w:name="Medium Grid 1 Accent 2" w:semiHidden="0" w:uiPriority="67" w:unhideWhenUsed="0"/>
+    <w:lsdException w:name="Medium Grid 2 Accent 2" w:semiHidden="0" w:uiPriority="68" w:unhideWhenUsed="0"/>
+    <w:lsdException w:name="Medium Grid 3 Accent 2" w:semiHidden="0" w:uiPriority="69" w:unhideWhenUsed="0"/>
+    <w:lsdException w:name="Dark List Accent 2" w:semiHidden="0" w:uiPriority="70" w:unhideWhenUsed="0"/>
+    <w:lsdException w:name="Colorful Shading Accent 2" w:semiHidden="0" w:uiPriority="71" w:unhideWhenUsed="0"/>
+    <w:lsdException w:name="Colorful List Accent 2" w:semiHidden="0" w:uiPriority="72" w:unhideWhenUsed="0"/>
+    <w:lsdException w:name="Colorful Grid Accent 2" w:semiHidden="0" w:uiPriority="73" w:unhideWhenUsed="0"/>
+    <w:lsdException w:name="Light Shading Accent 3" w:semiHidden="0" w:uiPriority="60" w:unhideWhenUsed="0"/>
+    <w:lsdException w:name="Light List Accent 3" w:semiHidden="0" w:uiPriority="61" w:unhideWhenUsed="0"/>
+    <w:lsdException w:name="Light Grid Accent 3" w:semiHidden="0" w:uiPriority="62" w:unhideWhenUsed="0"/>
+    <w:lsdException w:name="Medium Shading 1 Accent 3" w:semiHidden="0" w:uiPriority="63" w:unhideWhenUsed="0"/>
+    <w:lsdException w:name="Medium Shading 2 Accent 3" w:semiHidden="0" w:uiPriority="64" w:unhideWhenUsed="0"/>
+    <w:lsdException w:name="Medium List 1 Accent 3" w:semiHidden="0" w:uiPriority="65" w:unhideWhenUsed="0"/>
+    <w:lsdException w:name="Medium List 2 Accent 3" w:semiHidden="0" w:uiPriority="66" w:unhideWhenUsed="0"/>
+    <w:lsdException w:name="Medium Grid 1 Accent 3" w:semiHidden="0" w:uiPriority="67" w:unhideWhenUsed="0"/>
+    <w:lsdException w:name="Medium Grid 2 Accent 3" w:semiHidden="0" w:uiPriority="68" w:unhideWhenUsed="0"/>
+    <w:lsdException w:name="Medium Grid 3 Accent 3" w:semiHidden="0" w:uiPriority="69" w:unhideWhenUsed="0"/>
+    <w:lsdException w:name="Dark List Accent 3" w:semiHidden="0" w:uiPriority="70" w:unhideWhenUsed="0"/>
+    <w:lsdException w:name="Colorful Shading Accent 3" w:semiHidden="0" w:uiPriority="71" w:unhideWhenUsed="0"/>
+    <w:lsdException w:name="Colorful List Accent 3" w:semiHidden="0" w:uiPriority="72" w:unhideWhenUsed="0"/>
+    <w:lsdException w:name="Colorful Grid Accent 3" w:semiHidden="0" w:uiPriority="73" w:unhideWhenUsed="0"/>
+    <w:lsdException w:name="Light Shading Accent 4" w:semiHidden="0" w:uiPriority="60" w:unhideWhenUsed="0"/>
+    <w:lsdException w:name="Light List Accent 4" w:semiHidden="0" w:uiPriority="61" w:unhideWhenUsed="0"/>
+    <w:lsdException w:name="Light Grid Accent 4" w:semiHidden="0" w:uiPriority="62" w:unhideWhenUsed="0"/>
+    <w:lsdException w:name="Medium Shading 1 Accent 4" w:semiHidden="0" w:uiPriority="63" w:unhideWhenUsed="0"/>
+    <w:lsdException w:name="Medium Shading 2 Accent 4" w:semiHidden="0" w:uiPriority="64" w:unhideWhenUsed="0"/>
+    <w:lsdException w:name="Medium List 1 Accent 4" w:semiHidden="0" w:uiPriority="65" w:unhideWhenUsed="0"/>
+    <w:lsdException w:name="Medium List 2 Accent 4" w:semiHidden="0" w:uiPriority="66" w:unhideWhenUsed="0"/>
+    <w:lsdException w:name="Medium Grid 1 Accent 4" w:semiHidden="0" w:uiPriority="67" w:unhideWhenUsed="0"/>
+    <w:lsdException w:name="Medium Grid 2 Accent 4" w:semiHidden="0" w:uiPriority="68" w:unhideWhenUsed="0"/>
+    <w:lsdException w:name="Medium Grid 3 Accent 4" w:semiHidden="0" w:uiPriority="69" w:unhideWhenUsed="0"/>
+    <w:lsdException w:name="Dark List Accent 4" w:semiHidden="0" w:uiPriority="70" w:unhideWhenUsed="0"/>
+    <w:lsdException w:name="Colorful Shading Accent 4" w:semiHidden="0" w:uiPriority="71" w:unhideWhenUsed="0"/>
+    <w:lsdException w:name="Colorful List Accent 4" w:semiHidden="0" w:uiPriority="72" w:unhideWhenUsed="0"/>
+    <w:lsdException w:name="Colorful Grid Accent 4" w:semiHidden="0" w:uiPriority="73" w:unhideWhenUsed="0"/>
+    <w:lsdException w:name="Light Shading Accent 5" w:semiHidden="0" w:uiPriority="60" w:unhideWhenUsed="0"/>
+    <w:lsdException w:name="Light List Accent 5" w:semiHidden="0" w:uiPriority="61" w:unhideWhenUsed="0"/>
+    <w:lsdException w:name="Light Grid Accent 5" w:semiHidden="0" w:uiPriority="62" w:unhideWhenUsed="0"/>
+    <w:lsdException w:name="Medium Shading 1 Accent 5" w:semiHidden="0" w:uiPriority="63" w:unhideWhenUsed="0"/>
+    <w:lsdException w:name="Medium Shading 2 Accent 5" w:semiHidden="0" w:uiPriority="64" w:unhideWhenUsed="0"/>
+    <w:lsdException w:name="Medium List 1 Accent 5" w:semiHidden="0" w:uiPriority="65" w:unhideWhenUsed="0"/>
+    <w:lsdException w:name="Medium List 2 Accent 5" w:semiHidden="0" w:uiPriority="66" w:unhideWhenUsed="0"/>
+    <w:lsdException w:name="Medium Grid 1 Accent 5" w:semiHidden="0" w:uiPriority="67" w:unhideWhenUsed="0"/>
+    <w:lsdException w:name="Medium Grid 2 Accent 5" w:semiHidden="0" w:uiPriority="68" w:unhideWhenUsed="0"/>
+    <w:lsdException w:name="Medium Grid 3 Accent 5" w:semiHidden="0" w:uiPriority="69" w:unhideWhenUsed="0"/>
+    <w:lsdException w:name="Dark List Accent 5" w:semiHidden="0" w:uiPriority="70" w:unhideWhenUsed="0"/>
+    <w:lsdException w:name="Colorful Shading Accent 5" w:semiHidden="0" w:uiPriority="71" w:unhideWhenUsed="0"/>
+    <w:lsdException w:name="Colorful List Accent 5" w:semiHidden="0" w:uiPriority="72" w:unhideWhenUsed="0"/>
+    <w:lsdException w:name="Colorful Grid Accent 5" w:semiHidden="0" w:uiPriority="73" w:unhideWhenUsed="0"/>
+    <w:lsdException w:name="Light Shading Accent 6" w:semiHidden="0" w:uiPriority="60" w:unhideWhenUsed="0"/>
+    <w:lsdException w:name="Light List Accent 6" w:semiHidden="0" w:uiPriority="61" w:unhideWhenUsed="0"/>
+    <w:lsdException w:name="Light Grid Accent 6" w:semiHidden="0" w:uiPriority="62" w:unhideWhenUsed="0"/>
+    <w:lsdException w:name="Medium Shading 1 Accent 6" w:semiHidden="0" w:uiPriority="63" w:unhideWhenUsed="0"/>
+    <w:lsdException w:name="Medium Shading 2 Accent 6" w:semiHidden="0" w:uiPriority="64" w:unhideWhenUsed="0"/>
+    <w:lsdException w:name="Medium List 1 Accent 6" w:semiHidden="0" w:uiPriority="65" w:unhideWhenUsed="0"/>
+    <w:lsdException w:name="Medium List 2 Accent 6" w:semiHidden="0" w:uiPriority="66" w:unhideWhenUsed="0"/>
+    <w:lsdException w:name="Medium Grid 1 Accent 6" w:semiHidden="0" w:uiPriority="67" w:unhideWhenUsed="0"/>
+    <w:lsdException w:name="Medium Grid 2 Accent 6" w:semiHidden="0" w:uiPriority="68" w:unhideWhenUsed="0"/>
+    <w:lsdException w:name="Medium Grid 3 Accent 6" w:semiHidden="0" w:uiPriority="69" w:unhideWhenUsed="0"/>
+    <w:lsdException w:name="Dark List Accent 6" w:semiHidden="0" w:uiPriority="70" w:unhideWhenUsed="0"/>
+    <w:lsdException w:name="Colorful Shading Accent 6" w:semiHidden="0" w:uiPriority="71" w:unhideWhenUsed="0"/>
+    <w:lsdException w:name="Colorful List Accent 6" w:semiHidden="0" w:uiPriority="72" w:unhideWhenUsed="0"/>
+    <w:lsdException w:name="Colorful Grid Accent 6" w:semiHidden="0" w:uiPriority="73" w:unhideWhenUsed="0"/>
+    <w:lsdException w:name="Subtle Emphasis" w:semiHidden="0" w:uiPriority="19" w:unhideWhenUsed="0" w:qFormat="1"/>
+    <w:lsdException w:name="Intense Emphasis" w:semiHidden="0" w:uiPriority="21" w:unhideWhenUsed="0" w:qFormat="1"/>
+    <w:lsdException w:name="Subtle Reference" w:semiHidden="0" w:uiPriority="31" w:unhideWhenUsed="0" w:qFormat="1"/>
+    <w:lsdException w:name="Intense Reference" w:semiHidden="0" w:uiPriority="32" w:unhideWhenUsed="0" w:qFormat="1"/>
+    <w:lsdException w:name="Book Title" w:semiHidden="0" w:uiPriority="33" w:unhideWhenUsed="0" w:qFormat="1"/>
+    <w:lsdException w:name="Bibliography" w:uiPriority="37"/>
+    <w:lsdException w:name="TOC Heading" w:uiPriority="39" w:qFormat="1"/>
   </w:latentStyles>
   <w:style w:type="paragraph" w:default="1" w:styleId="Normal">
     <w:name w:val="Normal"/>
@@ -5811,6 +5632,7 @@
       <w:spacing w:after="0" w:line="240" w:lineRule="auto"/>
     </w:pPr>
     <w:tblPr>
+      <w:tblInd w:w="0" w:type="dxa"/>
       <w:tblBorders>
         <w:top w:val="single" w:sz="4" w:space="0" w:color="auto"/>
         <w:left w:val="single" w:sz="4" w:space="0" w:color="auto"/>
@@ -5819,6 +5641,259 @@
         <w:insideH w:val="single" w:sz="4" w:space="0" w:color="auto"/>
         <w:insideV w:val="single" w:sz="4" w:space="0" w:color="auto"/>
       </w:tblBorders>
+      <w:tblCellMar>
+        <w:top w:w="0" w:type="dxa"/>
+        <w:left w:w="108" w:type="dxa"/>
+        <w:bottom w:w="0" w:type="dxa"/>
+        <w:right w:w="108" w:type="dxa"/>
+      </w:tblCellMar>
+    </w:tblPr>
+  </w:style>
+</w:styles>
+</file>
+
+<file path=word/stylesWithEffects.xml><?xml version="1.0" encoding="utf-8"?>
+<w:styles xmlns:wpc="http://schemas.microsoft.com/office/word/2010/wordprocessingCanvas" xmlns:mc="http://schemas.openxmlformats.org/markup-compatibility/2006" xmlns:o="urn:schemas-microsoft-com:office:office" xmlns:r="http://schemas.openxmlformats.org/officeDocument/2006/relationships" xmlns:m="http://schemas.openxmlformats.org/officeDocument/2006/math" xmlns:v="urn:schemas-microsoft-com:vml" xmlns:wp14="http://schemas.microsoft.com/office/word/2010/wordprocessingDrawing" xmlns:wp="http://schemas.openxmlformats.org/drawingml/2006/wordprocessingDrawing" xmlns:w10="urn:schemas-microsoft-com:office:word" xmlns:w="http://schemas.openxmlformats.org/wordprocessingml/2006/main" xmlns:w14="http://schemas.microsoft.com/office/word/2010/wordml" xmlns:wpg="http://schemas.microsoft.com/office/word/2010/wordprocessingGroup" xmlns:wpi="http://schemas.microsoft.com/office/word/2010/wordprocessingInk" xmlns:wne="http://schemas.microsoft.com/office/word/2006/wordml" xmlns:wps="http://schemas.microsoft.com/office/word/2010/wordprocessingShape" mc:Ignorable="w14 wp14">
+  <w:docDefaults>
+    <w:rPrDefault>
+      <w:rPr>
+        <w:rFonts w:asciiTheme="minorHAnsi" w:eastAsiaTheme="minorHAnsi" w:hAnsiTheme="minorHAnsi" w:cstheme="minorBidi"/>
+        <w:sz w:val="22"/>
+        <w:szCs w:val="22"/>
+        <w:lang w:val="id-ID" w:eastAsia="en-US" w:bidi="ar-SA"/>
+      </w:rPr>
+    </w:rPrDefault>
+    <w:pPrDefault>
+      <w:pPr>
+        <w:spacing w:after="200" w:line="276" w:lineRule="auto"/>
+      </w:pPr>
+    </w:pPrDefault>
+  </w:docDefaults>
+  <w:latentStyles w:defLockedState="0" w:defUIPriority="99" w:defSemiHidden="1" w:defUnhideWhenUsed="1" w:defQFormat="0" w:count="267">
+    <w:lsdException w:name="Normal" w:semiHidden="0" w:uiPriority="0" w:unhideWhenUsed="0" w:qFormat="1"/>
+    <w:lsdException w:name="heading 1" w:semiHidden="0" w:uiPriority="9" w:unhideWhenUsed="0" w:qFormat="1"/>
+    <w:lsdException w:name="heading 2" w:uiPriority="9" w:qFormat="1"/>
+    <w:lsdException w:name="heading 3" w:uiPriority="9" w:qFormat="1"/>
+    <w:lsdException w:name="heading 4" w:uiPriority="9" w:qFormat="1"/>
+    <w:lsdException w:name="heading 5" w:uiPriority="9" w:qFormat="1"/>
+    <w:lsdException w:name="heading 6" w:uiPriority="9" w:qFormat="1"/>
+    <w:lsdException w:name="heading 7" w:uiPriority="9" w:qFormat="1"/>
+    <w:lsdException w:name="heading 8" w:uiPriority="9" w:qFormat="1"/>
+    <w:lsdException w:name="heading 9" w:uiPriority="9" w:qFormat="1"/>
+    <w:lsdException w:name="toc 1" w:uiPriority="39"/>
+    <w:lsdException w:name="toc 2" w:uiPriority="39"/>
+    <w:lsdException w:name="toc 3" w:uiPriority="39"/>
+    <w:lsdException w:name="toc 4" w:uiPriority="39"/>
+    <w:lsdException w:name="toc 5" w:uiPriority="39"/>
+    <w:lsdException w:name="toc 6" w:uiPriority="39"/>
+    <w:lsdException w:name="toc 7" w:uiPriority="39"/>
+    <w:lsdException w:name="toc 8" w:uiPriority="39"/>
+    <w:lsdException w:name="toc 9" w:uiPriority="39"/>
+    <w:lsdException w:name="caption" w:uiPriority="35" w:qFormat="1"/>
+    <w:lsdException w:name="Title" w:semiHidden="0" w:uiPriority="10" w:unhideWhenUsed="0" w:qFormat="1"/>
+    <w:lsdException w:name="Default Paragraph Font" w:uiPriority="1"/>
+    <w:lsdException w:name="Subtitle" w:semiHidden="0" w:uiPriority="11" w:unhideWhenUsed="0" w:qFormat="1"/>
+    <w:lsdException w:name="Strong" w:semiHidden="0" w:uiPriority="22" w:unhideWhenUsed="0" w:qFormat="1"/>
+    <w:lsdException w:name="Emphasis" w:semiHidden="0" w:uiPriority="20" w:unhideWhenUsed="0" w:qFormat="1"/>
+    <w:lsdException w:name="Table Grid" w:uiPriority="59"/>
+    <w:lsdException w:name="Placeholder Text" w:unhideWhenUsed="0"/>
+    <w:lsdException w:name="No Spacing" w:semiHidden="0" w:uiPriority="1" w:unhideWhenUsed="0" w:qFormat="1"/>
+    <w:lsdException w:name="Light Shading" w:semiHidden="0" w:uiPriority="60" w:unhideWhenUsed="0"/>
+    <w:lsdException w:name="Light List" w:semiHidden="0" w:uiPriority="61" w:unhideWhenUsed="0"/>
+    <w:lsdException w:name="Light Grid" w:semiHidden="0" w:uiPriority="62" w:unhideWhenUsed="0"/>
+    <w:lsdException w:name="Medium Shading 1" w:semiHidden="0" w:uiPriority="63" w:unhideWhenUsed="0"/>
+    <w:lsdException w:name="Medium Shading 2" w:semiHidden="0" w:uiPriority="64" w:unhideWhenUsed="0"/>
+    <w:lsdException w:name="Medium List 1" w:semiHidden="0" w:uiPriority="65" w:unhideWhenUsed="0"/>
+    <w:lsdException w:name="Medium List 2" w:semiHidden="0" w:uiPriority="66" w:unhideWhenUsed="0"/>
+    <w:lsdException w:name="Medium Grid 1" w:semiHidden="0" w:uiPriority="67" w:unhideWhenUsed="0"/>
+    <w:lsdException w:name="Medium Grid 2" w:semiHidden="0" w:uiPriority="68" w:unhideWhenUsed="0"/>
+    <w:lsdException w:name="Medium Grid 3" w:semiHidden="0" w:uiPriority="69" w:unhideWhenUsed="0"/>
+    <w:lsdException w:name="Dark List" w:semiHidden="0" w:uiPriority="70" w:unhideWhenUsed="0"/>
+    <w:lsdException w:name="Colorful Shading" w:semiHidden="0" w:uiPriority="71" w:unhideWhenUsed="0"/>
+    <w:lsdException w:name="Colorful List" w:semiHidden="0" w:uiPriority="72" w:unhideWhenUsed="0"/>
+    <w:lsdException w:name="Colorful Grid" w:semiHidden="0" w:uiPriority="73" w:unhideWhenUsed="0"/>
+    <w:lsdException w:name="Light Shading Accent 1" w:semiHidden="0" w:uiPriority="60" w:unhideWhenUsed="0"/>
+    <w:lsdException w:name="Light List Accent 1" w:semiHidden="0" w:uiPriority="61" w:unhideWhenUsed="0"/>
+    <w:lsdException w:name="Light Grid Accent 1" w:semiHidden="0" w:uiPriority="62" w:unhideWhenUsed="0"/>
+    <w:lsdException w:name="Medium Shading 1 Accent 1" w:semiHidden="0" w:uiPriority="63" w:unhideWhenUsed="0"/>
+    <w:lsdException w:name="Medium Shading 2 Accent 1" w:semiHidden="0" w:uiPriority="64" w:unhideWhenUsed="0"/>
+    <w:lsdException w:name="Medium List 1 Accent 1" w:semiHidden="0" w:uiPriority="65" w:unhideWhenUsed="0"/>
+    <w:lsdException w:name="Revision" w:unhideWhenUsed="0"/>
+    <w:lsdException w:name="List Paragraph" w:semiHidden="0" w:uiPriority="34" w:unhideWhenUsed="0" w:qFormat="1"/>
+    <w:lsdException w:name="Quote" w:semiHidden="0" w:uiPriority="29" w:unhideWhenUsed="0" w:qFormat="1"/>
+    <w:lsdException w:name="Intense Quote" w:semiHidden="0" w:uiPriority="30" w:unhideWhenUsed="0" w:qFormat="1"/>
+    <w:lsdException w:name="Medium List 2 Accent 1" w:semiHidden="0" w:uiPriority="66" w:unhideWhenUsed="0"/>
+    <w:lsdException w:name="Medium Grid 1 Accent 1" w:semiHidden="0" w:uiPriority="67" w:unhideWhenUsed="0"/>
+    <w:lsdException w:name="Medium Grid 2 Accent 1" w:semiHidden="0" w:uiPriority="68" w:unhideWhenUsed="0"/>
+    <w:lsdException w:name="Medium Grid 3 Accent 1" w:semiHidden="0" w:uiPriority="69" w:unhideWhenUsed="0"/>
+    <w:lsdException w:name="Dark List Accent 1" w:semiHidden="0" w:uiPriority="70" w:unhideWhenUsed="0"/>
+    <w:lsdException w:name="Colorful Shading Accent 1" w:semiHidden="0" w:uiPriority="71" w:unhideWhenUsed="0"/>
+    <w:lsdException w:name="Colorful List Accent 1" w:semiHidden="0" w:uiPriority="72" w:unhideWhenUsed="0"/>
+    <w:lsdException w:name="Colorful Grid Accent 1" w:semiHidden="0" w:uiPriority="73" w:unhideWhenUsed="0"/>
+    <w:lsdException w:name="Light Shading Accent 2" w:semiHidden="0" w:uiPriority="60" w:unhideWhenUsed="0"/>
+    <w:lsdException w:name="Light List Accent 2" w:semiHidden="0" w:uiPriority="61" w:unhideWhenUsed="0"/>
+    <w:lsdException w:name="Light Grid Accent 2" w:semiHidden="0" w:uiPriority="62" w:unhideWhenUsed="0"/>
+    <w:lsdException w:name="Medium Shading 1 Accent 2" w:semiHidden="0" w:uiPriority="63" w:unhideWhenUsed="0"/>
+    <w:lsdException w:name="Medium Shading 2 Accent 2" w:semiHidden="0" w:uiPriority="64" w:unhideWhenUsed="0"/>
+    <w:lsdException w:name="Medium List 1 Accent 2" w:semiHidden="0" w:uiPriority="65" w:unhideWhenUsed="0"/>
+    <w:lsdException w:name="Medium List 2 Accent 2" w:semiHidden="0" w:uiPriority="66" w:unhideWhenUsed="0"/>
+    <w:lsdException w:name="Medium Grid 1 Accent 2" w:semiHidden="0" w:uiPriority="67" w:unhideWhenUsed="0"/>
+    <w:lsdException w:name="Medium Grid 2 Accent 2" w:semiHidden="0" w:uiPriority="68" w:unhideWhenUsed="0"/>
+    <w:lsdException w:name="Medium Grid 3 Accent 2" w:semiHidden="0" w:uiPriority="69" w:unhideWhenUsed="0"/>
+    <w:lsdException w:name="Dark List Accent 2" w:semiHidden="0" w:uiPriority="70" w:unhideWhenUsed="0"/>
+    <w:lsdException w:name="Colorful Shading Accent 2" w:semiHidden="0" w:uiPriority="71" w:unhideWhenUsed="0"/>
+    <w:lsdException w:name="Colorful List Accent 2" w:semiHidden="0" w:uiPriority="72" w:unhideWhenUsed="0"/>
+    <w:lsdException w:name="Colorful Grid Accent 2" w:semiHidden="0" w:uiPriority="73" w:unhideWhenUsed="0"/>
+    <w:lsdException w:name="Light Shading Accent 3" w:semiHidden="0" w:uiPriority="60" w:unhideWhenUsed="0"/>
+    <w:lsdException w:name="Light List Accent 3" w:semiHidden="0" w:uiPriority="61" w:unhideWhenUsed="0"/>
+    <w:lsdException w:name="Light Grid Accent 3" w:semiHidden="0" w:uiPriority="62" w:unhideWhenUsed="0"/>
+    <w:lsdException w:name="Medium Shading 1 Accent 3" w:semiHidden="0" w:uiPriority="63" w:unhideWhenUsed="0"/>
+    <w:lsdException w:name="Medium Shading 2 Accent 3" w:semiHidden="0" w:uiPriority="64" w:unhideWhenUsed="0"/>
+    <w:lsdException w:name="Medium List 1 Accent 3" w:semiHidden="0" w:uiPriority="65" w:unhideWhenUsed="0"/>
+    <w:lsdException w:name="Medium List 2 Accent 3" w:semiHidden="0" w:uiPriority="66" w:unhideWhenUsed="0"/>
+    <w:lsdException w:name="Medium Grid 1 Accent 3" w:semiHidden="0" w:uiPriority="67" w:unhideWhenUsed="0"/>
+    <w:lsdException w:name="Medium Grid 2 Accent 3" w:semiHidden="0" w:uiPriority="68" w:unhideWhenUsed="0"/>
+    <w:lsdException w:name="Medium Grid 3 Accent 3" w:semiHidden="0" w:uiPriority="69" w:unhideWhenUsed="0"/>
+    <w:lsdException w:name="Dark List Accent 3" w:semiHidden="0" w:uiPriority="70" w:unhideWhenUsed="0"/>
+    <w:lsdException w:name="Colorful Shading Accent 3" w:semiHidden="0" w:uiPriority="71" w:unhideWhenUsed="0"/>
+    <w:lsdException w:name="Colorful List Accent 3" w:semiHidden="0" w:uiPriority="72" w:unhideWhenUsed="0"/>
+    <w:lsdException w:name="Colorful Grid Accent 3" w:semiHidden="0" w:uiPriority="73" w:unhideWhenUsed="0"/>
+    <w:lsdException w:name="Light Shading Accent 4" w:semiHidden="0" w:uiPriority="60" w:unhideWhenUsed="0"/>
+    <w:lsdException w:name="Light List Accent 4" w:semiHidden="0" w:uiPriority="61" w:unhideWhenUsed="0"/>
+    <w:lsdException w:name="Light Grid Accent 4" w:semiHidden="0" w:uiPriority="62" w:unhideWhenUsed="0"/>
+    <w:lsdException w:name="Medium Shading 1 Accent 4" w:semiHidden="0" w:uiPriority="63" w:unhideWhenUsed="0"/>
+    <w:lsdException w:name="Medium Shading 2 Accent 4" w:semiHidden="0" w:uiPriority="64" w:unhideWhenUsed="0"/>
+    <w:lsdException w:name="Medium List 1 Accent 4" w:semiHidden="0" w:uiPriority="65" w:unhideWhenUsed="0"/>
+    <w:lsdException w:name="Medium List 2 Accent 4" w:semiHidden="0" w:uiPriority="66" w:unhideWhenUsed="0"/>
+    <w:lsdException w:name="Medium Grid 1 Accent 4" w:semiHidden="0" w:uiPriority="67" w:unhideWhenUsed="0"/>
+    <w:lsdException w:name="Medium Grid 2 Accent 4" w:semiHidden="0" w:uiPriority="68" w:unhideWhenUsed="0"/>
+    <w:lsdException w:name="Medium Grid 3 Accent 4" w:semiHidden="0" w:uiPriority="69" w:unhideWhenUsed="0"/>
+    <w:lsdException w:name="Dark List Accent 4" w:semiHidden="0" w:uiPriority="70" w:unhideWhenUsed="0"/>
+    <w:lsdException w:name="Colorful Shading Accent 4" w:semiHidden="0" w:uiPriority="71" w:unhideWhenUsed="0"/>
+    <w:lsdException w:name="Colorful List Accent 4" w:semiHidden="0" w:uiPriority="72" w:unhideWhenUsed="0"/>
+    <w:lsdException w:name="Colorful Grid Accent 4" w:semiHidden="0" w:uiPriority="73" w:unhideWhenUsed="0"/>
+    <w:lsdException w:name="Light Shading Accent 5" w:semiHidden="0" w:uiPriority="60" w:unhideWhenUsed="0"/>
+    <w:lsdException w:name="Light List Accent 5" w:semiHidden="0" w:uiPriority="61" w:unhideWhenUsed="0"/>
+    <w:lsdException w:name="Light Grid Accent 5" w:semiHidden="0" w:uiPriority="62" w:unhideWhenUsed="0"/>
+    <w:lsdException w:name="Medium Shading 1 Accent 5" w:semiHidden="0" w:uiPriority="63" w:unhideWhenUsed="0"/>
+    <w:lsdException w:name="Medium Shading 2 Accent 5" w:semiHidden="0" w:uiPriority="64" w:unhideWhenUsed="0"/>
+    <w:lsdException w:name="Medium List 1 Accent 5" w:semiHidden="0" w:uiPriority="65" w:unhideWhenUsed="0"/>
+    <w:lsdException w:name="Medium List 2 Accent 5" w:semiHidden="0" w:uiPriority="66" w:unhideWhenUsed="0"/>
+    <w:lsdException w:name="Medium Grid 1 Accent 5" w:semiHidden="0" w:uiPriority="67" w:unhideWhenUsed="0"/>
+    <w:lsdException w:name="Medium Grid 2 Accent 5" w:semiHidden="0" w:uiPriority="68" w:unhideWhenUsed="0"/>
+    <w:lsdException w:name="Medium Grid 3 Accent 5" w:semiHidden="0" w:uiPriority="69" w:unhideWhenUsed="0"/>
+    <w:lsdException w:name="Dark List Accent 5" w:semiHidden="0" w:uiPriority="70" w:unhideWhenUsed="0"/>
+    <w:lsdException w:name="Colorful Shading Accent 5" w:semiHidden="0" w:uiPriority="71" w:unhideWhenUsed="0"/>
+    <w:lsdException w:name="Colorful List Accent 5" w:semiHidden="0" w:uiPriority="72" w:unhideWhenUsed="0"/>
+    <w:lsdException w:name="Colorful Grid Accent 5" w:semiHidden="0" w:uiPriority="73" w:unhideWhenUsed="0"/>
+    <w:lsdException w:name="Light Shading Accent 6" w:semiHidden="0" w:uiPriority="60" w:unhideWhenUsed="0"/>
+    <w:lsdException w:name="Light List Accent 6" w:semiHidden="0" w:uiPriority="61" w:unhideWhenUsed="0"/>
+    <w:lsdException w:name="Light Grid Accent 6" w:semiHidden="0" w:uiPriority="62" w:unhideWhenUsed="0"/>
+    <w:lsdException w:name="Medium Shading 1 Accent 6" w:semiHidden="0" w:uiPriority="63" w:unhideWhenUsed="0"/>
+    <w:lsdException w:name="Medium Shading 2 Accent 6" w:semiHidden="0" w:uiPriority="64" w:unhideWhenUsed="0"/>
+    <w:lsdException w:name="Medium List 1 Accent 6" w:semiHidden="0" w:uiPriority="65" w:unhideWhenUsed="0"/>
+    <w:lsdException w:name="Medium List 2 Accent 6" w:semiHidden="0" w:uiPriority="66" w:unhideWhenUsed="0"/>
+    <w:lsdException w:name="Medium Grid 1 Accent 6" w:semiHidden="0" w:uiPriority="67" w:unhideWhenUsed="0"/>
+    <w:lsdException w:name="Medium Grid 2 Accent 6" w:semiHidden="0" w:uiPriority="68" w:unhideWhenUsed="0"/>
+    <w:lsdException w:name="Medium Grid 3 Accent 6" w:semiHidden="0" w:uiPriority="69" w:unhideWhenUsed="0"/>
+    <w:lsdException w:name="Dark List Accent 6" w:semiHidden="0" w:uiPriority="70" w:unhideWhenUsed="0"/>
+    <w:lsdException w:name="Colorful Shading Accent 6" w:semiHidden="0" w:uiPriority="71" w:unhideWhenUsed="0"/>
+    <w:lsdException w:name="Colorful List Accent 6" w:semiHidden="0" w:uiPriority="72" w:unhideWhenUsed="0"/>
+    <w:lsdException w:name="Colorful Grid Accent 6" w:semiHidden="0" w:uiPriority="73" w:unhideWhenUsed="0"/>
+    <w:lsdException w:name="Subtle Emphasis" w:semiHidden="0" w:uiPriority="19" w:unhideWhenUsed="0" w:qFormat="1"/>
+    <w:lsdException w:name="Intense Emphasis" w:semiHidden="0" w:uiPriority="21" w:unhideWhenUsed="0" w:qFormat="1"/>
+    <w:lsdException w:name="Subtle Reference" w:semiHidden="0" w:uiPriority="31" w:unhideWhenUsed="0" w:qFormat="1"/>
+    <w:lsdException w:name="Intense Reference" w:semiHidden="0" w:uiPriority="32" w:unhideWhenUsed="0" w:qFormat="1"/>
+    <w:lsdException w:name="Book Title" w:semiHidden="0" w:uiPriority="33" w:unhideWhenUsed="0" w:qFormat="1"/>
+    <w:lsdException w:name="Bibliography" w:uiPriority="37"/>
+    <w:lsdException w:name="TOC Heading" w:uiPriority="39" w:qFormat="1"/>
+  </w:latentStyles>
+  <w:style w:type="paragraph" w:default="1" w:styleId="Normal">
+    <w:name w:val="Normal"/>
+    <w:qFormat/>
+    <w:rsid w:val="00285B4C"/>
+  </w:style>
+  <w:style w:type="character" w:default="1" w:styleId="DefaultParagraphFont">
+    <w:name w:val="Default Paragraph Font"/>
+    <w:uiPriority w:val="1"/>
+    <w:semiHidden/>
+    <w:unhideWhenUsed/>
+  </w:style>
+  <w:style w:type="table" w:default="1" w:styleId="TableNormal">
+    <w:name w:val="Normal Table"/>
+    <w:uiPriority w:val="99"/>
+    <w:semiHidden/>
+    <w:unhideWhenUsed/>
+    <w:tblPr>
+      <w:tblInd w:w="0" w:type="dxa"/>
+      <w:tblCellMar>
+        <w:top w:w="0" w:type="dxa"/>
+        <w:left w:w="108" w:type="dxa"/>
+        <w:bottom w:w="0" w:type="dxa"/>
+        <w:right w:w="108" w:type="dxa"/>
+      </w:tblCellMar>
+    </w:tblPr>
+  </w:style>
+  <w:style w:type="numbering" w:default="1" w:styleId="NoList">
+    <w:name w:val="No List"/>
+    <w:uiPriority w:val="99"/>
+    <w:semiHidden/>
+    <w:unhideWhenUsed/>
+  </w:style>
+  <w:style w:type="paragraph" w:styleId="BalloonText">
+    <w:name w:val="Balloon Text"/>
+    <w:basedOn w:val="Normal"/>
+    <w:link w:val="BalloonTextChar"/>
+    <w:uiPriority w:val="99"/>
+    <w:semiHidden/>
+    <w:unhideWhenUsed/>
+    <w:rsid w:val="005C2A25"/>
+    <w:pPr>
+      <w:spacing w:after="0" w:line="240" w:lineRule="auto"/>
+    </w:pPr>
+    <w:rPr>
+      <w:rFonts w:ascii="Tahoma" w:hAnsi="Tahoma" w:cs="Tahoma"/>
+      <w:sz w:val="16"/>
+      <w:szCs w:val="16"/>
+    </w:rPr>
+  </w:style>
+  <w:style w:type="character" w:customStyle="1" w:styleId="BalloonTextChar">
+    <w:name w:val="Balloon Text Char"/>
+    <w:basedOn w:val="DefaultParagraphFont"/>
+    <w:link w:val="BalloonText"/>
+    <w:uiPriority w:val="99"/>
+    <w:semiHidden/>
+    <w:rsid w:val="005C2A25"/>
+    <w:rPr>
+      <w:rFonts w:ascii="Tahoma" w:hAnsi="Tahoma" w:cs="Tahoma"/>
+      <w:sz w:val="16"/>
+      <w:szCs w:val="16"/>
+    </w:rPr>
+  </w:style>
+  <w:style w:type="table" w:styleId="TableGrid">
+    <w:name w:val="Table Grid"/>
+    <w:basedOn w:val="TableNormal"/>
+    <w:uiPriority w:val="59"/>
+    <w:rsid w:val="00285B4C"/>
+    <w:pPr>
+      <w:spacing w:after="0" w:line="240" w:lineRule="auto"/>
+    </w:pPr>
+    <w:tblPr>
+      <w:tblInd w:w="0" w:type="dxa"/>
+      <w:tblBorders>
+        <w:top w:val="single" w:sz="4" w:space="0" w:color="auto"/>
+        <w:left w:val="single" w:sz="4" w:space="0" w:color="auto"/>
+        <w:bottom w:val="single" w:sz="4" w:space="0" w:color="auto"/>
+        <w:right w:val="single" w:sz="4" w:space="0" w:color="auto"/>
+        <w:insideH w:val="single" w:sz="4" w:space="0" w:color="auto"/>
+        <w:insideV w:val="single" w:sz="4" w:space="0" w:color="auto"/>
+      </w:tblBorders>
+      <w:tblCellMar>
+        <w:top w:w="0" w:type="dxa"/>
+        <w:left w:w="108" w:type="dxa"/>
+        <w:bottom w:w="0" w:type="dxa"/>
+        <w:right w:w="108" w:type="dxa"/>
+      </w:tblCellMar>
     </w:tblPr>
   </w:style>
 </w:styles>
@@ -6114,7 +6189,7 @@
 </file>
 
 <file path=customXml/itemProps1.xml><?xml version="1.0" encoding="utf-8"?>
-<ds:datastoreItem xmlns:ds="http://schemas.openxmlformats.org/officeDocument/2006/customXml" ds:itemID="{87AE22A9-B85B-4731-8391-06FBE1E9D63D}">
+<ds:datastoreItem xmlns:ds="http://schemas.openxmlformats.org/officeDocument/2006/customXml" ds:itemID="{37FC16DF-33FA-40FD-A1CD-57A4F9E88FB7}">
   <ds:schemaRefs>
     <ds:schemaRef ds:uri="http://schemas.openxmlformats.org/officeDocument/2006/bibliography"/>
   </ds:schemaRefs>
